--- a/Assignment 1 ATR_5451_11.docx
+++ b/Assignment 1 ATR_5451_11.docx
@@ -46,52 +46,20 @@
         <w:pStyle w:val="ListParagraph"/>
       </w:pPr>
       <w:r>
-        <w:t xml:space="preserve">In August 1962 </w:t>
-      </w:r>
-      <w:r>
-        <w:t xml:space="preserve">J.C.R. </w:t>
-      </w:r>
-      <w:proofErr w:type="spellStart"/>
-      <w:r>
-        <w:t>Licklider</w:t>
-      </w:r>
-      <w:proofErr w:type="spellEnd"/>
-      <w:r>
-        <w:t xml:space="preserve"> of MIT</w:t>
-      </w:r>
-      <w:r>
-        <w:t xml:space="preserve"> came up with the </w:t>
-      </w:r>
-      <w:r>
-        <w:t>“Galactic Network” concept</w:t>
-      </w:r>
-      <w:r>
-        <w:t xml:space="preserve"> that described</w:t>
-      </w:r>
-      <w:r>
-        <w:t xml:space="preserve"> globally interconnected set of computers through which everyone could quickly access data and programs from any site.</w:t>
-      </w:r>
-    </w:p>
-    <w:p>
-      <w:pPr>
-        <w:pStyle w:val="ListParagraph"/>
-      </w:pPr>
-    </w:p>
-    <w:p>
-      <w:pPr>
-        <w:pStyle w:val="ListParagraph"/>
-      </w:pPr>
-      <w:r>
-        <w:t xml:space="preserve">With the launch of the sputnik by the Soviet Union in the late 60’s, the US department of Defense came up with the ARPANET </w:t>
-      </w:r>
-      <w:r>
-        <w:t>(Advanced Research Projects Agency Network</w:t>
-      </w:r>
-      <w:r>
-        <w:t xml:space="preserve">) combining the concept of galactic networks with the idea of packets. </w:t>
-      </w:r>
-      <w:r>
-        <w:t>ARPANET was a great success but membership was limited to certain academic and research organizations who had contracts with the Defense Department.</w:t>
+        <w:t>In August 1962 J.C.R. Licklider of MIT came up with the “Galactic Network” concept that described globally interconnected set of computers through which everyone could quickly access data and programs from any site.</w:t>
+      </w:r>
+    </w:p>
+    <w:p>
+      <w:pPr>
+        <w:pStyle w:val="ListParagraph"/>
+      </w:pPr>
+    </w:p>
+    <w:p>
+      <w:pPr>
+        <w:pStyle w:val="ListParagraph"/>
+      </w:pPr>
+      <w:r>
+        <w:t>With the launch of the sputnik by the Soviet Union in the late 60’s, the US department of Defense came up with the ARPANET (Advanced Research Projects Agency Network) combining the concept of galactic networks with the idea of packets. ARPANET was a great success but membership was limited to certain academic and research organizations who had contracts with the Defense Department.</w:t>
       </w:r>
       <w:r>
         <w:t xml:space="preserve"> </w:t>
@@ -108,45 +76,19 @@
         <w:ind w:left="720"/>
       </w:pPr>
       <w:r>
-        <w:t>I</w:t>
-      </w:r>
-      <w:r>
-        <w:t>n 1971</w:t>
-      </w:r>
-      <w:r>
-        <w:t xml:space="preserve">, the development of email by </w:t>
-      </w:r>
-      <w:r>
-        <w:t>Ray Tomlinson</w:t>
-      </w:r>
-      <w:r>
-        <w:t xml:space="preserve"> and the development of e-books by </w:t>
-      </w:r>
-      <w:r>
-        <w:t>Michael Hart</w:t>
-      </w:r>
-      <w:r>
-        <w:t xml:space="preserve"> also contributed to the development of the internet we use nowadays.</w:t>
-      </w:r>
-    </w:p>
-    <w:p>
-      <w:pPr>
-        <w:pStyle w:val="ListParagraph"/>
-      </w:pPr>
-      <w:r>
-        <w:t xml:space="preserve">An internetwork that worked around a transmission control protocol </w:t>
-      </w:r>
-      <w:r>
-        <w:t>(which eventually became TCP/IP</w:t>
-      </w:r>
-      <w:r>
-        <w:t xml:space="preserve">) linked </w:t>
-      </w:r>
-      <w:proofErr w:type="spellStart"/>
-      <w:r>
-        <w:t>Arpa</w:t>
-      </w:r>
-      <w:proofErr w:type="spellEnd"/>
+        <w:t>In 1971, the development of email by Ray Tomlinson and the development of e-books by Michael Hart also contributed to the development of the internet we use nowadays.</w:t>
+      </w:r>
+    </w:p>
+    <w:p>
+      <w:pPr>
+        <w:pStyle w:val="ListParagraph"/>
+      </w:pPr>
+      <w:r>
+        <w:t xml:space="preserve">An internetwork that worked around a transmission control protocol (which eventually became TCP/IP) linked </w:t>
+      </w:r>
+      <w:r>
+        <w:t>ARPANET</w:t>
+      </w:r>
       <w:r>
         <w:t xml:space="preserve"> like networks together in 1974.</w:t>
       </w:r>
@@ -161,22 +103,7 @@
         <w:pStyle w:val="ListParagraph"/>
       </w:pPr>
       <w:r>
-        <w:t xml:space="preserve">January 1, 1983 was the deadline for Arpanet computers to switch over to the standard communication protocol called Transfer Control Protocol/Internetwork </w:t>
-      </w:r>
-      <w:r>
-        <w:t>(</w:t>
-      </w:r>
-      <w:r>
-        <w:t>TCP/IP</w:t>
-      </w:r>
-      <w:r>
-        <w:t>)</w:t>
-      </w:r>
-      <w:r>
-        <w:t xml:space="preserve"> protocols developed by Vinton Cerf.</w:t>
-      </w:r>
-      <w:r>
-        <w:t xml:space="preserve"> This day is considered as the official birthday of the Internet. </w:t>
+        <w:t xml:space="preserve">January 1, 1983 was the deadline for Arpanet computers to switch over to the standard communication protocol called Transfer Control Protocol/Internetwork (TCP/IP) protocols developed by Vinton Cerf. This day is considered as the official birthday of the Internet. </w:t>
       </w:r>
     </w:p>
     <w:p>
@@ -221,10 +148,7 @@
         <w:t xml:space="preserve"> </w:t>
       </w:r>
       <w:r>
-        <w:t>Tim Berners-Lee</w:t>
-      </w:r>
-      <w:r>
-        <w:t xml:space="preserve"> </w:t>
+        <w:t xml:space="preserve">Tim Berners-Lee </w:t>
       </w:r>
       <w:r>
         <w:t>brought about the proposal for the World Wide Web</w:t>
@@ -237,13 +161,8 @@
       <w:pPr>
         <w:pStyle w:val="ListParagraph"/>
       </w:pPr>
-      <w:proofErr w:type="gramStart"/>
-      <w:r>
-        <w:t>the</w:t>
-      </w:r>
-      <w:proofErr w:type="gramEnd"/>
-      <w:r>
-        <w:t xml:space="preserve"> standards for HTML, HTTP, and URLs</w:t>
+      <w:r>
+        <w:t>the standards for HTML, HTTP, and URLs</w:t>
       </w:r>
       <w:r>
         <w:t>, the first web page was created in 1991</w:t>
@@ -252,58 +171,20 @@
         <w:t>.</w:t>
       </w:r>
       <w:r>
-        <w:t xml:space="preserve"> Subsequently, </w:t>
-      </w:r>
-      <w:r>
-        <w:t>first graphical web browser</w:t>
-      </w:r>
-      <w:r>
-        <w:t xml:space="preserve"> (</w:t>
-      </w:r>
-      <w:r>
-        <w:t>Mosaic</w:t>
-      </w:r>
-      <w:r>
-        <w:t>)</w:t>
-      </w:r>
-      <w:r>
-        <w:t xml:space="preserve"> was open</w:t>
-      </w:r>
-      <w:r>
-        <w:t xml:space="preserve"> </w:t>
-      </w:r>
-      <w:r>
-        <w:t>for the general public</w:t>
-      </w:r>
-      <w:r>
-        <w:t xml:space="preserve"> in 1993.</w:t>
-      </w:r>
-    </w:p>
-    <w:p>
-      <w:pPr>
-        <w:pStyle w:val="ListParagraph"/>
-      </w:pPr>
-    </w:p>
-    <w:p>
-      <w:pPr>
-        <w:pStyle w:val="ListParagraph"/>
-      </w:pPr>
-      <w:r>
-        <w:t xml:space="preserve"> After that, </w:t>
-      </w:r>
-      <w:r>
-        <w:t>the White House and the United Nations came online, marking the beginning of the .</w:t>
-      </w:r>
-      <w:proofErr w:type="spellStart"/>
-      <w:r>
-        <w:t>gov</w:t>
-      </w:r>
-      <w:proofErr w:type="spellEnd"/>
-      <w:r>
-        <w:t xml:space="preserve"> and .org domain names</w:t>
-      </w:r>
-      <w:r>
-        <w:t xml:space="preserve">, the web was commercialized, </w:t>
+        <w:t xml:space="preserve"> Subsequently, first graphical web browser (Mosaic) was open for the general public in 1993.</w:t>
+      </w:r>
+    </w:p>
+    <w:p>
+      <w:pPr>
+        <w:pStyle w:val="ListParagraph"/>
+      </w:pPr>
+    </w:p>
+    <w:p>
+      <w:pPr>
+        <w:pStyle w:val="ListParagraph"/>
+      </w:pPr>
+      <w:r>
+        <w:t xml:space="preserve"> After that, the White House and the United Nations came online, marking the beginning of the .gov and .org domain names, the web was commercialized, </w:t>
       </w:r>
       <w:r>
         <w:t xml:space="preserve">Java and </w:t>
@@ -315,35 +196,17 @@
         <w:t xml:space="preserve"> first introduced to the public in 1995</w:t>
       </w:r>
       <w:r>
-        <w:t xml:space="preserve">, </w:t>
-      </w:r>
-      <w:r>
-        <w:t>Google went live in 1998</w:t>
-      </w:r>
-      <w:r>
-        <w:t xml:space="preserve"> </w:t>
-      </w:r>
-      <w:r>
-        <w:t xml:space="preserve">revolutionizing the way in which people find </w:t>
+        <w:t>, Google went live in 1998</w:t>
+      </w:r>
+      <w:r>
+        <w:t xml:space="preserve"> revolutionizing the way in which people find </w:t>
       </w:r>
       <w:r>
         <w:lastRenderedPageBreak/>
         <w:t>information online</w:t>
       </w:r>
       <w:r>
-        <w:t xml:space="preserve">, </w:t>
-      </w:r>
-      <w:r>
-        <w:t>W</w:t>
-      </w:r>
-      <w:r>
-        <w:t xml:space="preserve">ikipedia </w:t>
-      </w:r>
-      <w:r>
-        <w:t>launched</w:t>
-      </w:r>
-      <w:r>
-        <w:t xml:space="preserve"> in 2001, </w:t>
+        <w:t xml:space="preserve">, Wikipedia launched in 2001, </w:t>
       </w:r>
       <w:r>
         <w:t xml:space="preserve">Social media websites start to emerge with the launch of Facebook in 2004 and You Tube </w:t>
@@ -375,90 +238,6 @@
       <w:r>
         <w:t>The invention of the IPhone in 2007 was the door to the era of the mobile web in which we are living in now.</w:t>
       </w:r>
-    </w:p>
-    <w:p>
-      <w:pPr>
-        <w:pStyle w:val="ListParagraph"/>
-      </w:pPr>
-    </w:p>
-    <w:p>
-      <w:pPr>
-        <w:pStyle w:val="ListParagraph"/>
-      </w:pPr>
-    </w:p>
-    <w:p>
-      <w:pPr>
-        <w:pStyle w:val="ListParagraph"/>
-      </w:pPr>
-      <w:r>
-        <w:t>References</w:t>
-      </w:r>
-    </w:p>
-    <w:p>
-      <w:pPr>
-        <w:pStyle w:val="ListParagraph"/>
-      </w:pPr>
-    </w:p>
-    <w:p>
-      <w:pPr>
-        <w:pStyle w:val="ListParagraph"/>
-      </w:pPr>
-      <w:r>
-        <w:t>A People’s History of the Internet: from Arpanet in 1969 to Today: A timeline of the Internet from guardian.co.uk.</w:t>
-      </w:r>
-    </w:p>
-    <w:p>
-      <w:pPr>
-        <w:pStyle w:val="ListParagraph"/>
-      </w:pPr>
-      <w:r>
-        <w:t>History of the Internet: An early timeline of the Internet, from precursors in the 1800s up through 1997.</w:t>
-      </w:r>
-    </w:p>
-    <w:p>
-      <w:pPr>
-        <w:pStyle w:val="ListParagraph"/>
-      </w:pPr>
-      <w:r>
-        <w:t>A Brief History of the Web: A series of videos from Microsoft to celebrate the launch of Internet Explorer 8.</w:t>
-      </w:r>
-    </w:p>
-    <w:p>
-      <w:pPr>
-        <w:pStyle w:val="ListParagraph"/>
-      </w:pPr>
-      <w:r>
-        <w:t>The History of the Internet – Tim Berners-Lee: A brief history of major developments associated with the Internet from About.com.</w:t>
-      </w:r>
-    </w:p>
-    <w:p>
-      <w:pPr>
-        <w:pStyle w:val="ListParagraph"/>
-      </w:pPr>
-      <w:r>
-        <w:t xml:space="preserve">Hobbes’ Internet Timeline – the definitive </w:t>
-      </w:r>
-      <w:proofErr w:type="spellStart"/>
-      <w:r>
-        <w:t>ARPAnet</w:t>
-      </w:r>
-      <w:proofErr w:type="spellEnd"/>
-      <w:r>
-        <w:t xml:space="preserve"> &amp; Internet History: A very thorough timeline of the Internet, starting in 1957 and going up through 2004, with tons of statistics and source material included.</w:t>
-      </w:r>
-    </w:p>
-    <w:p>
-      <w:pPr>
-        <w:pStyle w:val="ListParagraph"/>
-      </w:pPr>
-      <w:r>
-        <w:t>Internet Timeline: A basic timeline of Internet history from FactMonster.com.</w:t>
-      </w:r>
-    </w:p>
-    <w:p>
-      <w:pPr>
-        <w:pStyle w:val="ListParagraph"/>
-      </w:pPr>
       <w:bookmarkStart w:id="0" w:name="_GoBack"/>
       <w:bookmarkEnd w:id="0"/>
     </w:p>
@@ -471,7 +250,7 @@
         </w:numPr>
       </w:pPr>
       <w:r>
-        <w:t>View the 5 – 10 popular websites of your choice from web archive URL and put your observation and assessment Web Archive : Link</w:t>
+        <w:t xml:space="preserve">View the 5 – 10 popular websites of your choice from web archive URL and put your observation and assessment </w:t>
       </w:r>
     </w:p>
     <w:p>
@@ -485,6 +264,578 @@
       <w:r>
         <w:t xml:space="preserve">List 5 website each on the 12 categories you learned </w:t>
       </w:r>
+      <w:r>
+        <w:t>and t</w:t>
+      </w:r>
+      <w:r>
+        <w:t>ry to view their look in different years web archives</w:t>
+      </w:r>
+    </w:p>
+    <w:p>
+      <w:pPr>
+        <w:pStyle w:val="ListParagraph"/>
+      </w:pPr>
+      <w:r>
+        <w:t xml:space="preserve">The 12 categories of websites include: </w:t>
+      </w:r>
+      <w:r>
+        <w:t>Portal, News, Informational, Marketing,  Educational, Entertainment, Advocacy, Blog, Wiki,  Social Network, Content Aggregator, Personal</w:t>
+      </w:r>
+    </w:p>
+    <w:p>
+      <w:pPr>
+        <w:pStyle w:val="ListParagraph"/>
+      </w:pPr>
+      <w:r>
+        <w:t>Portal Websites</w:t>
+      </w:r>
+    </w:p>
+    <w:p>
+      <w:pPr>
+        <w:pStyle w:val="ListParagraph"/>
+        <w:numPr>
+          <w:ilvl w:val="0"/>
+          <w:numId w:val="2"/>
+        </w:numPr>
+      </w:pPr>
+      <w:r>
+        <w:t>Santander Bank which is a retail banking p</w:t>
+      </w:r>
+      <w:r>
+        <w:t>ortal</w:t>
+      </w:r>
+      <w:r>
+        <w:t xml:space="preserve"> (</w:t>
+      </w:r>
+      <w:hyperlink r:id="rId5" w:history="1">
+        <w:r>
+          <w:rPr>
+            <w:rStyle w:val="Hyperlink"/>
+          </w:rPr>
+          <w:t>https://www.santanderbank.com/us/</w:t>
+        </w:r>
+      </w:hyperlink>
+      <w:r>
+        <w:t xml:space="preserve">) </w:t>
+      </w:r>
+      <w:r>
+        <w:t xml:space="preserve">that </w:t>
+      </w:r>
+      <w:r>
+        <w:t>include</w:t>
+      </w:r>
+      <w:r>
+        <w:t>s</w:t>
+      </w:r>
+      <w:r>
+        <w:t xml:space="preserve"> several retail and banking features to open new accounts and manage day to day banking operations.</w:t>
+      </w:r>
+    </w:p>
+    <w:p>
+      <w:pPr>
+        <w:pStyle w:val="ListParagraph"/>
+        <w:numPr>
+          <w:ilvl w:val="0"/>
+          <w:numId w:val="2"/>
+        </w:numPr>
+      </w:pPr>
+      <w:r>
+        <w:t>Addis Ababa University Institute of Technology is a student and faculty portal (</w:t>
+      </w:r>
+      <w:hyperlink r:id="rId6" w:history="1">
+        <w:r>
+          <w:rPr>
+            <w:rStyle w:val="Hyperlink"/>
+          </w:rPr>
+          <w:t>http://www.aait.edu.et/</w:t>
+        </w:r>
+      </w:hyperlink>
+      <w:r>
+        <w:t xml:space="preserve">) that aids the registrar office in processes of registration. It also offers </w:t>
+      </w:r>
+      <w:r>
+        <w:t>services to students as they can fill in cost sharing forms and view their grades online.</w:t>
+      </w:r>
+    </w:p>
+    <w:p>
+      <w:pPr>
+        <w:pStyle w:val="ListParagraph"/>
+        <w:numPr>
+          <w:ilvl w:val="0"/>
+          <w:numId w:val="2"/>
+        </w:numPr>
+      </w:pPr>
+      <w:r>
+        <w:t>London Borough of Camden</w:t>
+      </w:r>
+      <w:r>
+        <w:t xml:space="preserve"> is a local government portal (</w:t>
+      </w:r>
+      <w:hyperlink r:id="rId7" w:history="1">
+        <w:r>
+          <w:rPr>
+            <w:rStyle w:val="Hyperlink"/>
+          </w:rPr>
+          <w:t>http://www.camden.gov.uk/</w:t>
+        </w:r>
+      </w:hyperlink>
+      <w:r>
+        <w:t>) that provides a personalized online experience for citizens and local business with services ranging from social care to housing control.</w:t>
+      </w:r>
+    </w:p>
+    <w:p>
+      <w:pPr>
+        <w:pStyle w:val="ListParagraph"/>
+        <w:numPr>
+          <w:ilvl w:val="0"/>
+          <w:numId w:val="2"/>
+        </w:numPr>
+      </w:pPr>
+      <w:r>
+        <w:t>AutoZone is an employee portal (</w:t>
+      </w:r>
+      <w:hyperlink r:id="rId8" w:history="1">
+        <w:r>
+          <w:rPr>
+            <w:rStyle w:val="Hyperlink"/>
+          </w:rPr>
+          <w:t>http://www.autozone.com/</w:t>
+        </w:r>
+      </w:hyperlink>
+      <w:r>
+        <w:t xml:space="preserve">) </w:t>
+      </w:r>
+      <w:r>
+        <w:t>which helps store employees get information about their weekly tasks, benefits and training.</w:t>
+      </w:r>
+    </w:p>
+    <w:p>
+      <w:pPr>
+        <w:pStyle w:val="ListParagraph"/>
+        <w:numPr>
+          <w:ilvl w:val="0"/>
+          <w:numId w:val="2"/>
+        </w:numPr>
+      </w:pPr>
+      <w:r>
+        <w:t>Forest Hills Pediatrics is a patient p</w:t>
+      </w:r>
+      <w:r>
+        <w:t>ortal</w:t>
+      </w:r>
+      <w:r>
+        <w:t xml:space="preserve"> (</w:t>
+      </w:r>
+      <w:hyperlink r:id="rId9" w:history="1">
+        <w:r>
+          <w:rPr>
+            <w:rStyle w:val="Hyperlink"/>
+          </w:rPr>
+          <w:t>https://www.foresthillspediatrics.com/</w:t>
+        </w:r>
+      </w:hyperlink>
+      <w:r>
+        <w:t>) helps patients request for appointments and refills, print reco</w:t>
+      </w:r>
+      <w:r>
+        <w:t>rds, fill out surveys for check-ups and review growth charts.</w:t>
+      </w:r>
+    </w:p>
+    <w:p>
+      <w:pPr>
+        <w:ind w:firstLine="720"/>
+      </w:pPr>
+      <w:r>
+        <w:t>News Websites</w:t>
+      </w:r>
+    </w:p>
+    <w:p>
+      <w:pPr>
+        <w:ind w:left="1080"/>
+      </w:pPr>
+      <w:r>
+        <w:t>Based on the eBizMBA Rank which is continually updated according to the U.S. traffic rank from Quantcast here are the top 5 popular news websites of February 2020.</w:t>
+      </w:r>
+    </w:p>
+    <w:p>
+      <w:pPr>
+        <w:pStyle w:val="ListParagraph"/>
+        <w:numPr>
+          <w:ilvl w:val="0"/>
+          <w:numId w:val="3"/>
+        </w:numPr>
+      </w:pPr>
+      <w:r>
+        <w:t>Yahoo News (</w:t>
+      </w:r>
+      <w:hyperlink r:id="rId10" w:history="1">
+        <w:r>
+          <w:rPr>
+            <w:rStyle w:val="Hyperlink"/>
+          </w:rPr>
+          <w:t>http://news.yahoo.com/</w:t>
+        </w:r>
+      </w:hyperlink>
+      <w:r>
+        <w:t>)</w:t>
+      </w:r>
+    </w:p>
+    <w:p>
+      <w:pPr>
+        <w:pStyle w:val="ListParagraph"/>
+        <w:numPr>
+          <w:ilvl w:val="0"/>
+          <w:numId w:val="3"/>
+        </w:numPr>
+      </w:pPr>
+      <w:r>
+        <w:t>Google News (</w:t>
+      </w:r>
+      <w:hyperlink r:id="rId11" w:history="1">
+        <w:r>
+          <w:rPr>
+            <w:rStyle w:val="Hyperlink"/>
+          </w:rPr>
+          <w:t>http://news.google.com/</w:t>
+        </w:r>
+      </w:hyperlink>
+      <w:r>
+        <w:t>)</w:t>
+      </w:r>
+    </w:p>
+    <w:p>
+      <w:pPr>
+        <w:pStyle w:val="ListParagraph"/>
+        <w:numPr>
+          <w:ilvl w:val="0"/>
+          <w:numId w:val="3"/>
+        </w:numPr>
+      </w:pPr>
+      <w:r>
+        <w:t>Huffington Post (</w:t>
+      </w:r>
+      <w:hyperlink r:id="rId12" w:history="1">
+        <w:r>
+          <w:rPr>
+            <w:rStyle w:val="Hyperlink"/>
+          </w:rPr>
+          <w:t>http://www.huffingtonpost.com/</w:t>
+        </w:r>
+      </w:hyperlink>
+      <w:r>
+        <w:t>)</w:t>
+      </w:r>
+    </w:p>
+    <w:p>
+      <w:pPr>
+        <w:pStyle w:val="ListParagraph"/>
+        <w:numPr>
+          <w:ilvl w:val="0"/>
+          <w:numId w:val="3"/>
+        </w:numPr>
+      </w:pPr>
+      <w:r>
+        <w:t>CNN (</w:t>
+      </w:r>
+      <w:hyperlink r:id="rId13" w:history="1">
+        <w:r>
+          <w:rPr>
+            <w:rStyle w:val="Hyperlink"/>
+          </w:rPr>
+          <w:t>http://www.cnn.com/</w:t>
+        </w:r>
+      </w:hyperlink>
+      <w:r>
+        <w:t>)</w:t>
+      </w:r>
+    </w:p>
+    <w:p>
+      <w:pPr>
+        <w:pStyle w:val="ListParagraph"/>
+        <w:numPr>
+          <w:ilvl w:val="0"/>
+          <w:numId w:val="3"/>
+        </w:numPr>
+      </w:pPr>
+      <w:r>
+        <w:t>New York Times (</w:t>
+      </w:r>
+      <w:hyperlink r:id="rId14" w:history="1">
+        <w:r>
+          <w:rPr>
+            <w:rStyle w:val="Hyperlink"/>
+          </w:rPr>
+          <w:t>http://www.nytimes.com/</w:t>
+        </w:r>
+      </w:hyperlink>
+      <w:r>
+        <w:t>)</w:t>
+      </w:r>
+    </w:p>
+    <w:p>
+      <w:pPr>
+        <w:ind w:left="720"/>
+      </w:pPr>
+      <w:r>
+        <w:t>Informational Websites</w:t>
+      </w:r>
+    </w:p>
+    <w:p>
+      <w:pPr>
+        <w:pStyle w:val="ListParagraph"/>
+        <w:numPr>
+          <w:ilvl w:val="0"/>
+          <w:numId w:val="4"/>
+        </w:numPr>
+      </w:pPr>
+      <w:r>
+        <w:t>Trip Advisor (</w:t>
+      </w:r>
+      <w:hyperlink r:id="rId15" w:history="1">
+        <w:r>
+          <w:rPr>
+            <w:rStyle w:val="Hyperlink"/>
+          </w:rPr>
+          <w:t>https://www.tripadvisor.com/</w:t>
+        </w:r>
+      </w:hyperlink>
+      <w:r>
+        <w:t>) is a city guide search that helps to find best city restaurants and things to do while travelers are on the road.</w:t>
+      </w:r>
+    </w:p>
+    <w:p>
+      <w:pPr>
+        <w:pStyle w:val="ListParagraph"/>
+        <w:numPr>
+          <w:ilvl w:val="0"/>
+          <w:numId w:val="4"/>
+        </w:numPr>
+      </w:pPr>
+      <w:r>
+        <w:t>HowStuffWorks (</w:t>
+      </w:r>
+      <w:hyperlink r:id="rId16" w:history="1">
+        <w:r>
+          <w:rPr>
+            <w:rStyle w:val="Hyperlink"/>
+          </w:rPr>
+          <w:t>https://www.imdb.com/</w:t>
+        </w:r>
+      </w:hyperlink>
+      <w:r>
+        <w:t xml:space="preserve">) great encyclopedia in how things really work with detailed content and </w:t>
+      </w:r>
+      <w:r>
+        <w:t>well-designed</w:t>
+      </w:r>
+      <w:r>
+        <w:t xml:space="preserve"> illustrations to help readers understand easily.</w:t>
+      </w:r>
+    </w:p>
+    <w:p>
+      <w:pPr>
+        <w:pStyle w:val="ListParagraph"/>
+        <w:numPr>
+          <w:ilvl w:val="0"/>
+          <w:numId w:val="4"/>
+        </w:numPr>
+      </w:pPr>
+      <w:r>
+        <w:lastRenderedPageBreak/>
+        <w:t>IMDb (</w:t>
+      </w:r>
+      <w:hyperlink r:id="rId17" w:history="1">
+        <w:r>
+          <w:rPr>
+            <w:rStyle w:val="Hyperlink"/>
+          </w:rPr>
+          <w:t>https://www.imdb.com/</w:t>
+        </w:r>
+      </w:hyperlink>
+      <w:r>
+        <w:t>) has information about movies and people in the entertainment industry.</w:t>
+      </w:r>
+    </w:p>
+    <w:p>
+      <w:pPr>
+        <w:pStyle w:val="ListParagraph"/>
+        <w:numPr>
+          <w:ilvl w:val="0"/>
+          <w:numId w:val="4"/>
+        </w:numPr>
+      </w:pPr>
+      <w:r>
+        <w:t>Encyclopedia Britannica (</w:t>
+      </w:r>
+      <w:hyperlink r:id="rId18" w:history="1">
+        <w:r>
+          <w:rPr>
+            <w:rStyle w:val="Hyperlink"/>
+          </w:rPr>
+          <w:t>https://www.britannica.com/</w:t>
+        </w:r>
+      </w:hyperlink>
+      <w:r>
+        <w:t xml:space="preserve">) </w:t>
+      </w:r>
+      <w:r>
+        <w:t>online encyclopedia service.</w:t>
+      </w:r>
+    </w:p>
+    <w:p>
+      <w:pPr>
+        <w:pStyle w:val="ListParagraph"/>
+        <w:numPr>
+          <w:ilvl w:val="0"/>
+          <w:numId w:val="4"/>
+        </w:numPr>
+      </w:pPr>
+      <w:r>
+        <w:t>WebMD (</w:t>
+      </w:r>
+      <w:hyperlink r:id="rId19" w:history="1">
+        <w:r>
+          <w:rPr>
+            <w:rStyle w:val="Hyperlink"/>
+          </w:rPr>
+          <w:t>https://www.webmd.com/</w:t>
+        </w:r>
+      </w:hyperlink>
+      <w:r>
+        <w:t>) has information on health conditions, symptoms, medicine and procedures.</w:t>
+      </w:r>
+    </w:p>
+    <w:p>
+      <w:pPr>
+        <w:ind w:left="720"/>
+      </w:pPr>
+      <w:r>
+        <w:t>Marketing Websites</w:t>
+      </w:r>
+    </w:p>
+    <w:p>
+      <w:pPr>
+        <w:pStyle w:val="ListParagraph"/>
+        <w:numPr>
+          <w:ilvl w:val="0"/>
+          <w:numId w:val="5"/>
+        </w:numPr>
+      </w:pPr>
+      <w:r>
+        <w:t>Urban Decay All Access (</w:t>
+      </w:r>
+      <w:hyperlink r:id="rId20" w:history="1">
+        <w:r>
+          <w:rPr>
+            <w:rStyle w:val="Hyperlink"/>
+          </w:rPr>
+          <w:t>https://www.urbandecay.com/ud-all-access</w:t>
+        </w:r>
+      </w:hyperlink>
+      <w:r>
+        <w:t>) content hub that gives makeup devotees makeup tips and advice.</w:t>
+      </w:r>
+    </w:p>
+    <w:p>
+      <w:pPr>
+        <w:pStyle w:val="ListParagraph"/>
+        <w:numPr>
+          <w:ilvl w:val="0"/>
+          <w:numId w:val="5"/>
+        </w:numPr>
+      </w:pPr>
+      <w:r>
+        <w:t>American Express Open Forum (</w:t>
+      </w:r>
+      <w:hyperlink r:id="rId21" w:history="1">
+        <w:r>
+          <w:rPr>
+            <w:rStyle w:val="Hyperlink"/>
+          </w:rPr>
+          <w:t>https://www.americanexpress.com/us/small-business/openforum/explore/</w:t>
+        </w:r>
+      </w:hyperlink>
+      <w:r>
+        <w:t>) content hub of articles and podcasts targeting small business owners.</w:t>
+      </w:r>
+    </w:p>
+    <w:p>
+      <w:pPr>
+        <w:pStyle w:val="ListParagraph"/>
+        <w:numPr>
+          <w:ilvl w:val="0"/>
+          <w:numId w:val="5"/>
+        </w:numPr>
+      </w:pPr>
+      <w:r>
+        <w:t>Grow From Acorns (</w:t>
+      </w:r>
+      <w:hyperlink r:id="rId22" w:history="1">
+        <w:r>
+          <w:rPr>
+            <w:rStyle w:val="Hyperlink"/>
+          </w:rPr>
+          <w:t>https://grow.acorns.com/</w:t>
+        </w:r>
+      </w:hyperlink>
+      <w:r>
+        <w:t>) an online magazine that helps he millennial section of the population to start investing</w:t>
+      </w:r>
+      <w:r>
+        <w:t xml:space="preserve"> </w:t>
+      </w:r>
+    </w:p>
+    <w:p>
+      <w:pPr>
+        <w:pStyle w:val="ListParagraph"/>
+        <w:numPr>
+          <w:ilvl w:val="0"/>
+          <w:numId w:val="5"/>
+        </w:numPr>
+      </w:pPr>
+      <w:r>
+        <w:t>P&amp;G Everyday (</w:t>
+      </w:r>
+      <w:hyperlink r:id="rId23" w:history="1">
+        <w:r>
+          <w:rPr>
+            <w:rStyle w:val="Hyperlink"/>
+          </w:rPr>
+          <w:t>https://www.pgeveryday.com/</w:t>
+        </w:r>
+      </w:hyperlink>
+      <w:r>
+        <w:t>) produces products in many categories from home to personal care and from adults to chi</w:t>
+      </w:r>
+      <w:r>
+        <w:t>l</w:t>
+      </w:r>
+      <w:r>
+        <w:t>dren.</w:t>
+      </w:r>
+    </w:p>
+    <w:p>
+      <w:pPr>
+        <w:pStyle w:val="ListParagraph"/>
+        <w:numPr>
+          <w:ilvl w:val="0"/>
+          <w:numId w:val="5"/>
+        </w:numPr>
+      </w:pPr>
+      <w:r>
+        <w:t>Casper Mattress (</w:t>
+      </w:r>
+      <w:hyperlink r:id="rId24" w:history="1">
+        <w:r>
+          <w:rPr>
+            <w:rStyle w:val="Hyperlink"/>
+          </w:rPr>
+          <w:t>http://blog.casper.com/</w:t>
+        </w:r>
+      </w:hyperlink>
+      <w:r>
+        <w:t>) entirely based online, the brand only sells its mattresses through the website.</w:t>
+      </w:r>
     </w:p>
     <w:p>
       <w:pPr>
@@ -495,18 +846,6 @@
         </w:numPr>
       </w:pPr>
       <w:r>
-        <w:t>Try to view their look in different years web archives</w:t>
-      </w:r>
-    </w:p>
-    <w:p>
-      <w:pPr>
-        <w:pStyle w:val="ListParagraph"/>
-        <w:numPr>
-          <w:ilvl w:val="0"/>
-          <w:numId w:val="1"/>
-        </w:numPr>
-      </w:pPr>
-      <w:r>
         <w:t>What are the guidelines for evaluating the value of a Web site? Try to evaluate 2-5 websites based on the guideline and put your judgment</w:t>
       </w:r>
     </w:p>
@@ -516,7 +855,7 @@
       </w:r>
     </w:p>
     <w:p>
-      <w:hyperlink r:id="rId5" w:history="1">
+      <w:hyperlink r:id="rId25" w:history="1">
         <w:r>
           <w:rPr>
             <w:rStyle w:val="Hyperlink"/>
@@ -526,7 +865,7 @@
       </w:hyperlink>
     </w:p>
     <w:p>
-      <w:hyperlink r:id="rId6" w:history="1">
+      <w:hyperlink r:id="rId26" w:history="1">
         <w:r>
           <w:rPr>
             <w:rStyle w:val="Hyperlink"/>
@@ -536,7 +875,12 @@
       </w:hyperlink>
     </w:p>
     <w:p>
-      <w:hyperlink r:id="rId7" w:history="1">
+      <w:pPr>
+        <w:rPr>
+          <w:rStyle w:val="Hyperlink"/>
+        </w:rPr>
+      </w:pPr>
+      <w:hyperlink r:id="rId27" w:history="1">
         <w:r>
           <w:rPr>
             <w:rStyle w:val="Hyperlink"/>
@@ -545,6 +889,47 @@
         </w:r>
       </w:hyperlink>
     </w:p>
+    <w:p>
+      <w:hyperlink r:id="rId28" w:history="1">
+        <w:r>
+          <w:rPr>
+            <w:rStyle w:val="Hyperlink"/>
+          </w:rPr>
+          <w:t>https://liferay.dev/blogs/-/blogs/15-awesome-web-portal-examples</w:t>
+        </w:r>
+      </w:hyperlink>
+    </w:p>
+    <w:p>
+      <w:hyperlink r:id="rId29" w:history="1">
+        <w:r>
+          <w:rPr>
+            <w:rStyle w:val="Hyperlink"/>
+          </w:rPr>
+          <w:t>http://www.ebizmba.com/articles/news-websites</w:t>
+        </w:r>
+      </w:hyperlink>
+    </w:p>
+    <w:p>
+      <w:hyperlink r:id="rId30" w:history="1">
+        <w:r>
+          <w:rPr>
+            <w:rStyle w:val="Hyperlink"/>
+          </w:rPr>
+          <w:t>https://topyaps.com/best-13-informative-websites/</w:t>
+        </w:r>
+      </w:hyperlink>
+    </w:p>
+    <w:p>
+      <w:hyperlink r:id="rId31" w:history="1">
+        <w:r>
+          <w:rPr>
+            <w:rStyle w:val="Hyperlink"/>
+          </w:rPr>
+          <w:t>https://izea.com/2018/02/21/content-marketing-website-examples/</w:t>
+        </w:r>
+      </w:hyperlink>
+    </w:p>
+    <w:p/>
     <w:p/>
     <w:sectPr>
       <w:pgSz w:w="12240" w:h="15840"/>
@@ -559,6 +944,345 @@
 <file path=word/numbering.xml><?xml version="1.0" encoding="utf-8"?>
 <w:numbering xmlns:wpc="http://schemas.microsoft.com/office/word/2010/wordprocessingCanvas" xmlns:mc="http://schemas.openxmlformats.org/markup-compatibility/2006" xmlns:o="urn:schemas-microsoft-com:office:office" xmlns:r="http://schemas.openxmlformats.org/officeDocument/2006/relationships" xmlns:m="http://schemas.openxmlformats.org/officeDocument/2006/math" xmlns:v="urn:schemas-microsoft-com:vml" xmlns:wp14="http://schemas.microsoft.com/office/word/2010/wordprocessingDrawing" xmlns:wp="http://schemas.openxmlformats.org/drawingml/2006/wordprocessingDrawing" xmlns:w10="urn:schemas-microsoft-com:office:word" xmlns:w="http://schemas.openxmlformats.org/wordprocessingml/2006/main" xmlns:w14="http://schemas.microsoft.com/office/word/2010/wordml" xmlns:w15="http://schemas.microsoft.com/office/word/2012/wordml" xmlns:wpg="http://schemas.microsoft.com/office/word/2010/wordprocessingGroup" xmlns:wpi="http://schemas.microsoft.com/office/word/2010/wordprocessingInk" xmlns:wne="http://schemas.microsoft.com/office/word/2006/wordml" xmlns:wps="http://schemas.microsoft.com/office/word/2010/wordprocessingShape" mc:Ignorable="w14 w15 wp14">
   <w:abstractNum w:abstractNumId="0">
+    <w:nsid w:val="12FF78C5"/>
+    <w:multiLevelType w:val="hybridMultilevel"/>
+    <w:tmpl w:val="D9C891BE"/>
+    <w:lvl w:ilvl="0" w:tplc="04090001">
+      <w:start w:val="1"/>
+      <w:numFmt w:val="bullet"/>
+      <w:lvlText w:val=""/>
+      <w:lvlJc w:val="left"/>
+      <w:pPr>
+        <w:ind w:left="1800" w:hanging="360"/>
+      </w:pPr>
+      <w:rPr>
+        <w:rFonts w:ascii="Symbol" w:hAnsi="Symbol" w:hint="default"/>
+      </w:rPr>
+    </w:lvl>
+    <w:lvl w:ilvl="1" w:tplc="04090003" w:tentative="1">
+      <w:start w:val="1"/>
+      <w:numFmt w:val="bullet"/>
+      <w:lvlText w:val="o"/>
+      <w:lvlJc w:val="left"/>
+      <w:pPr>
+        <w:ind w:left="2520" w:hanging="360"/>
+      </w:pPr>
+      <w:rPr>
+        <w:rFonts w:ascii="Courier New" w:hAnsi="Courier New" w:cs="Courier New" w:hint="default"/>
+      </w:rPr>
+    </w:lvl>
+    <w:lvl w:ilvl="2" w:tplc="04090005" w:tentative="1">
+      <w:start w:val="1"/>
+      <w:numFmt w:val="bullet"/>
+      <w:lvlText w:val=""/>
+      <w:lvlJc w:val="left"/>
+      <w:pPr>
+        <w:ind w:left="3240" w:hanging="360"/>
+      </w:pPr>
+      <w:rPr>
+        <w:rFonts w:ascii="Wingdings" w:hAnsi="Wingdings" w:hint="default"/>
+      </w:rPr>
+    </w:lvl>
+    <w:lvl w:ilvl="3" w:tplc="04090001" w:tentative="1">
+      <w:start w:val="1"/>
+      <w:numFmt w:val="bullet"/>
+      <w:lvlText w:val=""/>
+      <w:lvlJc w:val="left"/>
+      <w:pPr>
+        <w:ind w:left="3960" w:hanging="360"/>
+      </w:pPr>
+      <w:rPr>
+        <w:rFonts w:ascii="Symbol" w:hAnsi="Symbol" w:hint="default"/>
+      </w:rPr>
+    </w:lvl>
+    <w:lvl w:ilvl="4" w:tplc="04090003" w:tentative="1">
+      <w:start w:val="1"/>
+      <w:numFmt w:val="bullet"/>
+      <w:lvlText w:val="o"/>
+      <w:lvlJc w:val="left"/>
+      <w:pPr>
+        <w:ind w:left="4680" w:hanging="360"/>
+      </w:pPr>
+      <w:rPr>
+        <w:rFonts w:ascii="Courier New" w:hAnsi="Courier New" w:cs="Courier New" w:hint="default"/>
+      </w:rPr>
+    </w:lvl>
+    <w:lvl w:ilvl="5" w:tplc="04090005" w:tentative="1">
+      <w:start w:val="1"/>
+      <w:numFmt w:val="bullet"/>
+      <w:lvlText w:val=""/>
+      <w:lvlJc w:val="left"/>
+      <w:pPr>
+        <w:ind w:left="5400" w:hanging="360"/>
+      </w:pPr>
+      <w:rPr>
+        <w:rFonts w:ascii="Wingdings" w:hAnsi="Wingdings" w:hint="default"/>
+      </w:rPr>
+    </w:lvl>
+    <w:lvl w:ilvl="6" w:tplc="04090001" w:tentative="1">
+      <w:start w:val="1"/>
+      <w:numFmt w:val="bullet"/>
+      <w:lvlText w:val=""/>
+      <w:lvlJc w:val="left"/>
+      <w:pPr>
+        <w:ind w:left="6120" w:hanging="360"/>
+      </w:pPr>
+      <w:rPr>
+        <w:rFonts w:ascii="Symbol" w:hAnsi="Symbol" w:hint="default"/>
+      </w:rPr>
+    </w:lvl>
+    <w:lvl w:ilvl="7" w:tplc="04090003" w:tentative="1">
+      <w:start w:val="1"/>
+      <w:numFmt w:val="bullet"/>
+      <w:lvlText w:val="o"/>
+      <w:lvlJc w:val="left"/>
+      <w:pPr>
+        <w:ind w:left="6840" w:hanging="360"/>
+      </w:pPr>
+      <w:rPr>
+        <w:rFonts w:ascii="Courier New" w:hAnsi="Courier New" w:cs="Courier New" w:hint="default"/>
+      </w:rPr>
+    </w:lvl>
+    <w:lvl w:ilvl="8" w:tplc="04090005" w:tentative="1">
+      <w:start w:val="1"/>
+      <w:numFmt w:val="bullet"/>
+      <w:lvlText w:val=""/>
+      <w:lvlJc w:val="left"/>
+      <w:pPr>
+        <w:ind w:left="7560" w:hanging="360"/>
+      </w:pPr>
+      <w:rPr>
+        <w:rFonts w:ascii="Wingdings" w:hAnsi="Wingdings" w:hint="default"/>
+      </w:rPr>
+    </w:lvl>
+  </w:abstractNum>
+  <w:abstractNum w:abstractNumId="1">
+    <w:nsid w:val="1BFF408C"/>
+    <w:multiLevelType w:val="hybridMultilevel"/>
+    <w:tmpl w:val="040EEC3C"/>
+    <w:lvl w:ilvl="0" w:tplc="04090001">
+      <w:start w:val="1"/>
+      <w:numFmt w:val="bullet"/>
+      <w:lvlText w:val=""/>
+      <w:lvlJc w:val="left"/>
+      <w:pPr>
+        <w:ind w:left="1440" w:hanging="360"/>
+      </w:pPr>
+      <w:rPr>
+        <w:rFonts w:ascii="Symbol" w:hAnsi="Symbol" w:hint="default"/>
+      </w:rPr>
+    </w:lvl>
+    <w:lvl w:ilvl="1" w:tplc="04090003" w:tentative="1">
+      <w:start w:val="1"/>
+      <w:numFmt w:val="bullet"/>
+      <w:lvlText w:val="o"/>
+      <w:lvlJc w:val="left"/>
+      <w:pPr>
+        <w:ind w:left="2160" w:hanging="360"/>
+      </w:pPr>
+      <w:rPr>
+        <w:rFonts w:ascii="Courier New" w:hAnsi="Courier New" w:cs="Courier New" w:hint="default"/>
+      </w:rPr>
+    </w:lvl>
+    <w:lvl w:ilvl="2" w:tplc="04090005" w:tentative="1">
+      <w:start w:val="1"/>
+      <w:numFmt w:val="bullet"/>
+      <w:lvlText w:val=""/>
+      <w:lvlJc w:val="left"/>
+      <w:pPr>
+        <w:ind w:left="2880" w:hanging="360"/>
+      </w:pPr>
+      <w:rPr>
+        <w:rFonts w:ascii="Wingdings" w:hAnsi="Wingdings" w:hint="default"/>
+      </w:rPr>
+    </w:lvl>
+    <w:lvl w:ilvl="3" w:tplc="04090001" w:tentative="1">
+      <w:start w:val="1"/>
+      <w:numFmt w:val="bullet"/>
+      <w:lvlText w:val=""/>
+      <w:lvlJc w:val="left"/>
+      <w:pPr>
+        <w:ind w:left="3600" w:hanging="360"/>
+      </w:pPr>
+      <w:rPr>
+        <w:rFonts w:ascii="Symbol" w:hAnsi="Symbol" w:hint="default"/>
+      </w:rPr>
+    </w:lvl>
+    <w:lvl w:ilvl="4" w:tplc="04090003" w:tentative="1">
+      <w:start w:val="1"/>
+      <w:numFmt w:val="bullet"/>
+      <w:lvlText w:val="o"/>
+      <w:lvlJc w:val="left"/>
+      <w:pPr>
+        <w:ind w:left="4320" w:hanging="360"/>
+      </w:pPr>
+      <w:rPr>
+        <w:rFonts w:ascii="Courier New" w:hAnsi="Courier New" w:cs="Courier New" w:hint="default"/>
+      </w:rPr>
+    </w:lvl>
+    <w:lvl w:ilvl="5" w:tplc="04090005" w:tentative="1">
+      <w:start w:val="1"/>
+      <w:numFmt w:val="bullet"/>
+      <w:lvlText w:val=""/>
+      <w:lvlJc w:val="left"/>
+      <w:pPr>
+        <w:ind w:left="5040" w:hanging="360"/>
+      </w:pPr>
+      <w:rPr>
+        <w:rFonts w:ascii="Wingdings" w:hAnsi="Wingdings" w:hint="default"/>
+      </w:rPr>
+    </w:lvl>
+    <w:lvl w:ilvl="6" w:tplc="04090001" w:tentative="1">
+      <w:start w:val="1"/>
+      <w:numFmt w:val="bullet"/>
+      <w:lvlText w:val=""/>
+      <w:lvlJc w:val="left"/>
+      <w:pPr>
+        <w:ind w:left="5760" w:hanging="360"/>
+      </w:pPr>
+      <w:rPr>
+        <w:rFonts w:ascii="Symbol" w:hAnsi="Symbol" w:hint="default"/>
+      </w:rPr>
+    </w:lvl>
+    <w:lvl w:ilvl="7" w:tplc="04090003" w:tentative="1">
+      <w:start w:val="1"/>
+      <w:numFmt w:val="bullet"/>
+      <w:lvlText w:val="o"/>
+      <w:lvlJc w:val="left"/>
+      <w:pPr>
+        <w:ind w:left="6480" w:hanging="360"/>
+      </w:pPr>
+      <w:rPr>
+        <w:rFonts w:ascii="Courier New" w:hAnsi="Courier New" w:cs="Courier New" w:hint="default"/>
+      </w:rPr>
+    </w:lvl>
+    <w:lvl w:ilvl="8" w:tplc="04090005" w:tentative="1">
+      <w:start w:val="1"/>
+      <w:numFmt w:val="bullet"/>
+      <w:lvlText w:val=""/>
+      <w:lvlJc w:val="left"/>
+      <w:pPr>
+        <w:ind w:left="7200" w:hanging="360"/>
+      </w:pPr>
+      <w:rPr>
+        <w:rFonts w:ascii="Wingdings" w:hAnsi="Wingdings" w:hint="default"/>
+      </w:rPr>
+    </w:lvl>
+  </w:abstractNum>
+  <w:abstractNum w:abstractNumId="2">
+    <w:nsid w:val="1F0D7AD1"/>
+    <w:multiLevelType w:val="hybridMultilevel"/>
+    <w:tmpl w:val="DB74AD40"/>
+    <w:lvl w:ilvl="0" w:tplc="04090001">
+      <w:start w:val="1"/>
+      <w:numFmt w:val="bullet"/>
+      <w:lvlText w:val=""/>
+      <w:lvlJc w:val="left"/>
+      <w:pPr>
+        <w:ind w:left="1440" w:hanging="360"/>
+      </w:pPr>
+      <w:rPr>
+        <w:rFonts w:ascii="Symbol" w:hAnsi="Symbol" w:hint="default"/>
+      </w:rPr>
+    </w:lvl>
+    <w:lvl w:ilvl="1" w:tplc="04090003" w:tentative="1">
+      <w:start w:val="1"/>
+      <w:numFmt w:val="bullet"/>
+      <w:lvlText w:val="o"/>
+      <w:lvlJc w:val="left"/>
+      <w:pPr>
+        <w:ind w:left="2160" w:hanging="360"/>
+      </w:pPr>
+      <w:rPr>
+        <w:rFonts w:ascii="Courier New" w:hAnsi="Courier New" w:cs="Courier New" w:hint="default"/>
+      </w:rPr>
+    </w:lvl>
+    <w:lvl w:ilvl="2" w:tplc="04090005" w:tentative="1">
+      <w:start w:val="1"/>
+      <w:numFmt w:val="bullet"/>
+      <w:lvlText w:val=""/>
+      <w:lvlJc w:val="left"/>
+      <w:pPr>
+        <w:ind w:left="2880" w:hanging="360"/>
+      </w:pPr>
+      <w:rPr>
+        <w:rFonts w:ascii="Wingdings" w:hAnsi="Wingdings" w:hint="default"/>
+      </w:rPr>
+    </w:lvl>
+    <w:lvl w:ilvl="3" w:tplc="04090001" w:tentative="1">
+      <w:start w:val="1"/>
+      <w:numFmt w:val="bullet"/>
+      <w:lvlText w:val=""/>
+      <w:lvlJc w:val="left"/>
+      <w:pPr>
+        <w:ind w:left="3600" w:hanging="360"/>
+      </w:pPr>
+      <w:rPr>
+        <w:rFonts w:ascii="Symbol" w:hAnsi="Symbol" w:hint="default"/>
+      </w:rPr>
+    </w:lvl>
+    <w:lvl w:ilvl="4" w:tplc="04090003" w:tentative="1">
+      <w:start w:val="1"/>
+      <w:numFmt w:val="bullet"/>
+      <w:lvlText w:val="o"/>
+      <w:lvlJc w:val="left"/>
+      <w:pPr>
+        <w:ind w:left="4320" w:hanging="360"/>
+      </w:pPr>
+      <w:rPr>
+        <w:rFonts w:ascii="Courier New" w:hAnsi="Courier New" w:cs="Courier New" w:hint="default"/>
+      </w:rPr>
+    </w:lvl>
+    <w:lvl w:ilvl="5" w:tplc="04090005" w:tentative="1">
+      <w:start w:val="1"/>
+      <w:numFmt w:val="bullet"/>
+      <w:lvlText w:val=""/>
+      <w:lvlJc w:val="left"/>
+      <w:pPr>
+        <w:ind w:left="5040" w:hanging="360"/>
+      </w:pPr>
+      <w:rPr>
+        <w:rFonts w:ascii="Wingdings" w:hAnsi="Wingdings" w:hint="default"/>
+      </w:rPr>
+    </w:lvl>
+    <w:lvl w:ilvl="6" w:tplc="04090001" w:tentative="1">
+      <w:start w:val="1"/>
+      <w:numFmt w:val="bullet"/>
+      <w:lvlText w:val=""/>
+      <w:lvlJc w:val="left"/>
+      <w:pPr>
+        <w:ind w:left="5760" w:hanging="360"/>
+      </w:pPr>
+      <w:rPr>
+        <w:rFonts w:ascii="Symbol" w:hAnsi="Symbol" w:hint="default"/>
+      </w:rPr>
+    </w:lvl>
+    <w:lvl w:ilvl="7" w:tplc="04090003" w:tentative="1">
+      <w:start w:val="1"/>
+      <w:numFmt w:val="bullet"/>
+      <w:lvlText w:val="o"/>
+      <w:lvlJc w:val="left"/>
+      <w:pPr>
+        <w:ind w:left="6480" w:hanging="360"/>
+      </w:pPr>
+      <w:rPr>
+        <w:rFonts w:ascii="Courier New" w:hAnsi="Courier New" w:cs="Courier New" w:hint="default"/>
+      </w:rPr>
+    </w:lvl>
+    <w:lvl w:ilvl="8" w:tplc="04090005" w:tentative="1">
+      <w:start w:val="1"/>
+      <w:numFmt w:val="bullet"/>
+      <w:lvlText w:val=""/>
+      <w:lvlJc w:val="left"/>
+      <w:pPr>
+        <w:ind w:left="7200" w:hanging="360"/>
+      </w:pPr>
+      <w:rPr>
+        <w:rFonts w:ascii="Wingdings" w:hAnsi="Wingdings" w:hint="default"/>
+      </w:rPr>
+    </w:lvl>
+  </w:abstractNum>
+  <w:abstractNum w:abstractNumId="3">
     <w:nsid w:val="47DF0B01"/>
     <w:multiLevelType w:val="hybridMultilevel"/>
     <w:tmpl w:val="C388D224"/>
@@ -644,8 +1368,133 @@
       </w:pPr>
     </w:lvl>
   </w:abstractNum>
+  <w:abstractNum w:abstractNumId="4">
+    <w:nsid w:val="764F14E4"/>
+    <w:multiLevelType w:val="hybridMultilevel"/>
+    <w:tmpl w:val="445CF8C4"/>
+    <w:lvl w:ilvl="0" w:tplc="04090001">
+      <w:start w:val="1"/>
+      <w:numFmt w:val="bullet"/>
+      <w:lvlText w:val=""/>
+      <w:lvlJc w:val="left"/>
+      <w:pPr>
+        <w:ind w:left="1440" w:hanging="360"/>
+      </w:pPr>
+      <w:rPr>
+        <w:rFonts w:ascii="Symbol" w:hAnsi="Symbol" w:hint="default"/>
+      </w:rPr>
+    </w:lvl>
+    <w:lvl w:ilvl="1" w:tplc="04090003" w:tentative="1">
+      <w:start w:val="1"/>
+      <w:numFmt w:val="bullet"/>
+      <w:lvlText w:val="o"/>
+      <w:lvlJc w:val="left"/>
+      <w:pPr>
+        <w:ind w:left="2160" w:hanging="360"/>
+      </w:pPr>
+      <w:rPr>
+        <w:rFonts w:ascii="Courier New" w:hAnsi="Courier New" w:cs="Courier New" w:hint="default"/>
+      </w:rPr>
+    </w:lvl>
+    <w:lvl w:ilvl="2" w:tplc="04090005" w:tentative="1">
+      <w:start w:val="1"/>
+      <w:numFmt w:val="bullet"/>
+      <w:lvlText w:val=""/>
+      <w:lvlJc w:val="left"/>
+      <w:pPr>
+        <w:ind w:left="2880" w:hanging="360"/>
+      </w:pPr>
+      <w:rPr>
+        <w:rFonts w:ascii="Wingdings" w:hAnsi="Wingdings" w:hint="default"/>
+      </w:rPr>
+    </w:lvl>
+    <w:lvl w:ilvl="3" w:tplc="04090001" w:tentative="1">
+      <w:start w:val="1"/>
+      <w:numFmt w:val="bullet"/>
+      <w:lvlText w:val=""/>
+      <w:lvlJc w:val="left"/>
+      <w:pPr>
+        <w:ind w:left="3600" w:hanging="360"/>
+      </w:pPr>
+      <w:rPr>
+        <w:rFonts w:ascii="Symbol" w:hAnsi="Symbol" w:hint="default"/>
+      </w:rPr>
+    </w:lvl>
+    <w:lvl w:ilvl="4" w:tplc="04090003" w:tentative="1">
+      <w:start w:val="1"/>
+      <w:numFmt w:val="bullet"/>
+      <w:lvlText w:val="o"/>
+      <w:lvlJc w:val="left"/>
+      <w:pPr>
+        <w:ind w:left="4320" w:hanging="360"/>
+      </w:pPr>
+      <w:rPr>
+        <w:rFonts w:ascii="Courier New" w:hAnsi="Courier New" w:cs="Courier New" w:hint="default"/>
+      </w:rPr>
+    </w:lvl>
+    <w:lvl w:ilvl="5" w:tplc="04090005" w:tentative="1">
+      <w:start w:val="1"/>
+      <w:numFmt w:val="bullet"/>
+      <w:lvlText w:val=""/>
+      <w:lvlJc w:val="left"/>
+      <w:pPr>
+        <w:ind w:left="5040" w:hanging="360"/>
+      </w:pPr>
+      <w:rPr>
+        <w:rFonts w:ascii="Wingdings" w:hAnsi="Wingdings" w:hint="default"/>
+      </w:rPr>
+    </w:lvl>
+    <w:lvl w:ilvl="6" w:tplc="04090001" w:tentative="1">
+      <w:start w:val="1"/>
+      <w:numFmt w:val="bullet"/>
+      <w:lvlText w:val=""/>
+      <w:lvlJc w:val="left"/>
+      <w:pPr>
+        <w:ind w:left="5760" w:hanging="360"/>
+      </w:pPr>
+      <w:rPr>
+        <w:rFonts w:ascii="Symbol" w:hAnsi="Symbol" w:hint="default"/>
+      </w:rPr>
+    </w:lvl>
+    <w:lvl w:ilvl="7" w:tplc="04090003" w:tentative="1">
+      <w:start w:val="1"/>
+      <w:numFmt w:val="bullet"/>
+      <w:lvlText w:val="o"/>
+      <w:lvlJc w:val="left"/>
+      <w:pPr>
+        <w:ind w:left="6480" w:hanging="360"/>
+      </w:pPr>
+      <w:rPr>
+        <w:rFonts w:ascii="Courier New" w:hAnsi="Courier New" w:cs="Courier New" w:hint="default"/>
+      </w:rPr>
+    </w:lvl>
+    <w:lvl w:ilvl="8" w:tplc="04090005" w:tentative="1">
+      <w:start w:val="1"/>
+      <w:numFmt w:val="bullet"/>
+      <w:lvlText w:val=""/>
+      <w:lvlJc w:val="left"/>
+      <w:pPr>
+        <w:ind w:left="7200" w:hanging="360"/>
+      </w:pPr>
+      <w:rPr>
+        <w:rFonts w:ascii="Wingdings" w:hAnsi="Wingdings" w:hint="default"/>
+      </w:rPr>
+    </w:lvl>
+  </w:abstractNum>
   <w:num w:numId="1">
+    <w:abstractNumId w:val="3"/>
+  </w:num>
+  <w:num w:numId="2">
+    <w:abstractNumId w:val="4"/>
+  </w:num>
+  <w:num w:numId="3">
     <w:abstractNumId w:val="0"/>
+  </w:num>
+  <w:num w:numId="4">
+    <w:abstractNumId w:val="2"/>
+  </w:num>
+  <w:num w:numId="5">
+    <w:abstractNumId w:val="1"/>
   </w:num>
 </w:numbering>
 </file>
@@ -1086,7 +1935,6 @@
     <w:name w:val="Hyperlink"/>
     <w:basedOn w:val="DefaultParagraphFont"/>
     <w:uiPriority w:val="99"/>
-    <w:semiHidden/>
     <w:unhideWhenUsed/>
     <w:rsid w:val="003528F3"/>
     <w:rPr>
@@ -1102,10 +1950,10 @@
   <a:themeElements>
     <a:clrScheme name="Office">
       <a:dk1>
-        <a:sysClr val="windowText" lastClr="FFFFFF"/>
+        <a:sysClr val="windowText" lastClr="000000"/>
       </a:dk1>
       <a:lt1>
-        <a:sysClr val="window" lastClr="000000"/>
+        <a:sysClr val="window" lastClr="FFFFFF"/>
       </a:lt1>
       <a:dk2>
         <a:srgbClr val="44546A"/>

--- a/Assignment 1 ATR_5451_11.docx
+++ b/Assignment 1 ATR_5451_11.docx
@@ -238,49 +238,78 @@
       <w:r>
         <w:t>The invention of the IPhone in 2007 was the door to the era of the mobile web in which we are living in now.</w:t>
       </w:r>
+    </w:p>
+    <w:p>
+      <w:pPr>
+        <w:pStyle w:val="ListParagraph"/>
+        <w:numPr>
+          <w:ilvl w:val="0"/>
+          <w:numId w:val="1"/>
+        </w:numPr>
+      </w:pPr>
+      <w:r>
+        <w:t xml:space="preserve">View the 5 – 10 popular websites of your choice from web archive URL and put your observation and assessment </w:t>
+      </w:r>
+    </w:p>
+    <w:p>
+      <w:pPr>
+        <w:pStyle w:val="ListParagraph"/>
+        <w:numPr>
+          <w:ilvl w:val="0"/>
+          <w:numId w:val="1"/>
+        </w:numPr>
+      </w:pPr>
+      <w:r>
+        <w:t xml:space="preserve">List 5 website each on the 12 categories you learned </w:t>
+      </w:r>
+      <w:r>
+        <w:t>and t</w:t>
+      </w:r>
+      <w:r>
+        <w:t>ry to view their look in different years web archives</w:t>
+      </w:r>
+    </w:p>
+    <w:p>
+      <w:pPr>
+        <w:pStyle w:val="ListParagraph"/>
+      </w:pPr>
+      <w:r>
+        <w:t xml:space="preserve">The 12 categories of websites </w:t>
+      </w:r>
+      <w:r>
+        <w:t xml:space="preserve">are: </w:t>
+      </w:r>
+      <w:r>
+        <w:t>Portal, News, Informational, Marketing</w:t>
+      </w:r>
+      <w:r>
+        <w:t xml:space="preserve">, </w:t>
+      </w:r>
+      <w:r>
+        <w:t>Educational, Entert</w:t>
+      </w:r>
+      <w:r>
+        <w:t xml:space="preserve">ainment, Advocacy, Blog, Wiki, </w:t>
+      </w:r>
+      <w:r>
+        <w:t>Soci</w:t>
+      </w:r>
+      <w:r>
+        <w:t xml:space="preserve">al Network, Content Aggregator and </w:t>
+      </w:r>
+      <w:r>
+        <w:t>Personal</w:t>
+      </w:r>
+      <w:r>
+        <w:t>.</w:t>
+      </w:r>
       <w:bookmarkStart w:id="0" w:name="_GoBack"/>
       <w:bookmarkEnd w:id="0"/>
     </w:p>
     <w:p>
       <w:pPr>
         <w:pStyle w:val="ListParagraph"/>
-        <w:numPr>
-          <w:ilvl w:val="0"/>
-          <w:numId w:val="1"/>
-        </w:numPr>
-      </w:pPr>
-      <w:r>
-        <w:t xml:space="preserve">View the 5 – 10 popular websites of your choice from web archive URL and put your observation and assessment </w:t>
-      </w:r>
-    </w:p>
-    <w:p>
-      <w:pPr>
-        <w:pStyle w:val="ListParagraph"/>
-        <w:numPr>
-          <w:ilvl w:val="0"/>
-          <w:numId w:val="1"/>
-        </w:numPr>
-      </w:pPr>
-      <w:r>
-        <w:t xml:space="preserve">List 5 website each on the 12 categories you learned </w:t>
-      </w:r>
-      <w:r>
-        <w:t>and t</w:t>
-      </w:r>
-      <w:r>
-        <w:t>ry to view their look in different years web archives</w:t>
-      </w:r>
-    </w:p>
-    <w:p>
-      <w:pPr>
-        <w:pStyle w:val="ListParagraph"/>
-      </w:pPr>
-      <w:r>
-        <w:t xml:space="preserve">The 12 categories of websites include: </w:t>
-      </w:r>
-      <w:r>
-        <w:t>Portal, News, Informational, Marketing,  Educational, Entertainment, Advocacy, Blog, Wiki,  Social Network, Content Aggregator, Personal</w:t>
-      </w:r>
+      </w:pPr>
     </w:p>
     <w:p>
       <w:pPr>
@@ -307,7 +336,7 @@
       <w:r>
         <w:t xml:space="preserve"> (</w:t>
       </w:r>
-      <w:hyperlink r:id="rId5" w:history="1">
+      <w:hyperlink r:id="rId6" w:history="1">
         <w:r>
           <w:rPr>
             <w:rStyle w:val="Hyperlink"/>
@@ -342,7 +371,7 @@
       <w:r>
         <w:t>Addis Ababa University Institute of Technology is a student and faculty portal (</w:t>
       </w:r>
-      <w:hyperlink r:id="rId6" w:history="1">
+      <w:hyperlink r:id="rId7" w:history="1">
         <w:r>
           <w:rPr>
             <w:rStyle w:val="Hyperlink"/>
@@ -351,10 +380,7 @@
         </w:r>
       </w:hyperlink>
       <w:r>
-        <w:t xml:space="preserve">) that aids the registrar office in processes of registration. It also offers </w:t>
-      </w:r>
-      <w:r>
-        <w:t>services to students as they can fill in cost sharing forms and view their grades online.</w:t>
+        <w:t>) that aids the registrar office in processes of registration. It also offers services to students as they can fill in cost sharing forms and view their grades online.</w:t>
       </w:r>
     </w:p>
     <w:p>
@@ -371,7 +397,7 @@
       <w:r>
         <w:t xml:space="preserve"> is a local government portal (</w:t>
       </w:r>
-      <w:hyperlink r:id="rId7" w:history="1">
+      <w:hyperlink r:id="rId8" w:history="1">
         <w:r>
           <w:rPr>
             <w:rStyle w:val="Hyperlink"/>
@@ -394,7 +420,7 @@
       <w:r>
         <w:t>AutoZone is an employee portal (</w:t>
       </w:r>
-      <w:hyperlink r:id="rId8" w:history="1">
+      <w:hyperlink r:id="rId9" w:history="1">
         <w:r>
           <w:rPr>
             <w:rStyle w:val="Hyperlink"/>
@@ -426,7 +452,7 @@
       <w:r>
         <w:t xml:space="preserve"> (</w:t>
       </w:r>
-      <w:hyperlink r:id="rId9" w:history="1">
+      <w:hyperlink r:id="rId10" w:history="1">
         <w:r>
           <w:rPr>
             <w:rStyle w:val="Hyperlink"/>
@@ -451,7 +477,7 @@
     </w:p>
     <w:p>
       <w:pPr>
-        <w:ind w:left="1080"/>
+        <w:ind w:left="720"/>
       </w:pPr>
       <w:r>
         <w:t>Based on the eBizMBA Rank which is continually updated according to the U.S. traffic rank from Quantcast here are the top 5 popular news websites of February 2020.</w:t>
@@ -468,7 +494,7 @@
       <w:r>
         <w:t>Yahoo News (</w:t>
       </w:r>
-      <w:hyperlink r:id="rId10" w:history="1">
+      <w:hyperlink r:id="rId11" w:history="1">
         <w:r>
           <w:rPr>
             <w:rStyle w:val="Hyperlink"/>
@@ -491,7 +517,7 @@
       <w:r>
         <w:t>Google News (</w:t>
       </w:r>
-      <w:hyperlink r:id="rId11" w:history="1">
+      <w:hyperlink r:id="rId12" w:history="1">
         <w:r>
           <w:rPr>
             <w:rStyle w:val="Hyperlink"/>
@@ -514,7 +540,7 @@
       <w:r>
         <w:t>Huffington Post (</w:t>
       </w:r>
-      <w:hyperlink r:id="rId12" w:history="1">
+      <w:hyperlink r:id="rId13" w:history="1">
         <w:r>
           <w:rPr>
             <w:rStyle w:val="Hyperlink"/>
@@ -537,7 +563,7 @@
       <w:r>
         <w:t>CNN (</w:t>
       </w:r>
-      <w:hyperlink r:id="rId13" w:history="1">
+      <w:hyperlink r:id="rId14" w:history="1">
         <w:r>
           <w:rPr>
             <w:rStyle w:val="Hyperlink"/>
@@ -560,7 +586,7 @@
       <w:r>
         <w:t>New York Times (</w:t>
       </w:r>
-      <w:hyperlink r:id="rId14" w:history="1">
+      <w:hyperlink r:id="rId15" w:history="1">
         <w:r>
           <w:rPr>
             <w:rStyle w:val="Hyperlink"/>
@@ -591,7 +617,7 @@
       <w:r>
         <w:t>Trip Advisor (</w:t>
       </w:r>
-      <w:hyperlink r:id="rId15" w:history="1">
+      <w:hyperlink r:id="rId16" w:history="1">
         <w:r>
           <w:rPr>
             <w:rStyle w:val="Hyperlink"/>
@@ -612,9 +638,10 @@
         </w:numPr>
       </w:pPr>
       <w:r>
+        <w:lastRenderedPageBreak/>
         <w:t>HowStuffWorks (</w:t>
       </w:r>
-      <w:hyperlink r:id="rId16" w:history="1">
+      <w:hyperlink r:id="rId17" w:history="1">
         <w:r>
           <w:rPr>
             <w:rStyle w:val="Hyperlink"/>
@@ -641,10 +668,9 @@
         </w:numPr>
       </w:pPr>
       <w:r>
-        <w:lastRenderedPageBreak/>
         <w:t>IMDb (</w:t>
       </w:r>
-      <w:hyperlink r:id="rId17" w:history="1">
+      <w:hyperlink r:id="rId18" w:history="1">
         <w:r>
           <w:rPr>
             <w:rStyle w:val="Hyperlink"/>
@@ -667,7 +693,7 @@
       <w:r>
         <w:t>Encyclopedia Britannica (</w:t>
       </w:r>
-      <w:hyperlink r:id="rId18" w:history="1">
+      <w:hyperlink r:id="rId19" w:history="1">
         <w:r>
           <w:rPr>
             <w:rStyle w:val="Hyperlink"/>
@@ -693,7 +719,7 @@
       <w:r>
         <w:t>WebMD (</w:t>
       </w:r>
-      <w:hyperlink r:id="rId19" w:history="1">
+      <w:hyperlink r:id="rId20" w:history="1">
         <w:r>
           <w:rPr>
             <w:rStyle w:val="Hyperlink"/>
@@ -724,7 +750,7 @@
       <w:r>
         <w:t>Urban Decay All Access (</w:t>
       </w:r>
-      <w:hyperlink r:id="rId20" w:history="1">
+      <w:hyperlink r:id="rId21" w:history="1">
         <w:r>
           <w:rPr>
             <w:rStyle w:val="Hyperlink"/>
@@ -747,7 +773,7 @@
       <w:r>
         <w:t>American Express Open Forum (</w:t>
       </w:r>
-      <w:hyperlink r:id="rId21" w:history="1">
+      <w:hyperlink r:id="rId22" w:history="1">
         <w:r>
           <w:rPr>
             <w:rStyle w:val="Hyperlink"/>
@@ -770,7 +796,7 @@
       <w:r>
         <w:t>Grow From Acorns (</w:t>
       </w:r>
-      <w:hyperlink r:id="rId22" w:history="1">
+      <w:hyperlink r:id="rId23" w:history="1">
         <w:r>
           <w:rPr>
             <w:rStyle w:val="Hyperlink"/>
@@ -779,10 +805,7 @@
         </w:r>
       </w:hyperlink>
       <w:r>
-        <w:t>) an online magazine that helps he millennial section of the population to start investing</w:t>
-      </w:r>
-      <w:r>
-        <w:t xml:space="preserve"> </w:t>
+        <w:t xml:space="preserve">) an online magazine that helps he millennial section of the population to start investing </w:t>
       </w:r>
     </w:p>
     <w:p>
@@ -796,7 +819,7 @@
       <w:r>
         <w:t>P&amp;G Everyday (</w:t>
       </w:r>
-      <w:hyperlink r:id="rId23" w:history="1">
+      <w:hyperlink r:id="rId24" w:history="1">
         <w:r>
           <w:rPr>
             <w:rStyle w:val="Hyperlink"/>
@@ -825,7 +848,7 @@
       <w:r>
         <w:t>Casper Mattress (</w:t>
       </w:r>
-      <w:hyperlink r:id="rId24" w:history="1">
+      <w:hyperlink r:id="rId25" w:history="1">
         <w:r>
           <w:rPr>
             <w:rStyle w:val="Hyperlink"/>
@@ -839,48 +862,1187 @@
     </w:p>
     <w:p>
       <w:pPr>
-        <w:pStyle w:val="ListParagraph"/>
-        <w:numPr>
-          <w:ilvl w:val="0"/>
-          <w:numId w:val="1"/>
-        </w:numPr>
-      </w:pPr>
-      <w:r>
-        <w:t>What are the guidelines for evaluating the value of a Web site? Try to evaluate 2-5 websites based on the guideline and put your judgment</w:t>
-      </w:r>
-    </w:p>
-    <w:p>
-      <w:r>
-        <w:t>References</w:t>
-      </w:r>
-    </w:p>
-    <w:p>
-      <w:hyperlink r:id="rId25" w:history="1">
-        <w:r>
-          <w:rPr>
-            <w:rStyle w:val="Hyperlink"/>
-          </w:rPr>
-          <w:t>https://www.internetsociety.org/internet/history-internet/brief-history-internet/?gclid=Cj0KCQiAkePyBRCEARIsAMy5SctKo1HDDD3_xdmtrv5hNkcBMNPKbMrFN-F7dwuvduA63SfQ6r_eE_0aAtsrEALw_wcB</w:t>
-        </w:r>
-      </w:hyperlink>
-    </w:p>
-    <w:p>
+        <w:ind w:left="720"/>
+      </w:pPr>
+      <w:r>
+        <w:t>Educational Websites</w:t>
+      </w:r>
+    </w:p>
+    <w:p>
+      <w:pPr>
+        <w:ind w:left="720"/>
+      </w:pPr>
+      <w:r>
+        <w:t>Some of the top websites that provide education</w:t>
+      </w:r>
+      <w:r>
+        <w:t>al help</w:t>
+      </w:r>
+      <w:r>
+        <w:t xml:space="preserve"> to students include:</w:t>
+      </w:r>
+    </w:p>
+    <w:p>
+      <w:pPr>
+        <w:pStyle w:val="ListParagraph"/>
+        <w:numPr>
+          <w:ilvl w:val="0"/>
+          <w:numId w:val="6"/>
+        </w:numPr>
+      </w:pPr>
+      <w:r>
+        <w:t>Edx (</w:t>
+      </w:r>
       <w:hyperlink r:id="rId26" w:history="1">
         <w:r>
           <w:rPr>
             <w:rStyle w:val="Hyperlink"/>
           </w:rPr>
-          <w:t>https://www.webfx.com/blog/web-design/the-history-of-the-internet-in-a-nutshell/</w:t>
-        </w:r>
-      </w:hyperlink>
-    </w:p>
-    <w:p>
-      <w:pPr>
+          <w:t>https://www.edx.org/</w:t>
+        </w:r>
+      </w:hyperlink>
+      <w:r>
+        <w:t>)</w:t>
+      </w:r>
+    </w:p>
+    <w:p>
+      <w:pPr>
+        <w:pStyle w:val="ListParagraph"/>
+        <w:numPr>
+          <w:ilvl w:val="0"/>
+          <w:numId w:val="6"/>
+        </w:numPr>
+      </w:pPr>
+      <w:r>
+        <w:t>Khan Academy (</w:t>
+      </w:r>
+      <w:hyperlink r:id="rId27" w:history="1">
+        <w:r>
+          <w:rPr>
+            <w:rStyle w:val="Hyperlink"/>
+          </w:rPr>
+          <w:t>https://www.khanacademy.org/</w:t>
+        </w:r>
+      </w:hyperlink>
+      <w:r>
+        <w:t>)</w:t>
+      </w:r>
+    </w:p>
+    <w:p>
+      <w:pPr>
+        <w:pStyle w:val="ListParagraph"/>
+        <w:numPr>
+          <w:ilvl w:val="0"/>
+          <w:numId w:val="6"/>
+        </w:numPr>
+      </w:pPr>
+      <w:r>
+        <w:t>MIT OpenCourseWare (</w:t>
+      </w:r>
+      <w:hyperlink r:id="rId28" w:history="1">
+        <w:r>
+          <w:rPr>
+            <w:rStyle w:val="Hyperlink"/>
+          </w:rPr>
+          <w:t>https://ocw.mit.edu/index.htm</w:t>
+        </w:r>
+      </w:hyperlink>
+      <w:r>
+        <w:t>l)</w:t>
+      </w:r>
+    </w:p>
+    <w:p>
+      <w:pPr>
+        <w:pStyle w:val="ListParagraph"/>
+        <w:numPr>
+          <w:ilvl w:val="0"/>
+          <w:numId w:val="6"/>
+        </w:numPr>
+      </w:pPr>
+      <w:r>
+        <w:t>Chegg (</w:t>
+      </w:r>
+      <w:hyperlink r:id="rId29" w:history="1">
+        <w:r>
+          <w:rPr>
+            <w:rStyle w:val="Hyperlink"/>
+          </w:rPr>
+          <w:t>https://www.chegg.com/</w:t>
+        </w:r>
+      </w:hyperlink>
+      <w:r>
+        <w:t>)</w:t>
+      </w:r>
+    </w:p>
+    <w:p>
+      <w:pPr>
+        <w:pStyle w:val="ListParagraph"/>
+        <w:numPr>
+          <w:ilvl w:val="0"/>
+          <w:numId w:val="6"/>
+        </w:numPr>
+      </w:pPr>
+      <w:r>
+        <w:t>Geeks for Geeks (</w:t>
+      </w:r>
+      <w:hyperlink r:id="rId30" w:history="1">
+        <w:r>
+          <w:rPr>
+            <w:rStyle w:val="Hyperlink"/>
+          </w:rPr>
+          <w:t>https://www.geeksforgeeks.org/</w:t>
+        </w:r>
+      </w:hyperlink>
+      <w:r>
+        <w:t xml:space="preserve">) </w:t>
+      </w:r>
+    </w:p>
+    <w:p>
+      <w:pPr>
+        <w:ind w:left="720"/>
+      </w:pPr>
+      <w:r>
+        <w:t>Entertainment Websites</w:t>
+      </w:r>
+    </w:p>
+    <w:p>
+      <w:pPr>
+        <w:ind w:left="720"/>
+      </w:pPr>
+      <w:r>
+        <w:t>Top ranking websites for arts and entertainment include:</w:t>
+      </w:r>
+    </w:p>
+    <w:p>
+      <w:pPr>
+        <w:pStyle w:val="ListParagraph"/>
+        <w:numPr>
+          <w:ilvl w:val="0"/>
+          <w:numId w:val="11"/>
+        </w:numPr>
+      </w:pPr>
+      <w:r>
+        <w:t>YouTube (</w:t>
+      </w:r>
+      <w:r>
         <w:rPr>
           <w:rStyle w:val="Hyperlink"/>
         </w:rPr>
-      </w:pPr>
-      <w:hyperlink r:id="rId27" w:history="1">
+        <w:t>https://www.youtube.com/</w:t>
+      </w:r>
+      <w:r>
+        <w:t xml:space="preserve">) </w:t>
+      </w:r>
+    </w:p>
+    <w:p>
+      <w:pPr>
+        <w:pStyle w:val="ListParagraph"/>
+        <w:numPr>
+          <w:ilvl w:val="0"/>
+          <w:numId w:val="11"/>
+        </w:numPr>
+      </w:pPr>
+      <w:r>
+        <w:t>Netflix (</w:t>
+      </w:r>
+      <w:r>
+        <w:rPr>
+          <w:rStyle w:val="Hyperlink"/>
+        </w:rPr>
+        <w:t>https://www.netflix.com/</w:t>
+      </w:r>
+      <w:r>
+        <w:t>)</w:t>
+      </w:r>
+    </w:p>
+    <w:p>
+      <w:pPr>
+        <w:pStyle w:val="ListParagraph"/>
+        <w:numPr>
+          <w:ilvl w:val="0"/>
+          <w:numId w:val="11"/>
+        </w:numPr>
+      </w:pPr>
+      <w:r>
+        <w:t>Spotify (</w:t>
+      </w:r>
+      <w:r>
+        <w:rPr>
+          <w:rStyle w:val="Hyperlink"/>
+        </w:rPr>
+        <w:t>https://www.spotify.com/</w:t>
+      </w:r>
+      <w:r>
+        <w:t>)</w:t>
+      </w:r>
+    </w:p>
+    <w:p>
+      <w:pPr>
+        <w:pStyle w:val="ListParagraph"/>
+        <w:numPr>
+          <w:ilvl w:val="0"/>
+          <w:numId w:val="11"/>
+        </w:numPr>
+      </w:pPr>
+      <w:r>
+        <w:t>Wattpad (</w:t>
+      </w:r>
+      <w:r>
+        <w:rPr>
+          <w:rStyle w:val="Hyperlink"/>
+        </w:rPr>
+        <w:t>https://www.wattpad.com/</w:t>
+      </w:r>
+      <w:r>
+        <w:t>)</w:t>
+      </w:r>
+    </w:p>
+    <w:p>
+      <w:pPr>
+        <w:pStyle w:val="ListParagraph"/>
+        <w:numPr>
+          <w:ilvl w:val="0"/>
+          <w:numId w:val="11"/>
+        </w:numPr>
+        <w:rPr>
+          <w:rStyle w:val="Hyperlink"/>
+          <w:color w:val="auto"/>
+          <w:u w:val="none"/>
+        </w:rPr>
+      </w:pPr>
+      <w:r>
+        <w:t>9gag (</w:t>
+      </w:r>
+      <w:hyperlink r:id="rId31" w:history="1">
+        <w:r>
+          <w:rPr>
+            <w:rStyle w:val="Hyperlink"/>
+          </w:rPr>
+          <w:t>https://9gag.com/</w:t>
+        </w:r>
+      </w:hyperlink>
+      <w:r>
+        <w:t>)</w:t>
+      </w:r>
+    </w:p>
+    <w:p>
+      <w:pPr>
+        <w:ind w:left="720"/>
+        <w:rPr>
+          <w:rStyle w:val="Hyperlink"/>
+          <w:color w:val="auto"/>
+          <w:u w:val="none"/>
+        </w:rPr>
+      </w:pPr>
+      <w:r>
+        <w:rPr>
+          <w:rStyle w:val="Hyperlink"/>
+          <w:color w:val="auto"/>
+          <w:u w:val="none"/>
+        </w:rPr>
+        <w:t>Advocacy Websites</w:t>
+      </w:r>
+    </w:p>
+    <w:p>
+      <w:pPr>
+        <w:pStyle w:val="ListParagraph"/>
+        <w:numPr>
+          <w:ilvl w:val="0"/>
+          <w:numId w:val="12"/>
+        </w:numPr>
+        <w:rPr>
+          <w:rStyle w:val="Hyperlink"/>
+          <w:color w:val="auto"/>
+          <w:u w:val="none"/>
+        </w:rPr>
+      </w:pPr>
+      <w:r>
+        <w:rPr>
+          <w:rStyle w:val="Hyperlink"/>
+          <w:color w:val="auto"/>
+          <w:u w:val="none"/>
+        </w:rPr>
+        <w:t>Food for life Global (</w:t>
+      </w:r>
+      <w:hyperlink r:id="rId32" w:history="1">
+        <w:r>
+          <w:rPr>
+            <w:rStyle w:val="Hyperlink"/>
+          </w:rPr>
+          <w:t>https://ffl.org/</w:t>
+        </w:r>
+      </w:hyperlink>
+      <w:r>
+        <w:rPr>
+          <w:rStyle w:val="Hyperlink"/>
+          <w:color w:val="auto"/>
+          <w:u w:val="none"/>
+        </w:rPr>
+        <w:t>) works on liberal distribution of pure plant based meals.</w:t>
+      </w:r>
+    </w:p>
+    <w:p>
+      <w:pPr>
+        <w:pStyle w:val="ListParagraph"/>
+        <w:numPr>
+          <w:ilvl w:val="0"/>
+          <w:numId w:val="12"/>
+        </w:numPr>
+        <w:rPr>
+          <w:rStyle w:val="Hyperlink"/>
+          <w:color w:val="auto"/>
+          <w:u w:val="none"/>
+        </w:rPr>
+      </w:pPr>
+      <w:r>
+        <w:rPr>
+          <w:rStyle w:val="Hyperlink"/>
+          <w:color w:val="auto"/>
+          <w:u w:val="none"/>
+        </w:rPr>
+        <w:t>Spark Action (</w:t>
+      </w:r>
+      <w:hyperlink r:id="rId33" w:history="1">
+        <w:r>
+          <w:rPr>
+            <w:rStyle w:val="Hyperlink"/>
+          </w:rPr>
+          <w:t>https://sparkaction.org/</w:t>
+        </w:r>
+      </w:hyperlink>
+      <w:r>
+        <w:rPr>
+          <w:rStyle w:val="Hyperlink"/>
+          <w:color w:val="auto"/>
+          <w:u w:val="none"/>
+        </w:rPr>
+        <w:t>) works on campaigns to make a difference and take action on many inspirational topics.</w:t>
+      </w:r>
+    </w:p>
+    <w:p>
+      <w:pPr>
+        <w:pStyle w:val="ListParagraph"/>
+        <w:numPr>
+          <w:ilvl w:val="0"/>
+          <w:numId w:val="12"/>
+        </w:numPr>
+        <w:rPr>
+          <w:rStyle w:val="Hyperlink"/>
+          <w:color w:val="auto"/>
+          <w:u w:val="none"/>
+        </w:rPr>
+      </w:pPr>
+      <w:r>
+        <w:rPr>
+          <w:rStyle w:val="Hyperlink"/>
+          <w:color w:val="auto"/>
+          <w:u w:val="none"/>
+        </w:rPr>
+        <w:lastRenderedPageBreak/>
+        <w:t>Women of Color Network (</w:t>
+      </w:r>
+      <w:hyperlink r:id="rId34" w:history="1">
+        <w:r>
+          <w:rPr>
+            <w:rStyle w:val="Hyperlink"/>
+          </w:rPr>
+          <w:t>https://wocninc.org/</w:t>
+        </w:r>
+      </w:hyperlink>
+      <w:r>
+        <w:rPr>
+          <w:rStyle w:val="Hyperlink"/>
+          <w:color w:val="auto"/>
+          <w:u w:val="none"/>
+        </w:rPr>
+        <w:t>)</w:t>
+      </w:r>
+      <w:r>
+        <w:rPr>
+          <w:rStyle w:val="Hyperlink"/>
+          <w:color w:val="auto"/>
+          <w:u w:val="none"/>
+        </w:rPr>
+        <w:t xml:space="preserve"> advocates women in leadership roles.</w:t>
+      </w:r>
+    </w:p>
+    <w:p>
+      <w:pPr>
+        <w:pStyle w:val="ListParagraph"/>
+        <w:numPr>
+          <w:ilvl w:val="0"/>
+          <w:numId w:val="12"/>
+        </w:numPr>
+        <w:rPr>
+          <w:rStyle w:val="Hyperlink"/>
+          <w:color w:val="auto"/>
+          <w:u w:val="none"/>
+        </w:rPr>
+      </w:pPr>
+      <w:r>
+        <w:rPr>
+          <w:rStyle w:val="Hyperlink"/>
+          <w:color w:val="auto"/>
+          <w:u w:val="none"/>
+        </w:rPr>
+        <w:t>Alliance for Justice (</w:t>
+      </w:r>
+      <w:hyperlink r:id="rId35" w:history="1">
+        <w:r>
+          <w:rPr>
+            <w:rStyle w:val="Hyperlink"/>
+          </w:rPr>
+          <w:t>https://www.afj.org/</w:t>
+        </w:r>
+      </w:hyperlink>
+      <w:r>
+        <w:rPr>
+          <w:rStyle w:val="Hyperlink"/>
+          <w:color w:val="auto"/>
+          <w:u w:val="none"/>
+        </w:rPr>
+        <w:t>) which are committed in creating a just, free and equitable society for all.</w:t>
+      </w:r>
+    </w:p>
+    <w:p>
+      <w:pPr>
+        <w:pStyle w:val="ListParagraph"/>
+        <w:numPr>
+          <w:ilvl w:val="0"/>
+          <w:numId w:val="12"/>
+        </w:numPr>
+        <w:rPr>
+          <w:rStyle w:val="Hyperlink"/>
+          <w:color w:val="auto"/>
+          <w:u w:val="none"/>
+        </w:rPr>
+      </w:pPr>
+      <w:r>
+        <w:rPr>
+          <w:rStyle w:val="Hyperlink"/>
+          <w:color w:val="auto"/>
+          <w:u w:val="none"/>
+        </w:rPr>
+        <w:t>Hope for Alzheimer’s Act (</w:t>
+      </w:r>
+      <w:hyperlink r:id="rId36" w:history="1">
+        <w:r>
+          <w:rPr>
+            <w:rStyle w:val="Hyperlink"/>
+          </w:rPr>
+          <w:t>http://act.alz.org/site/PageNavigator/Advocacy_PublicPolicy/HOPEforAlzheimersAct.html</w:t>
+        </w:r>
+      </w:hyperlink>
+      <w:r>
+        <w:rPr>
+          <w:rStyle w:val="Hyperlink"/>
+          <w:color w:val="auto"/>
+          <w:u w:val="none"/>
+        </w:rPr>
+        <w:t>) work on raising awareness about the disease</w:t>
+      </w:r>
+    </w:p>
+    <w:p>
+      <w:pPr>
+        <w:ind w:left="720"/>
+      </w:pPr>
+      <w:r>
+        <w:t>Blog</w:t>
+      </w:r>
+      <w:r>
+        <w:t xml:space="preserve"> Websites</w:t>
+      </w:r>
+    </w:p>
+    <w:p>
+      <w:pPr>
+        <w:pStyle w:val="ListParagraph"/>
+        <w:numPr>
+          <w:ilvl w:val="0"/>
+          <w:numId w:val="13"/>
+        </w:numPr>
+      </w:pPr>
+      <w:r>
+        <w:t>Migrationology</w:t>
+      </w:r>
+      <w:r>
+        <w:t xml:space="preserve"> (</w:t>
+      </w:r>
+      <w:hyperlink r:id="rId37" w:history="1">
+        <w:r>
+          <w:rPr>
+            <w:rStyle w:val="Hyperlink"/>
+          </w:rPr>
+          <w:t>https://migrationology.com/</w:t>
+        </w:r>
+      </w:hyperlink>
+      <w:r>
+        <w:t xml:space="preserve">) </w:t>
+      </w:r>
+      <w:r>
+        <w:t xml:space="preserve">is a food travel blog where people who love to eat come for delicious food from around the world. </w:t>
+      </w:r>
+    </w:p>
+    <w:p>
+      <w:pPr>
+        <w:pStyle w:val="ListParagraph"/>
+        <w:numPr>
+          <w:ilvl w:val="0"/>
+          <w:numId w:val="13"/>
+        </w:numPr>
+      </w:pPr>
+      <w:r>
+        <w:t>Medical News Today (</w:t>
+      </w:r>
+      <w:hyperlink r:id="rId38" w:history="1">
+        <w:r>
+          <w:rPr>
+            <w:rStyle w:val="Hyperlink"/>
+          </w:rPr>
+          <w:t>https://www.medicalnewstoday.com/</w:t>
+        </w:r>
+      </w:hyperlink>
+      <w:r>
+        <w:t>) is a health blog that provides real and practical advice to help readers prevent illness.</w:t>
+      </w:r>
+    </w:p>
+    <w:p>
+      <w:pPr>
+        <w:pStyle w:val="ListParagraph"/>
+        <w:numPr>
+          <w:ilvl w:val="0"/>
+          <w:numId w:val="13"/>
+        </w:numPr>
+      </w:pPr>
+      <w:r>
+        <w:t>Training Design by Cathy Moore (</w:t>
+      </w:r>
+      <w:hyperlink r:id="rId39" w:history="1">
+        <w:r>
+          <w:rPr>
+            <w:rStyle w:val="Hyperlink"/>
+          </w:rPr>
+          <w:t>https://blog.cathy-moore.com/</w:t>
+        </w:r>
+      </w:hyperlink>
+      <w:r>
+        <w:t>) is an e-learning blog that gives tips and tools to help with workshops and trainings.</w:t>
+      </w:r>
+    </w:p>
+    <w:p>
+      <w:pPr>
+        <w:pStyle w:val="ListParagraph"/>
+        <w:numPr>
+          <w:ilvl w:val="0"/>
+          <w:numId w:val="13"/>
+        </w:numPr>
+      </w:pPr>
+      <w:r>
+        <w:t>GoNintendo (</w:t>
+      </w:r>
+      <w:hyperlink r:id="rId40" w:history="1">
+        <w:r>
+          <w:rPr>
+            <w:rStyle w:val="Hyperlink"/>
+          </w:rPr>
+          <w:t>http://www.gonintendo.com/</w:t>
+        </w:r>
+      </w:hyperlink>
+      <w:r>
+        <w:t xml:space="preserve">) is a tech and gaming blog that gives </w:t>
+      </w:r>
+      <w:r>
+        <w:t>viewers with feed about Nintendo gaming, Wii or DS.</w:t>
+      </w:r>
+    </w:p>
+    <w:p>
+      <w:pPr>
+        <w:pStyle w:val="ListParagraph"/>
+        <w:numPr>
+          <w:ilvl w:val="0"/>
+          <w:numId w:val="13"/>
+        </w:numPr>
+      </w:pPr>
+      <w:r>
+        <w:t>Aha Parenting Blog (</w:t>
+      </w:r>
+      <w:hyperlink r:id="rId41" w:history="1">
+        <w:r>
+          <w:rPr>
+            <w:rStyle w:val="Hyperlink"/>
+          </w:rPr>
+          <w:t>https://www.ahaparenting.com/blog</w:t>
+        </w:r>
+      </w:hyperlink>
+      <w:r>
+        <w:t>) gives parents advice on the upbrining of their children.</w:t>
+      </w:r>
+    </w:p>
+    <w:p>
+      <w:pPr>
+        <w:ind w:left="720"/>
+      </w:pPr>
+      <w:r>
+        <w:t>Wiki Websites</w:t>
+      </w:r>
+    </w:p>
+    <w:p>
+      <w:pPr>
+        <w:pStyle w:val="ListParagraph"/>
+        <w:numPr>
+          <w:ilvl w:val="0"/>
+          <w:numId w:val="14"/>
+        </w:numPr>
+      </w:pPr>
+      <w:r>
+        <w:t>WikiHow (</w:t>
+      </w:r>
+      <w:hyperlink r:id="rId42" w:history="1">
+        <w:r>
+          <w:rPr>
+            <w:rStyle w:val="Hyperlink"/>
+          </w:rPr>
+          <w:t>https://www.wikihow.com/Main-Page</w:t>
+        </w:r>
+      </w:hyperlink>
+      <w:r>
+        <w:t>) for anyone who wants to learns how to do something</w:t>
+      </w:r>
+    </w:p>
+    <w:p>
+      <w:pPr>
+        <w:pStyle w:val="ListParagraph"/>
+        <w:numPr>
+          <w:ilvl w:val="0"/>
+          <w:numId w:val="14"/>
+        </w:numPr>
+      </w:pPr>
+      <w:r>
+        <w:t>WikiT</w:t>
+      </w:r>
+      <w:r>
+        <w:t>ravel (</w:t>
+      </w:r>
+      <w:hyperlink r:id="rId43" w:history="1">
+        <w:r>
+          <w:rPr>
+            <w:rStyle w:val="Hyperlink"/>
+          </w:rPr>
+          <w:t>https://wikitravel.org/en/Main_Page</w:t>
+        </w:r>
+      </w:hyperlink>
+      <w:r>
+        <w:t>) for making travel plans</w:t>
+      </w:r>
+    </w:p>
+    <w:p>
+      <w:pPr>
+        <w:pStyle w:val="ListParagraph"/>
+        <w:numPr>
+          <w:ilvl w:val="0"/>
+          <w:numId w:val="14"/>
+        </w:numPr>
+      </w:pPr>
+      <w:r>
+        <w:t>Wiki Books (</w:t>
+      </w:r>
+      <w:hyperlink r:id="rId44" w:history="1">
+        <w:r>
+          <w:rPr>
+            <w:rStyle w:val="Hyperlink"/>
+          </w:rPr>
+          <w:t>https://en.wikibooks.org/wiki/Main_Page</w:t>
+        </w:r>
+      </w:hyperlink>
+      <w:r>
+        <w:t>) for accesing open context textbooks, annotated texts, instructional guides and manuals</w:t>
+      </w:r>
+    </w:p>
+    <w:p>
+      <w:pPr>
+        <w:pStyle w:val="ListParagraph"/>
+        <w:numPr>
+          <w:ilvl w:val="0"/>
+          <w:numId w:val="14"/>
+        </w:numPr>
+      </w:pPr>
+      <w:r>
+        <w:t>Wiktionary (</w:t>
+      </w:r>
+      <w:hyperlink r:id="rId45" w:history="1">
+        <w:r>
+          <w:rPr>
+            <w:rStyle w:val="Hyperlink"/>
+          </w:rPr>
+          <w:t>https://en.wiktionary.org/wiki/Wiktionary:Main_Page</w:t>
+        </w:r>
+      </w:hyperlink>
+      <w:r>
+        <w:t>), a multilingual dictionary</w:t>
+      </w:r>
+      <w:r>
+        <w:t xml:space="preserve"> for over six million words.</w:t>
+      </w:r>
+    </w:p>
+    <w:p>
+      <w:pPr>
+        <w:pStyle w:val="ListParagraph"/>
+        <w:numPr>
+          <w:ilvl w:val="0"/>
+          <w:numId w:val="14"/>
+        </w:numPr>
+      </w:pPr>
+      <w:r>
+        <w:t>Wikipedia (</w:t>
+      </w:r>
+      <w:hyperlink r:id="rId46" w:history="1">
+        <w:r>
+          <w:rPr>
+            <w:rStyle w:val="Hyperlink"/>
+          </w:rPr>
+          <w:t>https://en.wikipedia.org/wiki/Main_Page</w:t>
+        </w:r>
+      </w:hyperlink>
+      <w:r>
+        <w:t>) , a free online encyclopedia.</w:t>
+      </w:r>
+    </w:p>
+    <w:p>
+      <w:pPr>
+        <w:ind w:left="720"/>
+      </w:pPr>
+      <w:r>
+        <w:t>Social Network Websites</w:t>
+      </w:r>
+    </w:p>
+    <w:p>
+      <w:pPr>
+        <w:ind w:left="720"/>
+      </w:pPr>
+      <w:r>
+        <w:t>Some of the popular social media sites include:</w:t>
+      </w:r>
+    </w:p>
+    <w:p>
+      <w:pPr>
+        <w:pStyle w:val="ListParagraph"/>
+        <w:numPr>
+          <w:ilvl w:val="0"/>
+          <w:numId w:val="15"/>
+        </w:numPr>
+      </w:pPr>
+      <w:r>
+        <w:t>Facebook (</w:t>
+      </w:r>
+      <w:hyperlink r:id="rId47" w:history="1">
+        <w:r>
+          <w:rPr>
+            <w:rStyle w:val="Hyperlink"/>
+          </w:rPr>
+          <w:t>http://www.facebook.com/</w:t>
+        </w:r>
+      </w:hyperlink>
+      <w:r>
+        <w:t>)</w:t>
+      </w:r>
+    </w:p>
+    <w:p>
+      <w:pPr>
+        <w:pStyle w:val="ListParagraph"/>
+        <w:numPr>
+          <w:ilvl w:val="0"/>
+          <w:numId w:val="15"/>
+        </w:numPr>
+      </w:pPr>
+      <w:r>
+        <w:t>Whatsapp (</w:t>
+      </w:r>
+      <w:hyperlink r:id="rId48" w:history="1">
+        <w:r>
+          <w:rPr>
+            <w:rStyle w:val="Hyperlink"/>
+          </w:rPr>
+          <w:t>https://www.whatsapp.com/</w:t>
+        </w:r>
+      </w:hyperlink>
+      <w:r>
+        <w:t>)</w:t>
+      </w:r>
+    </w:p>
+    <w:p>
+      <w:pPr>
+        <w:pStyle w:val="ListParagraph"/>
+        <w:numPr>
+          <w:ilvl w:val="0"/>
+          <w:numId w:val="15"/>
+        </w:numPr>
+      </w:pPr>
+      <w:r>
+        <w:t>Tumblr (</w:t>
+      </w:r>
+      <w:hyperlink r:id="rId49" w:history="1">
+        <w:r>
+          <w:rPr>
+            <w:rStyle w:val="Hyperlink"/>
+          </w:rPr>
+          <w:t>http://tumblr.com/</w:t>
+        </w:r>
+      </w:hyperlink>
+      <w:r>
+        <w:t>)</w:t>
+      </w:r>
+    </w:p>
+    <w:p>
+      <w:pPr>
+        <w:pStyle w:val="ListParagraph"/>
+        <w:numPr>
+          <w:ilvl w:val="0"/>
+          <w:numId w:val="15"/>
+        </w:numPr>
+      </w:pPr>
+      <w:r>
+        <w:t>Instagram (</w:t>
+      </w:r>
+      <w:hyperlink r:id="rId50" w:history="1">
+        <w:r>
+          <w:rPr>
+            <w:rStyle w:val="Hyperlink"/>
+          </w:rPr>
+          <w:t>http://www.instagram.com/</w:t>
+        </w:r>
+      </w:hyperlink>
+      <w:r>
+        <w:t>)</w:t>
+      </w:r>
+    </w:p>
+    <w:p>
+      <w:pPr>
+        <w:pStyle w:val="ListParagraph"/>
+        <w:numPr>
+          <w:ilvl w:val="0"/>
+          <w:numId w:val="15"/>
+        </w:numPr>
+      </w:pPr>
+      <w:r>
+        <w:t>Twitter (</w:t>
+      </w:r>
+      <w:hyperlink r:id="rId51" w:history="1">
+        <w:r>
+          <w:rPr>
+            <w:rStyle w:val="Hyperlink"/>
+          </w:rPr>
+          <w:t>http://twitter.com/</w:t>
+        </w:r>
+      </w:hyperlink>
+      <w:r>
+        <w:t xml:space="preserve">) </w:t>
+      </w:r>
+    </w:p>
+    <w:p>
+      <w:pPr>
+        <w:ind w:left="720"/>
+      </w:pPr>
+      <w:r>
+        <w:t>Content Agrregator Websites</w:t>
+      </w:r>
+    </w:p>
+    <w:p>
+      <w:pPr>
+        <w:ind w:left="720"/>
+      </w:pPr>
+      <w:r>
+        <w:t>Content Aggregator websites are websites that gather content from all over the internet and aggregate it into an easy find location. Examples of content aggregator websites include:</w:t>
+      </w:r>
+    </w:p>
+    <w:p>
+      <w:pPr>
+        <w:pStyle w:val="ListParagraph"/>
+        <w:numPr>
+          <w:ilvl w:val="0"/>
+          <w:numId w:val="16"/>
+        </w:numPr>
+      </w:pPr>
+      <w:r>
+        <w:t>Alltop (</w:t>
+      </w:r>
+      <w:hyperlink r:id="rId52" w:history="1">
+        <w:r>
+          <w:rPr>
+            <w:rStyle w:val="Hyperlink"/>
+          </w:rPr>
+          <w:t>https://alltop.com/</w:t>
+        </w:r>
+      </w:hyperlink>
+      <w:r>
+        <w:t>)</w:t>
+      </w:r>
+    </w:p>
+    <w:p>
+      <w:pPr>
+        <w:pStyle w:val="ListParagraph"/>
+        <w:numPr>
+          <w:ilvl w:val="0"/>
+          <w:numId w:val="16"/>
+        </w:numPr>
+      </w:pPr>
+      <w:r>
+        <w:t>Popurls (</w:t>
+      </w:r>
+      <w:hyperlink r:id="rId53" w:history="1">
+        <w:r>
+          <w:rPr>
+            <w:rStyle w:val="Hyperlink"/>
+          </w:rPr>
+          <w:t>http://m.popurls.com/</w:t>
+        </w:r>
+      </w:hyperlink>
+      <w:r>
+        <w:t>)</w:t>
+      </w:r>
+    </w:p>
+    <w:p>
+      <w:pPr>
+        <w:pStyle w:val="ListParagraph"/>
+        <w:numPr>
+          <w:ilvl w:val="0"/>
+          <w:numId w:val="16"/>
+        </w:numPr>
+      </w:pPr>
+      <w:r>
+        <w:lastRenderedPageBreak/>
+        <w:t>The Web List (</w:t>
+      </w:r>
+      <w:hyperlink r:id="rId54" w:history="1">
+        <w:r>
+          <w:rPr>
+            <w:rStyle w:val="Hyperlink"/>
+          </w:rPr>
+          <w:t>https://theweblist.net/</w:t>
+        </w:r>
+      </w:hyperlink>
+      <w:r>
+        <w:t>)</w:t>
+      </w:r>
+    </w:p>
+    <w:p>
+      <w:pPr>
+        <w:pStyle w:val="ListParagraph"/>
+        <w:numPr>
+          <w:ilvl w:val="0"/>
+          <w:numId w:val="16"/>
+        </w:numPr>
+      </w:pPr>
+      <w:r>
+        <w:t>WP News Desk (</w:t>
+      </w:r>
+      <w:hyperlink r:id="rId55" w:history="1">
+        <w:r>
+          <w:rPr>
+            <w:rStyle w:val="Hyperlink"/>
+          </w:rPr>
+          <w:t>http://wpnewsdesk.com/</w:t>
+        </w:r>
+      </w:hyperlink>
+      <w:r>
+        <w:t xml:space="preserve">) </w:t>
+      </w:r>
+    </w:p>
+    <w:p>
+      <w:pPr>
+        <w:pStyle w:val="ListParagraph"/>
+        <w:numPr>
+          <w:ilvl w:val="0"/>
+          <w:numId w:val="16"/>
+        </w:numPr>
+      </w:pPr>
+      <w:r>
+        <w:t>Blog Engage (</w:t>
+      </w:r>
+      <w:hyperlink r:id="rId56" w:history="1">
+        <w:r>
+          <w:rPr>
+            <w:rStyle w:val="Hyperlink"/>
+          </w:rPr>
+          <w:t>http://www.blogengage.com/</w:t>
+        </w:r>
+      </w:hyperlink>
+      <w:r>
+        <w:t xml:space="preserve">) </w:t>
+      </w:r>
+    </w:p>
+    <w:p>
+      <w:pPr>
+        <w:ind w:left="360"/>
+      </w:pPr>
+      <w:r>
+        <w:t xml:space="preserve">Personal Websites </w:t>
+      </w:r>
+    </w:p>
+    <w:p>
+      <w:pPr>
+        <w:pStyle w:val="ListParagraph"/>
+        <w:numPr>
+          <w:ilvl w:val="0"/>
+          <w:numId w:val="18"/>
+        </w:numPr>
+      </w:pPr>
+      <w:r>
+        <w:t>Raf Derolez (</w:t>
+      </w:r>
+      <w:hyperlink r:id="rId57" w:history="1">
+        <w:r>
+          <w:rPr>
+            <w:rStyle w:val="Hyperlink"/>
+          </w:rPr>
+          <w:t>https://rafaelderolez.com/</w:t>
+        </w:r>
+      </w:hyperlink>
+      <w:r>
+        <w:t>)</w:t>
+      </w:r>
+    </w:p>
+    <w:p>
+      <w:pPr>
+        <w:pStyle w:val="ListParagraph"/>
+        <w:numPr>
+          <w:ilvl w:val="0"/>
+          <w:numId w:val="18"/>
+        </w:numPr>
+      </w:pPr>
+      <w:r>
+        <w:t>Quinton Harris</w:t>
+      </w:r>
+      <w:r>
+        <w:t xml:space="preserve"> (</w:t>
+      </w:r>
+      <w:hyperlink r:id="rId58" w:history="1">
+        <w:r>
+          <w:rPr>
+            <w:rStyle w:val="Hyperlink"/>
+          </w:rPr>
+          <w:t>http://quinntonharris.strikingly.com/</w:t>
+        </w:r>
+      </w:hyperlink>
+      <w:r>
+        <w:t xml:space="preserve">) </w:t>
+      </w:r>
+    </w:p>
+    <w:p>
+      <w:pPr>
+        <w:pStyle w:val="ListParagraph"/>
+        <w:numPr>
+          <w:ilvl w:val="0"/>
+          <w:numId w:val="18"/>
+        </w:numPr>
+      </w:pPr>
+      <w:r>
+        <w:t>Sean Halpin (</w:t>
+      </w:r>
+      <w:hyperlink r:id="rId59" w:history="1">
+        <w:r>
+          <w:rPr>
+            <w:rStyle w:val="Hyperlink"/>
+          </w:rPr>
+          <w:t>http://seanhalpin.io/</w:t>
+        </w:r>
+      </w:hyperlink>
+      <w:r>
+        <w:t>)</w:t>
+      </w:r>
+    </w:p>
+    <w:p>
+      <w:pPr>
+        <w:pStyle w:val="ListParagraph"/>
+        <w:numPr>
+          <w:ilvl w:val="0"/>
+          <w:numId w:val="18"/>
+        </w:numPr>
+      </w:pPr>
+      <w:r>
+        <w:t>Verena Michelitsch</w:t>
+      </w:r>
+      <w:r>
+        <w:t xml:space="preserve"> (</w:t>
+      </w:r>
+      <w:hyperlink r:id="rId60" w:history="1">
+        <w:r>
+          <w:rPr>
+            <w:rStyle w:val="Hyperlink"/>
+          </w:rPr>
+          <w:t>https://verenamichelitsch.com/</w:t>
+        </w:r>
+      </w:hyperlink>
+      <w:r>
+        <w:t>)</w:t>
+      </w:r>
+    </w:p>
+    <w:p>
+      <w:pPr>
+        <w:pStyle w:val="ListParagraph"/>
+        <w:numPr>
+          <w:ilvl w:val="0"/>
+          <w:numId w:val="18"/>
+        </w:numPr>
+      </w:pPr>
+      <w:r>
+        <w:t>Melanie Daveid (</w:t>
+      </w:r>
+      <w:hyperlink r:id="rId61" w:history="1">
+        <w:r>
+          <w:rPr>
+            <w:rStyle w:val="Hyperlink"/>
+          </w:rPr>
+          <w:t>http://melaniedaveid.com/</w:t>
+        </w:r>
+      </w:hyperlink>
+      <w:r>
+        <w:t xml:space="preserve">) </w:t>
+      </w:r>
+    </w:p>
+    <w:p/>
+    <w:p>
+      <w:pPr>
+        <w:pStyle w:val="ListParagraph"/>
+        <w:numPr>
+          <w:ilvl w:val="0"/>
+          <w:numId w:val="1"/>
+        </w:numPr>
+      </w:pPr>
+      <w:r>
+        <w:t>What are the guidelines for evaluating the value of a Web site? Try to evaluate 2-5 websites based on the guideline and put your judgment</w:t>
+      </w:r>
+    </w:p>
+    <w:p>
+      <w:r>
+        <w:t>References</w:t>
+      </w:r>
+    </w:p>
+    <w:p>
+      <w:hyperlink r:id="rId62" w:history="1">
+        <w:r>
+          <w:rPr>
+            <w:rStyle w:val="Hyperlink"/>
+          </w:rPr>
+          <w:t>https://www.internetsociety.org/internet/history-internet/brief-history-internet/?gclid=Cj0KCQiAkePyBRCEARIsAMy5SctKo1HDDD3_xdmtrv5hNkcBMNPKbMrFN-F7dwuvduA63SfQ6r_eE_0aAtsrEALw_wcB</w:t>
+        </w:r>
+      </w:hyperlink>
+    </w:p>
+    <w:p>
+      <w:hyperlink r:id="rId63" w:history="1">
+        <w:r>
+          <w:rPr>
+            <w:rStyle w:val="Hyperlink"/>
+          </w:rPr>
+          <w:t>https://www.webfx.com/blog/web-design/the-history-of-the-internet-in-a-nutshell/</w:t>
+        </w:r>
+      </w:hyperlink>
+    </w:p>
+    <w:p>
+      <w:pPr>
+        <w:rPr>
+          <w:rStyle w:val="Hyperlink"/>
+        </w:rPr>
+      </w:pPr>
+      <w:hyperlink r:id="rId64" w:history="1">
         <w:r>
           <w:rPr>
             <w:rStyle w:val="Hyperlink"/>
@@ -890,7 +2052,7 @@
       </w:hyperlink>
     </w:p>
     <w:p>
-      <w:hyperlink r:id="rId28" w:history="1">
+      <w:hyperlink r:id="rId65" w:history="1">
         <w:r>
           <w:rPr>
             <w:rStyle w:val="Hyperlink"/>
@@ -900,7 +2062,7 @@
       </w:hyperlink>
     </w:p>
     <w:p>
-      <w:hyperlink r:id="rId29" w:history="1">
+      <w:hyperlink r:id="rId66" w:history="1">
         <w:r>
           <w:rPr>
             <w:rStyle w:val="Hyperlink"/>
@@ -910,7 +2072,7 @@
       </w:hyperlink>
     </w:p>
     <w:p>
-      <w:hyperlink r:id="rId30" w:history="1">
+      <w:hyperlink r:id="rId67" w:history="1">
         <w:r>
           <w:rPr>
             <w:rStyle w:val="Hyperlink"/>
@@ -920,7 +2082,7 @@
       </w:hyperlink>
     </w:p>
     <w:p>
-      <w:hyperlink r:id="rId31" w:history="1">
+      <w:hyperlink r:id="rId68" w:history="1">
         <w:r>
           <w:rPr>
             <w:rStyle w:val="Hyperlink"/>
@@ -929,6 +2091,91 @@
         </w:r>
       </w:hyperlink>
     </w:p>
+    <w:p>
+      <w:hyperlink r:id="rId69" w:history="1">
+        <w:r>
+          <w:rPr>
+            <w:rStyle w:val="Hyperlink"/>
+          </w:rPr>
+          <w:t>https://www.indiatoday.in/education-today/featurephilia/story/free-education-953499-2017-01-06</w:t>
+        </w:r>
+      </w:hyperlink>
+    </w:p>
+    <w:p>
+      <w:hyperlink r:id="rId70" w:history="1">
+        <w:r>
+          <w:rPr>
+            <w:rStyle w:val="Hyperlink"/>
+          </w:rPr>
+          <w:t>https://www.similarweb.com/top-websites/category/arts-and-entertainment</w:t>
+        </w:r>
+      </w:hyperlink>
+    </w:p>
+    <w:p>
+      <w:hyperlink r:id="rId71" w:history="1">
+        <w:r>
+          <w:rPr>
+            <w:rStyle w:val="Hyperlink"/>
+          </w:rPr>
+          <w:t>https://www.library.wisc.edu/socialwork/research-help/social-issues-websites/advocacy-websites/</w:t>
+        </w:r>
+      </w:hyperlink>
+    </w:p>
+    <w:p>
+      <w:hyperlink r:id="rId72" w:history="1">
+        <w:r>
+          <w:rPr>
+            <w:rStyle w:val="Hyperlink"/>
+          </w:rPr>
+          <w:t>https://firstsiteguide.com/examples-of-blogs/</w:t>
+        </w:r>
+      </w:hyperlink>
+    </w:p>
+    <w:p>
+      <w:hyperlink r:id="rId73" w:history="1">
+        <w:r>
+          <w:rPr>
+            <w:rStyle w:val="Hyperlink"/>
+          </w:rPr>
+          <w:t>https://www.makeuseof.com/tag/13-popular-wikis-that-actually-work/</w:t>
+        </w:r>
+      </w:hyperlink>
+    </w:p>
+    <w:p>
+      <w:hyperlink r:id="rId74" w:history="1">
+        <w:r>
+          <w:rPr>
+            <w:rStyle w:val="Hyperlink"/>
+          </w:rPr>
+          <w:t>https://makeawebsitehub.com/social-media-sites/</w:t>
+        </w:r>
+      </w:hyperlink>
+      <w:r>
+        <w:t>P</w:t>
+      </w:r>
+    </w:p>
+    <w:p>
+      <w:hyperlink r:id="rId75" w:history="1">
+        <w:r>
+          <w:rPr>
+            <w:rStyle w:val="Hyperlink"/>
+          </w:rPr>
+          <w:t>https://wpmayor.com/6-best-examples-content-aggregator-websites/</w:t>
+        </w:r>
+      </w:hyperlink>
+    </w:p>
+    <w:p>
+      <w:hyperlink r:id="rId76" w:history="1">
+        <w:r>
+          <w:rPr>
+            <w:rStyle w:val="Hyperlink"/>
+          </w:rPr>
+          <w:t>https://blog.hubspot.com/marketing/best-personal-websites</w:t>
+        </w:r>
+      </w:hyperlink>
+    </w:p>
+    <w:p/>
+    <w:p/>
     <w:p/>
     <w:p/>
     <w:sectPr>
@@ -1170,6 +2417,119 @@
     </w:lvl>
   </w:abstractNum>
   <w:abstractNum w:abstractNumId="2">
+    <w:nsid w:val="1E7C4072"/>
+    <w:multiLevelType w:val="hybridMultilevel"/>
+    <w:tmpl w:val="24C04EE8"/>
+    <w:lvl w:ilvl="0" w:tplc="04090001">
+      <w:start w:val="1"/>
+      <w:numFmt w:val="bullet"/>
+      <w:lvlText w:val=""/>
+      <w:lvlJc w:val="left"/>
+      <w:pPr>
+        <w:ind w:left="1440" w:hanging="360"/>
+      </w:pPr>
+      <w:rPr>
+        <w:rFonts w:ascii="Symbol" w:hAnsi="Symbol" w:hint="default"/>
+      </w:rPr>
+    </w:lvl>
+    <w:lvl w:ilvl="1" w:tplc="04090003" w:tentative="1">
+      <w:start w:val="1"/>
+      <w:numFmt w:val="bullet"/>
+      <w:lvlText w:val="o"/>
+      <w:lvlJc w:val="left"/>
+      <w:pPr>
+        <w:ind w:left="2160" w:hanging="360"/>
+      </w:pPr>
+      <w:rPr>
+        <w:rFonts w:ascii="Courier New" w:hAnsi="Courier New" w:cs="Courier New" w:hint="default"/>
+      </w:rPr>
+    </w:lvl>
+    <w:lvl w:ilvl="2" w:tplc="04090005" w:tentative="1">
+      <w:start w:val="1"/>
+      <w:numFmt w:val="bullet"/>
+      <w:lvlText w:val=""/>
+      <w:lvlJc w:val="left"/>
+      <w:pPr>
+        <w:ind w:left="2880" w:hanging="360"/>
+      </w:pPr>
+      <w:rPr>
+        <w:rFonts w:ascii="Wingdings" w:hAnsi="Wingdings" w:hint="default"/>
+      </w:rPr>
+    </w:lvl>
+    <w:lvl w:ilvl="3" w:tplc="04090001" w:tentative="1">
+      <w:start w:val="1"/>
+      <w:numFmt w:val="bullet"/>
+      <w:lvlText w:val=""/>
+      <w:lvlJc w:val="left"/>
+      <w:pPr>
+        <w:ind w:left="3600" w:hanging="360"/>
+      </w:pPr>
+      <w:rPr>
+        <w:rFonts w:ascii="Symbol" w:hAnsi="Symbol" w:hint="default"/>
+      </w:rPr>
+    </w:lvl>
+    <w:lvl w:ilvl="4" w:tplc="04090003" w:tentative="1">
+      <w:start w:val="1"/>
+      <w:numFmt w:val="bullet"/>
+      <w:lvlText w:val="o"/>
+      <w:lvlJc w:val="left"/>
+      <w:pPr>
+        <w:ind w:left="4320" w:hanging="360"/>
+      </w:pPr>
+      <w:rPr>
+        <w:rFonts w:ascii="Courier New" w:hAnsi="Courier New" w:cs="Courier New" w:hint="default"/>
+      </w:rPr>
+    </w:lvl>
+    <w:lvl w:ilvl="5" w:tplc="04090005" w:tentative="1">
+      <w:start w:val="1"/>
+      <w:numFmt w:val="bullet"/>
+      <w:lvlText w:val=""/>
+      <w:lvlJc w:val="left"/>
+      <w:pPr>
+        <w:ind w:left="5040" w:hanging="360"/>
+      </w:pPr>
+      <w:rPr>
+        <w:rFonts w:ascii="Wingdings" w:hAnsi="Wingdings" w:hint="default"/>
+      </w:rPr>
+    </w:lvl>
+    <w:lvl w:ilvl="6" w:tplc="04090001" w:tentative="1">
+      <w:start w:val="1"/>
+      <w:numFmt w:val="bullet"/>
+      <w:lvlText w:val=""/>
+      <w:lvlJc w:val="left"/>
+      <w:pPr>
+        <w:ind w:left="5760" w:hanging="360"/>
+      </w:pPr>
+      <w:rPr>
+        <w:rFonts w:ascii="Symbol" w:hAnsi="Symbol" w:hint="default"/>
+      </w:rPr>
+    </w:lvl>
+    <w:lvl w:ilvl="7" w:tplc="04090003" w:tentative="1">
+      <w:start w:val="1"/>
+      <w:numFmt w:val="bullet"/>
+      <w:lvlText w:val="o"/>
+      <w:lvlJc w:val="left"/>
+      <w:pPr>
+        <w:ind w:left="6480" w:hanging="360"/>
+      </w:pPr>
+      <w:rPr>
+        <w:rFonts w:ascii="Courier New" w:hAnsi="Courier New" w:cs="Courier New" w:hint="default"/>
+      </w:rPr>
+    </w:lvl>
+    <w:lvl w:ilvl="8" w:tplc="04090005" w:tentative="1">
+      <w:start w:val="1"/>
+      <w:numFmt w:val="bullet"/>
+      <w:lvlText w:val=""/>
+      <w:lvlJc w:val="left"/>
+      <w:pPr>
+        <w:ind w:left="7200" w:hanging="360"/>
+      </w:pPr>
+      <w:rPr>
+        <w:rFonts w:ascii="Wingdings" w:hAnsi="Wingdings" w:hint="default"/>
+      </w:rPr>
+    </w:lvl>
+  </w:abstractNum>
+  <w:abstractNum w:abstractNumId="3">
     <w:nsid w:val="1F0D7AD1"/>
     <w:multiLevelType w:val="hybridMultilevel"/>
     <w:tmpl w:val="DB74AD40"/>
@@ -1282,7 +2642,459 @@
       </w:rPr>
     </w:lvl>
   </w:abstractNum>
-  <w:abstractNum w:abstractNumId="3">
+  <w:abstractNum w:abstractNumId="4">
+    <w:nsid w:val="227B6E42"/>
+    <w:multiLevelType w:val="hybridMultilevel"/>
+    <w:tmpl w:val="62FCE50A"/>
+    <w:lvl w:ilvl="0" w:tplc="04090001">
+      <w:start w:val="1"/>
+      <w:numFmt w:val="bullet"/>
+      <w:lvlText w:val=""/>
+      <w:lvlJc w:val="left"/>
+      <w:pPr>
+        <w:ind w:left="1440" w:hanging="360"/>
+      </w:pPr>
+      <w:rPr>
+        <w:rFonts w:ascii="Symbol" w:hAnsi="Symbol" w:hint="default"/>
+      </w:rPr>
+    </w:lvl>
+    <w:lvl w:ilvl="1" w:tplc="04090003" w:tentative="1">
+      <w:start w:val="1"/>
+      <w:numFmt w:val="bullet"/>
+      <w:lvlText w:val="o"/>
+      <w:lvlJc w:val="left"/>
+      <w:pPr>
+        <w:ind w:left="2160" w:hanging="360"/>
+      </w:pPr>
+      <w:rPr>
+        <w:rFonts w:ascii="Courier New" w:hAnsi="Courier New" w:cs="Courier New" w:hint="default"/>
+      </w:rPr>
+    </w:lvl>
+    <w:lvl w:ilvl="2" w:tplc="04090005" w:tentative="1">
+      <w:start w:val="1"/>
+      <w:numFmt w:val="bullet"/>
+      <w:lvlText w:val=""/>
+      <w:lvlJc w:val="left"/>
+      <w:pPr>
+        <w:ind w:left="2880" w:hanging="360"/>
+      </w:pPr>
+      <w:rPr>
+        <w:rFonts w:ascii="Wingdings" w:hAnsi="Wingdings" w:hint="default"/>
+      </w:rPr>
+    </w:lvl>
+    <w:lvl w:ilvl="3" w:tplc="04090001" w:tentative="1">
+      <w:start w:val="1"/>
+      <w:numFmt w:val="bullet"/>
+      <w:lvlText w:val=""/>
+      <w:lvlJc w:val="left"/>
+      <w:pPr>
+        <w:ind w:left="3600" w:hanging="360"/>
+      </w:pPr>
+      <w:rPr>
+        <w:rFonts w:ascii="Symbol" w:hAnsi="Symbol" w:hint="default"/>
+      </w:rPr>
+    </w:lvl>
+    <w:lvl w:ilvl="4" w:tplc="04090003" w:tentative="1">
+      <w:start w:val="1"/>
+      <w:numFmt w:val="bullet"/>
+      <w:lvlText w:val="o"/>
+      <w:lvlJc w:val="left"/>
+      <w:pPr>
+        <w:ind w:left="4320" w:hanging="360"/>
+      </w:pPr>
+      <w:rPr>
+        <w:rFonts w:ascii="Courier New" w:hAnsi="Courier New" w:cs="Courier New" w:hint="default"/>
+      </w:rPr>
+    </w:lvl>
+    <w:lvl w:ilvl="5" w:tplc="04090005" w:tentative="1">
+      <w:start w:val="1"/>
+      <w:numFmt w:val="bullet"/>
+      <w:lvlText w:val=""/>
+      <w:lvlJc w:val="left"/>
+      <w:pPr>
+        <w:ind w:left="5040" w:hanging="360"/>
+      </w:pPr>
+      <w:rPr>
+        <w:rFonts w:ascii="Wingdings" w:hAnsi="Wingdings" w:hint="default"/>
+      </w:rPr>
+    </w:lvl>
+    <w:lvl w:ilvl="6" w:tplc="04090001" w:tentative="1">
+      <w:start w:val="1"/>
+      <w:numFmt w:val="bullet"/>
+      <w:lvlText w:val=""/>
+      <w:lvlJc w:val="left"/>
+      <w:pPr>
+        <w:ind w:left="5760" w:hanging="360"/>
+      </w:pPr>
+      <w:rPr>
+        <w:rFonts w:ascii="Symbol" w:hAnsi="Symbol" w:hint="default"/>
+      </w:rPr>
+    </w:lvl>
+    <w:lvl w:ilvl="7" w:tplc="04090003" w:tentative="1">
+      <w:start w:val="1"/>
+      <w:numFmt w:val="bullet"/>
+      <w:lvlText w:val="o"/>
+      <w:lvlJc w:val="left"/>
+      <w:pPr>
+        <w:ind w:left="6480" w:hanging="360"/>
+      </w:pPr>
+      <w:rPr>
+        <w:rFonts w:ascii="Courier New" w:hAnsi="Courier New" w:cs="Courier New" w:hint="default"/>
+      </w:rPr>
+    </w:lvl>
+    <w:lvl w:ilvl="8" w:tplc="04090005" w:tentative="1">
+      <w:start w:val="1"/>
+      <w:numFmt w:val="bullet"/>
+      <w:lvlText w:val=""/>
+      <w:lvlJc w:val="left"/>
+      <w:pPr>
+        <w:ind w:left="7200" w:hanging="360"/>
+      </w:pPr>
+      <w:rPr>
+        <w:rFonts w:ascii="Wingdings" w:hAnsi="Wingdings" w:hint="default"/>
+      </w:rPr>
+    </w:lvl>
+  </w:abstractNum>
+  <w:abstractNum w:abstractNumId="5">
+    <w:nsid w:val="34CE7136"/>
+    <w:multiLevelType w:val="hybridMultilevel"/>
+    <w:tmpl w:val="E1644848"/>
+    <w:lvl w:ilvl="0" w:tplc="04090001">
+      <w:start w:val="1"/>
+      <w:numFmt w:val="bullet"/>
+      <w:lvlText w:val=""/>
+      <w:lvlJc w:val="left"/>
+      <w:pPr>
+        <w:ind w:left="1440" w:hanging="360"/>
+      </w:pPr>
+      <w:rPr>
+        <w:rFonts w:ascii="Symbol" w:hAnsi="Symbol" w:hint="default"/>
+      </w:rPr>
+    </w:lvl>
+    <w:lvl w:ilvl="1" w:tplc="04090003" w:tentative="1">
+      <w:start w:val="1"/>
+      <w:numFmt w:val="bullet"/>
+      <w:lvlText w:val="o"/>
+      <w:lvlJc w:val="left"/>
+      <w:pPr>
+        <w:ind w:left="2160" w:hanging="360"/>
+      </w:pPr>
+      <w:rPr>
+        <w:rFonts w:ascii="Courier New" w:hAnsi="Courier New" w:cs="Courier New" w:hint="default"/>
+      </w:rPr>
+    </w:lvl>
+    <w:lvl w:ilvl="2" w:tplc="04090005" w:tentative="1">
+      <w:start w:val="1"/>
+      <w:numFmt w:val="bullet"/>
+      <w:lvlText w:val=""/>
+      <w:lvlJc w:val="left"/>
+      <w:pPr>
+        <w:ind w:left="2880" w:hanging="360"/>
+      </w:pPr>
+      <w:rPr>
+        <w:rFonts w:ascii="Wingdings" w:hAnsi="Wingdings" w:hint="default"/>
+      </w:rPr>
+    </w:lvl>
+    <w:lvl w:ilvl="3" w:tplc="04090001" w:tentative="1">
+      <w:start w:val="1"/>
+      <w:numFmt w:val="bullet"/>
+      <w:lvlText w:val=""/>
+      <w:lvlJc w:val="left"/>
+      <w:pPr>
+        <w:ind w:left="3600" w:hanging="360"/>
+      </w:pPr>
+      <w:rPr>
+        <w:rFonts w:ascii="Symbol" w:hAnsi="Symbol" w:hint="default"/>
+      </w:rPr>
+    </w:lvl>
+    <w:lvl w:ilvl="4" w:tplc="04090003" w:tentative="1">
+      <w:start w:val="1"/>
+      <w:numFmt w:val="bullet"/>
+      <w:lvlText w:val="o"/>
+      <w:lvlJc w:val="left"/>
+      <w:pPr>
+        <w:ind w:left="4320" w:hanging="360"/>
+      </w:pPr>
+      <w:rPr>
+        <w:rFonts w:ascii="Courier New" w:hAnsi="Courier New" w:cs="Courier New" w:hint="default"/>
+      </w:rPr>
+    </w:lvl>
+    <w:lvl w:ilvl="5" w:tplc="04090005" w:tentative="1">
+      <w:start w:val="1"/>
+      <w:numFmt w:val="bullet"/>
+      <w:lvlText w:val=""/>
+      <w:lvlJc w:val="left"/>
+      <w:pPr>
+        <w:ind w:left="5040" w:hanging="360"/>
+      </w:pPr>
+      <w:rPr>
+        <w:rFonts w:ascii="Wingdings" w:hAnsi="Wingdings" w:hint="default"/>
+      </w:rPr>
+    </w:lvl>
+    <w:lvl w:ilvl="6" w:tplc="04090001" w:tentative="1">
+      <w:start w:val="1"/>
+      <w:numFmt w:val="bullet"/>
+      <w:lvlText w:val=""/>
+      <w:lvlJc w:val="left"/>
+      <w:pPr>
+        <w:ind w:left="5760" w:hanging="360"/>
+      </w:pPr>
+      <w:rPr>
+        <w:rFonts w:ascii="Symbol" w:hAnsi="Symbol" w:hint="default"/>
+      </w:rPr>
+    </w:lvl>
+    <w:lvl w:ilvl="7" w:tplc="04090003" w:tentative="1">
+      <w:start w:val="1"/>
+      <w:numFmt w:val="bullet"/>
+      <w:lvlText w:val="o"/>
+      <w:lvlJc w:val="left"/>
+      <w:pPr>
+        <w:ind w:left="6480" w:hanging="360"/>
+      </w:pPr>
+      <w:rPr>
+        <w:rFonts w:ascii="Courier New" w:hAnsi="Courier New" w:cs="Courier New" w:hint="default"/>
+      </w:rPr>
+    </w:lvl>
+    <w:lvl w:ilvl="8" w:tplc="04090005" w:tentative="1">
+      <w:start w:val="1"/>
+      <w:numFmt w:val="bullet"/>
+      <w:lvlText w:val=""/>
+      <w:lvlJc w:val="left"/>
+      <w:pPr>
+        <w:ind w:left="7200" w:hanging="360"/>
+      </w:pPr>
+      <w:rPr>
+        <w:rFonts w:ascii="Wingdings" w:hAnsi="Wingdings" w:hint="default"/>
+      </w:rPr>
+    </w:lvl>
+  </w:abstractNum>
+  <w:abstractNum w:abstractNumId="6">
+    <w:nsid w:val="39801F46"/>
+    <w:multiLevelType w:val="hybridMultilevel"/>
+    <w:tmpl w:val="065A26EC"/>
+    <w:lvl w:ilvl="0" w:tplc="04090001">
+      <w:start w:val="1"/>
+      <w:numFmt w:val="bullet"/>
+      <w:lvlText w:val=""/>
+      <w:lvlJc w:val="left"/>
+      <w:pPr>
+        <w:ind w:left="1080" w:hanging="360"/>
+      </w:pPr>
+      <w:rPr>
+        <w:rFonts w:ascii="Symbol" w:hAnsi="Symbol" w:hint="default"/>
+      </w:rPr>
+    </w:lvl>
+    <w:lvl w:ilvl="1" w:tplc="04090003" w:tentative="1">
+      <w:start w:val="1"/>
+      <w:numFmt w:val="bullet"/>
+      <w:lvlText w:val="o"/>
+      <w:lvlJc w:val="left"/>
+      <w:pPr>
+        <w:ind w:left="1800" w:hanging="360"/>
+      </w:pPr>
+      <w:rPr>
+        <w:rFonts w:ascii="Courier New" w:hAnsi="Courier New" w:cs="Courier New" w:hint="default"/>
+      </w:rPr>
+    </w:lvl>
+    <w:lvl w:ilvl="2" w:tplc="04090005" w:tentative="1">
+      <w:start w:val="1"/>
+      <w:numFmt w:val="bullet"/>
+      <w:lvlText w:val=""/>
+      <w:lvlJc w:val="left"/>
+      <w:pPr>
+        <w:ind w:left="2520" w:hanging="360"/>
+      </w:pPr>
+      <w:rPr>
+        <w:rFonts w:ascii="Wingdings" w:hAnsi="Wingdings" w:hint="default"/>
+      </w:rPr>
+    </w:lvl>
+    <w:lvl w:ilvl="3" w:tplc="04090001" w:tentative="1">
+      <w:start w:val="1"/>
+      <w:numFmt w:val="bullet"/>
+      <w:lvlText w:val=""/>
+      <w:lvlJc w:val="left"/>
+      <w:pPr>
+        <w:ind w:left="3240" w:hanging="360"/>
+      </w:pPr>
+      <w:rPr>
+        <w:rFonts w:ascii="Symbol" w:hAnsi="Symbol" w:hint="default"/>
+      </w:rPr>
+    </w:lvl>
+    <w:lvl w:ilvl="4" w:tplc="04090003" w:tentative="1">
+      <w:start w:val="1"/>
+      <w:numFmt w:val="bullet"/>
+      <w:lvlText w:val="o"/>
+      <w:lvlJc w:val="left"/>
+      <w:pPr>
+        <w:ind w:left="3960" w:hanging="360"/>
+      </w:pPr>
+      <w:rPr>
+        <w:rFonts w:ascii="Courier New" w:hAnsi="Courier New" w:cs="Courier New" w:hint="default"/>
+      </w:rPr>
+    </w:lvl>
+    <w:lvl w:ilvl="5" w:tplc="04090005" w:tentative="1">
+      <w:start w:val="1"/>
+      <w:numFmt w:val="bullet"/>
+      <w:lvlText w:val=""/>
+      <w:lvlJc w:val="left"/>
+      <w:pPr>
+        <w:ind w:left="4680" w:hanging="360"/>
+      </w:pPr>
+      <w:rPr>
+        <w:rFonts w:ascii="Wingdings" w:hAnsi="Wingdings" w:hint="default"/>
+      </w:rPr>
+    </w:lvl>
+    <w:lvl w:ilvl="6" w:tplc="04090001" w:tentative="1">
+      <w:start w:val="1"/>
+      <w:numFmt w:val="bullet"/>
+      <w:lvlText w:val=""/>
+      <w:lvlJc w:val="left"/>
+      <w:pPr>
+        <w:ind w:left="5400" w:hanging="360"/>
+      </w:pPr>
+      <w:rPr>
+        <w:rFonts w:ascii="Symbol" w:hAnsi="Symbol" w:hint="default"/>
+      </w:rPr>
+    </w:lvl>
+    <w:lvl w:ilvl="7" w:tplc="04090003" w:tentative="1">
+      <w:start w:val="1"/>
+      <w:numFmt w:val="bullet"/>
+      <w:lvlText w:val="o"/>
+      <w:lvlJc w:val="left"/>
+      <w:pPr>
+        <w:ind w:left="6120" w:hanging="360"/>
+      </w:pPr>
+      <w:rPr>
+        <w:rFonts w:ascii="Courier New" w:hAnsi="Courier New" w:cs="Courier New" w:hint="default"/>
+      </w:rPr>
+    </w:lvl>
+    <w:lvl w:ilvl="8" w:tplc="04090005" w:tentative="1">
+      <w:start w:val="1"/>
+      <w:numFmt w:val="bullet"/>
+      <w:lvlText w:val=""/>
+      <w:lvlJc w:val="left"/>
+      <w:pPr>
+        <w:ind w:left="6840" w:hanging="360"/>
+      </w:pPr>
+      <w:rPr>
+        <w:rFonts w:ascii="Wingdings" w:hAnsi="Wingdings" w:hint="default"/>
+      </w:rPr>
+    </w:lvl>
+  </w:abstractNum>
+  <w:abstractNum w:abstractNumId="7">
+    <w:nsid w:val="3CCB7A52"/>
+    <w:multiLevelType w:val="hybridMultilevel"/>
+    <w:tmpl w:val="CD08362E"/>
+    <w:lvl w:ilvl="0" w:tplc="04090001">
+      <w:start w:val="1"/>
+      <w:numFmt w:val="bullet"/>
+      <w:lvlText w:val=""/>
+      <w:lvlJc w:val="left"/>
+      <w:pPr>
+        <w:ind w:left="2160" w:hanging="360"/>
+      </w:pPr>
+      <w:rPr>
+        <w:rFonts w:ascii="Symbol" w:hAnsi="Symbol" w:hint="default"/>
+      </w:rPr>
+    </w:lvl>
+    <w:lvl w:ilvl="1" w:tplc="04090003" w:tentative="1">
+      <w:start w:val="1"/>
+      <w:numFmt w:val="bullet"/>
+      <w:lvlText w:val="o"/>
+      <w:lvlJc w:val="left"/>
+      <w:pPr>
+        <w:ind w:left="2880" w:hanging="360"/>
+      </w:pPr>
+      <w:rPr>
+        <w:rFonts w:ascii="Courier New" w:hAnsi="Courier New" w:cs="Courier New" w:hint="default"/>
+      </w:rPr>
+    </w:lvl>
+    <w:lvl w:ilvl="2" w:tplc="04090005" w:tentative="1">
+      <w:start w:val="1"/>
+      <w:numFmt w:val="bullet"/>
+      <w:lvlText w:val=""/>
+      <w:lvlJc w:val="left"/>
+      <w:pPr>
+        <w:ind w:left="3600" w:hanging="360"/>
+      </w:pPr>
+      <w:rPr>
+        <w:rFonts w:ascii="Wingdings" w:hAnsi="Wingdings" w:hint="default"/>
+      </w:rPr>
+    </w:lvl>
+    <w:lvl w:ilvl="3" w:tplc="04090001" w:tentative="1">
+      <w:start w:val="1"/>
+      <w:numFmt w:val="bullet"/>
+      <w:lvlText w:val=""/>
+      <w:lvlJc w:val="left"/>
+      <w:pPr>
+        <w:ind w:left="4320" w:hanging="360"/>
+      </w:pPr>
+      <w:rPr>
+        <w:rFonts w:ascii="Symbol" w:hAnsi="Symbol" w:hint="default"/>
+      </w:rPr>
+    </w:lvl>
+    <w:lvl w:ilvl="4" w:tplc="04090003" w:tentative="1">
+      <w:start w:val="1"/>
+      <w:numFmt w:val="bullet"/>
+      <w:lvlText w:val="o"/>
+      <w:lvlJc w:val="left"/>
+      <w:pPr>
+        <w:ind w:left="5040" w:hanging="360"/>
+      </w:pPr>
+      <w:rPr>
+        <w:rFonts w:ascii="Courier New" w:hAnsi="Courier New" w:cs="Courier New" w:hint="default"/>
+      </w:rPr>
+    </w:lvl>
+    <w:lvl w:ilvl="5" w:tplc="04090005" w:tentative="1">
+      <w:start w:val="1"/>
+      <w:numFmt w:val="bullet"/>
+      <w:lvlText w:val=""/>
+      <w:lvlJc w:val="left"/>
+      <w:pPr>
+        <w:ind w:left="5760" w:hanging="360"/>
+      </w:pPr>
+      <w:rPr>
+        <w:rFonts w:ascii="Wingdings" w:hAnsi="Wingdings" w:hint="default"/>
+      </w:rPr>
+    </w:lvl>
+    <w:lvl w:ilvl="6" w:tplc="04090001" w:tentative="1">
+      <w:start w:val="1"/>
+      <w:numFmt w:val="bullet"/>
+      <w:lvlText w:val=""/>
+      <w:lvlJc w:val="left"/>
+      <w:pPr>
+        <w:ind w:left="6480" w:hanging="360"/>
+      </w:pPr>
+      <w:rPr>
+        <w:rFonts w:ascii="Symbol" w:hAnsi="Symbol" w:hint="default"/>
+      </w:rPr>
+    </w:lvl>
+    <w:lvl w:ilvl="7" w:tplc="04090003" w:tentative="1">
+      <w:start w:val="1"/>
+      <w:numFmt w:val="bullet"/>
+      <w:lvlText w:val="o"/>
+      <w:lvlJc w:val="left"/>
+      <w:pPr>
+        <w:ind w:left="7200" w:hanging="360"/>
+      </w:pPr>
+      <w:rPr>
+        <w:rFonts w:ascii="Courier New" w:hAnsi="Courier New" w:cs="Courier New" w:hint="default"/>
+      </w:rPr>
+    </w:lvl>
+    <w:lvl w:ilvl="8" w:tplc="04090005" w:tentative="1">
+      <w:start w:val="1"/>
+      <w:numFmt w:val="bullet"/>
+      <w:lvlText w:val=""/>
+      <w:lvlJc w:val="left"/>
+      <w:pPr>
+        <w:ind w:left="7920" w:hanging="360"/>
+      </w:pPr>
+      <w:rPr>
+        <w:rFonts w:ascii="Wingdings" w:hAnsi="Wingdings" w:hint="default"/>
+      </w:rPr>
+    </w:lvl>
+  </w:abstractNum>
+  <w:abstractNum w:abstractNumId="8">
     <w:nsid w:val="47DF0B01"/>
     <w:multiLevelType w:val="hybridMultilevel"/>
     <w:tmpl w:val="C388D224"/>
@@ -1368,7 +3180,798 @@
       </w:pPr>
     </w:lvl>
   </w:abstractNum>
-  <w:abstractNum w:abstractNumId="4">
+  <w:abstractNum w:abstractNumId="9">
+    <w:nsid w:val="4A7410D7"/>
+    <w:multiLevelType w:val="hybridMultilevel"/>
+    <w:tmpl w:val="7A58FE66"/>
+    <w:lvl w:ilvl="0" w:tplc="04090001">
+      <w:start w:val="1"/>
+      <w:numFmt w:val="bullet"/>
+      <w:lvlText w:val=""/>
+      <w:lvlJc w:val="left"/>
+      <w:pPr>
+        <w:ind w:left="1440" w:hanging="360"/>
+      </w:pPr>
+      <w:rPr>
+        <w:rFonts w:ascii="Symbol" w:hAnsi="Symbol" w:hint="default"/>
+      </w:rPr>
+    </w:lvl>
+    <w:lvl w:ilvl="1" w:tplc="04090003" w:tentative="1">
+      <w:start w:val="1"/>
+      <w:numFmt w:val="bullet"/>
+      <w:lvlText w:val="o"/>
+      <w:lvlJc w:val="left"/>
+      <w:pPr>
+        <w:ind w:left="2160" w:hanging="360"/>
+      </w:pPr>
+      <w:rPr>
+        <w:rFonts w:ascii="Courier New" w:hAnsi="Courier New" w:cs="Courier New" w:hint="default"/>
+      </w:rPr>
+    </w:lvl>
+    <w:lvl w:ilvl="2" w:tplc="04090005" w:tentative="1">
+      <w:start w:val="1"/>
+      <w:numFmt w:val="bullet"/>
+      <w:lvlText w:val=""/>
+      <w:lvlJc w:val="left"/>
+      <w:pPr>
+        <w:ind w:left="2880" w:hanging="360"/>
+      </w:pPr>
+      <w:rPr>
+        <w:rFonts w:ascii="Wingdings" w:hAnsi="Wingdings" w:hint="default"/>
+      </w:rPr>
+    </w:lvl>
+    <w:lvl w:ilvl="3" w:tplc="04090001" w:tentative="1">
+      <w:start w:val="1"/>
+      <w:numFmt w:val="bullet"/>
+      <w:lvlText w:val=""/>
+      <w:lvlJc w:val="left"/>
+      <w:pPr>
+        <w:ind w:left="3600" w:hanging="360"/>
+      </w:pPr>
+      <w:rPr>
+        <w:rFonts w:ascii="Symbol" w:hAnsi="Symbol" w:hint="default"/>
+      </w:rPr>
+    </w:lvl>
+    <w:lvl w:ilvl="4" w:tplc="04090003" w:tentative="1">
+      <w:start w:val="1"/>
+      <w:numFmt w:val="bullet"/>
+      <w:lvlText w:val="o"/>
+      <w:lvlJc w:val="left"/>
+      <w:pPr>
+        <w:ind w:left="4320" w:hanging="360"/>
+      </w:pPr>
+      <w:rPr>
+        <w:rFonts w:ascii="Courier New" w:hAnsi="Courier New" w:cs="Courier New" w:hint="default"/>
+      </w:rPr>
+    </w:lvl>
+    <w:lvl w:ilvl="5" w:tplc="04090005" w:tentative="1">
+      <w:start w:val="1"/>
+      <w:numFmt w:val="bullet"/>
+      <w:lvlText w:val=""/>
+      <w:lvlJc w:val="left"/>
+      <w:pPr>
+        <w:ind w:left="5040" w:hanging="360"/>
+      </w:pPr>
+      <w:rPr>
+        <w:rFonts w:ascii="Wingdings" w:hAnsi="Wingdings" w:hint="default"/>
+      </w:rPr>
+    </w:lvl>
+    <w:lvl w:ilvl="6" w:tplc="04090001" w:tentative="1">
+      <w:start w:val="1"/>
+      <w:numFmt w:val="bullet"/>
+      <w:lvlText w:val=""/>
+      <w:lvlJc w:val="left"/>
+      <w:pPr>
+        <w:ind w:left="5760" w:hanging="360"/>
+      </w:pPr>
+      <w:rPr>
+        <w:rFonts w:ascii="Symbol" w:hAnsi="Symbol" w:hint="default"/>
+      </w:rPr>
+    </w:lvl>
+    <w:lvl w:ilvl="7" w:tplc="04090003" w:tentative="1">
+      <w:start w:val="1"/>
+      <w:numFmt w:val="bullet"/>
+      <w:lvlText w:val="o"/>
+      <w:lvlJc w:val="left"/>
+      <w:pPr>
+        <w:ind w:left="6480" w:hanging="360"/>
+      </w:pPr>
+      <w:rPr>
+        <w:rFonts w:ascii="Courier New" w:hAnsi="Courier New" w:cs="Courier New" w:hint="default"/>
+      </w:rPr>
+    </w:lvl>
+    <w:lvl w:ilvl="8" w:tplc="04090005" w:tentative="1">
+      <w:start w:val="1"/>
+      <w:numFmt w:val="bullet"/>
+      <w:lvlText w:val=""/>
+      <w:lvlJc w:val="left"/>
+      <w:pPr>
+        <w:ind w:left="7200" w:hanging="360"/>
+      </w:pPr>
+      <w:rPr>
+        <w:rFonts w:ascii="Wingdings" w:hAnsi="Wingdings" w:hint="default"/>
+      </w:rPr>
+    </w:lvl>
+  </w:abstractNum>
+  <w:abstractNum w:abstractNumId="10">
+    <w:nsid w:val="511F4CC7"/>
+    <w:multiLevelType w:val="hybridMultilevel"/>
+    <w:tmpl w:val="7B143A76"/>
+    <w:lvl w:ilvl="0" w:tplc="04090001">
+      <w:start w:val="1"/>
+      <w:numFmt w:val="bullet"/>
+      <w:lvlText w:val=""/>
+      <w:lvlJc w:val="left"/>
+      <w:pPr>
+        <w:ind w:left="1440" w:hanging="360"/>
+      </w:pPr>
+      <w:rPr>
+        <w:rFonts w:ascii="Symbol" w:hAnsi="Symbol" w:hint="default"/>
+      </w:rPr>
+    </w:lvl>
+    <w:lvl w:ilvl="1" w:tplc="04090003" w:tentative="1">
+      <w:start w:val="1"/>
+      <w:numFmt w:val="bullet"/>
+      <w:lvlText w:val="o"/>
+      <w:lvlJc w:val="left"/>
+      <w:pPr>
+        <w:ind w:left="2160" w:hanging="360"/>
+      </w:pPr>
+      <w:rPr>
+        <w:rFonts w:ascii="Courier New" w:hAnsi="Courier New" w:cs="Courier New" w:hint="default"/>
+      </w:rPr>
+    </w:lvl>
+    <w:lvl w:ilvl="2" w:tplc="04090005" w:tentative="1">
+      <w:start w:val="1"/>
+      <w:numFmt w:val="bullet"/>
+      <w:lvlText w:val=""/>
+      <w:lvlJc w:val="left"/>
+      <w:pPr>
+        <w:ind w:left="2880" w:hanging="360"/>
+      </w:pPr>
+      <w:rPr>
+        <w:rFonts w:ascii="Wingdings" w:hAnsi="Wingdings" w:hint="default"/>
+      </w:rPr>
+    </w:lvl>
+    <w:lvl w:ilvl="3" w:tplc="04090001" w:tentative="1">
+      <w:start w:val="1"/>
+      <w:numFmt w:val="bullet"/>
+      <w:lvlText w:val=""/>
+      <w:lvlJc w:val="left"/>
+      <w:pPr>
+        <w:ind w:left="3600" w:hanging="360"/>
+      </w:pPr>
+      <w:rPr>
+        <w:rFonts w:ascii="Symbol" w:hAnsi="Symbol" w:hint="default"/>
+      </w:rPr>
+    </w:lvl>
+    <w:lvl w:ilvl="4" w:tplc="04090003" w:tentative="1">
+      <w:start w:val="1"/>
+      <w:numFmt w:val="bullet"/>
+      <w:lvlText w:val="o"/>
+      <w:lvlJc w:val="left"/>
+      <w:pPr>
+        <w:ind w:left="4320" w:hanging="360"/>
+      </w:pPr>
+      <w:rPr>
+        <w:rFonts w:ascii="Courier New" w:hAnsi="Courier New" w:cs="Courier New" w:hint="default"/>
+      </w:rPr>
+    </w:lvl>
+    <w:lvl w:ilvl="5" w:tplc="04090005" w:tentative="1">
+      <w:start w:val="1"/>
+      <w:numFmt w:val="bullet"/>
+      <w:lvlText w:val=""/>
+      <w:lvlJc w:val="left"/>
+      <w:pPr>
+        <w:ind w:left="5040" w:hanging="360"/>
+      </w:pPr>
+      <w:rPr>
+        <w:rFonts w:ascii="Wingdings" w:hAnsi="Wingdings" w:hint="default"/>
+      </w:rPr>
+    </w:lvl>
+    <w:lvl w:ilvl="6" w:tplc="04090001" w:tentative="1">
+      <w:start w:val="1"/>
+      <w:numFmt w:val="bullet"/>
+      <w:lvlText w:val=""/>
+      <w:lvlJc w:val="left"/>
+      <w:pPr>
+        <w:ind w:left="5760" w:hanging="360"/>
+      </w:pPr>
+      <w:rPr>
+        <w:rFonts w:ascii="Symbol" w:hAnsi="Symbol" w:hint="default"/>
+      </w:rPr>
+    </w:lvl>
+    <w:lvl w:ilvl="7" w:tplc="04090003" w:tentative="1">
+      <w:start w:val="1"/>
+      <w:numFmt w:val="bullet"/>
+      <w:lvlText w:val="o"/>
+      <w:lvlJc w:val="left"/>
+      <w:pPr>
+        <w:ind w:left="6480" w:hanging="360"/>
+      </w:pPr>
+      <w:rPr>
+        <w:rFonts w:ascii="Courier New" w:hAnsi="Courier New" w:cs="Courier New" w:hint="default"/>
+      </w:rPr>
+    </w:lvl>
+    <w:lvl w:ilvl="8" w:tplc="04090005" w:tentative="1">
+      <w:start w:val="1"/>
+      <w:numFmt w:val="bullet"/>
+      <w:lvlText w:val=""/>
+      <w:lvlJc w:val="left"/>
+      <w:pPr>
+        <w:ind w:left="7200" w:hanging="360"/>
+      </w:pPr>
+      <w:rPr>
+        <w:rFonts w:ascii="Wingdings" w:hAnsi="Wingdings" w:hint="default"/>
+      </w:rPr>
+    </w:lvl>
+  </w:abstractNum>
+  <w:abstractNum w:abstractNumId="11">
+    <w:nsid w:val="54493DA0"/>
+    <w:multiLevelType w:val="hybridMultilevel"/>
+    <w:tmpl w:val="A712D9FC"/>
+    <w:lvl w:ilvl="0" w:tplc="04090001">
+      <w:start w:val="1"/>
+      <w:numFmt w:val="bullet"/>
+      <w:lvlText w:val=""/>
+      <w:lvlJc w:val="left"/>
+      <w:pPr>
+        <w:ind w:left="1080" w:hanging="360"/>
+      </w:pPr>
+      <w:rPr>
+        <w:rFonts w:ascii="Symbol" w:hAnsi="Symbol" w:hint="default"/>
+      </w:rPr>
+    </w:lvl>
+    <w:lvl w:ilvl="1" w:tplc="04090003" w:tentative="1">
+      <w:start w:val="1"/>
+      <w:numFmt w:val="bullet"/>
+      <w:lvlText w:val="o"/>
+      <w:lvlJc w:val="left"/>
+      <w:pPr>
+        <w:ind w:left="1800" w:hanging="360"/>
+      </w:pPr>
+      <w:rPr>
+        <w:rFonts w:ascii="Courier New" w:hAnsi="Courier New" w:cs="Courier New" w:hint="default"/>
+      </w:rPr>
+    </w:lvl>
+    <w:lvl w:ilvl="2" w:tplc="04090005" w:tentative="1">
+      <w:start w:val="1"/>
+      <w:numFmt w:val="bullet"/>
+      <w:lvlText w:val=""/>
+      <w:lvlJc w:val="left"/>
+      <w:pPr>
+        <w:ind w:left="2520" w:hanging="360"/>
+      </w:pPr>
+      <w:rPr>
+        <w:rFonts w:ascii="Wingdings" w:hAnsi="Wingdings" w:hint="default"/>
+      </w:rPr>
+    </w:lvl>
+    <w:lvl w:ilvl="3" w:tplc="04090001" w:tentative="1">
+      <w:start w:val="1"/>
+      <w:numFmt w:val="bullet"/>
+      <w:lvlText w:val=""/>
+      <w:lvlJc w:val="left"/>
+      <w:pPr>
+        <w:ind w:left="3240" w:hanging="360"/>
+      </w:pPr>
+      <w:rPr>
+        <w:rFonts w:ascii="Symbol" w:hAnsi="Symbol" w:hint="default"/>
+      </w:rPr>
+    </w:lvl>
+    <w:lvl w:ilvl="4" w:tplc="04090003" w:tentative="1">
+      <w:start w:val="1"/>
+      <w:numFmt w:val="bullet"/>
+      <w:lvlText w:val="o"/>
+      <w:lvlJc w:val="left"/>
+      <w:pPr>
+        <w:ind w:left="3960" w:hanging="360"/>
+      </w:pPr>
+      <w:rPr>
+        <w:rFonts w:ascii="Courier New" w:hAnsi="Courier New" w:cs="Courier New" w:hint="default"/>
+      </w:rPr>
+    </w:lvl>
+    <w:lvl w:ilvl="5" w:tplc="04090005" w:tentative="1">
+      <w:start w:val="1"/>
+      <w:numFmt w:val="bullet"/>
+      <w:lvlText w:val=""/>
+      <w:lvlJc w:val="left"/>
+      <w:pPr>
+        <w:ind w:left="4680" w:hanging="360"/>
+      </w:pPr>
+      <w:rPr>
+        <w:rFonts w:ascii="Wingdings" w:hAnsi="Wingdings" w:hint="default"/>
+      </w:rPr>
+    </w:lvl>
+    <w:lvl w:ilvl="6" w:tplc="04090001" w:tentative="1">
+      <w:start w:val="1"/>
+      <w:numFmt w:val="bullet"/>
+      <w:lvlText w:val=""/>
+      <w:lvlJc w:val="left"/>
+      <w:pPr>
+        <w:ind w:left="5400" w:hanging="360"/>
+      </w:pPr>
+      <w:rPr>
+        <w:rFonts w:ascii="Symbol" w:hAnsi="Symbol" w:hint="default"/>
+      </w:rPr>
+    </w:lvl>
+    <w:lvl w:ilvl="7" w:tplc="04090003" w:tentative="1">
+      <w:start w:val="1"/>
+      <w:numFmt w:val="bullet"/>
+      <w:lvlText w:val="o"/>
+      <w:lvlJc w:val="left"/>
+      <w:pPr>
+        <w:ind w:left="6120" w:hanging="360"/>
+      </w:pPr>
+      <w:rPr>
+        <w:rFonts w:ascii="Courier New" w:hAnsi="Courier New" w:cs="Courier New" w:hint="default"/>
+      </w:rPr>
+    </w:lvl>
+    <w:lvl w:ilvl="8" w:tplc="04090005" w:tentative="1">
+      <w:start w:val="1"/>
+      <w:numFmt w:val="bullet"/>
+      <w:lvlText w:val=""/>
+      <w:lvlJc w:val="left"/>
+      <w:pPr>
+        <w:ind w:left="6840" w:hanging="360"/>
+      </w:pPr>
+      <w:rPr>
+        <w:rFonts w:ascii="Wingdings" w:hAnsi="Wingdings" w:hint="default"/>
+      </w:rPr>
+    </w:lvl>
+  </w:abstractNum>
+  <w:abstractNum w:abstractNumId="12">
+    <w:nsid w:val="55D81A2D"/>
+    <w:multiLevelType w:val="hybridMultilevel"/>
+    <w:tmpl w:val="B90C72BC"/>
+    <w:lvl w:ilvl="0" w:tplc="04090001">
+      <w:start w:val="1"/>
+      <w:numFmt w:val="bullet"/>
+      <w:lvlText w:val=""/>
+      <w:lvlJc w:val="left"/>
+      <w:pPr>
+        <w:ind w:left="1440" w:hanging="360"/>
+      </w:pPr>
+      <w:rPr>
+        <w:rFonts w:ascii="Symbol" w:hAnsi="Symbol" w:hint="default"/>
+      </w:rPr>
+    </w:lvl>
+    <w:lvl w:ilvl="1" w:tplc="04090003" w:tentative="1">
+      <w:start w:val="1"/>
+      <w:numFmt w:val="bullet"/>
+      <w:lvlText w:val="o"/>
+      <w:lvlJc w:val="left"/>
+      <w:pPr>
+        <w:ind w:left="2160" w:hanging="360"/>
+      </w:pPr>
+      <w:rPr>
+        <w:rFonts w:ascii="Courier New" w:hAnsi="Courier New" w:cs="Courier New" w:hint="default"/>
+      </w:rPr>
+    </w:lvl>
+    <w:lvl w:ilvl="2" w:tplc="04090005" w:tentative="1">
+      <w:start w:val="1"/>
+      <w:numFmt w:val="bullet"/>
+      <w:lvlText w:val=""/>
+      <w:lvlJc w:val="left"/>
+      <w:pPr>
+        <w:ind w:left="2880" w:hanging="360"/>
+      </w:pPr>
+      <w:rPr>
+        <w:rFonts w:ascii="Wingdings" w:hAnsi="Wingdings" w:hint="default"/>
+      </w:rPr>
+    </w:lvl>
+    <w:lvl w:ilvl="3" w:tplc="04090001" w:tentative="1">
+      <w:start w:val="1"/>
+      <w:numFmt w:val="bullet"/>
+      <w:lvlText w:val=""/>
+      <w:lvlJc w:val="left"/>
+      <w:pPr>
+        <w:ind w:left="3600" w:hanging="360"/>
+      </w:pPr>
+      <w:rPr>
+        <w:rFonts w:ascii="Symbol" w:hAnsi="Symbol" w:hint="default"/>
+      </w:rPr>
+    </w:lvl>
+    <w:lvl w:ilvl="4" w:tplc="04090003" w:tentative="1">
+      <w:start w:val="1"/>
+      <w:numFmt w:val="bullet"/>
+      <w:lvlText w:val="o"/>
+      <w:lvlJc w:val="left"/>
+      <w:pPr>
+        <w:ind w:left="4320" w:hanging="360"/>
+      </w:pPr>
+      <w:rPr>
+        <w:rFonts w:ascii="Courier New" w:hAnsi="Courier New" w:cs="Courier New" w:hint="default"/>
+      </w:rPr>
+    </w:lvl>
+    <w:lvl w:ilvl="5" w:tplc="04090005" w:tentative="1">
+      <w:start w:val="1"/>
+      <w:numFmt w:val="bullet"/>
+      <w:lvlText w:val=""/>
+      <w:lvlJc w:val="left"/>
+      <w:pPr>
+        <w:ind w:left="5040" w:hanging="360"/>
+      </w:pPr>
+      <w:rPr>
+        <w:rFonts w:ascii="Wingdings" w:hAnsi="Wingdings" w:hint="default"/>
+      </w:rPr>
+    </w:lvl>
+    <w:lvl w:ilvl="6" w:tplc="04090001" w:tentative="1">
+      <w:start w:val="1"/>
+      <w:numFmt w:val="bullet"/>
+      <w:lvlText w:val=""/>
+      <w:lvlJc w:val="left"/>
+      <w:pPr>
+        <w:ind w:left="5760" w:hanging="360"/>
+      </w:pPr>
+      <w:rPr>
+        <w:rFonts w:ascii="Symbol" w:hAnsi="Symbol" w:hint="default"/>
+      </w:rPr>
+    </w:lvl>
+    <w:lvl w:ilvl="7" w:tplc="04090003" w:tentative="1">
+      <w:start w:val="1"/>
+      <w:numFmt w:val="bullet"/>
+      <w:lvlText w:val="o"/>
+      <w:lvlJc w:val="left"/>
+      <w:pPr>
+        <w:ind w:left="6480" w:hanging="360"/>
+      </w:pPr>
+      <w:rPr>
+        <w:rFonts w:ascii="Courier New" w:hAnsi="Courier New" w:cs="Courier New" w:hint="default"/>
+      </w:rPr>
+    </w:lvl>
+    <w:lvl w:ilvl="8" w:tplc="04090005" w:tentative="1">
+      <w:start w:val="1"/>
+      <w:numFmt w:val="bullet"/>
+      <w:lvlText w:val=""/>
+      <w:lvlJc w:val="left"/>
+      <w:pPr>
+        <w:ind w:left="7200" w:hanging="360"/>
+      </w:pPr>
+      <w:rPr>
+        <w:rFonts w:ascii="Wingdings" w:hAnsi="Wingdings" w:hint="default"/>
+      </w:rPr>
+    </w:lvl>
+  </w:abstractNum>
+  <w:abstractNum w:abstractNumId="13">
+    <w:nsid w:val="5C5454D9"/>
+    <w:multiLevelType w:val="hybridMultilevel"/>
+    <w:tmpl w:val="92CC3332"/>
+    <w:lvl w:ilvl="0" w:tplc="04090001">
+      <w:start w:val="1"/>
+      <w:numFmt w:val="bullet"/>
+      <w:lvlText w:val=""/>
+      <w:lvlJc w:val="left"/>
+      <w:pPr>
+        <w:ind w:left="1440" w:hanging="360"/>
+      </w:pPr>
+      <w:rPr>
+        <w:rFonts w:ascii="Symbol" w:hAnsi="Symbol" w:hint="default"/>
+      </w:rPr>
+    </w:lvl>
+    <w:lvl w:ilvl="1" w:tplc="04090003" w:tentative="1">
+      <w:start w:val="1"/>
+      <w:numFmt w:val="bullet"/>
+      <w:lvlText w:val="o"/>
+      <w:lvlJc w:val="left"/>
+      <w:pPr>
+        <w:ind w:left="2160" w:hanging="360"/>
+      </w:pPr>
+      <w:rPr>
+        <w:rFonts w:ascii="Courier New" w:hAnsi="Courier New" w:cs="Courier New" w:hint="default"/>
+      </w:rPr>
+    </w:lvl>
+    <w:lvl w:ilvl="2" w:tplc="04090005" w:tentative="1">
+      <w:start w:val="1"/>
+      <w:numFmt w:val="bullet"/>
+      <w:lvlText w:val=""/>
+      <w:lvlJc w:val="left"/>
+      <w:pPr>
+        <w:ind w:left="2880" w:hanging="360"/>
+      </w:pPr>
+      <w:rPr>
+        <w:rFonts w:ascii="Wingdings" w:hAnsi="Wingdings" w:hint="default"/>
+      </w:rPr>
+    </w:lvl>
+    <w:lvl w:ilvl="3" w:tplc="04090001" w:tentative="1">
+      <w:start w:val="1"/>
+      <w:numFmt w:val="bullet"/>
+      <w:lvlText w:val=""/>
+      <w:lvlJc w:val="left"/>
+      <w:pPr>
+        <w:ind w:left="3600" w:hanging="360"/>
+      </w:pPr>
+      <w:rPr>
+        <w:rFonts w:ascii="Symbol" w:hAnsi="Symbol" w:hint="default"/>
+      </w:rPr>
+    </w:lvl>
+    <w:lvl w:ilvl="4" w:tplc="04090003" w:tentative="1">
+      <w:start w:val="1"/>
+      <w:numFmt w:val="bullet"/>
+      <w:lvlText w:val="o"/>
+      <w:lvlJc w:val="left"/>
+      <w:pPr>
+        <w:ind w:left="4320" w:hanging="360"/>
+      </w:pPr>
+      <w:rPr>
+        <w:rFonts w:ascii="Courier New" w:hAnsi="Courier New" w:cs="Courier New" w:hint="default"/>
+      </w:rPr>
+    </w:lvl>
+    <w:lvl w:ilvl="5" w:tplc="04090005" w:tentative="1">
+      <w:start w:val="1"/>
+      <w:numFmt w:val="bullet"/>
+      <w:lvlText w:val=""/>
+      <w:lvlJc w:val="left"/>
+      <w:pPr>
+        <w:ind w:left="5040" w:hanging="360"/>
+      </w:pPr>
+      <w:rPr>
+        <w:rFonts w:ascii="Wingdings" w:hAnsi="Wingdings" w:hint="default"/>
+      </w:rPr>
+    </w:lvl>
+    <w:lvl w:ilvl="6" w:tplc="04090001" w:tentative="1">
+      <w:start w:val="1"/>
+      <w:numFmt w:val="bullet"/>
+      <w:lvlText w:val=""/>
+      <w:lvlJc w:val="left"/>
+      <w:pPr>
+        <w:ind w:left="5760" w:hanging="360"/>
+      </w:pPr>
+      <w:rPr>
+        <w:rFonts w:ascii="Symbol" w:hAnsi="Symbol" w:hint="default"/>
+      </w:rPr>
+    </w:lvl>
+    <w:lvl w:ilvl="7" w:tplc="04090003" w:tentative="1">
+      <w:start w:val="1"/>
+      <w:numFmt w:val="bullet"/>
+      <w:lvlText w:val="o"/>
+      <w:lvlJc w:val="left"/>
+      <w:pPr>
+        <w:ind w:left="6480" w:hanging="360"/>
+      </w:pPr>
+      <w:rPr>
+        <w:rFonts w:ascii="Courier New" w:hAnsi="Courier New" w:cs="Courier New" w:hint="default"/>
+      </w:rPr>
+    </w:lvl>
+    <w:lvl w:ilvl="8" w:tplc="04090005" w:tentative="1">
+      <w:start w:val="1"/>
+      <w:numFmt w:val="bullet"/>
+      <w:lvlText w:val=""/>
+      <w:lvlJc w:val="left"/>
+      <w:pPr>
+        <w:ind w:left="7200" w:hanging="360"/>
+      </w:pPr>
+      <w:rPr>
+        <w:rFonts w:ascii="Wingdings" w:hAnsi="Wingdings" w:hint="default"/>
+      </w:rPr>
+    </w:lvl>
+  </w:abstractNum>
+  <w:abstractNum w:abstractNumId="14">
+    <w:nsid w:val="61DC762F"/>
+    <w:multiLevelType w:val="hybridMultilevel"/>
+    <w:tmpl w:val="853247B2"/>
+    <w:lvl w:ilvl="0" w:tplc="04090001">
+      <w:start w:val="1"/>
+      <w:numFmt w:val="bullet"/>
+      <w:lvlText w:val=""/>
+      <w:lvlJc w:val="left"/>
+      <w:pPr>
+        <w:ind w:left="1080" w:hanging="360"/>
+      </w:pPr>
+      <w:rPr>
+        <w:rFonts w:ascii="Symbol" w:hAnsi="Symbol" w:hint="default"/>
+      </w:rPr>
+    </w:lvl>
+    <w:lvl w:ilvl="1" w:tplc="04090003" w:tentative="1">
+      <w:start w:val="1"/>
+      <w:numFmt w:val="bullet"/>
+      <w:lvlText w:val="o"/>
+      <w:lvlJc w:val="left"/>
+      <w:pPr>
+        <w:ind w:left="1800" w:hanging="360"/>
+      </w:pPr>
+      <w:rPr>
+        <w:rFonts w:ascii="Courier New" w:hAnsi="Courier New" w:cs="Courier New" w:hint="default"/>
+      </w:rPr>
+    </w:lvl>
+    <w:lvl w:ilvl="2" w:tplc="04090005" w:tentative="1">
+      <w:start w:val="1"/>
+      <w:numFmt w:val="bullet"/>
+      <w:lvlText w:val=""/>
+      <w:lvlJc w:val="left"/>
+      <w:pPr>
+        <w:ind w:left="2520" w:hanging="360"/>
+      </w:pPr>
+      <w:rPr>
+        <w:rFonts w:ascii="Wingdings" w:hAnsi="Wingdings" w:hint="default"/>
+      </w:rPr>
+    </w:lvl>
+    <w:lvl w:ilvl="3" w:tplc="04090001" w:tentative="1">
+      <w:start w:val="1"/>
+      <w:numFmt w:val="bullet"/>
+      <w:lvlText w:val=""/>
+      <w:lvlJc w:val="left"/>
+      <w:pPr>
+        <w:ind w:left="3240" w:hanging="360"/>
+      </w:pPr>
+      <w:rPr>
+        <w:rFonts w:ascii="Symbol" w:hAnsi="Symbol" w:hint="default"/>
+      </w:rPr>
+    </w:lvl>
+    <w:lvl w:ilvl="4" w:tplc="04090003" w:tentative="1">
+      <w:start w:val="1"/>
+      <w:numFmt w:val="bullet"/>
+      <w:lvlText w:val="o"/>
+      <w:lvlJc w:val="left"/>
+      <w:pPr>
+        <w:ind w:left="3960" w:hanging="360"/>
+      </w:pPr>
+      <w:rPr>
+        <w:rFonts w:ascii="Courier New" w:hAnsi="Courier New" w:cs="Courier New" w:hint="default"/>
+      </w:rPr>
+    </w:lvl>
+    <w:lvl w:ilvl="5" w:tplc="04090005" w:tentative="1">
+      <w:start w:val="1"/>
+      <w:numFmt w:val="bullet"/>
+      <w:lvlText w:val=""/>
+      <w:lvlJc w:val="left"/>
+      <w:pPr>
+        <w:ind w:left="4680" w:hanging="360"/>
+      </w:pPr>
+      <w:rPr>
+        <w:rFonts w:ascii="Wingdings" w:hAnsi="Wingdings" w:hint="default"/>
+      </w:rPr>
+    </w:lvl>
+    <w:lvl w:ilvl="6" w:tplc="04090001" w:tentative="1">
+      <w:start w:val="1"/>
+      <w:numFmt w:val="bullet"/>
+      <w:lvlText w:val=""/>
+      <w:lvlJc w:val="left"/>
+      <w:pPr>
+        <w:ind w:left="5400" w:hanging="360"/>
+      </w:pPr>
+      <w:rPr>
+        <w:rFonts w:ascii="Symbol" w:hAnsi="Symbol" w:hint="default"/>
+      </w:rPr>
+    </w:lvl>
+    <w:lvl w:ilvl="7" w:tplc="04090003" w:tentative="1">
+      <w:start w:val="1"/>
+      <w:numFmt w:val="bullet"/>
+      <w:lvlText w:val="o"/>
+      <w:lvlJc w:val="left"/>
+      <w:pPr>
+        <w:ind w:left="6120" w:hanging="360"/>
+      </w:pPr>
+      <w:rPr>
+        <w:rFonts w:ascii="Courier New" w:hAnsi="Courier New" w:cs="Courier New" w:hint="default"/>
+      </w:rPr>
+    </w:lvl>
+    <w:lvl w:ilvl="8" w:tplc="04090005" w:tentative="1">
+      <w:start w:val="1"/>
+      <w:numFmt w:val="bullet"/>
+      <w:lvlText w:val=""/>
+      <w:lvlJc w:val="left"/>
+      <w:pPr>
+        <w:ind w:left="6840" w:hanging="360"/>
+      </w:pPr>
+      <w:rPr>
+        <w:rFonts w:ascii="Wingdings" w:hAnsi="Wingdings" w:hint="default"/>
+      </w:rPr>
+    </w:lvl>
+  </w:abstractNum>
+  <w:abstractNum w:abstractNumId="15">
+    <w:nsid w:val="66DB1CEC"/>
+    <w:multiLevelType w:val="hybridMultilevel"/>
+    <w:tmpl w:val="7368CEA0"/>
+    <w:lvl w:ilvl="0" w:tplc="04090001">
+      <w:start w:val="1"/>
+      <w:numFmt w:val="bullet"/>
+      <w:lvlText w:val=""/>
+      <w:lvlJc w:val="left"/>
+      <w:pPr>
+        <w:ind w:left="1440" w:hanging="360"/>
+      </w:pPr>
+      <w:rPr>
+        <w:rFonts w:ascii="Symbol" w:hAnsi="Symbol" w:hint="default"/>
+      </w:rPr>
+    </w:lvl>
+    <w:lvl w:ilvl="1" w:tplc="04090003" w:tentative="1">
+      <w:start w:val="1"/>
+      <w:numFmt w:val="bullet"/>
+      <w:lvlText w:val="o"/>
+      <w:lvlJc w:val="left"/>
+      <w:pPr>
+        <w:ind w:left="2160" w:hanging="360"/>
+      </w:pPr>
+      <w:rPr>
+        <w:rFonts w:ascii="Courier New" w:hAnsi="Courier New" w:cs="Courier New" w:hint="default"/>
+      </w:rPr>
+    </w:lvl>
+    <w:lvl w:ilvl="2" w:tplc="04090005" w:tentative="1">
+      <w:start w:val="1"/>
+      <w:numFmt w:val="bullet"/>
+      <w:lvlText w:val=""/>
+      <w:lvlJc w:val="left"/>
+      <w:pPr>
+        <w:ind w:left="2880" w:hanging="360"/>
+      </w:pPr>
+      <w:rPr>
+        <w:rFonts w:ascii="Wingdings" w:hAnsi="Wingdings" w:hint="default"/>
+      </w:rPr>
+    </w:lvl>
+    <w:lvl w:ilvl="3" w:tplc="04090001" w:tentative="1">
+      <w:start w:val="1"/>
+      <w:numFmt w:val="bullet"/>
+      <w:lvlText w:val=""/>
+      <w:lvlJc w:val="left"/>
+      <w:pPr>
+        <w:ind w:left="3600" w:hanging="360"/>
+      </w:pPr>
+      <w:rPr>
+        <w:rFonts w:ascii="Symbol" w:hAnsi="Symbol" w:hint="default"/>
+      </w:rPr>
+    </w:lvl>
+    <w:lvl w:ilvl="4" w:tplc="04090003" w:tentative="1">
+      <w:start w:val="1"/>
+      <w:numFmt w:val="bullet"/>
+      <w:lvlText w:val="o"/>
+      <w:lvlJc w:val="left"/>
+      <w:pPr>
+        <w:ind w:left="4320" w:hanging="360"/>
+      </w:pPr>
+      <w:rPr>
+        <w:rFonts w:ascii="Courier New" w:hAnsi="Courier New" w:cs="Courier New" w:hint="default"/>
+      </w:rPr>
+    </w:lvl>
+    <w:lvl w:ilvl="5" w:tplc="04090005" w:tentative="1">
+      <w:start w:val="1"/>
+      <w:numFmt w:val="bullet"/>
+      <w:lvlText w:val=""/>
+      <w:lvlJc w:val="left"/>
+      <w:pPr>
+        <w:ind w:left="5040" w:hanging="360"/>
+      </w:pPr>
+      <w:rPr>
+        <w:rFonts w:ascii="Wingdings" w:hAnsi="Wingdings" w:hint="default"/>
+      </w:rPr>
+    </w:lvl>
+    <w:lvl w:ilvl="6" w:tplc="04090001" w:tentative="1">
+      <w:start w:val="1"/>
+      <w:numFmt w:val="bullet"/>
+      <w:lvlText w:val=""/>
+      <w:lvlJc w:val="left"/>
+      <w:pPr>
+        <w:ind w:left="5760" w:hanging="360"/>
+      </w:pPr>
+      <w:rPr>
+        <w:rFonts w:ascii="Symbol" w:hAnsi="Symbol" w:hint="default"/>
+      </w:rPr>
+    </w:lvl>
+    <w:lvl w:ilvl="7" w:tplc="04090003" w:tentative="1">
+      <w:start w:val="1"/>
+      <w:numFmt w:val="bullet"/>
+      <w:lvlText w:val="o"/>
+      <w:lvlJc w:val="left"/>
+      <w:pPr>
+        <w:ind w:left="6480" w:hanging="360"/>
+      </w:pPr>
+      <w:rPr>
+        <w:rFonts w:ascii="Courier New" w:hAnsi="Courier New" w:cs="Courier New" w:hint="default"/>
+      </w:rPr>
+    </w:lvl>
+    <w:lvl w:ilvl="8" w:tplc="04090005" w:tentative="1">
+      <w:start w:val="1"/>
+      <w:numFmt w:val="bullet"/>
+      <w:lvlText w:val=""/>
+      <w:lvlJc w:val="left"/>
+      <w:pPr>
+        <w:ind w:left="7200" w:hanging="360"/>
+      </w:pPr>
+      <w:rPr>
+        <w:rFonts w:ascii="Wingdings" w:hAnsi="Wingdings" w:hint="default"/>
+      </w:rPr>
+    </w:lvl>
+  </w:abstractNum>
+  <w:abstractNum w:abstractNumId="16">
     <w:nsid w:val="764F14E4"/>
     <w:multiLevelType w:val="hybridMultilevel"/>
     <w:tmpl w:val="445CF8C4"/>
@@ -1481,20 +4084,172 @@
       </w:rPr>
     </w:lvl>
   </w:abstractNum>
+  <w:abstractNum w:abstractNumId="17">
+    <w:nsid w:val="7BAA7E71"/>
+    <w:multiLevelType w:val="hybridMultilevel"/>
+    <w:tmpl w:val="1BFE3CC4"/>
+    <w:lvl w:ilvl="0" w:tplc="04090001">
+      <w:start w:val="1"/>
+      <w:numFmt w:val="bullet"/>
+      <w:lvlText w:val=""/>
+      <w:lvlJc w:val="left"/>
+      <w:pPr>
+        <w:ind w:left="1440" w:hanging="360"/>
+      </w:pPr>
+      <w:rPr>
+        <w:rFonts w:ascii="Symbol" w:hAnsi="Symbol" w:hint="default"/>
+      </w:rPr>
+    </w:lvl>
+    <w:lvl w:ilvl="1" w:tplc="04090003" w:tentative="1">
+      <w:start w:val="1"/>
+      <w:numFmt w:val="bullet"/>
+      <w:lvlText w:val="o"/>
+      <w:lvlJc w:val="left"/>
+      <w:pPr>
+        <w:ind w:left="2160" w:hanging="360"/>
+      </w:pPr>
+      <w:rPr>
+        <w:rFonts w:ascii="Courier New" w:hAnsi="Courier New" w:cs="Courier New" w:hint="default"/>
+      </w:rPr>
+    </w:lvl>
+    <w:lvl w:ilvl="2" w:tplc="04090005" w:tentative="1">
+      <w:start w:val="1"/>
+      <w:numFmt w:val="bullet"/>
+      <w:lvlText w:val=""/>
+      <w:lvlJc w:val="left"/>
+      <w:pPr>
+        <w:ind w:left="2880" w:hanging="360"/>
+      </w:pPr>
+      <w:rPr>
+        <w:rFonts w:ascii="Wingdings" w:hAnsi="Wingdings" w:hint="default"/>
+      </w:rPr>
+    </w:lvl>
+    <w:lvl w:ilvl="3" w:tplc="04090001" w:tentative="1">
+      <w:start w:val="1"/>
+      <w:numFmt w:val="bullet"/>
+      <w:lvlText w:val=""/>
+      <w:lvlJc w:val="left"/>
+      <w:pPr>
+        <w:ind w:left="3600" w:hanging="360"/>
+      </w:pPr>
+      <w:rPr>
+        <w:rFonts w:ascii="Symbol" w:hAnsi="Symbol" w:hint="default"/>
+      </w:rPr>
+    </w:lvl>
+    <w:lvl w:ilvl="4" w:tplc="04090003" w:tentative="1">
+      <w:start w:val="1"/>
+      <w:numFmt w:val="bullet"/>
+      <w:lvlText w:val="o"/>
+      <w:lvlJc w:val="left"/>
+      <w:pPr>
+        <w:ind w:left="4320" w:hanging="360"/>
+      </w:pPr>
+      <w:rPr>
+        <w:rFonts w:ascii="Courier New" w:hAnsi="Courier New" w:cs="Courier New" w:hint="default"/>
+      </w:rPr>
+    </w:lvl>
+    <w:lvl w:ilvl="5" w:tplc="04090005" w:tentative="1">
+      <w:start w:val="1"/>
+      <w:numFmt w:val="bullet"/>
+      <w:lvlText w:val=""/>
+      <w:lvlJc w:val="left"/>
+      <w:pPr>
+        <w:ind w:left="5040" w:hanging="360"/>
+      </w:pPr>
+      <w:rPr>
+        <w:rFonts w:ascii="Wingdings" w:hAnsi="Wingdings" w:hint="default"/>
+      </w:rPr>
+    </w:lvl>
+    <w:lvl w:ilvl="6" w:tplc="04090001" w:tentative="1">
+      <w:start w:val="1"/>
+      <w:numFmt w:val="bullet"/>
+      <w:lvlText w:val=""/>
+      <w:lvlJc w:val="left"/>
+      <w:pPr>
+        <w:ind w:left="5760" w:hanging="360"/>
+      </w:pPr>
+      <w:rPr>
+        <w:rFonts w:ascii="Symbol" w:hAnsi="Symbol" w:hint="default"/>
+      </w:rPr>
+    </w:lvl>
+    <w:lvl w:ilvl="7" w:tplc="04090003" w:tentative="1">
+      <w:start w:val="1"/>
+      <w:numFmt w:val="bullet"/>
+      <w:lvlText w:val="o"/>
+      <w:lvlJc w:val="left"/>
+      <w:pPr>
+        <w:ind w:left="6480" w:hanging="360"/>
+      </w:pPr>
+      <w:rPr>
+        <w:rFonts w:ascii="Courier New" w:hAnsi="Courier New" w:cs="Courier New" w:hint="default"/>
+      </w:rPr>
+    </w:lvl>
+    <w:lvl w:ilvl="8" w:tplc="04090005" w:tentative="1">
+      <w:start w:val="1"/>
+      <w:numFmt w:val="bullet"/>
+      <w:lvlText w:val=""/>
+      <w:lvlJc w:val="left"/>
+      <w:pPr>
+        <w:ind w:left="7200" w:hanging="360"/>
+      </w:pPr>
+      <w:rPr>
+        <w:rFonts w:ascii="Wingdings" w:hAnsi="Wingdings" w:hint="default"/>
+      </w:rPr>
+    </w:lvl>
+  </w:abstractNum>
   <w:num w:numId="1">
-    <w:abstractNumId w:val="3"/>
+    <w:abstractNumId w:val="8"/>
   </w:num>
   <w:num w:numId="2">
-    <w:abstractNumId w:val="4"/>
+    <w:abstractNumId w:val="16"/>
   </w:num>
   <w:num w:numId="3">
     <w:abstractNumId w:val="0"/>
   </w:num>
   <w:num w:numId="4">
-    <w:abstractNumId w:val="2"/>
+    <w:abstractNumId w:val="3"/>
   </w:num>
   <w:num w:numId="5">
     <w:abstractNumId w:val="1"/>
+  </w:num>
+  <w:num w:numId="6">
+    <w:abstractNumId w:val="15"/>
+  </w:num>
+  <w:num w:numId="7">
+    <w:abstractNumId w:val="12"/>
+  </w:num>
+  <w:num w:numId="8">
+    <w:abstractNumId w:val="14"/>
+  </w:num>
+  <w:num w:numId="9">
+    <w:abstractNumId w:val="7"/>
+  </w:num>
+  <w:num w:numId="10">
+    <w:abstractNumId w:val="10"/>
+  </w:num>
+  <w:num w:numId="11">
+    <w:abstractNumId w:val="5"/>
+  </w:num>
+  <w:num w:numId="12">
+    <w:abstractNumId w:val="9"/>
+  </w:num>
+  <w:num w:numId="13">
+    <w:abstractNumId w:val="17"/>
+  </w:num>
+  <w:num w:numId="14">
+    <w:abstractNumId w:val="2"/>
+  </w:num>
+  <w:num w:numId="15">
+    <w:abstractNumId w:val="13"/>
+  </w:num>
+  <w:num w:numId="16">
+    <w:abstractNumId w:val="4"/>
+  </w:num>
+  <w:num w:numId="17">
+    <w:abstractNumId w:val="11"/>
+  </w:num>
+  <w:num w:numId="18">
+    <w:abstractNumId w:val="6"/>
   </w:num>
 </w:numbering>
 </file>
@@ -2204,4 +4959,16 @@
     </a:ext>
   </a:extLst>
 </a:theme>
+</file>
+
+<file path=customXml/item1.xml><?xml version="1.0" encoding="utf-8"?>
+<b:Sources xmlns:b="http://schemas.openxmlformats.org/officeDocument/2006/bibliography" xmlns="http://schemas.openxmlformats.org/officeDocument/2006/bibliography" SelectedStyle="\APASixthEditionOfficeOnline.xsl" StyleName="APA" Version="6"/>
+</file>
+
+<file path=customXml/itemProps1.xml><?xml version="1.0" encoding="utf-8"?>
+<ds:datastoreItem xmlns:ds="http://schemas.openxmlformats.org/officeDocument/2006/customXml" ds:itemID="{CF758A72-6A45-4295-BF13-59C9629D74F0}">
+  <ds:schemaRefs>
+    <ds:schemaRef ds:uri="http://schemas.openxmlformats.org/officeDocument/2006/bibliography"/>
+  </ds:schemaRefs>
+</ds:datastoreItem>
 </file>
--- a/Assignment 1 ATR_5451_11.docx
+++ b/Assignment 1 ATR_5451_11.docx
@@ -46,7 +46,15 @@
         <w:pStyle w:val="ListParagraph"/>
       </w:pPr>
       <w:r>
-        <w:t>In August 1962 J.C.R. Licklider of MIT came up with the “Galactic Network” concept that described globally interconnected set of computers through which everyone could quickly access data and programs from any site.</w:t>
+        <w:t xml:space="preserve">In August 1962 J.C.R. </w:t>
+      </w:r>
+      <w:proofErr w:type="spellStart"/>
+      <w:r>
+        <w:t>Licklider</w:t>
+      </w:r>
+      <w:proofErr w:type="spellEnd"/>
+      <w:r>
+        <w:t xml:space="preserve"> of MIT came up with the “Galactic Network” concept that described globally interconnected set of computers through which everyone could quickly access data and programs from any site.</w:t>
       </w:r>
     </w:p>
     <w:p>
@@ -161,8 +169,13 @@
       <w:pPr>
         <w:pStyle w:val="ListParagraph"/>
       </w:pPr>
-      <w:r>
-        <w:t>the standards for HTML, HTTP, and URLs</w:t>
+      <w:proofErr w:type="gramStart"/>
+      <w:r>
+        <w:t>the</w:t>
+      </w:r>
+      <w:proofErr w:type="gramEnd"/>
+      <w:r>
+        <w:t xml:space="preserve"> standards for HTML, HTTP, and URLs</w:t>
       </w:r>
       <w:r>
         <w:t>, the first web page was created in 1991</w:t>
@@ -184,7 +197,15 @@
         <w:pStyle w:val="ListParagraph"/>
       </w:pPr>
       <w:r>
-        <w:t xml:space="preserve"> After that, the White House and the United Nations came online, marking the beginning of the .gov and .org domain names, the web was commercialized, </w:t>
+        <w:t xml:space="preserve"> After that, the White House and the United Nations came online, marking the beginning of the .</w:t>
+      </w:r>
+      <w:proofErr w:type="spellStart"/>
+      <w:r>
+        <w:t>gov</w:t>
+      </w:r>
+      <w:proofErr w:type="spellEnd"/>
+      <w:r>
+        <w:t xml:space="preserve"> and .org domain names, the web was commercialized, </w:t>
       </w:r>
       <w:r>
         <w:t xml:space="preserve">Java and </w:t>
@@ -242,6 +263,11 @@
     <w:p>
       <w:pPr>
         <w:pStyle w:val="ListParagraph"/>
+      </w:pPr>
+    </w:p>
+    <w:p>
+      <w:pPr>
+        <w:pStyle w:val="ListParagraph"/>
         <w:numPr>
           <w:ilvl w:val="0"/>
           <w:numId w:val="1"/>
@@ -254,6 +280,11 @@
     <w:p>
       <w:pPr>
         <w:pStyle w:val="ListParagraph"/>
+      </w:pPr>
+    </w:p>
+    <w:p>
+      <w:pPr>
+        <w:pStyle w:val="ListParagraph"/>
         <w:numPr>
           <w:ilvl w:val="0"/>
           <w:numId w:val="1"/>
@@ -303,8 +334,6 @@
       <w:r>
         <w:t>.</w:t>
       </w:r>
-      <w:bookmarkStart w:id="0" w:name="_GoBack"/>
-      <w:bookmarkEnd w:id="0"/>
     </w:p>
     <w:p>
       <w:pPr>
@@ -480,7 +509,23 @@
         <w:ind w:left="720"/>
       </w:pPr>
       <w:r>
-        <w:t>Based on the eBizMBA Rank which is continually updated according to the U.S. traffic rank from Quantcast here are the top 5 popular news websites of February 2020.</w:t>
+        <w:t xml:space="preserve">Based on the </w:t>
+      </w:r>
+      <w:proofErr w:type="spellStart"/>
+      <w:r>
+        <w:t>eBizMBA</w:t>
+      </w:r>
+      <w:proofErr w:type="spellEnd"/>
+      <w:r>
+        <w:t xml:space="preserve"> Rank which is continually updated according to the U.S. traffic rank from </w:t>
+      </w:r>
+      <w:proofErr w:type="spellStart"/>
+      <w:r>
+        <w:t>Quantcast</w:t>
+      </w:r>
+      <w:proofErr w:type="spellEnd"/>
+      <w:r>
+        <w:t xml:space="preserve"> here are the top 5 popular news websites of February 2020.</w:t>
       </w:r>
     </w:p>
     <w:p>
@@ -615,6 +660,7 @@
         </w:numPr>
       </w:pPr>
       <w:r>
+        <w:lastRenderedPageBreak/>
         <w:t>Trip Advisor (</w:t>
       </w:r>
       <w:hyperlink r:id="rId16" w:history="1">
@@ -637,9 +683,13 @@
           <w:numId w:val="4"/>
         </w:numPr>
       </w:pPr>
-      <w:r>
-        <w:lastRenderedPageBreak/>
-        <w:t>HowStuffWorks (</w:t>
+      <w:proofErr w:type="spellStart"/>
+      <w:r>
+        <w:t>HowStuffWorks</w:t>
+      </w:r>
+      <w:proofErr w:type="spellEnd"/>
+      <w:r>
+        <w:t xml:space="preserve"> (</w:t>
       </w:r>
       <w:hyperlink r:id="rId17" w:history="1">
         <w:r>
@@ -667,8 +717,13 @@
           <w:numId w:val="4"/>
         </w:numPr>
       </w:pPr>
-      <w:r>
-        <w:t>IMDb (</w:t>
+      <w:proofErr w:type="spellStart"/>
+      <w:r>
+        <w:t>IMDb</w:t>
+      </w:r>
+      <w:proofErr w:type="spellEnd"/>
+      <w:r>
+        <w:t xml:space="preserve"> (</w:t>
       </w:r>
       <w:hyperlink r:id="rId18" w:history="1">
         <w:r>
@@ -890,8 +945,13 @@
           <w:numId w:val="6"/>
         </w:numPr>
       </w:pPr>
-      <w:r>
-        <w:t>Edx (</w:t>
+      <w:proofErr w:type="spellStart"/>
+      <w:r>
+        <w:t>Edx</w:t>
+      </w:r>
+      <w:proofErr w:type="spellEnd"/>
+      <w:r>
+        <w:t xml:space="preserve"> (</w:t>
       </w:r>
       <w:hyperlink r:id="rId26" w:history="1">
         <w:r>
@@ -937,7 +997,15 @@
         </w:numPr>
       </w:pPr>
       <w:r>
-        <w:t>MIT OpenCourseWare (</w:t>
+        <w:t xml:space="preserve">MIT </w:t>
+      </w:r>
+      <w:proofErr w:type="spellStart"/>
+      <w:r>
+        <w:t>OpenCourseWare</w:t>
+      </w:r>
+      <w:proofErr w:type="spellEnd"/>
+      <w:r>
+        <w:t xml:space="preserve"> (</w:t>
       </w:r>
       <w:hyperlink r:id="rId28" w:history="1">
         <w:r>
@@ -959,8 +1027,13 @@
           <w:numId w:val="6"/>
         </w:numPr>
       </w:pPr>
-      <w:r>
-        <w:t>Chegg (</w:t>
+      <w:proofErr w:type="spellStart"/>
+      <w:r>
+        <w:t>Chegg</w:t>
+      </w:r>
+      <w:proofErr w:type="spellEnd"/>
+      <w:r>
+        <w:t xml:space="preserve"> (</w:t>
       </w:r>
       <w:hyperlink r:id="rId29" w:history="1">
         <w:r>
@@ -1063,8 +1136,13 @@
           <w:numId w:val="11"/>
         </w:numPr>
       </w:pPr>
-      <w:r>
-        <w:t>Spotify (</w:t>
+      <w:proofErr w:type="spellStart"/>
+      <w:r>
+        <w:t>Spotify</w:t>
+      </w:r>
+      <w:proofErr w:type="spellEnd"/>
+      <w:r>
+        <w:t xml:space="preserve"> (</w:t>
       </w:r>
       <w:r>
         <w:rPr>
@@ -1084,8 +1162,13 @@
           <w:numId w:val="11"/>
         </w:numPr>
       </w:pPr>
-      <w:r>
-        <w:t>Wattpad (</w:t>
+      <w:proofErr w:type="spellStart"/>
+      <w:r>
+        <w:t>Wattpad</w:t>
+      </w:r>
+      <w:proofErr w:type="spellEnd"/>
+      <w:r>
+        <w:t xml:space="preserve"> (</w:t>
       </w:r>
       <w:r>
         <w:rPr>
@@ -1200,6 +1283,7 @@
           <w:color w:val="auto"/>
           <w:u w:val="none"/>
         </w:rPr>
+        <w:lastRenderedPageBreak/>
         <w:t>Spark Action (</w:t>
       </w:r>
       <w:hyperlink r:id="rId33" w:history="1">
@@ -1238,7 +1322,6 @@
           <w:color w:val="auto"/>
           <w:u w:val="none"/>
         </w:rPr>
-        <w:lastRenderedPageBreak/>
         <w:t>Women of Color Network (</w:t>
       </w:r>
       <w:hyperlink r:id="rId34" w:history="1">
@@ -1361,9 +1444,11 @@
           <w:numId w:val="13"/>
         </w:numPr>
       </w:pPr>
+      <w:proofErr w:type="spellStart"/>
       <w:r>
         <w:t>Migrationology</w:t>
       </w:r>
+      <w:proofErr w:type="spellEnd"/>
       <w:r>
         <w:t xml:space="preserve"> (</w:t>
       </w:r>
@@ -1436,8 +1521,13 @@
           <w:numId w:val="13"/>
         </w:numPr>
       </w:pPr>
-      <w:r>
-        <w:t>GoNintendo (</w:t>
+      <w:proofErr w:type="spellStart"/>
+      <w:r>
+        <w:t>GoNintendo</w:t>
+      </w:r>
+      <w:proofErr w:type="spellEnd"/>
+      <w:r>
+        <w:t xml:space="preserve"> (</w:t>
       </w:r>
       <w:hyperlink r:id="rId40" w:history="1">
         <w:r>
@@ -1474,7 +1564,15 @@
         </w:r>
       </w:hyperlink>
       <w:r>
-        <w:t>) gives parents advice on the upbrining of their children.</w:t>
+        <w:t xml:space="preserve">) gives parents advice on the </w:t>
+      </w:r>
+      <w:proofErr w:type="spellStart"/>
+      <w:r>
+        <w:t>upbrining</w:t>
+      </w:r>
+      <w:proofErr w:type="spellEnd"/>
+      <w:r>
+        <w:t xml:space="preserve"> of their children.</w:t>
       </w:r>
     </w:p>
     <w:p>
@@ -1493,8 +1591,13 @@
           <w:numId w:val="14"/>
         </w:numPr>
       </w:pPr>
-      <w:r>
-        <w:t>WikiHow (</w:t>
+      <w:proofErr w:type="spellStart"/>
+      <w:r>
+        <w:t>WikiHow</w:t>
+      </w:r>
+      <w:proofErr w:type="spellEnd"/>
+      <w:r>
+        <w:t xml:space="preserve"> (</w:t>
       </w:r>
       <w:hyperlink r:id="rId42" w:history="1">
         <w:r>
@@ -1516,11 +1619,16 @@
           <w:numId w:val="14"/>
         </w:numPr>
       </w:pPr>
+      <w:proofErr w:type="spellStart"/>
       <w:r>
         <w:t>WikiT</w:t>
       </w:r>
       <w:r>
-        <w:t>ravel (</w:t>
+        <w:t>ravel</w:t>
+      </w:r>
+      <w:proofErr w:type="spellEnd"/>
+      <w:r>
+        <w:t xml:space="preserve"> (</w:t>
       </w:r>
       <w:hyperlink r:id="rId43" w:history="1">
         <w:r>
@@ -1554,7 +1662,15 @@
         </w:r>
       </w:hyperlink>
       <w:r>
-        <w:t>) for accesing open context textbooks, annotated texts, instructional guides and manuals</w:t>
+        <w:t xml:space="preserve">) for </w:t>
+      </w:r>
+      <w:proofErr w:type="spellStart"/>
+      <w:r>
+        <w:t>accesing</w:t>
+      </w:r>
+      <w:proofErr w:type="spellEnd"/>
+      <w:r>
+        <w:t xml:space="preserve"> open context textbooks, annotated texts, instructional guides and manuals</w:t>
       </w:r>
     </w:p>
     <w:p>
@@ -1602,8 +1718,13 @@
           <w:t>https://en.wikipedia.org/wiki/Main_Page</w:t>
         </w:r>
       </w:hyperlink>
-      <w:r>
-        <w:t>) , a free online encyclopedia.</w:t>
+      <w:proofErr w:type="gramStart"/>
+      <w:r>
+        <w:t>) ,</w:t>
+      </w:r>
+      <w:proofErr w:type="gramEnd"/>
+      <w:r>
+        <w:t xml:space="preserve"> a free online encyclopedia.</w:t>
       </w:r>
     </w:p>
     <w:p>
@@ -1653,8 +1774,13 @@
           <w:numId w:val="15"/>
         </w:numPr>
       </w:pPr>
-      <w:r>
-        <w:t>Whatsapp (</w:t>
+      <w:proofErr w:type="spellStart"/>
+      <w:r>
+        <w:t>Whatsapp</w:t>
+      </w:r>
+      <w:proofErr w:type="spellEnd"/>
+      <w:r>
+        <w:t xml:space="preserve"> (</w:t>
       </w:r>
       <w:hyperlink r:id="rId48" w:history="1">
         <w:r>
@@ -1676,8 +1802,13 @@
           <w:numId w:val="15"/>
         </w:numPr>
       </w:pPr>
-      <w:r>
-        <w:t>Tumblr (</w:t>
+      <w:proofErr w:type="spellStart"/>
+      <w:r>
+        <w:t>Tumblr</w:t>
+      </w:r>
+      <w:proofErr w:type="spellEnd"/>
+      <w:r>
+        <w:t xml:space="preserve"> (</w:t>
       </w:r>
       <w:hyperlink r:id="rId49" w:history="1">
         <w:r>
@@ -1699,8 +1830,13 @@
           <w:numId w:val="15"/>
         </w:numPr>
       </w:pPr>
-      <w:r>
-        <w:t>Instagram (</w:t>
+      <w:proofErr w:type="spellStart"/>
+      <w:r>
+        <w:t>Instagram</w:t>
+      </w:r>
+      <w:proofErr w:type="spellEnd"/>
+      <w:r>
+        <w:t xml:space="preserve"> (</w:t>
       </w:r>
       <w:hyperlink r:id="rId50" w:history="1">
         <w:r>
@@ -1742,7 +1878,15 @@
         <w:ind w:left="720"/>
       </w:pPr>
       <w:r>
-        <w:t>Content Agrregator Websites</w:t>
+        <w:t xml:space="preserve">Content </w:t>
+      </w:r>
+      <w:proofErr w:type="spellStart"/>
+      <w:r>
+        <w:t>Agrregator</w:t>
+      </w:r>
+      <w:proofErr w:type="spellEnd"/>
+      <w:r>
+        <w:t xml:space="preserve"> Websites</w:t>
       </w:r>
     </w:p>
     <w:p>
@@ -1761,8 +1905,14 @@
           <w:numId w:val="16"/>
         </w:numPr>
       </w:pPr>
-      <w:r>
-        <w:t>Alltop (</w:t>
+      <w:proofErr w:type="spellStart"/>
+      <w:r>
+        <w:lastRenderedPageBreak/>
+        <w:t>Alltop</w:t>
+      </w:r>
+      <w:proofErr w:type="spellEnd"/>
+      <w:r>
+        <w:t xml:space="preserve"> (</w:t>
       </w:r>
       <w:hyperlink r:id="rId52" w:history="1">
         <w:r>
@@ -1784,8 +1934,13 @@
           <w:numId w:val="16"/>
         </w:numPr>
       </w:pPr>
-      <w:r>
-        <w:t>Popurls (</w:t>
+      <w:proofErr w:type="spellStart"/>
+      <w:r>
+        <w:t>Popurls</w:t>
+      </w:r>
+      <w:proofErr w:type="spellEnd"/>
+      <w:r>
+        <w:t xml:space="preserve"> (</w:t>
       </w:r>
       <w:hyperlink r:id="rId53" w:history="1">
         <w:r>
@@ -1808,38 +1963,503 @@
         </w:numPr>
       </w:pPr>
       <w:r>
+        <w:t>The Web List (</w:t>
+      </w:r>
+      <w:hyperlink r:id="rId54" w:history="1">
+        <w:r>
+          <w:rPr>
+            <w:rStyle w:val="Hyperlink"/>
+          </w:rPr>
+          <w:t>https://theweblist.net/</w:t>
+        </w:r>
+      </w:hyperlink>
+      <w:r>
+        <w:t>)</w:t>
+      </w:r>
+    </w:p>
+    <w:p>
+      <w:pPr>
+        <w:pStyle w:val="ListParagraph"/>
+        <w:numPr>
+          <w:ilvl w:val="0"/>
+          <w:numId w:val="16"/>
+        </w:numPr>
+      </w:pPr>
+      <w:r>
+        <w:t>WP News Desk (</w:t>
+      </w:r>
+      <w:hyperlink r:id="rId55" w:history="1">
+        <w:r>
+          <w:rPr>
+            <w:rStyle w:val="Hyperlink"/>
+          </w:rPr>
+          <w:t>http://wpnewsdesk.com/</w:t>
+        </w:r>
+      </w:hyperlink>
+      <w:r>
+        <w:t xml:space="preserve">) </w:t>
+      </w:r>
+    </w:p>
+    <w:p>
+      <w:pPr>
+        <w:pStyle w:val="ListParagraph"/>
+        <w:numPr>
+          <w:ilvl w:val="0"/>
+          <w:numId w:val="16"/>
+        </w:numPr>
+      </w:pPr>
+      <w:r>
+        <w:t>Blog Engage (</w:t>
+      </w:r>
+      <w:hyperlink r:id="rId56" w:history="1">
+        <w:r>
+          <w:rPr>
+            <w:rStyle w:val="Hyperlink"/>
+          </w:rPr>
+          <w:t>http://www.blogengage.com/</w:t>
+        </w:r>
+      </w:hyperlink>
+      <w:r>
+        <w:t xml:space="preserve">) </w:t>
+      </w:r>
+    </w:p>
+    <w:p>
+      <w:pPr>
+        <w:ind w:left="360"/>
+      </w:pPr>
+      <w:r>
+        <w:t xml:space="preserve">Personal Websites </w:t>
+      </w:r>
+    </w:p>
+    <w:p>
+      <w:pPr>
+        <w:pStyle w:val="ListParagraph"/>
+        <w:numPr>
+          <w:ilvl w:val="0"/>
+          <w:numId w:val="18"/>
+        </w:numPr>
+      </w:pPr>
+      <w:proofErr w:type="spellStart"/>
+      <w:r>
+        <w:t>Raf</w:t>
+      </w:r>
+      <w:proofErr w:type="spellEnd"/>
+      <w:r>
+        <w:t xml:space="preserve"> </w:t>
+      </w:r>
+      <w:proofErr w:type="spellStart"/>
+      <w:r>
+        <w:t>Derolez</w:t>
+      </w:r>
+      <w:proofErr w:type="spellEnd"/>
+      <w:r>
+        <w:t xml:space="preserve"> (</w:t>
+      </w:r>
+      <w:hyperlink r:id="rId57" w:history="1">
+        <w:r>
+          <w:rPr>
+            <w:rStyle w:val="Hyperlink"/>
+          </w:rPr>
+          <w:t>https://rafaelderolez.com/</w:t>
+        </w:r>
+      </w:hyperlink>
+      <w:r>
+        <w:t>)</w:t>
+      </w:r>
+    </w:p>
+    <w:p>
+      <w:pPr>
+        <w:pStyle w:val="ListParagraph"/>
+        <w:numPr>
+          <w:ilvl w:val="0"/>
+          <w:numId w:val="18"/>
+        </w:numPr>
+      </w:pPr>
+      <w:r>
+        <w:t>Quinton Harris</w:t>
+      </w:r>
+      <w:r>
+        <w:t xml:space="preserve"> (</w:t>
+      </w:r>
+      <w:hyperlink r:id="rId58" w:history="1">
+        <w:r>
+          <w:rPr>
+            <w:rStyle w:val="Hyperlink"/>
+          </w:rPr>
+          <w:t>http://quinntonharris.strikingly.com/</w:t>
+        </w:r>
+      </w:hyperlink>
+      <w:r>
+        <w:t xml:space="preserve">) </w:t>
+      </w:r>
+    </w:p>
+    <w:p>
+      <w:pPr>
+        <w:pStyle w:val="ListParagraph"/>
+        <w:numPr>
+          <w:ilvl w:val="0"/>
+          <w:numId w:val="18"/>
+        </w:numPr>
+      </w:pPr>
+      <w:r>
+        <w:t xml:space="preserve">Sean </w:t>
+      </w:r>
+      <w:proofErr w:type="spellStart"/>
+      <w:r>
+        <w:t>Halpin</w:t>
+      </w:r>
+      <w:proofErr w:type="spellEnd"/>
+      <w:r>
+        <w:t xml:space="preserve"> (</w:t>
+      </w:r>
+      <w:hyperlink r:id="rId59" w:history="1">
+        <w:r>
+          <w:rPr>
+            <w:rStyle w:val="Hyperlink"/>
+          </w:rPr>
+          <w:t>http://seanhalpin.io/</w:t>
+        </w:r>
+      </w:hyperlink>
+      <w:r>
+        <w:t>)</w:t>
+      </w:r>
+    </w:p>
+    <w:p>
+      <w:pPr>
+        <w:pStyle w:val="ListParagraph"/>
+        <w:numPr>
+          <w:ilvl w:val="0"/>
+          <w:numId w:val="18"/>
+        </w:numPr>
+      </w:pPr>
+      <w:proofErr w:type="spellStart"/>
+      <w:r>
+        <w:t>Verena</w:t>
+      </w:r>
+      <w:proofErr w:type="spellEnd"/>
+      <w:r>
+        <w:t xml:space="preserve"> </w:t>
+      </w:r>
+      <w:proofErr w:type="spellStart"/>
+      <w:r>
+        <w:t>Michelitsch</w:t>
+      </w:r>
+      <w:proofErr w:type="spellEnd"/>
+      <w:r>
+        <w:t xml:space="preserve"> (</w:t>
+      </w:r>
+      <w:hyperlink r:id="rId60" w:history="1">
+        <w:r>
+          <w:rPr>
+            <w:rStyle w:val="Hyperlink"/>
+          </w:rPr>
+          <w:t>https://verenamichelitsch.com/</w:t>
+        </w:r>
+      </w:hyperlink>
+      <w:r>
+        <w:t>)</w:t>
+      </w:r>
+    </w:p>
+    <w:p>
+      <w:pPr>
+        <w:pStyle w:val="ListParagraph"/>
+        <w:numPr>
+          <w:ilvl w:val="0"/>
+          <w:numId w:val="18"/>
+        </w:numPr>
+      </w:pPr>
+      <w:r>
+        <w:t xml:space="preserve">Melanie </w:t>
+      </w:r>
+      <w:proofErr w:type="spellStart"/>
+      <w:r>
+        <w:t>Daveid</w:t>
+      </w:r>
+      <w:proofErr w:type="spellEnd"/>
+      <w:r>
+        <w:t xml:space="preserve"> (</w:t>
+      </w:r>
+      <w:hyperlink r:id="rId61" w:history="1">
+        <w:r>
+          <w:rPr>
+            <w:rStyle w:val="Hyperlink"/>
+          </w:rPr>
+          <w:t>http://melaniedaveid.com/</w:t>
+        </w:r>
+      </w:hyperlink>
+      <w:r>
+        <w:t xml:space="preserve">) </w:t>
+      </w:r>
+    </w:p>
+    <w:p/>
+    <w:p>
+      <w:pPr>
+        <w:pStyle w:val="ListParagraph"/>
+        <w:numPr>
+          <w:ilvl w:val="0"/>
+          <w:numId w:val="1"/>
+        </w:numPr>
+      </w:pPr>
+      <w:r>
+        <w:t>What are the guidelines for evaluating the value of a Web site? Try to evaluate 2-5 websites based on the guideline and put your judgment</w:t>
+      </w:r>
+    </w:p>
+    <w:p>
+      <w:pPr>
+        <w:pStyle w:val="ListParagraph"/>
+      </w:pPr>
+    </w:p>
+    <w:p>
+      <w:pPr>
+        <w:pStyle w:val="ListParagraph"/>
+      </w:pPr>
+      <w:r>
+        <w:t>Guidelines for evaluating the value of a website include:</w:t>
+      </w:r>
+    </w:p>
+    <w:p>
+      <w:pPr>
+        <w:pStyle w:val="ListParagraph"/>
+        <w:numPr>
+          <w:ilvl w:val="0"/>
+          <w:numId w:val="19"/>
+        </w:numPr>
+      </w:pPr>
+      <w:r>
+        <w:t xml:space="preserve">Authority: checking if the person, institution or agency that has hosted the website has the qualifications and knowledge to do so. </w:t>
+      </w:r>
+      <w:r>
+        <w:t>He page should list author credentials and a domain name (</w:t>
+      </w:r>
+      <w:r>
+        <w:t>.</w:t>
+      </w:r>
+      <w:proofErr w:type="spellStart"/>
+      <w:r>
+        <w:t>edu</w:t>
+      </w:r>
+      <w:proofErr w:type="spellEnd"/>
+      <w:r>
+        <w:t>, .</w:t>
+      </w:r>
+      <w:proofErr w:type="spellStart"/>
+      <w:r>
+        <w:t>gov</w:t>
+      </w:r>
+      <w:proofErr w:type="spellEnd"/>
+      <w:r>
+        <w:t>, .org, or .net</w:t>
+      </w:r>
+      <w:r>
+        <w:t>)</w:t>
+      </w:r>
+    </w:p>
+    <w:p>
+      <w:pPr>
+        <w:pStyle w:val="ListParagraph"/>
+        <w:numPr>
+          <w:ilvl w:val="0"/>
+          <w:numId w:val="19"/>
+        </w:numPr>
+      </w:pPr>
+      <w:r>
+        <w:t>Purpose: the purpose of the information presented in the website should be cle</w:t>
+      </w:r>
+      <w:r>
+        <w:t>ar whether</w:t>
+      </w:r>
+      <w:r>
+        <w:t xml:space="preserve"> it is to inform, entertain, state an opinion</w:t>
+      </w:r>
+      <w:r>
+        <w:t xml:space="preserve"> or something else.</w:t>
+      </w:r>
+      <w:r>
+        <w:t xml:space="preserve"> Checking the URL can also help indicate the purpose of the website.</w:t>
+      </w:r>
+    </w:p>
+    <w:p>
+      <w:pPr>
+        <w:pStyle w:val="ListParagraph"/>
+        <w:numPr>
+          <w:ilvl w:val="0"/>
+          <w:numId w:val="19"/>
+        </w:numPr>
+      </w:pPr>
+      <w:r>
+        <w:t xml:space="preserve">Coverage: whether the site is selective or comprehensive and the extent of </w:t>
+      </w:r>
+      <w:r>
+        <w:t>content coverage in depth.</w:t>
+      </w:r>
+      <w:r>
+        <w:t xml:space="preserve"> Users should also be able to view content without being limited to fees, browser technology or software requirement.</w:t>
+      </w:r>
+    </w:p>
+    <w:p>
+      <w:pPr>
+        <w:pStyle w:val="ListParagraph"/>
+        <w:numPr>
+          <w:ilvl w:val="0"/>
+          <w:numId w:val="19"/>
+        </w:numPr>
+      </w:pPr>
+      <w:r>
+        <w:t>Currency: refers to how current is the information presented and how often the site is updated and maintained.</w:t>
+      </w:r>
+    </w:p>
+    <w:p>
+      <w:pPr>
+        <w:pStyle w:val="ListParagraph"/>
+        <w:numPr>
+          <w:ilvl w:val="0"/>
+          <w:numId w:val="19"/>
+        </w:numPr>
+      </w:pPr>
+      <w:r>
+        <w:t>Accuracy and Reliability of the information: checking for basic rules of grammar, spelling and composition and whether references are included.</w:t>
+      </w:r>
+      <w:r>
+        <w:t xml:space="preserve"> </w:t>
+      </w:r>
+      <w:r>
+        <w:t>Information including who developed the site, contact information and credentials should be clearly stated.</w:t>
+      </w:r>
+    </w:p>
+    <w:p>
+      <w:pPr>
+        <w:pStyle w:val="ListParagraph"/>
+        <w:numPr>
+          <w:ilvl w:val="0"/>
+          <w:numId w:val="19"/>
+        </w:numPr>
+      </w:pPr>
+      <w:r>
+        <w:t>Objectivity: what goals does the website meet and how detailed is the information.</w:t>
+      </w:r>
+      <w:r>
+        <w:t xml:space="preserve"> Limited advertisement is also a characteristic of an objective website</w:t>
+      </w:r>
+    </w:p>
+    <w:p>
+      <w:pPr>
+        <w:pStyle w:val="ListParagraph"/>
+        <w:numPr>
+          <w:ilvl w:val="0"/>
+          <w:numId w:val="19"/>
+        </w:numPr>
+      </w:pPr>
+      <w:r>
+        <w:t>Audience: who is the target audience (Academics, general public or children) and does the website appropriately address the target audience.</w:t>
+      </w:r>
+    </w:p>
+    <w:p>
+      <w:pPr>
+        <w:ind w:left="720"/>
+      </w:pPr>
+      <w:r>
+        <w:t xml:space="preserve">Examples of </w:t>
+      </w:r>
+      <w:r>
+        <w:t>Website Evaluation</w:t>
+      </w:r>
+    </w:p>
+    <w:p>
+      <w:pPr>
+        <w:pStyle w:val="ListParagraph"/>
+        <w:numPr>
+          <w:ilvl w:val="0"/>
+          <w:numId w:val="20"/>
+        </w:numPr>
+      </w:pPr>
+      <w:r>
+        <w:t>CNN (</w:t>
+      </w:r>
+      <w:hyperlink r:id="rId62" w:history="1">
+        <w:r>
+          <w:rPr>
+            <w:rStyle w:val="Hyperlink"/>
+          </w:rPr>
+          <w:t>https://edition.cnn.com/</w:t>
+        </w:r>
+      </w:hyperlink>
+      <w:r>
+        <w:t xml:space="preserve">) </w:t>
+      </w:r>
+    </w:p>
+    <w:p>
+      <w:pPr>
+        <w:pStyle w:val="ListParagraph"/>
+        <w:ind w:left="1080"/>
+      </w:pPr>
+      <w:r>
+        <w:rPr>
+          <w:noProof/>
+        </w:rPr>
         <w:lastRenderedPageBreak/>
-        <w:t>The Web List (</w:t>
-      </w:r>
-      <w:hyperlink r:id="rId54" w:history="1">
-        <w:r>
-          <w:rPr>
-            <w:rStyle w:val="Hyperlink"/>
-          </w:rPr>
-          <w:t>https://theweblist.net/</w:t>
-        </w:r>
-      </w:hyperlink>
-      <w:r>
-        <w:t>)</w:t>
-      </w:r>
-    </w:p>
-    <w:p>
-      <w:pPr>
-        <w:pStyle w:val="ListParagraph"/>
-        <w:numPr>
-          <w:ilvl w:val="0"/>
-          <w:numId w:val="16"/>
-        </w:numPr>
-      </w:pPr>
-      <w:r>
-        <w:t>WP News Desk (</w:t>
-      </w:r>
-      <w:hyperlink r:id="rId55" w:history="1">
-        <w:r>
-          <w:rPr>
-            <w:rStyle w:val="Hyperlink"/>
-          </w:rPr>
-          <w:t>http://wpnewsdesk.com/</w:t>
+        <w:drawing>
+          <wp:inline distT="0" distB="0" distL="0" distR="0" wp14:anchorId="16D4DE57" wp14:editId="1A383F5D">
+            <wp:extent cx="5943600" cy="4676775"/>
+            <wp:effectExtent l="0" t="0" r="0" b="9525"/>
+            <wp:docPr id="1" name="Picture 1"/>
+            <wp:cNvGraphicFramePr>
+              <a:graphicFrameLocks xmlns:a="http://schemas.openxmlformats.org/drawingml/2006/main" noChangeAspect="1"/>
+            </wp:cNvGraphicFramePr>
+            <a:graphic xmlns:a="http://schemas.openxmlformats.org/drawingml/2006/main">
+              <a:graphicData uri="http://schemas.openxmlformats.org/drawingml/2006/picture">
+                <pic:pic xmlns:pic="http://schemas.openxmlformats.org/drawingml/2006/picture">
+                  <pic:nvPicPr>
+                    <pic:cNvPr id="1" name=""/>
+                    <pic:cNvPicPr/>
+                  </pic:nvPicPr>
+                  <pic:blipFill>
+                    <a:blip r:embed="rId63"/>
+                    <a:stretch>
+                      <a:fillRect/>
+                    </a:stretch>
+                  </pic:blipFill>
+                  <pic:spPr>
+                    <a:xfrm>
+                      <a:off x="0" y="0"/>
+                      <a:ext cx="5943600" cy="4676775"/>
+                    </a:xfrm>
+                    <a:prstGeom prst="rect">
+                      <a:avLst/>
+                    </a:prstGeom>
+                  </pic:spPr>
+                </pic:pic>
+              </a:graphicData>
+            </a:graphic>
+          </wp:inline>
+        </w:drawing>
+      </w:r>
+    </w:p>
+    <w:p>
+      <w:pPr>
+        <w:pStyle w:val="ListParagraph"/>
+        <w:ind w:left="1080"/>
+      </w:pPr>
+      <w:r>
+        <w:t>The CNN site provides publishing date and it is current. The author is a journalist with credentials that can be verifies. Contents of the website look credible and can be verified upon investigation by contacting the publisher (which is clearly stated on the footer of their page).</w:t>
+      </w:r>
+    </w:p>
+    <w:p>
+      <w:pPr>
+        <w:pStyle w:val="ListParagraph"/>
+        <w:numPr>
+          <w:ilvl w:val="0"/>
+          <w:numId w:val="20"/>
+        </w:numPr>
+      </w:pPr>
+      <w:r>
+        <w:t>WebMD (</w:t>
+      </w:r>
+      <w:hyperlink r:id="rId64" w:history="1">
+        <w:r>
+          <w:rPr>
+            <w:rStyle w:val="Hyperlink"/>
+          </w:rPr>
+          <w:t>https://www.webmd.com/</w:t>
         </w:r>
       </w:hyperlink>
       <w:r>
@@ -1849,20 +2469,99 @@
     <w:p>
       <w:pPr>
         <w:pStyle w:val="ListParagraph"/>
-        <w:numPr>
-          <w:ilvl w:val="0"/>
-          <w:numId w:val="16"/>
-        </w:numPr>
-      </w:pPr>
-      <w:r>
-        <w:t>Blog Engage (</w:t>
-      </w:r>
-      <w:hyperlink r:id="rId56" w:history="1">
-        <w:r>
-          <w:rPr>
-            <w:rStyle w:val="Hyperlink"/>
-          </w:rPr>
-          <w:t>http://www.blogengage.com/</w:t>
+        <w:ind w:left="1080"/>
+      </w:pPr>
+      <w:r>
+        <w:rPr>
+          <w:noProof/>
+        </w:rPr>
+        <w:lastRenderedPageBreak/>
+        <w:drawing>
+          <wp:inline distT="0" distB="0" distL="0" distR="0" wp14:anchorId="3951FD37" wp14:editId="248D5631">
+            <wp:extent cx="5943600" cy="5196840"/>
+            <wp:effectExtent l="0" t="0" r="0" b="3810"/>
+            <wp:docPr id="2" name="Picture 2"/>
+            <wp:cNvGraphicFramePr>
+              <a:graphicFrameLocks xmlns:a="http://schemas.openxmlformats.org/drawingml/2006/main" noChangeAspect="1"/>
+            </wp:cNvGraphicFramePr>
+            <a:graphic xmlns:a="http://schemas.openxmlformats.org/drawingml/2006/main">
+              <a:graphicData uri="http://schemas.openxmlformats.org/drawingml/2006/picture">
+                <pic:pic xmlns:pic="http://schemas.openxmlformats.org/drawingml/2006/picture">
+                  <pic:nvPicPr>
+                    <pic:cNvPr id="1" name=""/>
+                    <pic:cNvPicPr/>
+                  </pic:nvPicPr>
+                  <pic:blipFill>
+                    <a:blip r:embed="rId65"/>
+                    <a:stretch>
+                      <a:fillRect/>
+                    </a:stretch>
+                  </pic:blipFill>
+                  <pic:spPr>
+                    <a:xfrm>
+                      <a:off x="0" y="0"/>
+                      <a:ext cx="5943600" cy="5196840"/>
+                    </a:xfrm>
+                    <a:prstGeom prst="rect">
+                      <a:avLst/>
+                    </a:prstGeom>
+                  </pic:spPr>
+                </pic:pic>
+              </a:graphicData>
+            </a:graphic>
+          </wp:inline>
+        </w:drawing>
+      </w:r>
+    </w:p>
+    <w:p>
+      <w:pPr>
+        <w:pStyle w:val="ListParagraph"/>
+        <w:ind w:left="1080"/>
+      </w:pPr>
+      <w:r>
+        <w:t xml:space="preserve">The WebMD page provides current and credible health information to its viewers. The article is also written by a journalist with contact information. </w:t>
+      </w:r>
+      <w:r>
+        <w:t>The WebMD’s publisher can be taken responsible if any information on the page is found to be not credible.</w:t>
+      </w:r>
+    </w:p>
+    <w:p>
+      <w:pPr>
+        <w:pStyle w:val="ListParagraph"/>
+        <w:ind w:left="1080"/>
+      </w:pPr>
+    </w:p>
+    <w:p>
+      <w:pPr>
+        <w:pStyle w:val="ListParagraph"/>
+        <w:ind w:left="1080"/>
+      </w:pPr>
+    </w:p>
+    <w:p>
+      <w:pPr>
+        <w:pStyle w:val="ListParagraph"/>
+        <w:numPr>
+          <w:ilvl w:val="0"/>
+          <w:numId w:val="20"/>
+        </w:numPr>
+      </w:pPr>
+      <w:r>
+        <w:t xml:space="preserve">Nations </w:t>
+      </w:r>
+      <w:proofErr w:type="spellStart"/>
+      <w:r>
+        <w:t>Encylopedia</w:t>
+      </w:r>
+      <w:proofErr w:type="spellEnd"/>
+      <w:r>
+        <w:t xml:space="preserve"> (</w:t>
+      </w:r>
+      <w:hyperlink r:id="rId66" w:history="1">
+        <w:r>
+          <w:rPr>
+            <w:rStyle w:val="Hyperlink"/>
+          </w:rPr>
+          <w:t>https://www.nationsencyclopedia.com/Africa/Ethiopia.html</w:t>
         </w:r>
       </w:hyperlink>
       <w:r>
@@ -1871,145 +2570,100 @@
     </w:p>
     <w:p>
       <w:pPr>
-        <w:ind w:left="360"/>
-      </w:pPr>
-      <w:r>
-        <w:t xml:space="preserve">Personal Websites </w:t>
-      </w:r>
-    </w:p>
-    <w:p>
-      <w:pPr>
-        <w:pStyle w:val="ListParagraph"/>
-        <w:numPr>
-          <w:ilvl w:val="0"/>
-          <w:numId w:val="18"/>
-        </w:numPr>
-      </w:pPr>
-      <w:r>
-        <w:t>Raf Derolez (</w:t>
-      </w:r>
-      <w:hyperlink r:id="rId57" w:history="1">
-        <w:r>
-          <w:rPr>
-            <w:rStyle w:val="Hyperlink"/>
-          </w:rPr>
-          <w:t>https://rafaelderolez.com/</w:t>
-        </w:r>
-      </w:hyperlink>
-      <w:r>
-        <w:t>)</w:t>
-      </w:r>
-    </w:p>
-    <w:p>
-      <w:pPr>
-        <w:pStyle w:val="ListParagraph"/>
-        <w:numPr>
-          <w:ilvl w:val="0"/>
-          <w:numId w:val="18"/>
-        </w:numPr>
-      </w:pPr>
-      <w:r>
-        <w:t>Quinton Harris</w:t>
-      </w:r>
-      <w:r>
-        <w:t xml:space="preserve"> (</w:t>
-      </w:r>
-      <w:hyperlink r:id="rId58" w:history="1">
-        <w:r>
-          <w:rPr>
-            <w:rStyle w:val="Hyperlink"/>
-          </w:rPr>
-          <w:t>http://quinntonharris.strikingly.com/</w:t>
-        </w:r>
-      </w:hyperlink>
-      <w:r>
-        <w:t xml:space="preserve">) </w:t>
-      </w:r>
-    </w:p>
-    <w:p>
-      <w:pPr>
-        <w:pStyle w:val="ListParagraph"/>
-        <w:numPr>
-          <w:ilvl w:val="0"/>
-          <w:numId w:val="18"/>
-        </w:numPr>
-      </w:pPr>
-      <w:r>
-        <w:t>Sean Halpin (</w:t>
-      </w:r>
-      <w:hyperlink r:id="rId59" w:history="1">
-        <w:r>
-          <w:rPr>
-            <w:rStyle w:val="Hyperlink"/>
-          </w:rPr>
-          <w:t>http://seanhalpin.io/</w:t>
-        </w:r>
-      </w:hyperlink>
-      <w:r>
-        <w:t>)</w:t>
-      </w:r>
-    </w:p>
-    <w:p>
-      <w:pPr>
-        <w:pStyle w:val="ListParagraph"/>
-        <w:numPr>
-          <w:ilvl w:val="0"/>
-          <w:numId w:val="18"/>
-        </w:numPr>
-      </w:pPr>
-      <w:r>
-        <w:t>Verena Michelitsch</w:t>
-      </w:r>
-      <w:r>
-        <w:t xml:space="preserve"> (</w:t>
-      </w:r>
-      <w:hyperlink r:id="rId60" w:history="1">
-        <w:r>
-          <w:rPr>
-            <w:rStyle w:val="Hyperlink"/>
-          </w:rPr>
-          <w:t>https://verenamichelitsch.com/</w:t>
-        </w:r>
-      </w:hyperlink>
-      <w:r>
-        <w:t>)</w:t>
-      </w:r>
-    </w:p>
-    <w:p>
-      <w:pPr>
-        <w:pStyle w:val="ListParagraph"/>
-        <w:numPr>
-          <w:ilvl w:val="0"/>
-          <w:numId w:val="18"/>
-        </w:numPr>
-      </w:pPr>
-      <w:r>
-        <w:t>Melanie Daveid (</w:t>
-      </w:r>
-      <w:hyperlink r:id="rId61" w:history="1">
-        <w:r>
-          <w:rPr>
-            <w:rStyle w:val="Hyperlink"/>
-          </w:rPr>
-          <w:t>http://melaniedaveid.com/</w:t>
-        </w:r>
-      </w:hyperlink>
-      <w:r>
-        <w:t xml:space="preserve">) </w:t>
-      </w:r>
-    </w:p>
-    <w:p/>
-    <w:p>
-      <w:pPr>
-        <w:pStyle w:val="ListParagraph"/>
-        <w:numPr>
-          <w:ilvl w:val="0"/>
-          <w:numId w:val="1"/>
-        </w:numPr>
-      </w:pPr>
-      <w:r>
-        <w:t>What are the guidelines for evaluating the value of a Web site? Try to evaluate 2-5 websites based on the guideline and put your judgment</w:t>
-      </w:r>
+        <w:pStyle w:val="ListParagraph"/>
+        <w:ind w:left="1080"/>
+        <w:rPr>
+          <w:noProof/>
+        </w:rPr>
+      </w:pPr>
+    </w:p>
+    <w:p>
+      <w:pPr>
+        <w:pStyle w:val="ListParagraph"/>
+        <w:ind w:left="1080"/>
+      </w:pPr>
+      <w:r>
+        <w:rPr>
+          <w:noProof/>
+        </w:rPr>
+        <w:lastRenderedPageBreak/>
+        <w:drawing>
+          <wp:inline distT="0" distB="0" distL="0" distR="0" wp14:anchorId="338C3E49" wp14:editId="2C8641FC">
+            <wp:extent cx="5458265" cy="5088255"/>
+            <wp:effectExtent l="0" t="0" r="9525" b="0"/>
+            <wp:docPr id="3" name="Picture 3"/>
+            <wp:cNvGraphicFramePr>
+              <a:graphicFrameLocks xmlns:a="http://schemas.openxmlformats.org/drawingml/2006/main" noChangeAspect="1"/>
+            </wp:cNvGraphicFramePr>
+            <a:graphic xmlns:a="http://schemas.openxmlformats.org/drawingml/2006/main">
+              <a:graphicData uri="http://schemas.openxmlformats.org/drawingml/2006/picture">
+                <pic:pic xmlns:pic="http://schemas.openxmlformats.org/drawingml/2006/picture">
+                  <pic:nvPicPr>
+                    <pic:cNvPr id="1" name=""/>
+                    <pic:cNvPicPr/>
+                  </pic:nvPicPr>
+                  <pic:blipFill rotWithShape="1">
+                    <a:blip r:embed="rId67"/>
+                    <a:srcRect r="8166"/>
+                    <a:stretch/>
+                  </pic:blipFill>
+                  <pic:spPr bwMode="auto">
+                    <a:xfrm>
+                      <a:off x="0" y="0"/>
+                      <a:ext cx="5458265" cy="5088255"/>
+                    </a:xfrm>
+                    <a:prstGeom prst="rect">
+                      <a:avLst/>
+                    </a:prstGeom>
+                    <a:ln>
+                      <a:noFill/>
+                    </a:ln>
+                    <a:extLst>
+                      <a:ext uri="{53640926-AAD7-44D8-BBD7-CCE9431645EC}">
+                        <a14:shadowObscured xmlns:a14="http://schemas.microsoft.com/office/drawing/2010/main"/>
+                      </a:ext>
+                    </a:extLst>
+                  </pic:spPr>
+                </pic:pic>
+              </a:graphicData>
+            </a:graphic>
+          </wp:inline>
+        </w:drawing>
+      </w:r>
+    </w:p>
+    <w:p>
+      <w:pPr>
+        <w:pStyle w:val="ListParagraph"/>
+        <w:ind w:left="1080"/>
+      </w:pPr>
+      <w:r>
+        <w:t>Information about the authors of this site is not given. The article does not provide a publication date and doesn’t look up to date. Citations and links on this site don’t cite their resources and also lead to other questionable sites</w:t>
+      </w:r>
+      <w:r>
+        <w:t xml:space="preserve">. Hence, this website </w:t>
+      </w:r>
+      <w:proofErr w:type="spellStart"/>
+      <w:r>
+        <w:t>can not</w:t>
+      </w:r>
+      <w:proofErr w:type="spellEnd"/>
+      <w:r>
+        <w:t xml:space="preserve"> be considered as a credible source.</w:t>
+      </w:r>
+    </w:p>
+    <w:p>
+      <w:pPr>
+        <w:pStyle w:val="ListParagraph"/>
+        <w:ind w:left="1080"/>
+      </w:pPr>
+      <w:bookmarkStart w:id="0" w:name="_GoBack"/>
+      <w:bookmarkEnd w:id="0"/>
+    </w:p>
+    <w:p>
+      <w:pPr>
+        <w:pStyle w:val="ListParagraph"/>
+        <w:ind w:left="1080"/>
+      </w:pPr>
     </w:p>
     <w:p>
       <w:r>
@@ -2017,7 +2671,7 @@
       </w:r>
     </w:p>
     <w:p>
-      <w:hyperlink r:id="rId62" w:history="1">
+      <w:hyperlink r:id="rId68" w:history="1">
         <w:r>
           <w:rPr>
             <w:rStyle w:val="Hyperlink"/>
@@ -2027,7 +2681,7 @@
       </w:hyperlink>
     </w:p>
     <w:p>
-      <w:hyperlink r:id="rId63" w:history="1">
+      <w:hyperlink r:id="rId69" w:history="1">
         <w:r>
           <w:rPr>
             <w:rStyle w:val="Hyperlink"/>
@@ -2042,7 +2696,7 @@
           <w:rStyle w:val="Hyperlink"/>
         </w:rPr>
       </w:pPr>
-      <w:hyperlink r:id="rId64" w:history="1">
+      <w:hyperlink r:id="rId70" w:history="1">
         <w:r>
           <w:rPr>
             <w:rStyle w:val="Hyperlink"/>
@@ -2052,7 +2706,7 @@
       </w:hyperlink>
     </w:p>
     <w:p>
-      <w:hyperlink r:id="rId65" w:history="1">
+      <w:hyperlink r:id="rId71" w:history="1">
         <w:r>
           <w:rPr>
             <w:rStyle w:val="Hyperlink"/>
@@ -2062,7 +2716,7 @@
       </w:hyperlink>
     </w:p>
     <w:p>
-      <w:hyperlink r:id="rId66" w:history="1">
+      <w:hyperlink r:id="rId72" w:history="1">
         <w:r>
           <w:rPr>
             <w:rStyle w:val="Hyperlink"/>
@@ -2072,7 +2726,7 @@
       </w:hyperlink>
     </w:p>
     <w:p>
-      <w:hyperlink r:id="rId67" w:history="1">
+      <w:hyperlink r:id="rId73" w:history="1">
         <w:r>
           <w:rPr>
             <w:rStyle w:val="Hyperlink"/>
@@ -2082,7 +2736,7 @@
       </w:hyperlink>
     </w:p>
     <w:p>
-      <w:hyperlink r:id="rId68" w:history="1">
+      <w:hyperlink r:id="rId74" w:history="1">
         <w:r>
           <w:rPr>
             <w:rStyle w:val="Hyperlink"/>
@@ -2092,7 +2746,7 @@
       </w:hyperlink>
     </w:p>
     <w:p>
-      <w:hyperlink r:id="rId69" w:history="1">
+      <w:hyperlink r:id="rId75" w:history="1">
         <w:r>
           <w:rPr>
             <w:rStyle w:val="Hyperlink"/>
@@ -2102,7 +2756,7 @@
       </w:hyperlink>
     </w:p>
     <w:p>
-      <w:hyperlink r:id="rId70" w:history="1">
+      <w:hyperlink r:id="rId76" w:history="1">
         <w:r>
           <w:rPr>
             <w:rStyle w:val="Hyperlink"/>
@@ -2112,7 +2766,7 @@
       </w:hyperlink>
     </w:p>
     <w:p>
-      <w:hyperlink r:id="rId71" w:history="1">
+      <w:hyperlink r:id="rId77" w:history="1">
         <w:r>
           <w:rPr>
             <w:rStyle w:val="Hyperlink"/>
@@ -2122,7 +2776,7 @@
       </w:hyperlink>
     </w:p>
     <w:p>
-      <w:hyperlink r:id="rId72" w:history="1">
+      <w:hyperlink r:id="rId78" w:history="1">
         <w:r>
           <w:rPr>
             <w:rStyle w:val="Hyperlink"/>
@@ -2132,7 +2786,7 @@
       </w:hyperlink>
     </w:p>
     <w:p>
-      <w:hyperlink r:id="rId73" w:history="1">
+      <w:hyperlink r:id="rId79" w:history="1">
         <w:r>
           <w:rPr>
             <w:rStyle w:val="Hyperlink"/>
@@ -2142,7 +2796,7 @@
       </w:hyperlink>
     </w:p>
     <w:p>
-      <w:hyperlink r:id="rId74" w:history="1">
+      <w:hyperlink r:id="rId80" w:history="1">
         <w:r>
           <w:rPr>
             <w:rStyle w:val="Hyperlink"/>
@@ -2155,7 +2809,7 @@
       </w:r>
     </w:p>
     <w:p>
-      <w:hyperlink r:id="rId75" w:history="1">
+      <w:hyperlink r:id="rId81" w:history="1">
         <w:r>
           <w:rPr>
             <w:rStyle w:val="Hyperlink"/>
@@ -2165,7 +2819,7 @@
       </w:hyperlink>
     </w:p>
     <w:p>
-      <w:hyperlink r:id="rId76" w:history="1">
+      <w:hyperlink r:id="rId82" w:history="1">
         <w:r>
           <w:rPr>
             <w:rStyle w:val="Hyperlink"/>
@@ -2174,6 +2828,48 @@
         </w:r>
       </w:hyperlink>
     </w:p>
+    <w:p>
+      <w:hyperlink r:id="rId83" w:history="1">
+        <w:r>
+          <w:rPr>
+            <w:rStyle w:val="Hyperlink"/>
+          </w:rPr>
+          <w:t>https://cdn.dal.ca/content/dam/dalhousie/pdf/library/CoreSkills/6_Criteria_for_Websites.pdf</w:t>
+        </w:r>
+      </w:hyperlink>
+    </w:p>
+    <w:p>
+      <w:hyperlink r:id="rId84" w:history="1">
+        <w:r>
+          <w:rPr>
+            <w:rStyle w:val="Hyperlink"/>
+          </w:rPr>
+          <w:t>https://ccconline.libguides.com/c.php?g=242130&amp;p=1609638</w:t>
+        </w:r>
+      </w:hyperlink>
+    </w:p>
+    <w:p>
+      <w:hyperlink r:id="rId85" w:history="1">
+        <w:r>
+          <w:rPr>
+            <w:rStyle w:val="Hyperlink"/>
+          </w:rPr>
+          <w:t>https://www.ed.ac.uk/information-services/library-museum-gallery/finding-resources/library-databases/databases-overview/evaluating-websites</w:t>
+        </w:r>
+      </w:hyperlink>
+    </w:p>
+    <w:p>
+      <w:hyperlink r:id="rId86" w:history="1">
+        <w:r>
+          <w:rPr>
+            <w:rStyle w:val="Hyperlink"/>
+          </w:rPr>
+          <w:t>https://media.easybib.com/ebook/mla_websiteeval.pdf</w:t>
+        </w:r>
+      </w:hyperlink>
+    </w:p>
+    <w:p/>
+    <w:p/>
     <w:p/>
     <w:p/>
     <w:p/>
@@ -2191,6 +2887,95 @@
 <file path=word/numbering.xml><?xml version="1.0" encoding="utf-8"?>
 <w:numbering xmlns:wpc="http://schemas.microsoft.com/office/word/2010/wordprocessingCanvas" xmlns:mc="http://schemas.openxmlformats.org/markup-compatibility/2006" xmlns:o="urn:schemas-microsoft-com:office:office" xmlns:r="http://schemas.openxmlformats.org/officeDocument/2006/relationships" xmlns:m="http://schemas.openxmlformats.org/officeDocument/2006/math" xmlns:v="urn:schemas-microsoft-com:vml" xmlns:wp14="http://schemas.microsoft.com/office/word/2010/wordprocessingDrawing" xmlns:wp="http://schemas.openxmlformats.org/drawingml/2006/wordprocessingDrawing" xmlns:w10="urn:schemas-microsoft-com:office:word" xmlns:w="http://schemas.openxmlformats.org/wordprocessingml/2006/main" xmlns:w14="http://schemas.microsoft.com/office/word/2010/wordml" xmlns:w15="http://schemas.microsoft.com/office/word/2012/wordml" xmlns:wpg="http://schemas.microsoft.com/office/word/2010/wordprocessingGroup" xmlns:wpi="http://schemas.microsoft.com/office/word/2010/wordprocessingInk" xmlns:wne="http://schemas.microsoft.com/office/word/2006/wordml" xmlns:wps="http://schemas.microsoft.com/office/word/2010/wordprocessingShape" mc:Ignorable="w14 w15 wp14">
   <w:abstractNum w:abstractNumId="0">
+    <w:nsid w:val="0B8655C3"/>
+    <w:multiLevelType w:val="hybridMultilevel"/>
+    <w:tmpl w:val="B600B33A"/>
+    <w:lvl w:ilvl="0" w:tplc="8842AD02">
+      <w:start w:val="1"/>
+      <w:numFmt w:val="decimal"/>
+      <w:lvlText w:val="%1."/>
+      <w:lvlJc w:val="left"/>
+      <w:pPr>
+        <w:ind w:left="1080" w:hanging="360"/>
+      </w:pPr>
+      <w:rPr>
+        <w:rFonts w:hint="default"/>
+      </w:rPr>
+    </w:lvl>
+    <w:lvl w:ilvl="1" w:tplc="04090019" w:tentative="1">
+      <w:start w:val="1"/>
+      <w:numFmt w:val="lowerLetter"/>
+      <w:lvlText w:val="%2."/>
+      <w:lvlJc w:val="left"/>
+      <w:pPr>
+        <w:ind w:left="1800" w:hanging="360"/>
+      </w:pPr>
+    </w:lvl>
+    <w:lvl w:ilvl="2" w:tplc="0409001B" w:tentative="1">
+      <w:start w:val="1"/>
+      <w:numFmt w:val="lowerRoman"/>
+      <w:lvlText w:val="%3."/>
+      <w:lvlJc w:val="right"/>
+      <w:pPr>
+        <w:ind w:left="2520" w:hanging="180"/>
+      </w:pPr>
+    </w:lvl>
+    <w:lvl w:ilvl="3" w:tplc="0409000F" w:tentative="1">
+      <w:start w:val="1"/>
+      <w:numFmt w:val="decimal"/>
+      <w:lvlText w:val="%4."/>
+      <w:lvlJc w:val="left"/>
+      <w:pPr>
+        <w:ind w:left="3240" w:hanging="360"/>
+      </w:pPr>
+    </w:lvl>
+    <w:lvl w:ilvl="4" w:tplc="04090019" w:tentative="1">
+      <w:start w:val="1"/>
+      <w:numFmt w:val="lowerLetter"/>
+      <w:lvlText w:val="%5."/>
+      <w:lvlJc w:val="left"/>
+      <w:pPr>
+        <w:ind w:left="3960" w:hanging="360"/>
+      </w:pPr>
+    </w:lvl>
+    <w:lvl w:ilvl="5" w:tplc="0409001B" w:tentative="1">
+      <w:start w:val="1"/>
+      <w:numFmt w:val="lowerRoman"/>
+      <w:lvlText w:val="%6."/>
+      <w:lvlJc w:val="right"/>
+      <w:pPr>
+        <w:ind w:left="4680" w:hanging="180"/>
+      </w:pPr>
+    </w:lvl>
+    <w:lvl w:ilvl="6" w:tplc="0409000F" w:tentative="1">
+      <w:start w:val="1"/>
+      <w:numFmt w:val="decimal"/>
+      <w:lvlText w:val="%7."/>
+      <w:lvlJc w:val="left"/>
+      <w:pPr>
+        <w:ind w:left="5400" w:hanging="360"/>
+      </w:pPr>
+    </w:lvl>
+    <w:lvl w:ilvl="7" w:tplc="04090019" w:tentative="1">
+      <w:start w:val="1"/>
+      <w:numFmt w:val="lowerLetter"/>
+      <w:lvlText w:val="%8."/>
+      <w:lvlJc w:val="left"/>
+      <w:pPr>
+        <w:ind w:left="6120" w:hanging="360"/>
+      </w:pPr>
+    </w:lvl>
+    <w:lvl w:ilvl="8" w:tplc="0409001B" w:tentative="1">
+      <w:start w:val="1"/>
+      <w:numFmt w:val="lowerRoman"/>
+      <w:lvlText w:val="%9."/>
+      <w:lvlJc w:val="right"/>
+      <w:pPr>
+        <w:ind w:left="6840" w:hanging="180"/>
+      </w:pPr>
+    </w:lvl>
+  </w:abstractNum>
+  <w:abstractNum w:abstractNumId="1">
     <w:nsid w:val="12FF78C5"/>
     <w:multiLevelType w:val="hybridMultilevel"/>
     <w:tmpl w:val="D9C891BE"/>
@@ -2303,7 +3088,7 @@
       </w:rPr>
     </w:lvl>
   </w:abstractNum>
-  <w:abstractNum w:abstractNumId="1">
+  <w:abstractNum w:abstractNumId="2">
     <w:nsid w:val="1BFF408C"/>
     <w:multiLevelType w:val="hybridMultilevel"/>
     <w:tmpl w:val="040EEC3C"/>
@@ -2416,7 +3201,7 @@
       </w:rPr>
     </w:lvl>
   </w:abstractNum>
-  <w:abstractNum w:abstractNumId="2">
+  <w:abstractNum w:abstractNumId="3">
     <w:nsid w:val="1E7C4072"/>
     <w:multiLevelType w:val="hybridMultilevel"/>
     <w:tmpl w:val="24C04EE8"/>
@@ -2529,7 +3314,7 @@
       </w:rPr>
     </w:lvl>
   </w:abstractNum>
-  <w:abstractNum w:abstractNumId="3">
+  <w:abstractNum w:abstractNumId="4">
     <w:nsid w:val="1F0D7AD1"/>
     <w:multiLevelType w:val="hybridMultilevel"/>
     <w:tmpl w:val="DB74AD40"/>
@@ -2642,7 +3427,7 @@
       </w:rPr>
     </w:lvl>
   </w:abstractNum>
-  <w:abstractNum w:abstractNumId="4">
+  <w:abstractNum w:abstractNumId="5">
     <w:nsid w:val="227B6E42"/>
     <w:multiLevelType w:val="hybridMultilevel"/>
     <w:tmpl w:val="62FCE50A"/>
@@ -2755,7 +3540,120 @@
       </w:rPr>
     </w:lvl>
   </w:abstractNum>
-  <w:abstractNum w:abstractNumId="5">
+  <w:abstractNum w:abstractNumId="6">
+    <w:nsid w:val="2B994159"/>
+    <w:multiLevelType w:val="hybridMultilevel"/>
+    <w:tmpl w:val="881877BC"/>
+    <w:lvl w:ilvl="0" w:tplc="0409000B">
+      <w:start w:val="1"/>
+      <w:numFmt w:val="bullet"/>
+      <w:lvlText w:val=""/>
+      <w:lvlJc w:val="left"/>
+      <w:pPr>
+        <w:ind w:left="1440" w:hanging="360"/>
+      </w:pPr>
+      <w:rPr>
+        <w:rFonts w:ascii="Wingdings" w:hAnsi="Wingdings" w:hint="default"/>
+      </w:rPr>
+    </w:lvl>
+    <w:lvl w:ilvl="1" w:tplc="04090003" w:tentative="1">
+      <w:start w:val="1"/>
+      <w:numFmt w:val="bullet"/>
+      <w:lvlText w:val="o"/>
+      <w:lvlJc w:val="left"/>
+      <w:pPr>
+        <w:ind w:left="2160" w:hanging="360"/>
+      </w:pPr>
+      <w:rPr>
+        <w:rFonts w:ascii="Courier New" w:hAnsi="Courier New" w:cs="Courier New" w:hint="default"/>
+      </w:rPr>
+    </w:lvl>
+    <w:lvl w:ilvl="2" w:tplc="04090005" w:tentative="1">
+      <w:start w:val="1"/>
+      <w:numFmt w:val="bullet"/>
+      <w:lvlText w:val=""/>
+      <w:lvlJc w:val="left"/>
+      <w:pPr>
+        <w:ind w:left="2880" w:hanging="360"/>
+      </w:pPr>
+      <w:rPr>
+        <w:rFonts w:ascii="Wingdings" w:hAnsi="Wingdings" w:hint="default"/>
+      </w:rPr>
+    </w:lvl>
+    <w:lvl w:ilvl="3" w:tplc="04090001" w:tentative="1">
+      <w:start w:val="1"/>
+      <w:numFmt w:val="bullet"/>
+      <w:lvlText w:val=""/>
+      <w:lvlJc w:val="left"/>
+      <w:pPr>
+        <w:ind w:left="3600" w:hanging="360"/>
+      </w:pPr>
+      <w:rPr>
+        <w:rFonts w:ascii="Symbol" w:hAnsi="Symbol" w:hint="default"/>
+      </w:rPr>
+    </w:lvl>
+    <w:lvl w:ilvl="4" w:tplc="04090003" w:tentative="1">
+      <w:start w:val="1"/>
+      <w:numFmt w:val="bullet"/>
+      <w:lvlText w:val="o"/>
+      <w:lvlJc w:val="left"/>
+      <w:pPr>
+        <w:ind w:left="4320" w:hanging="360"/>
+      </w:pPr>
+      <w:rPr>
+        <w:rFonts w:ascii="Courier New" w:hAnsi="Courier New" w:cs="Courier New" w:hint="default"/>
+      </w:rPr>
+    </w:lvl>
+    <w:lvl w:ilvl="5" w:tplc="04090005" w:tentative="1">
+      <w:start w:val="1"/>
+      <w:numFmt w:val="bullet"/>
+      <w:lvlText w:val=""/>
+      <w:lvlJc w:val="left"/>
+      <w:pPr>
+        <w:ind w:left="5040" w:hanging="360"/>
+      </w:pPr>
+      <w:rPr>
+        <w:rFonts w:ascii="Wingdings" w:hAnsi="Wingdings" w:hint="default"/>
+      </w:rPr>
+    </w:lvl>
+    <w:lvl w:ilvl="6" w:tplc="04090001" w:tentative="1">
+      <w:start w:val="1"/>
+      <w:numFmt w:val="bullet"/>
+      <w:lvlText w:val=""/>
+      <w:lvlJc w:val="left"/>
+      <w:pPr>
+        <w:ind w:left="5760" w:hanging="360"/>
+      </w:pPr>
+      <w:rPr>
+        <w:rFonts w:ascii="Symbol" w:hAnsi="Symbol" w:hint="default"/>
+      </w:rPr>
+    </w:lvl>
+    <w:lvl w:ilvl="7" w:tplc="04090003" w:tentative="1">
+      <w:start w:val="1"/>
+      <w:numFmt w:val="bullet"/>
+      <w:lvlText w:val="o"/>
+      <w:lvlJc w:val="left"/>
+      <w:pPr>
+        <w:ind w:left="6480" w:hanging="360"/>
+      </w:pPr>
+      <w:rPr>
+        <w:rFonts w:ascii="Courier New" w:hAnsi="Courier New" w:cs="Courier New" w:hint="default"/>
+      </w:rPr>
+    </w:lvl>
+    <w:lvl w:ilvl="8" w:tplc="04090005" w:tentative="1">
+      <w:start w:val="1"/>
+      <w:numFmt w:val="bullet"/>
+      <w:lvlText w:val=""/>
+      <w:lvlJc w:val="left"/>
+      <w:pPr>
+        <w:ind w:left="7200" w:hanging="360"/>
+      </w:pPr>
+      <w:rPr>
+        <w:rFonts w:ascii="Wingdings" w:hAnsi="Wingdings" w:hint="default"/>
+      </w:rPr>
+    </w:lvl>
+  </w:abstractNum>
+  <w:abstractNum w:abstractNumId="7">
     <w:nsid w:val="34CE7136"/>
     <w:multiLevelType w:val="hybridMultilevel"/>
     <w:tmpl w:val="E1644848"/>
@@ -2868,7 +3766,7 @@
       </w:rPr>
     </w:lvl>
   </w:abstractNum>
-  <w:abstractNum w:abstractNumId="6">
+  <w:abstractNum w:abstractNumId="8">
     <w:nsid w:val="39801F46"/>
     <w:multiLevelType w:val="hybridMultilevel"/>
     <w:tmpl w:val="065A26EC"/>
@@ -2981,7 +3879,7 @@
       </w:rPr>
     </w:lvl>
   </w:abstractNum>
-  <w:abstractNum w:abstractNumId="7">
+  <w:abstractNum w:abstractNumId="9">
     <w:nsid w:val="3CCB7A52"/>
     <w:multiLevelType w:val="hybridMultilevel"/>
     <w:tmpl w:val="CD08362E"/>
@@ -3094,7 +3992,7 @@
       </w:rPr>
     </w:lvl>
   </w:abstractNum>
-  <w:abstractNum w:abstractNumId="8">
+  <w:abstractNum w:abstractNumId="10">
     <w:nsid w:val="47DF0B01"/>
     <w:multiLevelType w:val="hybridMultilevel"/>
     <w:tmpl w:val="C388D224"/>
@@ -3180,7 +4078,7 @@
       </w:pPr>
     </w:lvl>
   </w:abstractNum>
-  <w:abstractNum w:abstractNumId="9">
+  <w:abstractNum w:abstractNumId="11">
     <w:nsid w:val="4A7410D7"/>
     <w:multiLevelType w:val="hybridMultilevel"/>
     <w:tmpl w:val="7A58FE66"/>
@@ -3293,7 +4191,7 @@
       </w:rPr>
     </w:lvl>
   </w:abstractNum>
-  <w:abstractNum w:abstractNumId="10">
+  <w:abstractNum w:abstractNumId="12">
     <w:nsid w:val="511F4CC7"/>
     <w:multiLevelType w:val="hybridMultilevel"/>
     <w:tmpl w:val="7B143A76"/>
@@ -3406,7 +4304,7 @@
       </w:rPr>
     </w:lvl>
   </w:abstractNum>
-  <w:abstractNum w:abstractNumId="11">
+  <w:abstractNum w:abstractNumId="13">
     <w:nsid w:val="54493DA0"/>
     <w:multiLevelType w:val="hybridMultilevel"/>
     <w:tmpl w:val="A712D9FC"/>
@@ -3519,7 +4417,7 @@
       </w:rPr>
     </w:lvl>
   </w:abstractNum>
-  <w:abstractNum w:abstractNumId="12">
+  <w:abstractNum w:abstractNumId="14">
     <w:nsid w:val="55D81A2D"/>
     <w:multiLevelType w:val="hybridMultilevel"/>
     <w:tmpl w:val="B90C72BC"/>
@@ -3632,7 +4530,7 @@
       </w:rPr>
     </w:lvl>
   </w:abstractNum>
-  <w:abstractNum w:abstractNumId="13">
+  <w:abstractNum w:abstractNumId="15">
     <w:nsid w:val="5C5454D9"/>
     <w:multiLevelType w:val="hybridMultilevel"/>
     <w:tmpl w:val="92CC3332"/>
@@ -3745,7 +4643,7 @@
       </w:rPr>
     </w:lvl>
   </w:abstractNum>
-  <w:abstractNum w:abstractNumId="14">
+  <w:abstractNum w:abstractNumId="16">
     <w:nsid w:val="61DC762F"/>
     <w:multiLevelType w:val="hybridMultilevel"/>
     <w:tmpl w:val="853247B2"/>
@@ -3858,7 +4756,7 @@
       </w:rPr>
     </w:lvl>
   </w:abstractNum>
-  <w:abstractNum w:abstractNumId="15">
+  <w:abstractNum w:abstractNumId="17">
     <w:nsid w:val="66DB1CEC"/>
     <w:multiLevelType w:val="hybridMultilevel"/>
     <w:tmpl w:val="7368CEA0"/>
@@ -3971,7 +4869,7 @@
       </w:rPr>
     </w:lvl>
   </w:abstractNum>
-  <w:abstractNum w:abstractNumId="16">
+  <w:abstractNum w:abstractNumId="18">
     <w:nsid w:val="764F14E4"/>
     <w:multiLevelType w:val="hybridMultilevel"/>
     <w:tmpl w:val="445CF8C4"/>
@@ -4084,7 +4982,7 @@
       </w:rPr>
     </w:lvl>
   </w:abstractNum>
-  <w:abstractNum w:abstractNumId="17">
+  <w:abstractNum w:abstractNumId="19">
     <w:nsid w:val="7BAA7E71"/>
     <w:multiLevelType w:val="hybridMultilevel"/>
     <w:tmpl w:val="1BFE3CC4"/>
@@ -4198,58 +5096,64 @@
     </w:lvl>
   </w:abstractNum>
   <w:num w:numId="1">
+    <w:abstractNumId w:val="10"/>
+  </w:num>
+  <w:num w:numId="2">
+    <w:abstractNumId w:val="18"/>
+  </w:num>
+  <w:num w:numId="3">
+    <w:abstractNumId w:val="1"/>
+  </w:num>
+  <w:num w:numId="4">
+    <w:abstractNumId w:val="4"/>
+  </w:num>
+  <w:num w:numId="5">
+    <w:abstractNumId w:val="2"/>
+  </w:num>
+  <w:num w:numId="6">
+    <w:abstractNumId w:val="17"/>
+  </w:num>
+  <w:num w:numId="7">
+    <w:abstractNumId w:val="14"/>
+  </w:num>
+  <w:num w:numId="8">
+    <w:abstractNumId w:val="16"/>
+  </w:num>
+  <w:num w:numId="9">
+    <w:abstractNumId w:val="9"/>
+  </w:num>
+  <w:num w:numId="10">
+    <w:abstractNumId w:val="12"/>
+  </w:num>
+  <w:num w:numId="11">
+    <w:abstractNumId w:val="7"/>
+  </w:num>
+  <w:num w:numId="12">
+    <w:abstractNumId w:val="11"/>
+  </w:num>
+  <w:num w:numId="13">
+    <w:abstractNumId w:val="19"/>
+  </w:num>
+  <w:num w:numId="14">
+    <w:abstractNumId w:val="3"/>
+  </w:num>
+  <w:num w:numId="15">
+    <w:abstractNumId w:val="15"/>
+  </w:num>
+  <w:num w:numId="16">
+    <w:abstractNumId w:val="5"/>
+  </w:num>
+  <w:num w:numId="17">
+    <w:abstractNumId w:val="13"/>
+  </w:num>
+  <w:num w:numId="18">
     <w:abstractNumId w:val="8"/>
   </w:num>
-  <w:num w:numId="2">
-    <w:abstractNumId w:val="16"/>
+  <w:num w:numId="19">
+    <w:abstractNumId w:val="6"/>
   </w:num>
-  <w:num w:numId="3">
+  <w:num w:numId="20">
     <w:abstractNumId w:val="0"/>
-  </w:num>
-  <w:num w:numId="4">
-    <w:abstractNumId w:val="3"/>
-  </w:num>
-  <w:num w:numId="5">
-    <w:abstractNumId w:val="1"/>
-  </w:num>
-  <w:num w:numId="6">
-    <w:abstractNumId w:val="15"/>
-  </w:num>
-  <w:num w:numId="7">
-    <w:abstractNumId w:val="12"/>
-  </w:num>
-  <w:num w:numId="8">
-    <w:abstractNumId w:val="14"/>
-  </w:num>
-  <w:num w:numId="9">
-    <w:abstractNumId w:val="7"/>
-  </w:num>
-  <w:num w:numId="10">
-    <w:abstractNumId w:val="10"/>
-  </w:num>
-  <w:num w:numId="11">
-    <w:abstractNumId w:val="5"/>
-  </w:num>
-  <w:num w:numId="12">
-    <w:abstractNumId w:val="9"/>
-  </w:num>
-  <w:num w:numId="13">
-    <w:abstractNumId w:val="17"/>
-  </w:num>
-  <w:num w:numId="14">
-    <w:abstractNumId w:val="2"/>
-  </w:num>
-  <w:num w:numId="15">
-    <w:abstractNumId w:val="13"/>
-  </w:num>
-  <w:num w:numId="16">
-    <w:abstractNumId w:val="4"/>
-  </w:num>
-  <w:num w:numId="17">
-    <w:abstractNumId w:val="11"/>
-  </w:num>
-  <w:num w:numId="18">
-    <w:abstractNumId w:val="6"/>
   </w:num>
 </w:numbering>
 </file>
@@ -4966,7 +5870,7 @@
 </file>
 
 <file path=customXml/itemProps1.xml><?xml version="1.0" encoding="utf-8"?>
-<ds:datastoreItem xmlns:ds="http://schemas.openxmlformats.org/officeDocument/2006/customXml" ds:itemID="{CF758A72-6A45-4295-BF13-59C9629D74F0}">
+<ds:datastoreItem xmlns:ds="http://schemas.openxmlformats.org/officeDocument/2006/customXml" ds:itemID="{5DEF2FBF-30D1-490D-86FD-E1401F6C4286}">
   <ds:schemaRefs>
     <ds:schemaRef ds:uri="http://schemas.openxmlformats.org/officeDocument/2006/bibliography"/>
   </ds:schemaRefs>

--- a/Assignment 1 ATR_5451_11.docx
+++ b/Assignment 1 ATR_5451_11.docx
@@ -46,15 +46,7 @@
         <w:pStyle w:val="ListParagraph"/>
       </w:pPr>
       <w:r>
-        <w:t xml:space="preserve">In August 1962 J.C.R. </w:t>
-      </w:r>
-      <w:proofErr w:type="spellStart"/>
-      <w:r>
-        <w:t>Licklider</w:t>
-      </w:r>
-      <w:proofErr w:type="spellEnd"/>
-      <w:r>
-        <w:t xml:space="preserve"> of MIT came up with the “Galactic Network” concept that described globally interconnected set of computers through which everyone could quickly access data and programs from any site.</w:t>
+        <w:t>In August 1962 J.C.R. Licklider of MIT came up with the “Galactic Network” concept that described globally interconnected set of computers through which everyone could quickly access data and programs from any site.</w:t>
       </w:r>
     </w:p>
     <w:p>
@@ -169,13 +161,8 @@
       <w:pPr>
         <w:pStyle w:val="ListParagraph"/>
       </w:pPr>
-      <w:proofErr w:type="gramStart"/>
-      <w:r>
-        <w:t>the</w:t>
-      </w:r>
-      <w:proofErr w:type="gramEnd"/>
-      <w:r>
-        <w:t xml:space="preserve"> standards for HTML, HTTP, and URLs</w:t>
+      <w:r>
+        <w:t>the standards for HTML, HTTP, and URLs</w:t>
       </w:r>
       <w:r>
         <w:t>, the first web page was created in 1991</w:t>
@@ -197,15 +184,7 @@
         <w:pStyle w:val="ListParagraph"/>
       </w:pPr>
       <w:r>
-        <w:t xml:space="preserve"> After that, the White House and the United Nations came online, marking the beginning of the .</w:t>
-      </w:r>
-      <w:proofErr w:type="spellStart"/>
-      <w:r>
-        <w:t>gov</w:t>
-      </w:r>
-      <w:proofErr w:type="spellEnd"/>
-      <w:r>
-        <w:t xml:space="preserve"> and .org domain names, the web was commercialized, </w:t>
+        <w:t xml:space="preserve"> After that, the White House and the United Nations came online, marking the beginning of the .gov and .org domain names, the web was commercialized, </w:t>
       </w:r>
       <w:r>
         <w:t xml:space="preserve">Java and </w:t>
@@ -220,17 +199,17 @@
         <w:t>, Google went live in 1998</w:t>
       </w:r>
       <w:r>
-        <w:t xml:space="preserve"> revolutionizing the way in which people find </w:t>
+        <w:t xml:space="preserve"> revolutionizing the way in which people find information online</w:t>
+      </w:r>
+      <w:r>
+        <w:t xml:space="preserve">, Wikipedia launched in 2001, </w:t>
+      </w:r>
+      <w:r>
+        <w:t xml:space="preserve">Social media websites start to </w:t>
       </w:r>
       <w:r>
         <w:lastRenderedPageBreak/>
-        <w:t>information online</w:t>
-      </w:r>
-      <w:r>
-        <w:t xml:space="preserve">, Wikipedia launched in 2001, </w:t>
-      </w:r>
-      <w:r>
-        <w:t xml:space="preserve">Social media websites start to emerge with the launch of Facebook in 2004 and You Tube </w:t>
+        <w:t xml:space="preserve">emerge with the launch of Facebook in 2004 and You Tube </w:t>
       </w:r>
       <w:r>
         <w:t>streaming video for the masses</w:t>
@@ -281,6 +260,766 @@
       <w:pPr>
         <w:pStyle w:val="ListParagraph"/>
       </w:pPr>
+      <w:r>
+        <w:t>Google (</w:t>
+      </w:r>
+      <w:hyperlink r:id="rId6" w:history="1">
+        <w:r>
+          <w:rPr>
+            <w:rStyle w:val="Hyperlink"/>
+          </w:rPr>
+          <w:t>https://www.google.com/</w:t>
+        </w:r>
+      </w:hyperlink>
+      <w:r>
+        <w:t>)</w:t>
+      </w:r>
+    </w:p>
+    <w:p>
+      <w:pPr>
+        <w:pStyle w:val="ListParagraph"/>
+      </w:pPr>
+      <w:r>
+        <w:t>Year launched: 1996</w:t>
+      </w:r>
+    </w:p>
+    <w:p>
+      <w:pPr>
+        <w:pStyle w:val="ListParagraph"/>
+      </w:pPr>
+      <w:r>
+        <w:drawing>
+          <wp:inline distT="0" distB="0" distL="0" distR="0" wp14:anchorId="62E639D1" wp14:editId="2F69A5A0">
+            <wp:extent cx="5581650" cy="2800350"/>
+            <wp:effectExtent l="0" t="0" r="0" b="0"/>
+            <wp:docPr id="5" name="Picture 5"/>
+            <wp:cNvGraphicFramePr>
+              <a:graphicFrameLocks xmlns:a="http://schemas.openxmlformats.org/drawingml/2006/main" noChangeAspect="1"/>
+            </wp:cNvGraphicFramePr>
+            <a:graphic xmlns:a="http://schemas.openxmlformats.org/drawingml/2006/main">
+              <a:graphicData uri="http://schemas.openxmlformats.org/drawingml/2006/picture">
+                <pic:pic xmlns:pic="http://schemas.openxmlformats.org/drawingml/2006/picture">
+                  <pic:nvPicPr>
+                    <pic:cNvPr id="1" name=""/>
+                    <pic:cNvPicPr/>
+                  </pic:nvPicPr>
+                  <pic:blipFill>
+                    <a:blip r:embed="rId7"/>
+                    <a:stretch>
+                      <a:fillRect/>
+                    </a:stretch>
+                  </pic:blipFill>
+                  <pic:spPr>
+                    <a:xfrm>
+                      <a:off x="0" y="0"/>
+                      <a:ext cx="5581650" cy="2800350"/>
+                    </a:xfrm>
+                    <a:prstGeom prst="rect">
+                      <a:avLst/>
+                    </a:prstGeom>
+                  </pic:spPr>
+                </pic:pic>
+              </a:graphicData>
+            </a:graphic>
+          </wp:inline>
+        </w:drawing>
+      </w:r>
+    </w:p>
+    <w:p>
+      <w:pPr>
+        <w:pStyle w:val="ListParagraph"/>
+      </w:pPr>
+      <w:r>
+        <w:t>Current look:</w:t>
+      </w:r>
+    </w:p>
+    <w:p>
+      <w:pPr>
+        <w:pStyle w:val="ListParagraph"/>
+      </w:pPr>
+      <w:r>
+        <w:rPr>
+          <w:noProof/>
+        </w:rPr>
+        <w:drawing>
+          <wp:inline distT="0" distB="0" distL="0" distR="0">
+            <wp:extent cx="5581650" cy="2799080"/>
+            <wp:effectExtent l="0" t="0" r="0" b="1270"/>
+            <wp:docPr id="6" name="Picture 6" descr="https://www.intechnic.com/hs-fs/hubfs/Imported_Blog_Media/wb_2_google_n1-3.jpg?width=586&amp;height=294&amp;name=wb_2_google_n1-3.jpg"/>
+            <wp:cNvGraphicFramePr>
+              <a:graphicFrameLocks xmlns:a="http://schemas.openxmlformats.org/drawingml/2006/main" noChangeAspect="1"/>
+            </wp:cNvGraphicFramePr>
+            <a:graphic xmlns:a="http://schemas.openxmlformats.org/drawingml/2006/main">
+              <a:graphicData uri="http://schemas.openxmlformats.org/drawingml/2006/picture">
+                <pic:pic xmlns:pic="http://schemas.openxmlformats.org/drawingml/2006/picture">
+                  <pic:nvPicPr>
+                    <pic:cNvPr id="0" name="Picture 3" descr="https://www.intechnic.com/hs-fs/hubfs/Imported_Blog_Media/wb_2_google_n1-3.jpg?width=586&amp;height=294&amp;name=wb_2_google_n1-3.jpg"/>
+                    <pic:cNvPicPr>
+                      <a:picLocks noChangeAspect="1" noChangeArrowheads="1"/>
+                    </pic:cNvPicPr>
+                  </pic:nvPicPr>
+                  <pic:blipFill>
+                    <a:blip r:embed="rId8">
+                      <a:extLst>
+                        <a:ext uri="{28A0092B-C50C-407E-A947-70E740481C1C}">
+                          <a14:useLocalDpi xmlns:a14="http://schemas.microsoft.com/office/drawing/2010/main" val="0"/>
+                        </a:ext>
+                      </a:extLst>
+                    </a:blip>
+                    <a:srcRect/>
+                    <a:stretch>
+                      <a:fillRect/>
+                    </a:stretch>
+                  </pic:blipFill>
+                  <pic:spPr bwMode="auto">
+                    <a:xfrm>
+                      <a:off x="0" y="0"/>
+                      <a:ext cx="5581650" cy="2799080"/>
+                    </a:xfrm>
+                    <a:prstGeom prst="rect">
+                      <a:avLst/>
+                    </a:prstGeom>
+                    <a:noFill/>
+                    <a:ln>
+                      <a:noFill/>
+                    </a:ln>
+                  </pic:spPr>
+                </pic:pic>
+              </a:graphicData>
+            </a:graphic>
+          </wp:inline>
+        </w:drawing>
+      </w:r>
+    </w:p>
+    <w:p>
+      <w:pPr>
+        <w:pStyle w:val="ListParagraph"/>
+      </w:pPr>
+      <w:r>
+        <w:t>Changes Observed:</w:t>
+      </w:r>
+    </w:p>
+    <w:p>
+      <w:pPr>
+        <w:pStyle w:val="ListParagraph"/>
+      </w:pPr>
+      <w:r>
+        <w:t>Page got simpler with only the logo and a single search bar.</w:t>
+      </w:r>
+    </w:p>
+    <w:p>
+      <w:pPr>
+        <w:pStyle w:val="ListParagraph"/>
+      </w:pPr>
+    </w:p>
+    <w:p>
+      <w:pPr>
+        <w:pStyle w:val="ListParagraph"/>
+      </w:pPr>
+      <w:r>
+        <w:t>Github (</w:t>
+      </w:r>
+      <w:hyperlink r:id="rId9" w:history="1">
+        <w:r>
+          <w:rPr>
+            <w:rStyle w:val="Hyperlink"/>
+          </w:rPr>
+          <w:t>https://github.com/</w:t>
+        </w:r>
+      </w:hyperlink>
+      <w:r>
+        <w:t xml:space="preserve">) </w:t>
+      </w:r>
+    </w:p>
+    <w:p>
+      <w:pPr>
+        <w:pStyle w:val="ListParagraph"/>
+      </w:pPr>
+      <w:r>
+        <w:t>Year launched: 2008</w:t>
+      </w:r>
+    </w:p>
+    <w:p>
+      <w:pPr>
+        <w:pStyle w:val="ListParagraph"/>
+        <w:rPr>
+          <w:noProof/>
+        </w:rPr>
+      </w:pPr>
+    </w:p>
+    <w:p>
+      <w:pPr>
+        <w:pStyle w:val="ListParagraph"/>
+        <w:rPr>
+          <w:noProof/>
+        </w:rPr>
+      </w:pPr>
+    </w:p>
+    <w:p>
+      <w:pPr>
+        <w:pStyle w:val="ListParagraph"/>
+      </w:pPr>
+      <w:r>
+        <w:rPr>
+          <w:noProof/>
+        </w:rPr>
+        <w:drawing>
+          <wp:inline distT="0" distB="0" distL="0" distR="0">
+            <wp:extent cx="3863975" cy="2480807"/>
+            <wp:effectExtent l="0" t="0" r="3175" b="0"/>
+            <wp:docPr id="7" name="Picture 7" descr="Github in 2008 then and now"/>
+            <wp:cNvGraphicFramePr>
+              <a:graphicFrameLocks xmlns:a="http://schemas.openxmlformats.org/drawingml/2006/main" noChangeAspect="1"/>
+            </wp:cNvGraphicFramePr>
+            <a:graphic xmlns:a="http://schemas.openxmlformats.org/drawingml/2006/main">
+              <a:graphicData uri="http://schemas.openxmlformats.org/drawingml/2006/picture">
+                <pic:pic xmlns:pic="http://schemas.openxmlformats.org/drawingml/2006/picture">
+                  <pic:nvPicPr>
+                    <pic:cNvPr id="0" name="Picture 5" descr="Github in 2008 then and now"/>
+                    <pic:cNvPicPr>
+                      <a:picLocks noChangeAspect="1" noChangeArrowheads="1"/>
+                    </pic:cNvPicPr>
+                  </pic:nvPicPr>
+                  <pic:blipFill rotWithShape="1">
+                    <a:blip r:embed="rId10">
+                      <a:extLst>
+                        <a:ext uri="{28A0092B-C50C-407E-A947-70E740481C1C}">
+                          <a14:useLocalDpi xmlns:a14="http://schemas.microsoft.com/office/drawing/2010/main" val="0"/>
+                        </a:ext>
+                      </a:extLst>
+                    </a:blip>
+                    <a:srcRect l="16232" t="22438" r="16334" b="10223"/>
+                    <a:stretch/>
+                  </pic:blipFill>
+                  <pic:spPr bwMode="auto">
+                    <a:xfrm>
+                      <a:off x="0" y="0"/>
+                      <a:ext cx="3865493" cy="2481782"/>
+                    </a:xfrm>
+                    <a:prstGeom prst="rect">
+                      <a:avLst/>
+                    </a:prstGeom>
+                    <a:noFill/>
+                    <a:ln>
+                      <a:noFill/>
+                    </a:ln>
+                    <a:extLst>
+                      <a:ext uri="{53640926-AAD7-44D8-BBD7-CCE9431645EC}">
+                        <a14:shadowObscured xmlns:a14="http://schemas.microsoft.com/office/drawing/2010/main"/>
+                      </a:ext>
+                    </a:extLst>
+                  </pic:spPr>
+                </pic:pic>
+              </a:graphicData>
+            </a:graphic>
+          </wp:inline>
+        </w:drawing>
+      </w:r>
+    </w:p>
+    <w:p>
+      <w:pPr>
+        <w:pStyle w:val="ListParagraph"/>
+      </w:pPr>
+      <w:r>
+        <w:t xml:space="preserve">Current look: </w:t>
+      </w:r>
+    </w:p>
+    <w:p>
+      <w:pPr>
+        <w:pStyle w:val="ListParagraph"/>
+      </w:pPr>
+      <w:r>
+        <w:rPr>
+          <w:noProof/>
+        </w:rPr>
+        <w:drawing>
+          <wp:inline distT="0" distB="0" distL="0" distR="0">
+            <wp:extent cx="5732145" cy="3445742"/>
+            <wp:effectExtent l="0" t="0" r="1905" b="2540"/>
+            <wp:docPr id="8" name="Picture 8" descr="GitHub 2017"/>
+            <wp:cNvGraphicFramePr>
+              <a:graphicFrameLocks xmlns:a="http://schemas.openxmlformats.org/drawingml/2006/main" noChangeAspect="1"/>
+            </wp:cNvGraphicFramePr>
+            <a:graphic xmlns:a="http://schemas.openxmlformats.org/drawingml/2006/main">
+              <a:graphicData uri="http://schemas.openxmlformats.org/drawingml/2006/picture">
+                <pic:pic xmlns:pic="http://schemas.openxmlformats.org/drawingml/2006/picture">
+                  <pic:nvPicPr>
+                    <pic:cNvPr id="0" name="Picture 7" descr="GitHub 2017"/>
+                    <pic:cNvPicPr>
+                      <a:picLocks noChangeAspect="1" noChangeArrowheads="1"/>
+                    </pic:cNvPicPr>
+                  </pic:nvPicPr>
+                  <pic:blipFill>
+                    <a:blip r:embed="rId11">
+                      <a:extLst>
+                        <a:ext uri="{28A0092B-C50C-407E-A947-70E740481C1C}">
+                          <a14:useLocalDpi xmlns:a14="http://schemas.microsoft.com/office/drawing/2010/main" val="0"/>
+                        </a:ext>
+                      </a:extLst>
+                    </a:blip>
+                    <a:srcRect/>
+                    <a:stretch>
+                      <a:fillRect/>
+                    </a:stretch>
+                  </pic:blipFill>
+                  <pic:spPr bwMode="auto">
+                    <a:xfrm>
+                      <a:off x="0" y="0"/>
+                      <a:ext cx="5732145" cy="3445742"/>
+                    </a:xfrm>
+                    <a:prstGeom prst="rect">
+                      <a:avLst/>
+                    </a:prstGeom>
+                    <a:noFill/>
+                    <a:ln>
+                      <a:noFill/>
+                    </a:ln>
+                  </pic:spPr>
+                </pic:pic>
+              </a:graphicData>
+            </a:graphic>
+          </wp:inline>
+        </w:drawing>
+      </w:r>
+    </w:p>
+    <w:p>
+      <w:pPr>
+        <w:pStyle w:val="ListParagraph"/>
+      </w:pPr>
+      <w:r>
+        <w:t>Changes obsereved: The code sharing platform has upgraded to a better user interface platform to help collaborate better and build software.</w:t>
+      </w:r>
+    </w:p>
+    <w:p>
+      <w:pPr>
+        <w:pStyle w:val="ListParagraph"/>
+      </w:pPr>
+      <w:r>
+        <w:t>Amazon (</w:t>
+      </w:r>
+      <w:hyperlink r:id="rId12" w:history="1">
+        <w:r>
+          <w:rPr>
+            <w:rStyle w:val="Hyperlink"/>
+          </w:rPr>
+          <w:t>https://www.amazon.com/</w:t>
+        </w:r>
+      </w:hyperlink>
+      <w:r>
+        <w:t xml:space="preserve">) </w:t>
+      </w:r>
+    </w:p>
+    <w:p>
+      <w:pPr>
+        <w:pStyle w:val="ListParagraph"/>
+      </w:pPr>
+      <w:r>
+        <w:t>Year launched: 1995</w:t>
+      </w:r>
+    </w:p>
+    <w:p>
+      <w:pPr>
+        <w:pStyle w:val="ListParagraph"/>
+      </w:pPr>
+      <w:r>
+        <w:rPr>
+          <w:noProof/>
+        </w:rPr>
+        <w:lastRenderedPageBreak/>
+        <w:drawing>
+          <wp:inline distT="0" distB="0" distL="0" distR="0" wp14:anchorId="26169BCA" wp14:editId="52C758CC">
+            <wp:extent cx="5732145" cy="4836795"/>
+            <wp:effectExtent l="0" t="0" r="1905" b="1905"/>
+            <wp:docPr id="9" name="Picture 9"/>
+            <wp:cNvGraphicFramePr>
+              <a:graphicFrameLocks xmlns:a="http://schemas.openxmlformats.org/drawingml/2006/main" noChangeAspect="1"/>
+            </wp:cNvGraphicFramePr>
+            <a:graphic xmlns:a="http://schemas.openxmlformats.org/drawingml/2006/main">
+              <a:graphicData uri="http://schemas.openxmlformats.org/drawingml/2006/picture">
+                <pic:pic xmlns:pic="http://schemas.openxmlformats.org/drawingml/2006/picture">
+                  <pic:nvPicPr>
+                    <pic:cNvPr id="1" name=""/>
+                    <pic:cNvPicPr/>
+                  </pic:nvPicPr>
+                  <pic:blipFill>
+                    <a:blip r:embed="rId13"/>
+                    <a:stretch>
+                      <a:fillRect/>
+                    </a:stretch>
+                  </pic:blipFill>
+                  <pic:spPr>
+                    <a:xfrm>
+                      <a:off x="0" y="0"/>
+                      <a:ext cx="5732145" cy="4836795"/>
+                    </a:xfrm>
+                    <a:prstGeom prst="rect">
+                      <a:avLst/>
+                    </a:prstGeom>
+                  </pic:spPr>
+                </pic:pic>
+              </a:graphicData>
+            </a:graphic>
+          </wp:inline>
+        </w:drawing>
+      </w:r>
+    </w:p>
+    <w:p>
+      <w:pPr>
+        <w:pStyle w:val="ListParagraph"/>
+      </w:pPr>
+      <w:r>
+        <w:t>Current look:</w:t>
+      </w:r>
+    </w:p>
+    <w:p>
+      <w:pPr>
+        <w:pStyle w:val="ListParagraph"/>
+      </w:pPr>
+      <w:r>
+        <w:rPr>
+          <w:noProof/>
+        </w:rPr>
+        <w:drawing>
+          <wp:inline distT="0" distB="0" distL="0" distR="0" wp14:anchorId="15DEEA27" wp14:editId="001D186B">
+            <wp:extent cx="5732145" cy="3034030"/>
+            <wp:effectExtent l="0" t="0" r="1905" b="0"/>
+            <wp:docPr id="10" name="Picture 10"/>
+            <wp:cNvGraphicFramePr>
+              <a:graphicFrameLocks xmlns:a="http://schemas.openxmlformats.org/drawingml/2006/main" noChangeAspect="1"/>
+            </wp:cNvGraphicFramePr>
+            <a:graphic xmlns:a="http://schemas.openxmlformats.org/drawingml/2006/main">
+              <a:graphicData uri="http://schemas.openxmlformats.org/drawingml/2006/picture">
+                <pic:pic xmlns:pic="http://schemas.openxmlformats.org/drawingml/2006/picture">
+                  <pic:nvPicPr>
+                    <pic:cNvPr id="1" name=""/>
+                    <pic:cNvPicPr/>
+                  </pic:nvPicPr>
+                  <pic:blipFill>
+                    <a:blip r:embed="rId14"/>
+                    <a:stretch>
+                      <a:fillRect/>
+                    </a:stretch>
+                  </pic:blipFill>
+                  <pic:spPr>
+                    <a:xfrm>
+                      <a:off x="0" y="0"/>
+                      <a:ext cx="5732145" cy="3034030"/>
+                    </a:xfrm>
+                    <a:prstGeom prst="rect">
+                      <a:avLst/>
+                    </a:prstGeom>
+                  </pic:spPr>
+                </pic:pic>
+              </a:graphicData>
+            </a:graphic>
+          </wp:inline>
+        </w:drawing>
+      </w:r>
+    </w:p>
+    <w:p>
+      <w:pPr>
+        <w:pStyle w:val="ListParagraph"/>
+      </w:pPr>
+      <w:r>
+        <w:t>Changes Obsereved:  they have managed to upgrade from an only text based website to a much better one that involves graphical user interaction and helps users view the products they buy easily</w:t>
+      </w:r>
+    </w:p>
+    <w:p>
+      <w:pPr>
+        <w:pStyle w:val="ListParagraph"/>
+      </w:pPr>
+      <w:r>
+        <w:t>Youtube (</w:t>
+      </w:r>
+      <w:hyperlink r:id="rId15" w:history="1">
+        <w:r>
+          <w:rPr>
+            <w:rStyle w:val="Hyperlink"/>
+          </w:rPr>
+          <w:t>https://www.youtube.com/</w:t>
+        </w:r>
+      </w:hyperlink>
+      <w:r>
+        <w:t xml:space="preserve">) </w:t>
+      </w:r>
+    </w:p>
+    <w:p>
+      <w:pPr>
+        <w:pStyle w:val="ListParagraph"/>
+      </w:pPr>
+      <w:r>
+        <w:lastRenderedPageBreak/>
+        <w:t>Year launched : 2005</w:t>
+      </w:r>
+    </w:p>
+    <w:p>
+      <w:pPr>
+        <w:pStyle w:val="ListParagraph"/>
+      </w:pPr>
+      <w:r>
+        <w:rPr>
+          <w:noProof/>
+        </w:rPr>
+        <w:drawing>
+          <wp:inline distT="0" distB="0" distL="0" distR="0">
+            <wp:extent cx="5581650" cy="2799080"/>
+            <wp:effectExtent l="0" t="0" r="0" b="1270"/>
+            <wp:docPr id="11" name="Picture 11" descr="https://www.intechnic.com/hs-fs/hubfs/Imported_Blog_Media/wb_7_youtube-3.jpg?width=586&amp;height=294&amp;name=wb_7_youtube-3.jpg"/>
+            <wp:cNvGraphicFramePr>
+              <a:graphicFrameLocks xmlns:a="http://schemas.openxmlformats.org/drawingml/2006/main" noChangeAspect="1"/>
+            </wp:cNvGraphicFramePr>
+            <a:graphic xmlns:a="http://schemas.openxmlformats.org/drawingml/2006/main">
+              <a:graphicData uri="http://schemas.openxmlformats.org/drawingml/2006/picture">
+                <pic:pic xmlns:pic="http://schemas.openxmlformats.org/drawingml/2006/picture">
+                  <pic:nvPicPr>
+                    <pic:cNvPr id="0" name="Picture 9" descr="https://www.intechnic.com/hs-fs/hubfs/Imported_Blog_Media/wb_7_youtube-3.jpg?width=586&amp;height=294&amp;name=wb_7_youtube-3.jpg"/>
+                    <pic:cNvPicPr>
+                      <a:picLocks noChangeAspect="1" noChangeArrowheads="1"/>
+                    </pic:cNvPicPr>
+                  </pic:nvPicPr>
+                  <pic:blipFill>
+                    <a:blip r:embed="rId16">
+                      <a:extLst>
+                        <a:ext uri="{28A0092B-C50C-407E-A947-70E740481C1C}">
+                          <a14:useLocalDpi xmlns:a14="http://schemas.microsoft.com/office/drawing/2010/main" val="0"/>
+                        </a:ext>
+                      </a:extLst>
+                    </a:blip>
+                    <a:srcRect/>
+                    <a:stretch>
+                      <a:fillRect/>
+                    </a:stretch>
+                  </pic:blipFill>
+                  <pic:spPr bwMode="auto">
+                    <a:xfrm>
+                      <a:off x="0" y="0"/>
+                      <a:ext cx="5581650" cy="2799080"/>
+                    </a:xfrm>
+                    <a:prstGeom prst="rect">
+                      <a:avLst/>
+                    </a:prstGeom>
+                    <a:noFill/>
+                    <a:ln>
+                      <a:noFill/>
+                    </a:ln>
+                  </pic:spPr>
+                </pic:pic>
+              </a:graphicData>
+            </a:graphic>
+          </wp:inline>
+        </w:drawing>
+      </w:r>
+    </w:p>
+    <w:p>
+      <w:pPr>
+        <w:pStyle w:val="ListParagraph"/>
+      </w:pPr>
+      <w:r>
+        <w:t xml:space="preserve">Current look: </w:t>
+      </w:r>
+    </w:p>
+    <w:p>
+      <w:pPr>
+        <w:pStyle w:val="ListParagraph"/>
+      </w:pPr>
+      <w:r>
+        <w:rPr>
+          <w:noProof/>
+        </w:rPr>
+        <w:drawing>
+          <wp:inline distT="0" distB="0" distL="0" distR="0">
+            <wp:extent cx="5581650" cy="2799080"/>
+            <wp:effectExtent l="0" t="0" r="0" b="1270"/>
+            <wp:docPr id="15" name="Picture 15" descr="https://www.intechnic.com/hs-fs/hubfs/Imported_Blog_Media/wb_7_youtube_n-3.jpg?width=586&amp;height=294&amp;name=wb_7_youtube_n-3.jpg"/>
+            <wp:cNvGraphicFramePr>
+              <a:graphicFrameLocks xmlns:a="http://schemas.openxmlformats.org/drawingml/2006/main" noChangeAspect="1"/>
+            </wp:cNvGraphicFramePr>
+            <a:graphic xmlns:a="http://schemas.openxmlformats.org/drawingml/2006/main">
+              <a:graphicData uri="http://schemas.openxmlformats.org/drawingml/2006/picture">
+                <pic:pic xmlns:pic="http://schemas.openxmlformats.org/drawingml/2006/picture">
+                  <pic:nvPicPr>
+                    <pic:cNvPr id="0" name="Picture 11" descr="https://www.intechnic.com/hs-fs/hubfs/Imported_Blog_Media/wb_7_youtube_n-3.jpg?width=586&amp;height=294&amp;name=wb_7_youtube_n-3.jpg"/>
+                    <pic:cNvPicPr>
+                      <a:picLocks noChangeAspect="1" noChangeArrowheads="1"/>
+                    </pic:cNvPicPr>
+                  </pic:nvPicPr>
+                  <pic:blipFill>
+                    <a:blip r:embed="rId17">
+                      <a:extLst>
+                        <a:ext uri="{28A0092B-C50C-407E-A947-70E740481C1C}">
+                          <a14:useLocalDpi xmlns:a14="http://schemas.microsoft.com/office/drawing/2010/main" val="0"/>
+                        </a:ext>
+                      </a:extLst>
+                    </a:blip>
+                    <a:srcRect/>
+                    <a:stretch>
+                      <a:fillRect/>
+                    </a:stretch>
+                  </pic:blipFill>
+                  <pic:spPr bwMode="auto">
+                    <a:xfrm>
+                      <a:off x="0" y="0"/>
+                      <a:ext cx="5581650" cy="2799080"/>
+                    </a:xfrm>
+                    <a:prstGeom prst="rect">
+                      <a:avLst/>
+                    </a:prstGeom>
+                    <a:noFill/>
+                    <a:ln>
+                      <a:noFill/>
+                    </a:ln>
+                  </pic:spPr>
+                </pic:pic>
+              </a:graphicData>
+            </a:graphic>
+          </wp:inline>
+        </w:drawing>
+      </w:r>
+    </w:p>
+    <w:p>
+      <w:pPr>
+        <w:pStyle w:val="ListParagraph"/>
+      </w:pPr>
+      <w:r>
+        <w:t>Changes observed: they have changed their look a little to address user needs in a better way and</w:t>
+      </w:r>
+      <w:r>
+        <w:t xml:space="preserve"> recommend content based on user searches.</w:t>
+      </w:r>
+    </w:p>
+    <w:p>
+      <w:pPr>
+        <w:pStyle w:val="ListParagraph"/>
+      </w:pPr>
+      <w:r>
+        <w:t>Twitter (</w:t>
+      </w:r>
+      <w:hyperlink r:id="rId18" w:history="1">
+        <w:r>
+          <w:rPr>
+            <w:rStyle w:val="Hyperlink"/>
+          </w:rPr>
+          <w:t>https://twitter.com/</w:t>
+        </w:r>
+      </w:hyperlink>
+      <w:r>
+        <w:t xml:space="preserve">) </w:t>
+      </w:r>
+    </w:p>
+    <w:p>
+      <w:pPr>
+        <w:pStyle w:val="ListParagraph"/>
+      </w:pPr>
+      <w:r>
+        <w:t>Year launched: 2006</w:t>
+      </w:r>
+    </w:p>
+    <w:p>
+      <w:pPr>
+        <w:pStyle w:val="ListParagraph"/>
+      </w:pPr>
+      <w:r>
+        <w:rPr>
+          <w:noProof/>
+        </w:rPr>
+        <w:lastRenderedPageBreak/>
+        <w:drawing>
+          <wp:inline distT="0" distB="0" distL="0" distR="0" wp14:anchorId="0D41BA69" wp14:editId="5F4F18DE">
+            <wp:extent cx="5732145" cy="3863975"/>
+            <wp:effectExtent l="0" t="0" r="1905" b="3175"/>
+            <wp:docPr id="13" name="Picture 13"/>
+            <wp:cNvGraphicFramePr>
+              <a:graphicFrameLocks xmlns:a="http://schemas.openxmlformats.org/drawingml/2006/main" noChangeAspect="1"/>
+            </wp:cNvGraphicFramePr>
+            <a:graphic xmlns:a="http://schemas.openxmlformats.org/drawingml/2006/main">
+              <a:graphicData uri="http://schemas.openxmlformats.org/drawingml/2006/picture">
+                <pic:pic xmlns:pic="http://schemas.openxmlformats.org/drawingml/2006/picture">
+                  <pic:nvPicPr>
+                    <pic:cNvPr id="1" name=""/>
+                    <pic:cNvPicPr/>
+                  </pic:nvPicPr>
+                  <pic:blipFill>
+                    <a:blip r:embed="rId19"/>
+                    <a:stretch>
+                      <a:fillRect/>
+                    </a:stretch>
+                  </pic:blipFill>
+                  <pic:spPr>
+                    <a:xfrm>
+                      <a:off x="0" y="0"/>
+                      <a:ext cx="5732145" cy="3863975"/>
+                    </a:xfrm>
+                    <a:prstGeom prst="rect">
+                      <a:avLst/>
+                    </a:prstGeom>
+                  </pic:spPr>
+                </pic:pic>
+              </a:graphicData>
+            </a:graphic>
+          </wp:inline>
+        </w:drawing>
+      </w:r>
+    </w:p>
+    <w:p>
+      <w:pPr>
+        <w:pStyle w:val="ListParagraph"/>
+      </w:pPr>
+      <w:r>
+        <w:t>Current look:</w:t>
+      </w:r>
+    </w:p>
+    <w:p>
+      <w:pPr>
+        <w:pStyle w:val="ListParagraph"/>
+      </w:pPr>
+      <w:r>
+        <w:rPr>
+          <w:noProof/>
+        </w:rPr>
+        <w:drawing>
+          <wp:inline distT="0" distB="0" distL="0" distR="0" wp14:anchorId="7AA1EB99" wp14:editId="2B3AA531">
+            <wp:extent cx="5732145" cy="3997960"/>
+            <wp:effectExtent l="0" t="0" r="1905" b="2540"/>
+            <wp:docPr id="14" name="Picture 14"/>
+            <wp:cNvGraphicFramePr>
+              <a:graphicFrameLocks xmlns:a="http://schemas.openxmlformats.org/drawingml/2006/main" noChangeAspect="1"/>
+            </wp:cNvGraphicFramePr>
+            <a:graphic xmlns:a="http://schemas.openxmlformats.org/drawingml/2006/main">
+              <a:graphicData uri="http://schemas.openxmlformats.org/drawingml/2006/picture">
+                <pic:pic xmlns:pic="http://schemas.openxmlformats.org/drawingml/2006/picture">
+                  <pic:nvPicPr>
+                    <pic:cNvPr id="1" name=""/>
+                    <pic:cNvPicPr/>
+                  </pic:nvPicPr>
+                  <pic:blipFill>
+                    <a:blip r:embed="rId20"/>
+                    <a:stretch>
+                      <a:fillRect/>
+                    </a:stretch>
+                  </pic:blipFill>
+                  <pic:spPr>
+                    <a:xfrm>
+                      <a:off x="0" y="0"/>
+                      <a:ext cx="5732145" cy="3997960"/>
+                    </a:xfrm>
+                    <a:prstGeom prst="rect">
+                      <a:avLst/>
+                    </a:prstGeom>
+                  </pic:spPr>
+                </pic:pic>
+              </a:graphicData>
+            </a:graphic>
+          </wp:inline>
+        </w:drawing>
+      </w:r>
+    </w:p>
+    <w:p>
+      <w:pPr>
+        <w:pStyle w:val="ListParagraph"/>
+      </w:pPr>
+      <w:r>
+        <w:t>Changes observed: They redesigned their signup page to improve the process.</w:t>
+      </w:r>
     </w:p>
     <w:p>
       <w:pPr>
@@ -305,6 +1044,7 @@
         <w:pStyle w:val="ListParagraph"/>
       </w:pPr>
       <w:r>
+        <w:lastRenderedPageBreak/>
         <w:t xml:space="preserve">The 12 categories of websites </w:t>
       </w:r>
       <w:r>
@@ -365,7 +1105,7 @@
       <w:r>
         <w:t xml:space="preserve"> (</w:t>
       </w:r>
-      <w:hyperlink r:id="rId6" w:history="1">
+      <w:hyperlink r:id="rId21" w:history="1">
         <w:r>
           <w:rPr>
             <w:rStyle w:val="Hyperlink"/>
@@ -400,7 +1140,7 @@
       <w:r>
         <w:t>Addis Ababa University Institute of Technology is a student and faculty portal (</w:t>
       </w:r>
-      <w:hyperlink r:id="rId7" w:history="1">
+      <w:hyperlink r:id="rId22" w:history="1">
         <w:r>
           <w:rPr>
             <w:rStyle w:val="Hyperlink"/>
@@ -426,7 +1166,7 @@
       <w:r>
         <w:t xml:space="preserve"> is a local government portal (</w:t>
       </w:r>
-      <w:hyperlink r:id="rId8" w:history="1">
+      <w:hyperlink r:id="rId23" w:history="1">
         <w:r>
           <w:rPr>
             <w:rStyle w:val="Hyperlink"/>
@@ -449,7 +1189,7 @@
       <w:r>
         <w:t>AutoZone is an employee portal (</w:t>
       </w:r>
-      <w:hyperlink r:id="rId9" w:history="1">
+      <w:hyperlink r:id="rId24" w:history="1">
         <w:r>
           <w:rPr>
             <w:rStyle w:val="Hyperlink"/>
@@ -481,7 +1221,7 @@
       <w:r>
         <w:t xml:space="preserve"> (</w:t>
       </w:r>
-      <w:hyperlink r:id="rId10" w:history="1">
+      <w:hyperlink r:id="rId25" w:history="1">
         <w:r>
           <w:rPr>
             <w:rStyle w:val="Hyperlink"/>
@@ -509,23 +1249,7 @@
         <w:ind w:left="720"/>
       </w:pPr>
       <w:r>
-        <w:t xml:space="preserve">Based on the </w:t>
-      </w:r>
-      <w:proofErr w:type="spellStart"/>
-      <w:r>
-        <w:t>eBizMBA</w:t>
-      </w:r>
-      <w:proofErr w:type="spellEnd"/>
-      <w:r>
-        <w:t xml:space="preserve"> Rank which is continually updated according to the U.S. traffic rank from </w:t>
-      </w:r>
-      <w:proofErr w:type="spellStart"/>
-      <w:r>
-        <w:t>Quantcast</w:t>
-      </w:r>
-      <w:proofErr w:type="spellEnd"/>
-      <w:r>
-        <w:t xml:space="preserve"> here are the top 5 popular news websites of February 2020.</w:t>
+        <w:t>Based on the eBizMBA Rank which is continually updated according to the U.S. traffic rank from Quantcast here are the top 5 popular news websites of February 2020.</w:t>
       </w:r>
     </w:p>
     <w:p>
@@ -539,7 +1263,7 @@
       <w:r>
         <w:t>Yahoo News (</w:t>
       </w:r>
-      <w:hyperlink r:id="rId11" w:history="1">
+      <w:hyperlink r:id="rId26" w:history="1">
         <w:r>
           <w:rPr>
             <w:rStyle w:val="Hyperlink"/>
@@ -562,7 +1286,7 @@
       <w:r>
         <w:t>Google News (</w:t>
       </w:r>
-      <w:hyperlink r:id="rId12" w:history="1">
+      <w:hyperlink r:id="rId27" w:history="1">
         <w:r>
           <w:rPr>
             <w:rStyle w:val="Hyperlink"/>
@@ -585,7 +1309,7 @@
       <w:r>
         <w:t>Huffington Post (</w:t>
       </w:r>
-      <w:hyperlink r:id="rId13" w:history="1">
+      <w:hyperlink r:id="rId28" w:history="1">
         <w:r>
           <w:rPr>
             <w:rStyle w:val="Hyperlink"/>
@@ -608,7 +1332,7 @@
       <w:r>
         <w:t>CNN (</w:t>
       </w:r>
-      <w:hyperlink r:id="rId14" w:history="1">
+      <w:hyperlink r:id="rId29" w:history="1">
         <w:r>
           <w:rPr>
             <w:rStyle w:val="Hyperlink"/>
@@ -631,7 +1355,7 @@
       <w:r>
         <w:t>New York Times (</w:t>
       </w:r>
-      <w:hyperlink r:id="rId15" w:history="1">
+      <w:hyperlink r:id="rId30" w:history="1">
         <w:r>
           <w:rPr>
             <w:rStyle w:val="Hyperlink"/>
@@ -660,130 +1384,249 @@
         </w:numPr>
       </w:pPr>
       <w:r>
+        <w:t>Trip Advisor (</w:t>
+      </w:r>
+      <w:hyperlink r:id="rId31" w:history="1">
+        <w:r>
+          <w:rPr>
+            <w:rStyle w:val="Hyperlink"/>
+          </w:rPr>
+          <w:t>https://www.tripadvisor.com/</w:t>
+        </w:r>
+      </w:hyperlink>
+      <w:r>
+        <w:t>) is a city guide search that helps to find best city restaurants and things to do while travelers are on the road.</w:t>
+      </w:r>
+    </w:p>
+    <w:p>
+      <w:pPr>
+        <w:pStyle w:val="ListParagraph"/>
+        <w:numPr>
+          <w:ilvl w:val="0"/>
+          <w:numId w:val="4"/>
+        </w:numPr>
+      </w:pPr>
+      <w:r>
+        <w:t>HowStuffWorks (</w:t>
+      </w:r>
+      <w:hyperlink r:id="rId32" w:history="1">
+        <w:r>
+          <w:rPr>
+            <w:rStyle w:val="Hyperlink"/>
+          </w:rPr>
+          <w:t>https://www.imdb.com/</w:t>
+        </w:r>
+      </w:hyperlink>
+      <w:r>
+        <w:t xml:space="preserve">) great encyclopedia in how things really work with detailed content and </w:t>
+      </w:r>
+      <w:r>
+        <w:t>well-designed</w:t>
+      </w:r>
+      <w:r>
+        <w:t xml:space="preserve"> illustrations to help readers understand easily.</w:t>
+      </w:r>
+    </w:p>
+    <w:p>
+      <w:pPr>
+        <w:pStyle w:val="ListParagraph"/>
+        <w:numPr>
+          <w:ilvl w:val="0"/>
+          <w:numId w:val="4"/>
+        </w:numPr>
+      </w:pPr>
+      <w:r>
+        <w:t>IMDb (</w:t>
+      </w:r>
+      <w:hyperlink r:id="rId33" w:history="1">
+        <w:r>
+          <w:rPr>
+            <w:rStyle w:val="Hyperlink"/>
+          </w:rPr>
+          <w:t>https://www.imdb.com/</w:t>
+        </w:r>
+      </w:hyperlink>
+      <w:r>
+        <w:t>) has information about movies and people in the entertainment industry.</w:t>
+      </w:r>
+    </w:p>
+    <w:p>
+      <w:pPr>
+        <w:pStyle w:val="ListParagraph"/>
+        <w:numPr>
+          <w:ilvl w:val="0"/>
+          <w:numId w:val="4"/>
+        </w:numPr>
+      </w:pPr>
+      <w:r>
+        <w:t>Encyclopedia Britannica (</w:t>
+      </w:r>
+      <w:hyperlink r:id="rId34" w:history="1">
+        <w:r>
+          <w:rPr>
+            <w:rStyle w:val="Hyperlink"/>
+          </w:rPr>
+          <w:t>https://www.britannica.com/</w:t>
+        </w:r>
+      </w:hyperlink>
+      <w:r>
+        <w:t xml:space="preserve">) </w:t>
+      </w:r>
+      <w:r>
+        <w:t>online encyclopedia service.</w:t>
+      </w:r>
+    </w:p>
+    <w:p>
+      <w:pPr>
+        <w:pStyle w:val="ListParagraph"/>
+        <w:numPr>
+          <w:ilvl w:val="0"/>
+          <w:numId w:val="4"/>
+        </w:numPr>
+      </w:pPr>
+      <w:r>
+        <w:t>WebMD (</w:t>
+      </w:r>
+      <w:hyperlink r:id="rId35" w:history="1">
+        <w:r>
+          <w:rPr>
+            <w:rStyle w:val="Hyperlink"/>
+          </w:rPr>
+          <w:t>https://www.webmd.com/</w:t>
+        </w:r>
+      </w:hyperlink>
+      <w:r>
+        <w:t>) has information on health conditions, symptoms, medicine and procedures.</w:t>
+      </w:r>
+    </w:p>
+    <w:p>
+      <w:pPr>
+        <w:ind w:left="720"/>
+      </w:pPr>
+      <w:r>
+        <w:t>Marketing Websites</w:t>
+      </w:r>
+    </w:p>
+    <w:p>
+      <w:pPr>
+        <w:pStyle w:val="ListParagraph"/>
+        <w:numPr>
+          <w:ilvl w:val="0"/>
+          <w:numId w:val="5"/>
+        </w:numPr>
+      </w:pPr>
+      <w:r>
+        <w:t>Urban Decay All Access (</w:t>
+      </w:r>
+      <w:hyperlink r:id="rId36" w:history="1">
+        <w:r>
+          <w:rPr>
+            <w:rStyle w:val="Hyperlink"/>
+          </w:rPr>
+          <w:t>https://www.urbandecay.com/ud-all-access</w:t>
+        </w:r>
+      </w:hyperlink>
+      <w:r>
+        <w:t>) content hub that gives makeup devotees makeup tips and advice.</w:t>
+      </w:r>
+    </w:p>
+    <w:p>
+      <w:pPr>
+        <w:pStyle w:val="ListParagraph"/>
+        <w:numPr>
+          <w:ilvl w:val="0"/>
+          <w:numId w:val="5"/>
+        </w:numPr>
+      </w:pPr>
+      <w:r>
         <w:lastRenderedPageBreak/>
-        <w:t>Trip Advisor (</w:t>
-      </w:r>
-      <w:hyperlink r:id="rId16" w:history="1">
-        <w:r>
-          <w:rPr>
-            <w:rStyle w:val="Hyperlink"/>
-          </w:rPr>
-          <w:t>https://www.tripadvisor.com/</w:t>
-        </w:r>
-      </w:hyperlink>
-      <w:r>
-        <w:t>) is a city guide search that helps to find best city restaurants and things to do while travelers are on the road.</w:t>
-      </w:r>
-    </w:p>
-    <w:p>
-      <w:pPr>
-        <w:pStyle w:val="ListParagraph"/>
-        <w:numPr>
-          <w:ilvl w:val="0"/>
-          <w:numId w:val="4"/>
-        </w:numPr>
-      </w:pPr>
-      <w:proofErr w:type="spellStart"/>
-      <w:r>
-        <w:t>HowStuffWorks</w:t>
-      </w:r>
-      <w:proofErr w:type="spellEnd"/>
-      <w:r>
-        <w:t xml:space="preserve"> (</w:t>
-      </w:r>
-      <w:hyperlink r:id="rId17" w:history="1">
-        <w:r>
-          <w:rPr>
-            <w:rStyle w:val="Hyperlink"/>
-          </w:rPr>
-          <w:t>https://www.imdb.com/</w:t>
-        </w:r>
-      </w:hyperlink>
-      <w:r>
-        <w:t xml:space="preserve">) great encyclopedia in how things really work with detailed content and </w:t>
-      </w:r>
-      <w:r>
-        <w:t>well-designed</w:t>
-      </w:r>
-      <w:r>
-        <w:t xml:space="preserve"> illustrations to help readers understand easily.</w:t>
-      </w:r>
-    </w:p>
-    <w:p>
-      <w:pPr>
-        <w:pStyle w:val="ListParagraph"/>
-        <w:numPr>
-          <w:ilvl w:val="0"/>
-          <w:numId w:val="4"/>
-        </w:numPr>
-      </w:pPr>
-      <w:proofErr w:type="spellStart"/>
-      <w:r>
-        <w:t>IMDb</w:t>
-      </w:r>
-      <w:proofErr w:type="spellEnd"/>
-      <w:r>
-        <w:t xml:space="preserve"> (</w:t>
-      </w:r>
-      <w:hyperlink r:id="rId18" w:history="1">
-        <w:r>
-          <w:rPr>
-            <w:rStyle w:val="Hyperlink"/>
-          </w:rPr>
-          <w:t>https://www.imdb.com/</w:t>
-        </w:r>
-      </w:hyperlink>
-      <w:r>
-        <w:t>) has information about movies and people in the entertainment industry.</w:t>
-      </w:r>
-    </w:p>
-    <w:p>
-      <w:pPr>
-        <w:pStyle w:val="ListParagraph"/>
-        <w:numPr>
-          <w:ilvl w:val="0"/>
-          <w:numId w:val="4"/>
-        </w:numPr>
-      </w:pPr>
-      <w:r>
-        <w:t>Encyclopedia Britannica (</w:t>
-      </w:r>
-      <w:hyperlink r:id="rId19" w:history="1">
-        <w:r>
-          <w:rPr>
-            <w:rStyle w:val="Hyperlink"/>
-          </w:rPr>
-          <w:t>https://www.britannica.com/</w:t>
-        </w:r>
-      </w:hyperlink>
-      <w:r>
-        <w:t xml:space="preserve">) </w:t>
-      </w:r>
-      <w:r>
-        <w:t>online encyclopedia service.</w:t>
-      </w:r>
-    </w:p>
-    <w:p>
-      <w:pPr>
-        <w:pStyle w:val="ListParagraph"/>
-        <w:numPr>
-          <w:ilvl w:val="0"/>
-          <w:numId w:val="4"/>
-        </w:numPr>
-      </w:pPr>
-      <w:r>
-        <w:t>WebMD (</w:t>
-      </w:r>
-      <w:hyperlink r:id="rId20" w:history="1">
-        <w:r>
-          <w:rPr>
-            <w:rStyle w:val="Hyperlink"/>
-          </w:rPr>
-          <w:t>https://www.webmd.com/</w:t>
-        </w:r>
-      </w:hyperlink>
-      <w:r>
-        <w:t>) has information on health conditions, symptoms, medicine and procedures.</w:t>
+        <w:t>American Express Open Forum (</w:t>
+      </w:r>
+      <w:hyperlink r:id="rId37" w:history="1">
+        <w:r>
+          <w:rPr>
+            <w:rStyle w:val="Hyperlink"/>
+          </w:rPr>
+          <w:t>https://www.americanexpress.com/us/small-business/openforum/explore/</w:t>
+        </w:r>
+      </w:hyperlink>
+      <w:r>
+        <w:t>) content hub of articles and podcasts targeting small business owners.</w:t>
+      </w:r>
+    </w:p>
+    <w:p>
+      <w:pPr>
+        <w:pStyle w:val="ListParagraph"/>
+        <w:numPr>
+          <w:ilvl w:val="0"/>
+          <w:numId w:val="5"/>
+        </w:numPr>
+      </w:pPr>
+      <w:r>
+        <w:t>Grow From Acorns (</w:t>
+      </w:r>
+      <w:hyperlink r:id="rId38" w:history="1">
+        <w:r>
+          <w:rPr>
+            <w:rStyle w:val="Hyperlink"/>
+          </w:rPr>
+          <w:t>https://grow.acorns.com/</w:t>
+        </w:r>
+      </w:hyperlink>
+      <w:r>
+        <w:t xml:space="preserve">) an online magazine that helps he millennial section of the population to start investing </w:t>
+      </w:r>
+    </w:p>
+    <w:p>
+      <w:pPr>
+        <w:pStyle w:val="ListParagraph"/>
+        <w:numPr>
+          <w:ilvl w:val="0"/>
+          <w:numId w:val="5"/>
+        </w:numPr>
+      </w:pPr>
+      <w:r>
+        <w:t>P&amp;G Everyday (</w:t>
+      </w:r>
+      <w:hyperlink r:id="rId39" w:history="1">
+        <w:r>
+          <w:rPr>
+            <w:rStyle w:val="Hyperlink"/>
+          </w:rPr>
+          <w:t>https://www.pgeveryday.com/</w:t>
+        </w:r>
+      </w:hyperlink>
+      <w:r>
+        <w:t>) produces products in many categories from home to personal care and from adults to chi</w:t>
+      </w:r>
+      <w:r>
+        <w:t>l</w:t>
+      </w:r>
+      <w:r>
+        <w:t>dren.</w:t>
+      </w:r>
+    </w:p>
+    <w:p>
+      <w:pPr>
+        <w:pStyle w:val="ListParagraph"/>
+        <w:numPr>
+          <w:ilvl w:val="0"/>
+          <w:numId w:val="5"/>
+        </w:numPr>
+      </w:pPr>
+      <w:r>
+        <w:t>Casper Mattress (</w:t>
+      </w:r>
+      <w:hyperlink r:id="rId40" w:history="1">
+        <w:r>
+          <w:rPr>
+            <w:rStyle w:val="Hyperlink"/>
+          </w:rPr>
+          <w:t>http://blog.casper.com/</w:t>
+        </w:r>
+      </w:hyperlink>
+      <w:r>
+        <w:t>) entirely based online, the brand only sells its mattresses through the website.</w:t>
       </w:r>
     </w:p>
     <w:p>
@@ -791,128 +1634,7 @@
         <w:ind w:left="720"/>
       </w:pPr>
       <w:r>
-        <w:t>Marketing Websites</w:t>
-      </w:r>
-    </w:p>
-    <w:p>
-      <w:pPr>
-        <w:pStyle w:val="ListParagraph"/>
-        <w:numPr>
-          <w:ilvl w:val="0"/>
-          <w:numId w:val="5"/>
-        </w:numPr>
-      </w:pPr>
-      <w:r>
-        <w:t>Urban Decay All Access (</w:t>
-      </w:r>
-      <w:hyperlink r:id="rId21" w:history="1">
-        <w:r>
-          <w:rPr>
-            <w:rStyle w:val="Hyperlink"/>
-          </w:rPr>
-          <w:t>https://www.urbandecay.com/ud-all-access</w:t>
-        </w:r>
-      </w:hyperlink>
-      <w:r>
-        <w:t>) content hub that gives makeup devotees makeup tips and advice.</w:t>
-      </w:r>
-    </w:p>
-    <w:p>
-      <w:pPr>
-        <w:pStyle w:val="ListParagraph"/>
-        <w:numPr>
-          <w:ilvl w:val="0"/>
-          <w:numId w:val="5"/>
-        </w:numPr>
-      </w:pPr>
-      <w:r>
-        <w:t>American Express Open Forum (</w:t>
-      </w:r>
-      <w:hyperlink r:id="rId22" w:history="1">
-        <w:r>
-          <w:rPr>
-            <w:rStyle w:val="Hyperlink"/>
-          </w:rPr>
-          <w:t>https://www.americanexpress.com/us/small-business/openforum/explore/</w:t>
-        </w:r>
-      </w:hyperlink>
-      <w:r>
-        <w:t>) content hub of articles and podcasts targeting small business owners.</w:t>
-      </w:r>
-    </w:p>
-    <w:p>
-      <w:pPr>
-        <w:pStyle w:val="ListParagraph"/>
-        <w:numPr>
-          <w:ilvl w:val="0"/>
-          <w:numId w:val="5"/>
-        </w:numPr>
-      </w:pPr>
-      <w:r>
-        <w:t>Grow From Acorns (</w:t>
-      </w:r>
-      <w:hyperlink r:id="rId23" w:history="1">
-        <w:r>
-          <w:rPr>
-            <w:rStyle w:val="Hyperlink"/>
-          </w:rPr>
-          <w:t>https://grow.acorns.com/</w:t>
-        </w:r>
-      </w:hyperlink>
-      <w:r>
-        <w:t xml:space="preserve">) an online magazine that helps he millennial section of the population to start investing </w:t>
-      </w:r>
-    </w:p>
-    <w:p>
-      <w:pPr>
-        <w:pStyle w:val="ListParagraph"/>
-        <w:numPr>
-          <w:ilvl w:val="0"/>
-          <w:numId w:val="5"/>
-        </w:numPr>
-      </w:pPr>
-      <w:r>
-        <w:t>P&amp;G Everyday (</w:t>
-      </w:r>
-      <w:hyperlink r:id="rId24" w:history="1">
-        <w:r>
-          <w:rPr>
-            <w:rStyle w:val="Hyperlink"/>
-          </w:rPr>
-          <w:t>https://www.pgeveryday.com/</w:t>
-        </w:r>
-      </w:hyperlink>
-      <w:r>
-        <w:t>) produces products in many categories from home to personal care and from adults to chi</w:t>
-      </w:r>
-      <w:r>
-        <w:t>l</w:t>
-      </w:r>
-      <w:r>
-        <w:t>dren.</w:t>
-      </w:r>
-    </w:p>
-    <w:p>
-      <w:pPr>
-        <w:pStyle w:val="ListParagraph"/>
-        <w:numPr>
-          <w:ilvl w:val="0"/>
-          <w:numId w:val="5"/>
-        </w:numPr>
-      </w:pPr>
-      <w:r>
-        <w:t>Casper Mattress (</w:t>
-      </w:r>
-      <w:hyperlink r:id="rId25" w:history="1">
-        <w:r>
-          <w:rPr>
-            <w:rStyle w:val="Hyperlink"/>
-          </w:rPr>
-          <w:t>http://blog.casper.com/</w:t>
-        </w:r>
-      </w:hyperlink>
-      <w:r>
-        <w:t>) entirely based online, the brand only sells its mattresses through the website.</w:t>
+        <w:t>Educational Websites</w:t>
       </w:r>
     </w:p>
     <w:p>
@@ -920,14 +1642,6 @@
         <w:ind w:left="720"/>
       </w:pPr>
       <w:r>
-        <w:t>Educational Websites</w:t>
-      </w:r>
-    </w:p>
-    <w:p>
-      <w:pPr>
-        <w:ind w:left="720"/>
-      </w:pPr>
-      <w:r>
         <w:t>Some of the top websites that provide education</w:t>
       </w:r>
       <w:r>
@@ -945,15 +1659,10 @@
           <w:numId w:val="6"/>
         </w:numPr>
       </w:pPr>
-      <w:proofErr w:type="spellStart"/>
-      <w:r>
-        <w:t>Edx</w:t>
-      </w:r>
-      <w:proofErr w:type="spellEnd"/>
-      <w:r>
-        <w:t xml:space="preserve"> (</w:t>
-      </w:r>
-      <w:hyperlink r:id="rId26" w:history="1">
+      <w:r>
+        <w:t>Edx (</w:t>
+      </w:r>
+      <w:hyperlink r:id="rId41" w:history="1">
         <w:r>
           <w:rPr>
             <w:rStyle w:val="Hyperlink"/>
@@ -976,7 +1685,7 @@
       <w:r>
         <w:t>Khan Academy (</w:t>
       </w:r>
-      <w:hyperlink r:id="rId27" w:history="1">
+      <w:hyperlink r:id="rId42" w:history="1">
         <w:r>
           <w:rPr>
             <w:rStyle w:val="Hyperlink"/>
@@ -997,17 +1706,9 @@
         </w:numPr>
       </w:pPr>
       <w:r>
-        <w:t xml:space="preserve">MIT </w:t>
-      </w:r>
-      <w:proofErr w:type="spellStart"/>
-      <w:r>
-        <w:t>OpenCourseWare</w:t>
-      </w:r>
-      <w:proofErr w:type="spellEnd"/>
-      <w:r>
-        <w:t xml:space="preserve"> (</w:t>
-      </w:r>
-      <w:hyperlink r:id="rId28" w:history="1">
+        <w:t>MIT OpenCourseWare (</w:t>
+      </w:r>
+      <w:hyperlink r:id="rId43" w:history="1">
         <w:r>
           <w:rPr>
             <w:rStyle w:val="Hyperlink"/>
@@ -1027,15 +1728,10 @@
           <w:numId w:val="6"/>
         </w:numPr>
       </w:pPr>
-      <w:proofErr w:type="spellStart"/>
-      <w:r>
-        <w:t>Chegg</w:t>
-      </w:r>
-      <w:proofErr w:type="spellEnd"/>
-      <w:r>
-        <w:t xml:space="preserve"> (</w:t>
-      </w:r>
-      <w:hyperlink r:id="rId29" w:history="1">
+      <w:r>
+        <w:t>Chegg (</w:t>
+      </w:r>
+      <w:hyperlink r:id="rId44" w:history="1">
         <w:r>
           <w:rPr>
             <w:rStyle w:val="Hyperlink"/>
@@ -1058,7 +1754,7 @@
       <w:r>
         <w:t>Geeks for Geeks (</w:t>
       </w:r>
-      <w:hyperlink r:id="rId30" w:history="1">
+      <w:hyperlink r:id="rId45" w:history="1">
         <w:r>
           <w:rPr>
             <w:rStyle w:val="Hyperlink"/>
@@ -1106,6 +1802,9 @@
       <w:r>
         <w:t xml:space="preserve">) </w:t>
       </w:r>
+      <w:r>
+        <w:t>a music and video streaming service</w:t>
+      </w:r>
     </w:p>
     <w:p>
       <w:pPr>
@@ -1118,15 +1817,20 @@
       <w:r>
         <w:t>Netflix (</w:t>
       </w:r>
-      <w:r>
-        <w:rPr>
-          <w:rStyle w:val="Hyperlink"/>
-        </w:rPr>
-        <w:t>https://www.netflix.com/</w:t>
-      </w:r>
+      <w:hyperlink r:id="rId46" w:history="1">
+        <w:r>
+          <w:rPr>
+            <w:rStyle w:val="Hyperlink"/>
+          </w:rPr>
+          <w:t>https://www.netflix.com/</w:t>
+        </w:r>
+      </w:hyperlink>
       <w:r>
         <w:t>)</w:t>
       </w:r>
+      <w:r>
+        <w:t xml:space="preserve"> an online movie and TV show streaming service</w:t>
+      </w:r>
     </w:p>
     <w:p>
       <w:pPr>
@@ -1136,23 +1840,23 @@
           <w:numId w:val="11"/>
         </w:numPr>
       </w:pPr>
-      <w:proofErr w:type="spellStart"/>
-      <w:r>
-        <w:t>Spotify</w:t>
-      </w:r>
-      <w:proofErr w:type="spellEnd"/>
-      <w:r>
-        <w:t xml:space="preserve"> (</w:t>
-      </w:r>
-      <w:r>
-        <w:rPr>
-          <w:rStyle w:val="Hyperlink"/>
-        </w:rPr>
-        <w:t>https://www.spotify.com/</w:t>
-      </w:r>
+      <w:r>
+        <w:t>Spotify (</w:t>
+      </w:r>
+      <w:hyperlink r:id="rId47" w:history="1">
+        <w:r>
+          <w:rPr>
+            <w:rStyle w:val="Hyperlink"/>
+          </w:rPr>
+          <w:t>https://www.spotify.com/</w:t>
+        </w:r>
+      </w:hyperlink>
       <w:r>
         <w:t>)</w:t>
       </w:r>
+      <w:r>
+        <w:t xml:space="preserve"> a digital music service with access to millions of songs.</w:t>
+      </w:r>
     </w:p>
     <w:p>
       <w:pPr>
@@ -1162,22 +1866,22 @@
           <w:numId w:val="11"/>
         </w:numPr>
       </w:pPr>
-      <w:proofErr w:type="spellStart"/>
-      <w:r>
-        <w:t>Wattpad</w:t>
-      </w:r>
-      <w:proofErr w:type="spellEnd"/>
-      <w:r>
-        <w:t xml:space="preserve"> (</w:t>
-      </w:r>
-      <w:r>
-        <w:rPr>
-          <w:rStyle w:val="Hyperlink"/>
-        </w:rPr>
-        <w:t>https://www.wattpad.com/</w:t>
-      </w:r>
+      <w:r>
+        <w:t>Wattpad (</w:t>
+      </w:r>
+      <w:hyperlink r:id="rId48" w:history="1">
+        <w:r>
+          <w:rPr>
+            <w:rStyle w:val="Hyperlink"/>
+          </w:rPr>
+          <w:t>https://www.wattpad.com/</w:t>
+        </w:r>
+      </w:hyperlink>
       <w:r>
         <w:t>)</w:t>
+      </w:r>
+      <w:r>
+        <w:t xml:space="preserve"> an online reading service that connects a global community through the power of story.</w:t>
       </w:r>
     </w:p>
     <w:p>
@@ -1196,7 +1900,7 @@
       <w:r>
         <w:t>9gag (</w:t>
       </w:r>
-      <w:hyperlink r:id="rId31" w:history="1">
+      <w:hyperlink r:id="rId49" w:history="1">
         <w:r>
           <w:rPr>
             <w:rStyle w:val="Hyperlink"/>
@@ -1207,6 +1911,11 @@
       <w:r>
         <w:t>)</w:t>
       </w:r>
+      <w:r>
+        <w:t xml:space="preserve"> a way to explore through popular memes, awesome GIFs and viral videos over the internet.</w:t>
+      </w:r>
+      <w:bookmarkStart w:id="0" w:name="_GoBack"/>
+      <w:bookmarkEnd w:id="0"/>
     </w:p>
     <w:p>
       <w:pPr>
@@ -1247,7 +1956,7 @@
         </w:rPr>
         <w:t>Food for life Global (</w:t>
       </w:r>
-      <w:hyperlink r:id="rId32" w:history="1">
+      <w:hyperlink r:id="rId50" w:history="1">
         <w:r>
           <w:rPr>
             <w:rStyle w:val="Hyperlink"/>
@@ -1283,10 +1992,9 @@
           <w:color w:val="auto"/>
           <w:u w:val="none"/>
         </w:rPr>
-        <w:lastRenderedPageBreak/>
         <w:t>Spark Action (</w:t>
       </w:r>
-      <w:hyperlink r:id="rId33" w:history="1">
+      <w:hyperlink r:id="rId51" w:history="1">
         <w:r>
           <w:rPr>
             <w:rStyle w:val="Hyperlink"/>
@@ -1324,7 +2032,7 @@
         </w:rPr>
         <w:t>Women of Color Network (</w:t>
       </w:r>
-      <w:hyperlink r:id="rId34" w:history="1">
+      <w:hyperlink r:id="rId52" w:history="1">
         <w:r>
           <w:rPr>
             <w:rStyle w:val="Hyperlink"/>
@@ -1370,7 +2078,7 @@
         </w:rPr>
         <w:t>Alliance for Justice (</w:t>
       </w:r>
-      <w:hyperlink r:id="rId35" w:history="1">
+      <w:hyperlink r:id="rId53" w:history="1">
         <w:r>
           <w:rPr>
             <w:rStyle w:val="Hyperlink"/>
@@ -1408,7 +2116,7 @@
         </w:rPr>
         <w:t>Hope for Alzheimer’s Act (</w:t>
       </w:r>
-      <w:hyperlink r:id="rId36" w:history="1">
+      <w:hyperlink r:id="rId54" w:history="1">
         <w:r>
           <w:rPr>
             <w:rStyle w:val="Hyperlink"/>
@@ -1444,15 +2152,13 @@
           <w:numId w:val="13"/>
         </w:numPr>
       </w:pPr>
-      <w:proofErr w:type="spellStart"/>
       <w:r>
         <w:t>Migrationology</w:t>
       </w:r>
-      <w:proofErr w:type="spellEnd"/>
       <w:r>
         <w:t xml:space="preserve"> (</w:t>
       </w:r>
-      <w:hyperlink r:id="rId37" w:history="1">
+      <w:hyperlink r:id="rId55" w:history="1">
         <w:r>
           <w:rPr>
             <w:rStyle w:val="Hyperlink"/>
@@ -1476,9 +2182,10 @@
         </w:numPr>
       </w:pPr>
       <w:r>
+        <w:lastRenderedPageBreak/>
         <w:t>Medical News Today (</w:t>
       </w:r>
-      <w:hyperlink r:id="rId38" w:history="1">
+      <w:hyperlink r:id="rId56" w:history="1">
         <w:r>
           <w:rPr>
             <w:rStyle w:val="Hyperlink"/>
@@ -1501,7 +2208,7 @@
       <w:r>
         <w:t>Training Design by Cathy Moore (</w:t>
       </w:r>
-      <w:hyperlink r:id="rId39" w:history="1">
+      <w:hyperlink r:id="rId57" w:history="1">
         <w:r>
           <w:rPr>
             <w:rStyle w:val="Hyperlink"/>
@@ -1521,58 +2228,712 @@
           <w:numId w:val="13"/>
         </w:numPr>
       </w:pPr>
-      <w:proofErr w:type="spellStart"/>
-      <w:r>
-        <w:t>GoNintendo</w:t>
-      </w:r>
-      <w:proofErr w:type="spellEnd"/>
+      <w:r>
+        <w:t>GoNintendo (</w:t>
+      </w:r>
+      <w:hyperlink r:id="rId58" w:history="1">
+        <w:r>
+          <w:rPr>
+            <w:rStyle w:val="Hyperlink"/>
+          </w:rPr>
+          <w:t>http://www.gonintendo.com/</w:t>
+        </w:r>
+      </w:hyperlink>
+      <w:r>
+        <w:t xml:space="preserve">) is a tech and gaming blog that gives </w:t>
+      </w:r>
+      <w:r>
+        <w:t>viewers with feed about Nintendo gaming, Wii or DS.</w:t>
+      </w:r>
+    </w:p>
+    <w:p>
+      <w:pPr>
+        <w:pStyle w:val="ListParagraph"/>
+        <w:numPr>
+          <w:ilvl w:val="0"/>
+          <w:numId w:val="13"/>
+        </w:numPr>
+      </w:pPr>
+      <w:r>
+        <w:t>Aha Parenting Blog (</w:t>
+      </w:r>
+      <w:hyperlink r:id="rId59" w:history="1">
+        <w:r>
+          <w:rPr>
+            <w:rStyle w:val="Hyperlink"/>
+          </w:rPr>
+          <w:t>https://www.ahaparenting.com/blog</w:t>
+        </w:r>
+      </w:hyperlink>
+      <w:r>
+        <w:t>) gives parents advice on the upbrining of their children.</w:t>
+      </w:r>
+    </w:p>
+    <w:p>
+      <w:pPr>
+        <w:ind w:left="720"/>
+      </w:pPr>
+      <w:r>
+        <w:t>Wiki Websites</w:t>
+      </w:r>
+    </w:p>
+    <w:p>
+      <w:pPr>
+        <w:pStyle w:val="ListParagraph"/>
+        <w:numPr>
+          <w:ilvl w:val="0"/>
+          <w:numId w:val="14"/>
+        </w:numPr>
+      </w:pPr>
+      <w:r>
+        <w:t>WikiHow (</w:t>
+      </w:r>
+      <w:hyperlink r:id="rId60" w:history="1">
+        <w:r>
+          <w:rPr>
+            <w:rStyle w:val="Hyperlink"/>
+          </w:rPr>
+          <w:t>https://www.wikihow.com/Main-Page</w:t>
+        </w:r>
+      </w:hyperlink>
+      <w:r>
+        <w:t>) for anyone who wants to learns how to do something</w:t>
+      </w:r>
+    </w:p>
+    <w:p>
+      <w:pPr>
+        <w:pStyle w:val="ListParagraph"/>
+        <w:numPr>
+          <w:ilvl w:val="0"/>
+          <w:numId w:val="14"/>
+        </w:numPr>
+      </w:pPr>
+      <w:r>
+        <w:t>WikiT</w:t>
+      </w:r>
+      <w:r>
+        <w:t>ravel (</w:t>
+      </w:r>
+      <w:hyperlink r:id="rId61" w:history="1">
+        <w:r>
+          <w:rPr>
+            <w:rStyle w:val="Hyperlink"/>
+          </w:rPr>
+          <w:t>https://wikitravel.org/en/Main_Page</w:t>
+        </w:r>
+      </w:hyperlink>
+      <w:r>
+        <w:t>) for making travel plans</w:t>
+      </w:r>
+    </w:p>
+    <w:p>
+      <w:pPr>
+        <w:pStyle w:val="ListParagraph"/>
+        <w:numPr>
+          <w:ilvl w:val="0"/>
+          <w:numId w:val="14"/>
+        </w:numPr>
+      </w:pPr>
+      <w:r>
+        <w:t>Wiki Books (</w:t>
+      </w:r>
+      <w:hyperlink r:id="rId62" w:history="1">
+        <w:r>
+          <w:rPr>
+            <w:rStyle w:val="Hyperlink"/>
+          </w:rPr>
+          <w:t>https://en.wikibooks.org/wiki/Main_Page</w:t>
+        </w:r>
+      </w:hyperlink>
+      <w:r>
+        <w:t>) for accesing open context textbooks, annotated texts, instructional guides and manuals</w:t>
+      </w:r>
+    </w:p>
+    <w:p>
+      <w:pPr>
+        <w:pStyle w:val="ListParagraph"/>
+        <w:numPr>
+          <w:ilvl w:val="0"/>
+          <w:numId w:val="14"/>
+        </w:numPr>
+      </w:pPr>
+      <w:r>
+        <w:t>Wiktionary (</w:t>
+      </w:r>
+      <w:hyperlink r:id="rId63" w:history="1">
+        <w:r>
+          <w:rPr>
+            <w:rStyle w:val="Hyperlink"/>
+          </w:rPr>
+          <w:t>https://en.wiktionary.org/wiki/Wiktionary:Main_Page</w:t>
+        </w:r>
+      </w:hyperlink>
+      <w:r>
+        <w:t>), a multilingual dictionary</w:t>
+      </w:r>
+      <w:r>
+        <w:t xml:space="preserve"> for over six million words.</w:t>
+      </w:r>
+    </w:p>
+    <w:p>
+      <w:pPr>
+        <w:pStyle w:val="ListParagraph"/>
+        <w:numPr>
+          <w:ilvl w:val="0"/>
+          <w:numId w:val="14"/>
+        </w:numPr>
+      </w:pPr>
+      <w:r>
+        <w:t>Wikipedia (</w:t>
+      </w:r>
+      <w:hyperlink r:id="rId64" w:history="1">
+        <w:r>
+          <w:rPr>
+            <w:rStyle w:val="Hyperlink"/>
+          </w:rPr>
+          <w:t>https://en.wikipedia.org/wiki/Main_Page</w:t>
+        </w:r>
+      </w:hyperlink>
+      <w:r>
+        <w:t>) , a free online encyclopedia.</w:t>
+      </w:r>
+    </w:p>
+    <w:p>
+      <w:pPr>
+        <w:ind w:left="720"/>
+      </w:pPr>
+      <w:r>
+        <w:t>Social Network Websites</w:t>
+      </w:r>
+    </w:p>
+    <w:p>
+      <w:pPr>
+        <w:ind w:left="720"/>
+      </w:pPr>
+      <w:r>
+        <w:t>Some of the popular social media sites include:</w:t>
+      </w:r>
+    </w:p>
+    <w:p>
+      <w:pPr>
+        <w:pStyle w:val="ListParagraph"/>
+        <w:numPr>
+          <w:ilvl w:val="0"/>
+          <w:numId w:val="15"/>
+        </w:numPr>
+      </w:pPr>
+      <w:r>
+        <w:t>Facebook (</w:t>
+      </w:r>
+      <w:hyperlink r:id="rId65" w:history="1">
+        <w:r>
+          <w:rPr>
+            <w:rStyle w:val="Hyperlink"/>
+          </w:rPr>
+          <w:t>http://www.facebook.com/</w:t>
+        </w:r>
+      </w:hyperlink>
+      <w:r>
+        <w:t>)</w:t>
+      </w:r>
+    </w:p>
+    <w:p>
+      <w:pPr>
+        <w:pStyle w:val="ListParagraph"/>
+        <w:numPr>
+          <w:ilvl w:val="0"/>
+          <w:numId w:val="15"/>
+        </w:numPr>
+      </w:pPr>
+      <w:r>
+        <w:t>Whatsapp (</w:t>
+      </w:r>
+      <w:hyperlink r:id="rId66" w:history="1">
+        <w:r>
+          <w:rPr>
+            <w:rStyle w:val="Hyperlink"/>
+          </w:rPr>
+          <w:t>https://www.whatsapp.com/</w:t>
+        </w:r>
+      </w:hyperlink>
+      <w:r>
+        <w:t>)</w:t>
+      </w:r>
+    </w:p>
+    <w:p>
+      <w:pPr>
+        <w:pStyle w:val="ListParagraph"/>
+        <w:numPr>
+          <w:ilvl w:val="0"/>
+          <w:numId w:val="15"/>
+        </w:numPr>
+      </w:pPr>
+      <w:r>
+        <w:t>Tumblr (</w:t>
+      </w:r>
+      <w:hyperlink r:id="rId67" w:history="1">
+        <w:r>
+          <w:rPr>
+            <w:rStyle w:val="Hyperlink"/>
+          </w:rPr>
+          <w:t>http://tumblr.com/</w:t>
+        </w:r>
+      </w:hyperlink>
+      <w:r>
+        <w:t>)</w:t>
+      </w:r>
+    </w:p>
+    <w:p>
+      <w:pPr>
+        <w:pStyle w:val="ListParagraph"/>
+        <w:numPr>
+          <w:ilvl w:val="0"/>
+          <w:numId w:val="15"/>
+        </w:numPr>
+      </w:pPr>
+      <w:r>
+        <w:t>Instagram (</w:t>
+      </w:r>
+      <w:hyperlink r:id="rId68" w:history="1">
+        <w:r>
+          <w:rPr>
+            <w:rStyle w:val="Hyperlink"/>
+          </w:rPr>
+          <w:t>http://www.instagram.com/</w:t>
+        </w:r>
+      </w:hyperlink>
+      <w:r>
+        <w:t>)</w:t>
+      </w:r>
+    </w:p>
+    <w:p>
+      <w:pPr>
+        <w:pStyle w:val="ListParagraph"/>
+        <w:numPr>
+          <w:ilvl w:val="0"/>
+          <w:numId w:val="15"/>
+        </w:numPr>
+      </w:pPr>
+      <w:r>
+        <w:t>Twitter (</w:t>
+      </w:r>
+      <w:hyperlink r:id="rId69" w:history="1">
+        <w:r>
+          <w:rPr>
+            <w:rStyle w:val="Hyperlink"/>
+          </w:rPr>
+          <w:t>http://twitter.com/</w:t>
+        </w:r>
+      </w:hyperlink>
+      <w:r>
+        <w:t xml:space="preserve">) </w:t>
+      </w:r>
+    </w:p>
+    <w:p>
+      <w:pPr>
+        <w:ind w:left="720"/>
+      </w:pPr>
+      <w:r>
+        <w:t>Content Agrregator Websites</w:t>
+      </w:r>
+    </w:p>
+    <w:p>
+      <w:pPr>
+        <w:ind w:left="720"/>
+      </w:pPr>
+      <w:r>
+        <w:t>Content Aggregator websites are websites that gather content from all over the internet and aggregate it into an easy find location. Examples of content aggregator websites include:</w:t>
+      </w:r>
+    </w:p>
+    <w:p>
+      <w:pPr>
+        <w:pStyle w:val="ListParagraph"/>
+        <w:numPr>
+          <w:ilvl w:val="0"/>
+          <w:numId w:val="16"/>
+        </w:numPr>
+      </w:pPr>
+      <w:r>
+        <w:t>Alltop (</w:t>
+      </w:r>
+      <w:hyperlink r:id="rId70" w:history="1">
+        <w:r>
+          <w:rPr>
+            <w:rStyle w:val="Hyperlink"/>
+          </w:rPr>
+          <w:t>https://alltop.com/</w:t>
+        </w:r>
+      </w:hyperlink>
+      <w:r>
+        <w:t>)</w:t>
+      </w:r>
+    </w:p>
+    <w:p>
+      <w:pPr>
+        <w:pStyle w:val="ListParagraph"/>
+        <w:numPr>
+          <w:ilvl w:val="0"/>
+          <w:numId w:val="16"/>
+        </w:numPr>
+      </w:pPr>
+      <w:r>
+        <w:t>Popurls (</w:t>
+      </w:r>
+      <w:hyperlink r:id="rId71" w:history="1">
+        <w:r>
+          <w:rPr>
+            <w:rStyle w:val="Hyperlink"/>
+          </w:rPr>
+          <w:t>http://m.popurls.com/</w:t>
+        </w:r>
+      </w:hyperlink>
+      <w:r>
+        <w:t>)</w:t>
+      </w:r>
+    </w:p>
+    <w:p>
+      <w:pPr>
+        <w:pStyle w:val="ListParagraph"/>
+        <w:numPr>
+          <w:ilvl w:val="0"/>
+          <w:numId w:val="16"/>
+        </w:numPr>
+      </w:pPr>
+      <w:r>
+        <w:t>The Web List (</w:t>
+      </w:r>
+      <w:hyperlink r:id="rId72" w:history="1">
+        <w:r>
+          <w:rPr>
+            <w:rStyle w:val="Hyperlink"/>
+          </w:rPr>
+          <w:t>https://theweblist.net/</w:t>
+        </w:r>
+      </w:hyperlink>
+      <w:r>
+        <w:t>)</w:t>
+      </w:r>
+    </w:p>
+    <w:p>
+      <w:pPr>
+        <w:pStyle w:val="ListParagraph"/>
+        <w:numPr>
+          <w:ilvl w:val="0"/>
+          <w:numId w:val="16"/>
+        </w:numPr>
+      </w:pPr>
+      <w:r>
+        <w:t>WP News Desk (</w:t>
+      </w:r>
+      <w:hyperlink r:id="rId73" w:history="1">
+        <w:r>
+          <w:rPr>
+            <w:rStyle w:val="Hyperlink"/>
+          </w:rPr>
+          <w:t>http://wpnewsdesk.com/</w:t>
+        </w:r>
+      </w:hyperlink>
+      <w:r>
+        <w:t xml:space="preserve">) </w:t>
+      </w:r>
+    </w:p>
+    <w:p>
+      <w:pPr>
+        <w:pStyle w:val="ListParagraph"/>
+        <w:numPr>
+          <w:ilvl w:val="0"/>
+          <w:numId w:val="16"/>
+        </w:numPr>
+      </w:pPr>
+      <w:r>
+        <w:t>Blog Engage (</w:t>
+      </w:r>
+      <w:hyperlink r:id="rId74" w:history="1">
+        <w:r>
+          <w:rPr>
+            <w:rStyle w:val="Hyperlink"/>
+          </w:rPr>
+          <w:t>http://www.blogengage.com/</w:t>
+        </w:r>
+      </w:hyperlink>
+      <w:r>
+        <w:t xml:space="preserve">) </w:t>
+      </w:r>
+    </w:p>
+    <w:p>
+      <w:pPr>
+        <w:ind w:left="360"/>
+      </w:pPr>
+      <w:r>
+        <w:t xml:space="preserve">Personal Websites </w:t>
+      </w:r>
+    </w:p>
+    <w:p>
+      <w:pPr>
+        <w:pStyle w:val="ListParagraph"/>
+        <w:numPr>
+          <w:ilvl w:val="0"/>
+          <w:numId w:val="18"/>
+        </w:numPr>
+      </w:pPr>
+      <w:r>
+        <w:t>Raf Derolez (</w:t>
+      </w:r>
+      <w:hyperlink r:id="rId75" w:history="1">
+        <w:r>
+          <w:rPr>
+            <w:rStyle w:val="Hyperlink"/>
+          </w:rPr>
+          <w:t>https://rafaelderolez.com/</w:t>
+        </w:r>
+      </w:hyperlink>
+      <w:r>
+        <w:t>)</w:t>
+      </w:r>
+    </w:p>
+    <w:p>
+      <w:pPr>
+        <w:pStyle w:val="ListParagraph"/>
+        <w:numPr>
+          <w:ilvl w:val="0"/>
+          <w:numId w:val="18"/>
+        </w:numPr>
+      </w:pPr>
+      <w:r>
+        <w:t>Quinton Harris</w:t>
+      </w:r>
       <w:r>
         <w:t xml:space="preserve"> (</w:t>
       </w:r>
-      <w:hyperlink r:id="rId40" w:history="1">
-        <w:r>
-          <w:rPr>
-            <w:rStyle w:val="Hyperlink"/>
-          </w:rPr>
-          <w:t>http://www.gonintendo.com/</w:t>
-        </w:r>
-      </w:hyperlink>
-      <w:r>
-        <w:t xml:space="preserve">) is a tech and gaming blog that gives </w:t>
-      </w:r>
-      <w:r>
-        <w:t>viewers with feed about Nintendo gaming, Wii or DS.</w:t>
-      </w:r>
-    </w:p>
-    <w:p>
-      <w:pPr>
-        <w:pStyle w:val="ListParagraph"/>
-        <w:numPr>
-          <w:ilvl w:val="0"/>
-          <w:numId w:val="13"/>
-        </w:numPr>
-      </w:pPr>
-      <w:r>
-        <w:t>Aha Parenting Blog (</w:t>
-      </w:r>
-      <w:hyperlink r:id="rId41" w:history="1">
-        <w:r>
-          <w:rPr>
-            <w:rStyle w:val="Hyperlink"/>
-          </w:rPr>
-          <w:t>https://www.ahaparenting.com/blog</w:t>
-        </w:r>
-      </w:hyperlink>
-      <w:r>
-        <w:t xml:space="preserve">) gives parents advice on the </w:t>
-      </w:r>
-      <w:proofErr w:type="spellStart"/>
-      <w:r>
-        <w:t>upbrining</w:t>
-      </w:r>
-      <w:proofErr w:type="spellEnd"/>
-      <w:r>
-        <w:t xml:space="preserve"> of their children.</w:t>
+      <w:hyperlink r:id="rId76" w:history="1">
+        <w:r>
+          <w:rPr>
+            <w:rStyle w:val="Hyperlink"/>
+          </w:rPr>
+          <w:t>http://quinntonharris.strikingly.com/</w:t>
+        </w:r>
+      </w:hyperlink>
+      <w:r>
+        <w:t xml:space="preserve">) </w:t>
+      </w:r>
+    </w:p>
+    <w:p>
+      <w:pPr>
+        <w:pStyle w:val="ListParagraph"/>
+        <w:numPr>
+          <w:ilvl w:val="0"/>
+          <w:numId w:val="18"/>
+        </w:numPr>
+      </w:pPr>
+      <w:r>
+        <w:t>Sean Halpin (</w:t>
+      </w:r>
+      <w:hyperlink r:id="rId77" w:history="1">
+        <w:r>
+          <w:rPr>
+            <w:rStyle w:val="Hyperlink"/>
+          </w:rPr>
+          <w:t>http://seanhalpin.io/</w:t>
+        </w:r>
+      </w:hyperlink>
+      <w:r>
+        <w:t>)</w:t>
+      </w:r>
+    </w:p>
+    <w:p>
+      <w:pPr>
+        <w:pStyle w:val="ListParagraph"/>
+        <w:numPr>
+          <w:ilvl w:val="0"/>
+          <w:numId w:val="18"/>
+        </w:numPr>
+      </w:pPr>
+      <w:r>
+        <w:t>Verena Michelitsch</w:t>
+      </w:r>
+      <w:r>
+        <w:t xml:space="preserve"> (</w:t>
+      </w:r>
+      <w:hyperlink r:id="rId78" w:history="1">
+        <w:r>
+          <w:rPr>
+            <w:rStyle w:val="Hyperlink"/>
+          </w:rPr>
+          <w:t>https://verenamichelitsch.com/</w:t>
+        </w:r>
+      </w:hyperlink>
+      <w:r>
+        <w:t>)</w:t>
+      </w:r>
+    </w:p>
+    <w:p>
+      <w:pPr>
+        <w:pStyle w:val="ListParagraph"/>
+        <w:numPr>
+          <w:ilvl w:val="0"/>
+          <w:numId w:val="18"/>
+        </w:numPr>
+      </w:pPr>
+      <w:r>
+        <w:t>Melanie Daveid (</w:t>
+      </w:r>
+      <w:hyperlink r:id="rId79" w:history="1">
+        <w:r>
+          <w:rPr>
+            <w:rStyle w:val="Hyperlink"/>
+          </w:rPr>
+          <w:t>http://melaniedaveid.com/</w:t>
+        </w:r>
+      </w:hyperlink>
+      <w:r>
+        <w:t xml:space="preserve">) </w:t>
+      </w:r>
+    </w:p>
+    <w:p/>
+    <w:p>
+      <w:pPr>
+        <w:pStyle w:val="ListParagraph"/>
+        <w:numPr>
+          <w:ilvl w:val="0"/>
+          <w:numId w:val="1"/>
+        </w:numPr>
+      </w:pPr>
+      <w:r>
+        <w:lastRenderedPageBreak/>
+        <w:t>What are the guidelines for evaluating the value of a Web site? Try to evaluate 2-5 websites based on the guideline and put your judgment</w:t>
+      </w:r>
+    </w:p>
+    <w:p>
+      <w:pPr>
+        <w:pStyle w:val="ListParagraph"/>
+      </w:pPr>
+    </w:p>
+    <w:p>
+      <w:pPr>
+        <w:pStyle w:val="ListParagraph"/>
+      </w:pPr>
+      <w:r>
+        <w:t>Guidelines for evaluating the value of a website include:</w:t>
+      </w:r>
+    </w:p>
+    <w:p>
+      <w:pPr>
+        <w:pStyle w:val="ListParagraph"/>
+        <w:numPr>
+          <w:ilvl w:val="0"/>
+          <w:numId w:val="19"/>
+        </w:numPr>
+      </w:pPr>
+      <w:r>
+        <w:t xml:space="preserve">Authority: checking if the person, institution or agency that has hosted the website has the qualifications and knowledge to do so. </w:t>
+      </w:r>
+      <w:r>
+        <w:t>He page should list author credentials and a domain name (</w:t>
+      </w:r>
+      <w:r>
+        <w:t>.edu, .gov, .org, or .net</w:t>
+      </w:r>
+      <w:r>
+        <w:t>)</w:t>
+      </w:r>
+    </w:p>
+    <w:p>
+      <w:pPr>
+        <w:pStyle w:val="ListParagraph"/>
+        <w:numPr>
+          <w:ilvl w:val="0"/>
+          <w:numId w:val="19"/>
+        </w:numPr>
+      </w:pPr>
+      <w:r>
+        <w:t>Purpose: the purpose of the information presented in the website should be cle</w:t>
+      </w:r>
+      <w:r>
+        <w:t>ar whether</w:t>
+      </w:r>
+      <w:r>
+        <w:t xml:space="preserve"> it is to inform, entertain, state an opinion</w:t>
+      </w:r>
+      <w:r>
+        <w:t xml:space="preserve"> or something else.</w:t>
+      </w:r>
+      <w:r>
+        <w:t xml:space="preserve"> Checking the URL can also help indicate the purpose of the website.</w:t>
+      </w:r>
+    </w:p>
+    <w:p>
+      <w:pPr>
+        <w:pStyle w:val="ListParagraph"/>
+        <w:numPr>
+          <w:ilvl w:val="0"/>
+          <w:numId w:val="19"/>
+        </w:numPr>
+      </w:pPr>
+      <w:r>
+        <w:t xml:space="preserve">Coverage: whether the site is selective or comprehensive and the extent of </w:t>
+      </w:r>
+      <w:r>
+        <w:t>content coverage in depth.</w:t>
+      </w:r>
+      <w:r>
+        <w:t xml:space="preserve"> Users should also be able to view content without being limited to fees, browser technology or software requirement.</w:t>
+      </w:r>
+    </w:p>
+    <w:p>
+      <w:pPr>
+        <w:pStyle w:val="ListParagraph"/>
+        <w:numPr>
+          <w:ilvl w:val="0"/>
+          <w:numId w:val="19"/>
+        </w:numPr>
+      </w:pPr>
+      <w:r>
+        <w:t>Currency: refers to how current is the information presented and how often the site is updated and maintained.</w:t>
+      </w:r>
+    </w:p>
+    <w:p>
+      <w:pPr>
+        <w:pStyle w:val="ListParagraph"/>
+        <w:numPr>
+          <w:ilvl w:val="0"/>
+          <w:numId w:val="19"/>
+        </w:numPr>
+      </w:pPr>
+      <w:r>
+        <w:t>Accuracy and Reliability of the information: checking for basic rules of grammar, spelling and composition and whether references are included.</w:t>
+      </w:r>
+      <w:r>
+        <w:t xml:space="preserve"> </w:t>
+      </w:r>
+      <w:r>
+        <w:t>Information including who developed the site, contact information and credentials should be clearly stated.</w:t>
+      </w:r>
+    </w:p>
+    <w:p>
+      <w:pPr>
+        <w:pStyle w:val="ListParagraph"/>
+        <w:numPr>
+          <w:ilvl w:val="0"/>
+          <w:numId w:val="19"/>
+        </w:numPr>
+      </w:pPr>
+      <w:r>
+        <w:t>Objectivity: what goals does the website meet and how detailed is the information.</w:t>
+      </w:r>
+      <w:r>
+        <w:t xml:space="preserve"> Limited advertisement is also a characteristic of an objective website</w:t>
+      </w:r>
+    </w:p>
+    <w:p>
+      <w:pPr>
+        <w:pStyle w:val="ListParagraph"/>
+        <w:numPr>
+          <w:ilvl w:val="0"/>
+          <w:numId w:val="19"/>
+        </w:numPr>
+      </w:pPr>
+      <w:r>
+        <w:t>Audience: who is the target audience (Academics, general public or children) and does the website appropriately address the target audience.</w:t>
       </w:r>
     </w:p>
     <w:p>
@@ -1580,784 +2941,6 @@
         <w:ind w:left="720"/>
       </w:pPr>
       <w:r>
-        <w:t>Wiki Websites</w:t>
-      </w:r>
-    </w:p>
-    <w:p>
-      <w:pPr>
-        <w:pStyle w:val="ListParagraph"/>
-        <w:numPr>
-          <w:ilvl w:val="0"/>
-          <w:numId w:val="14"/>
-        </w:numPr>
-      </w:pPr>
-      <w:proofErr w:type="spellStart"/>
-      <w:r>
-        <w:t>WikiHow</w:t>
-      </w:r>
-      <w:proofErr w:type="spellEnd"/>
-      <w:r>
-        <w:t xml:space="preserve"> (</w:t>
-      </w:r>
-      <w:hyperlink r:id="rId42" w:history="1">
-        <w:r>
-          <w:rPr>
-            <w:rStyle w:val="Hyperlink"/>
-          </w:rPr>
-          <w:t>https://www.wikihow.com/Main-Page</w:t>
-        </w:r>
-      </w:hyperlink>
-      <w:r>
-        <w:t>) for anyone who wants to learns how to do something</w:t>
-      </w:r>
-    </w:p>
-    <w:p>
-      <w:pPr>
-        <w:pStyle w:val="ListParagraph"/>
-        <w:numPr>
-          <w:ilvl w:val="0"/>
-          <w:numId w:val="14"/>
-        </w:numPr>
-      </w:pPr>
-      <w:proofErr w:type="spellStart"/>
-      <w:r>
-        <w:t>WikiT</w:t>
-      </w:r>
-      <w:r>
-        <w:t>ravel</w:t>
-      </w:r>
-      <w:proofErr w:type="spellEnd"/>
-      <w:r>
-        <w:t xml:space="preserve"> (</w:t>
-      </w:r>
-      <w:hyperlink r:id="rId43" w:history="1">
-        <w:r>
-          <w:rPr>
-            <w:rStyle w:val="Hyperlink"/>
-          </w:rPr>
-          <w:t>https://wikitravel.org/en/Main_Page</w:t>
-        </w:r>
-      </w:hyperlink>
-      <w:r>
-        <w:t>) for making travel plans</w:t>
-      </w:r>
-    </w:p>
-    <w:p>
-      <w:pPr>
-        <w:pStyle w:val="ListParagraph"/>
-        <w:numPr>
-          <w:ilvl w:val="0"/>
-          <w:numId w:val="14"/>
-        </w:numPr>
-      </w:pPr>
-      <w:r>
-        <w:t>Wiki Books (</w:t>
-      </w:r>
-      <w:hyperlink r:id="rId44" w:history="1">
-        <w:r>
-          <w:rPr>
-            <w:rStyle w:val="Hyperlink"/>
-          </w:rPr>
-          <w:t>https://en.wikibooks.org/wiki/Main_Page</w:t>
-        </w:r>
-      </w:hyperlink>
-      <w:r>
-        <w:t xml:space="preserve">) for </w:t>
-      </w:r>
-      <w:proofErr w:type="spellStart"/>
-      <w:r>
-        <w:t>accesing</w:t>
-      </w:r>
-      <w:proofErr w:type="spellEnd"/>
-      <w:r>
-        <w:t xml:space="preserve"> open context textbooks, annotated texts, instructional guides and manuals</w:t>
-      </w:r>
-    </w:p>
-    <w:p>
-      <w:pPr>
-        <w:pStyle w:val="ListParagraph"/>
-        <w:numPr>
-          <w:ilvl w:val="0"/>
-          <w:numId w:val="14"/>
-        </w:numPr>
-      </w:pPr>
-      <w:r>
-        <w:t>Wiktionary (</w:t>
-      </w:r>
-      <w:hyperlink r:id="rId45" w:history="1">
-        <w:r>
-          <w:rPr>
-            <w:rStyle w:val="Hyperlink"/>
-          </w:rPr>
-          <w:t>https://en.wiktionary.org/wiki/Wiktionary:Main_Page</w:t>
-        </w:r>
-      </w:hyperlink>
-      <w:r>
-        <w:t>), a multilingual dictionary</w:t>
-      </w:r>
-      <w:r>
-        <w:t xml:space="preserve"> for over six million words.</w:t>
-      </w:r>
-    </w:p>
-    <w:p>
-      <w:pPr>
-        <w:pStyle w:val="ListParagraph"/>
-        <w:numPr>
-          <w:ilvl w:val="0"/>
-          <w:numId w:val="14"/>
-        </w:numPr>
-      </w:pPr>
-      <w:r>
-        <w:t>Wikipedia (</w:t>
-      </w:r>
-      <w:hyperlink r:id="rId46" w:history="1">
-        <w:r>
-          <w:rPr>
-            <w:rStyle w:val="Hyperlink"/>
-          </w:rPr>
-          <w:t>https://en.wikipedia.org/wiki/Main_Page</w:t>
-        </w:r>
-      </w:hyperlink>
-      <w:proofErr w:type="gramStart"/>
-      <w:r>
-        <w:t>) ,</w:t>
-      </w:r>
-      <w:proofErr w:type="gramEnd"/>
-      <w:r>
-        <w:t xml:space="preserve"> a free online encyclopedia.</w:t>
-      </w:r>
-    </w:p>
-    <w:p>
-      <w:pPr>
-        <w:ind w:left="720"/>
-      </w:pPr>
-      <w:r>
-        <w:t>Social Network Websites</w:t>
-      </w:r>
-    </w:p>
-    <w:p>
-      <w:pPr>
-        <w:ind w:left="720"/>
-      </w:pPr>
-      <w:r>
-        <w:t>Some of the popular social media sites include:</w:t>
-      </w:r>
-    </w:p>
-    <w:p>
-      <w:pPr>
-        <w:pStyle w:val="ListParagraph"/>
-        <w:numPr>
-          <w:ilvl w:val="0"/>
-          <w:numId w:val="15"/>
-        </w:numPr>
-      </w:pPr>
-      <w:r>
-        <w:t>Facebook (</w:t>
-      </w:r>
-      <w:hyperlink r:id="rId47" w:history="1">
-        <w:r>
-          <w:rPr>
-            <w:rStyle w:val="Hyperlink"/>
-          </w:rPr>
-          <w:t>http://www.facebook.com/</w:t>
-        </w:r>
-      </w:hyperlink>
-      <w:r>
-        <w:t>)</w:t>
-      </w:r>
-    </w:p>
-    <w:p>
-      <w:pPr>
-        <w:pStyle w:val="ListParagraph"/>
-        <w:numPr>
-          <w:ilvl w:val="0"/>
-          <w:numId w:val="15"/>
-        </w:numPr>
-      </w:pPr>
-      <w:proofErr w:type="spellStart"/>
-      <w:r>
-        <w:t>Whatsapp</w:t>
-      </w:r>
-      <w:proofErr w:type="spellEnd"/>
-      <w:r>
-        <w:t xml:space="preserve"> (</w:t>
-      </w:r>
-      <w:hyperlink r:id="rId48" w:history="1">
-        <w:r>
-          <w:rPr>
-            <w:rStyle w:val="Hyperlink"/>
-          </w:rPr>
-          <w:t>https://www.whatsapp.com/</w:t>
-        </w:r>
-      </w:hyperlink>
-      <w:r>
-        <w:t>)</w:t>
-      </w:r>
-    </w:p>
-    <w:p>
-      <w:pPr>
-        <w:pStyle w:val="ListParagraph"/>
-        <w:numPr>
-          <w:ilvl w:val="0"/>
-          <w:numId w:val="15"/>
-        </w:numPr>
-      </w:pPr>
-      <w:proofErr w:type="spellStart"/>
-      <w:r>
-        <w:t>Tumblr</w:t>
-      </w:r>
-      <w:proofErr w:type="spellEnd"/>
-      <w:r>
-        <w:t xml:space="preserve"> (</w:t>
-      </w:r>
-      <w:hyperlink r:id="rId49" w:history="1">
-        <w:r>
-          <w:rPr>
-            <w:rStyle w:val="Hyperlink"/>
-          </w:rPr>
-          <w:t>http://tumblr.com/</w:t>
-        </w:r>
-      </w:hyperlink>
-      <w:r>
-        <w:t>)</w:t>
-      </w:r>
-    </w:p>
-    <w:p>
-      <w:pPr>
-        <w:pStyle w:val="ListParagraph"/>
-        <w:numPr>
-          <w:ilvl w:val="0"/>
-          <w:numId w:val="15"/>
-        </w:numPr>
-      </w:pPr>
-      <w:proofErr w:type="spellStart"/>
-      <w:r>
-        <w:t>Instagram</w:t>
-      </w:r>
-      <w:proofErr w:type="spellEnd"/>
-      <w:r>
-        <w:t xml:space="preserve"> (</w:t>
-      </w:r>
-      <w:hyperlink r:id="rId50" w:history="1">
-        <w:r>
-          <w:rPr>
-            <w:rStyle w:val="Hyperlink"/>
-          </w:rPr>
-          <w:t>http://www.instagram.com/</w:t>
-        </w:r>
-      </w:hyperlink>
-      <w:r>
-        <w:t>)</w:t>
-      </w:r>
-    </w:p>
-    <w:p>
-      <w:pPr>
-        <w:pStyle w:val="ListParagraph"/>
-        <w:numPr>
-          <w:ilvl w:val="0"/>
-          <w:numId w:val="15"/>
-        </w:numPr>
-      </w:pPr>
-      <w:r>
-        <w:t>Twitter (</w:t>
-      </w:r>
-      <w:hyperlink r:id="rId51" w:history="1">
-        <w:r>
-          <w:rPr>
-            <w:rStyle w:val="Hyperlink"/>
-          </w:rPr>
-          <w:t>http://twitter.com/</w:t>
-        </w:r>
-      </w:hyperlink>
-      <w:r>
-        <w:t xml:space="preserve">) </w:t>
-      </w:r>
-    </w:p>
-    <w:p>
-      <w:pPr>
-        <w:ind w:left="720"/>
-      </w:pPr>
-      <w:r>
-        <w:t xml:space="preserve">Content </w:t>
-      </w:r>
-      <w:proofErr w:type="spellStart"/>
-      <w:r>
-        <w:t>Agrregator</w:t>
-      </w:r>
-      <w:proofErr w:type="spellEnd"/>
-      <w:r>
-        <w:t xml:space="preserve"> Websites</w:t>
-      </w:r>
-    </w:p>
-    <w:p>
-      <w:pPr>
-        <w:ind w:left="720"/>
-      </w:pPr>
-      <w:r>
-        <w:t>Content Aggregator websites are websites that gather content from all over the internet and aggregate it into an easy find location. Examples of content aggregator websites include:</w:t>
-      </w:r>
-    </w:p>
-    <w:p>
-      <w:pPr>
-        <w:pStyle w:val="ListParagraph"/>
-        <w:numPr>
-          <w:ilvl w:val="0"/>
-          <w:numId w:val="16"/>
-        </w:numPr>
-      </w:pPr>
-      <w:proofErr w:type="spellStart"/>
-      <w:r>
-        <w:lastRenderedPageBreak/>
-        <w:t>Alltop</w:t>
-      </w:r>
-      <w:proofErr w:type="spellEnd"/>
-      <w:r>
-        <w:t xml:space="preserve"> (</w:t>
-      </w:r>
-      <w:hyperlink r:id="rId52" w:history="1">
-        <w:r>
-          <w:rPr>
-            <w:rStyle w:val="Hyperlink"/>
-          </w:rPr>
-          <w:t>https://alltop.com/</w:t>
-        </w:r>
-      </w:hyperlink>
-      <w:r>
-        <w:t>)</w:t>
-      </w:r>
-    </w:p>
-    <w:p>
-      <w:pPr>
-        <w:pStyle w:val="ListParagraph"/>
-        <w:numPr>
-          <w:ilvl w:val="0"/>
-          <w:numId w:val="16"/>
-        </w:numPr>
-      </w:pPr>
-      <w:proofErr w:type="spellStart"/>
-      <w:r>
-        <w:t>Popurls</w:t>
-      </w:r>
-      <w:proofErr w:type="spellEnd"/>
-      <w:r>
-        <w:t xml:space="preserve"> (</w:t>
-      </w:r>
-      <w:hyperlink r:id="rId53" w:history="1">
-        <w:r>
-          <w:rPr>
-            <w:rStyle w:val="Hyperlink"/>
-          </w:rPr>
-          <w:t>http://m.popurls.com/</w:t>
-        </w:r>
-      </w:hyperlink>
-      <w:r>
-        <w:t>)</w:t>
-      </w:r>
-    </w:p>
-    <w:p>
-      <w:pPr>
-        <w:pStyle w:val="ListParagraph"/>
-        <w:numPr>
-          <w:ilvl w:val="0"/>
-          <w:numId w:val="16"/>
-        </w:numPr>
-      </w:pPr>
-      <w:r>
-        <w:t>The Web List (</w:t>
-      </w:r>
-      <w:hyperlink r:id="rId54" w:history="1">
-        <w:r>
-          <w:rPr>
-            <w:rStyle w:val="Hyperlink"/>
-          </w:rPr>
-          <w:t>https://theweblist.net/</w:t>
-        </w:r>
-      </w:hyperlink>
-      <w:r>
-        <w:t>)</w:t>
-      </w:r>
-    </w:p>
-    <w:p>
-      <w:pPr>
-        <w:pStyle w:val="ListParagraph"/>
-        <w:numPr>
-          <w:ilvl w:val="0"/>
-          <w:numId w:val="16"/>
-        </w:numPr>
-      </w:pPr>
-      <w:r>
-        <w:t>WP News Desk (</w:t>
-      </w:r>
-      <w:hyperlink r:id="rId55" w:history="1">
-        <w:r>
-          <w:rPr>
-            <w:rStyle w:val="Hyperlink"/>
-          </w:rPr>
-          <w:t>http://wpnewsdesk.com/</w:t>
-        </w:r>
-      </w:hyperlink>
-      <w:r>
-        <w:t xml:space="preserve">) </w:t>
-      </w:r>
-    </w:p>
-    <w:p>
-      <w:pPr>
-        <w:pStyle w:val="ListParagraph"/>
-        <w:numPr>
-          <w:ilvl w:val="0"/>
-          <w:numId w:val="16"/>
-        </w:numPr>
-      </w:pPr>
-      <w:r>
-        <w:t>Blog Engage (</w:t>
-      </w:r>
-      <w:hyperlink r:id="rId56" w:history="1">
-        <w:r>
-          <w:rPr>
-            <w:rStyle w:val="Hyperlink"/>
-          </w:rPr>
-          <w:t>http://www.blogengage.com/</w:t>
-        </w:r>
-      </w:hyperlink>
-      <w:r>
-        <w:t xml:space="preserve">) </w:t>
-      </w:r>
-    </w:p>
-    <w:p>
-      <w:pPr>
-        <w:ind w:left="360"/>
-      </w:pPr>
-      <w:r>
-        <w:t xml:space="preserve">Personal Websites </w:t>
-      </w:r>
-    </w:p>
-    <w:p>
-      <w:pPr>
-        <w:pStyle w:val="ListParagraph"/>
-        <w:numPr>
-          <w:ilvl w:val="0"/>
-          <w:numId w:val="18"/>
-        </w:numPr>
-      </w:pPr>
-      <w:proofErr w:type="spellStart"/>
-      <w:r>
-        <w:t>Raf</w:t>
-      </w:r>
-      <w:proofErr w:type="spellEnd"/>
-      <w:r>
-        <w:t xml:space="preserve"> </w:t>
-      </w:r>
-      <w:proofErr w:type="spellStart"/>
-      <w:r>
-        <w:t>Derolez</w:t>
-      </w:r>
-      <w:proofErr w:type="spellEnd"/>
-      <w:r>
-        <w:t xml:space="preserve"> (</w:t>
-      </w:r>
-      <w:hyperlink r:id="rId57" w:history="1">
-        <w:r>
-          <w:rPr>
-            <w:rStyle w:val="Hyperlink"/>
-          </w:rPr>
-          <w:t>https://rafaelderolez.com/</w:t>
-        </w:r>
-      </w:hyperlink>
-      <w:r>
-        <w:t>)</w:t>
-      </w:r>
-    </w:p>
-    <w:p>
-      <w:pPr>
-        <w:pStyle w:val="ListParagraph"/>
-        <w:numPr>
-          <w:ilvl w:val="0"/>
-          <w:numId w:val="18"/>
-        </w:numPr>
-      </w:pPr>
-      <w:r>
-        <w:t>Quinton Harris</w:t>
-      </w:r>
-      <w:r>
-        <w:t xml:space="preserve"> (</w:t>
-      </w:r>
-      <w:hyperlink r:id="rId58" w:history="1">
-        <w:r>
-          <w:rPr>
-            <w:rStyle w:val="Hyperlink"/>
-          </w:rPr>
-          <w:t>http://quinntonharris.strikingly.com/</w:t>
-        </w:r>
-      </w:hyperlink>
-      <w:r>
-        <w:t xml:space="preserve">) </w:t>
-      </w:r>
-    </w:p>
-    <w:p>
-      <w:pPr>
-        <w:pStyle w:val="ListParagraph"/>
-        <w:numPr>
-          <w:ilvl w:val="0"/>
-          <w:numId w:val="18"/>
-        </w:numPr>
-      </w:pPr>
-      <w:r>
-        <w:t xml:space="preserve">Sean </w:t>
-      </w:r>
-      <w:proofErr w:type="spellStart"/>
-      <w:r>
-        <w:t>Halpin</w:t>
-      </w:r>
-      <w:proofErr w:type="spellEnd"/>
-      <w:r>
-        <w:t xml:space="preserve"> (</w:t>
-      </w:r>
-      <w:hyperlink r:id="rId59" w:history="1">
-        <w:r>
-          <w:rPr>
-            <w:rStyle w:val="Hyperlink"/>
-          </w:rPr>
-          <w:t>http://seanhalpin.io/</w:t>
-        </w:r>
-      </w:hyperlink>
-      <w:r>
-        <w:t>)</w:t>
-      </w:r>
-    </w:p>
-    <w:p>
-      <w:pPr>
-        <w:pStyle w:val="ListParagraph"/>
-        <w:numPr>
-          <w:ilvl w:val="0"/>
-          <w:numId w:val="18"/>
-        </w:numPr>
-      </w:pPr>
-      <w:proofErr w:type="spellStart"/>
-      <w:r>
-        <w:t>Verena</w:t>
-      </w:r>
-      <w:proofErr w:type="spellEnd"/>
-      <w:r>
-        <w:t xml:space="preserve"> </w:t>
-      </w:r>
-      <w:proofErr w:type="spellStart"/>
-      <w:r>
-        <w:t>Michelitsch</w:t>
-      </w:r>
-      <w:proofErr w:type="spellEnd"/>
-      <w:r>
-        <w:t xml:space="preserve"> (</w:t>
-      </w:r>
-      <w:hyperlink r:id="rId60" w:history="1">
-        <w:r>
-          <w:rPr>
-            <w:rStyle w:val="Hyperlink"/>
-          </w:rPr>
-          <w:t>https://verenamichelitsch.com/</w:t>
-        </w:r>
-      </w:hyperlink>
-      <w:r>
-        <w:t>)</w:t>
-      </w:r>
-    </w:p>
-    <w:p>
-      <w:pPr>
-        <w:pStyle w:val="ListParagraph"/>
-        <w:numPr>
-          <w:ilvl w:val="0"/>
-          <w:numId w:val="18"/>
-        </w:numPr>
-      </w:pPr>
-      <w:r>
-        <w:t xml:space="preserve">Melanie </w:t>
-      </w:r>
-      <w:proofErr w:type="spellStart"/>
-      <w:r>
-        <w:t>Daveid</w:t>
-      </w:r>
-      <w:proofErr w:type="spellEnd"/>
-      <w:r>
-        <w:t xml:space="preserve"> (</w:t>
-      </w:r>
-      <w:hyperlink r:id="rId61" w:history="1">
-        <w:r>
-          <w:rPr>
-            <w:rStyle w:val="Hyperlink"/>
-          </w:rPr>
-          <w:t>http://melaniedaveid.com/</w:t>
-        </w:r>
-      </w:hyperlink>
-      <w:r>
-        <w:t xml:space="preserve">) </w:t>
-      </w:r>
-    </w:p>
-    <w:p/>
-    <w:p>
-      <w:pPr>
-        <w:pStyle w:val="ListParagraph"/>
-        <w:numPr>
-          <w:ilvl w:val="0"/>
-          <w:numId w:val="1"/>
-        </w:numPr>
-      </w:pPr>
-      <w:r>
-        <w:t>What are the guidelines for evaluating the value of a Web site? Try to evaluate 2-5 websites based on the guideline and put your judgment</w:t>
-      </w:r>
-    </w:p>
-    <w:p>
-      <w:pPr>
-        <w:pStyle w:val="ListParagraph"/>
-      </w:pPr>
-    </w:p>
-    <w:p>
-      <w:pPr>
-        <w:pStyle w:val="ListParagraph"/>
-      </w:pPr>
-      <w:r>
-        <w:t>Guidelines for evaluating the value of a website include:</w:t>
-      </w:r>
-    </w:p>
-    <w:p>
-      <w:pPr>
-        <w:pStyle w:val="ListParagraph"/>
-        <w:numPr>
-          <w:ilvl w:val="0"/>
-          <w:numId w:val="19"/>
-        </w:numPr>
-      </w:pPr>
-      <w:r>
-        <w:t xml:space="preserve">Authority: checking if the person, institution or agency that has hosted the website has the qualifications and knowledge to do so. </w:t>
-      </w:r>
-      <w:r>
-        <w:t>He page should list author credentials and a domain name (</w:t>
-      </w:r>
-      <w:r>
-        <w:t>.</w:t>
-      </w:r>
-      <w:proofErr w:type="spellStart"/>
-      <w:r>
-        <w:t>edu</w:t>
-      </w:r>
-      <w:proofErr w:type="spellEnd"/>
-      <w:r>
-        <w:t>, .</w:t>
-      </w:r>
-      <w:proofErr w:type="spellStart"/>
-      <w:r>
-        <w:t>gov</w:t>
-      </w:r>
-      <w:proofErr w:type="spellEnd"/>
-      <w:r>
-        <w:t>, .org, or .net</w:t>
-      </w:r>
-      <w:r>
-        <w:t>)</w:t>
-      </w:r>
-    </w:p>
-    <w:p>
-      <w:pPr>
-        <w:pStyle w:val="ListParagraph"/>
-        <w:numPr>
-          <w:ilvl w:val="0"/>
-          <w:numId w:val="19"/>
-        </w:numPr>
-      </w:pPr>
-      <w:r>
-        <w:t>Purpose: the purpose of the information presented in the website should be cle</w:t>
-      </w:r>
-      <w:r>
-        <w:t>ar whether</w:t>
-      </w:r>
-      <w:r>
-        <w:t xml:space="preserve"> it is to inform, entertain, state an opinion</w:t>
-      </w:r>
-      <w:r>
-        <w:t xml:space="preserve"> or something else.</w:t>
-      </w:r>
-      <w:r>
-        <w:t xml:space="preserve"> Checking the URL can also help indicate the purpose of the website.</w:t>
-      </w:r>
-    </w:p>
-    <w:p>
-      <w:pPr>
-        <w:pStyle w:val="ListParagraph"/>
-        <w:numPr>
-          <w:ilvl w:val="0"/>
-          <w:numId w:val="19"/>
-        </w:numPr>
-      </w:pPr>
-      <w:r>
-        <w:t xml:space="preserve">Coverage: whether the site is selective or comprehensive and the extent of </w:t>
-      </w:r>
-      <w:r>
-        <w:t>content coverage in depth.</w:t>
-      </w:r>
-      <w:r>
-        <w:t xml:space="preserve"> Users should also be able to view content without being limited to fees, browser technology or software requirement.</w:t>
-      </w:r>
-    </w:p>
-    <w:p>
-      <w:pPr>
-        <w:pStyle w:val="ListParagraph"/>
-        <w:numPr>
-          <w:ilvl w:val="0"/>
-          <w:numId w:val="19"/>
-        </w:numPr>
-      </w:pPr>
-      <w:r>
-        <w:t>Currency: refers to how current is the information presented and how often the site is updated and maintained.</w:t>
-      </w:r>
-    </w:p>
-    <w:p>
-      <w:pPr>
-        <w:pStyle w:val="ListParagraph"/>
-        <w:numPr>
-          <w:ilvl w:val="0"/>
-          <w:numId w:val="19"/>
-        </w:numPr>
-      </w:pPr>
-      <w:r>
-        <w:t>Accuracy and Reliability of the information: checking for basic rules of grammar, spelling and composition and whether references are included.</w:t>
-      </w:r>
-      <w:r>
-        <w:t xml:space="preserve"> </w:t>
-      </w:r>
-      <w:r>
-        <w:t>Information including who developed the site, contact information and credentials should be clearly stated.</w:t>
-      </w:r>
-    </w:p>
-    <w:p>
-      <w:pPr>
-        <w:pStyle w:val="ListParagraph"/>
-        <w:numPr>
-          <w:ilvl w:val="0"/>
-          <w:numId w:val="19"/>
-        </w:numPr>
-      </w:pPr>
-      <w:r>
-        <w:t>Objectivity: what goals does the website meet and how detailed is the information.</w:t>
-      </w:r>
-      <w:r>
-        <w:t xml:space="preserve"> Limited advertisement is also a characteristic of an objective website</w:t>
-      </w:r>
-    </w:p>
-    <w:p>
-      <w:pPr>
-        <w:pStyle w:val="ListParagraph"/>
-        <w:numPr>
-          <w:ilvl w:val="0"/>
-          <w:numId w:val="19"/>
-        </w:numPr>
-      </w:pPr>
-      <w:r>
-        <w:t>Audience: who is the target audience (Academics, general public or children) and does the website appropriately address the target audience.</w:t>
-      </w:r>
-    </w:p>
-    <w:p>
-      <w:pPr>
-        <w:ind w:left="720"/>
-      </w:pPr>
-      <w:r>
         <w:t xml:space="preserve">Examples of </w:t>
       </w:r>
       <w:r>
@@ -2375,7 +2958,7 @@
       <w:r>
         <w:t>CNN (</w:t>
       </w:r>
-      <w:hyperlink r:id="rId62" w:history="1">
+      <w:hyperlink r:id="rId80" w:history="1">
         <w:r>
           <w:rPr>
             <w:rStyle w:val="Hyperlink"/>
@@ -2413,7 +2996,7 @@
                     <pic:cNvPicPr/>
                   </pic:nvPicPr>
                   <pic:blipFill>
-                    <a:blip r:embed="rId63"/>
+                    <a:blip r:embed="rId81"/>
                     <a:stretch>
                       <a:fillRect/>
                     </a:stretch>
@@ -2454,7 +3037,7 @@
       <w:r>
         <w:t>WebMD (</w:t>
       </w:r>
-      <w:hyperlink r:id="rId64" w:history="1">
+      <w:hyperlink r:id="rId82" w:history="1">
         <w:r>
           <w:rPr>
             <w:rStyle w:val="Hyperlink"/>
@@ -2492,7 +3075,7 @@
                     <pic:cNvPicPr/>
                   </pic:nvPicPr>
                   <pic:blipFill>
-                    <a:blip r:embed="rId65"/>
+                    <a:blip r:embed="rId83"/>
                     <a:stretch>
                       <a:fillRect/>
                     </a:stretch>
@@ -2546,17 +3129,9 @@
         </w:numPr>
       </w:pPr>
       <w:r>
-        <w:t xml:space="preserve">Nations </w:t>
-      </w:r>
-      <w:proofErr w:type="spellStart"/>
-      <w:r>
-        <w:t>Encylopedia</w:t>
-      </w:r>
-      <w:proofErr w:type="spellEnd"/>
-      <w:r>
-        <w:t xml:space="preserve"> (</w:t>
-      </w:r>
-      <w:hyperlink r:id="rId66" w:history="1">
+        <w:t>Nations Encylopedia (</w:t>
+      </w:r>
+      <w:hyperlink r:id="rId84" w:history="1">
         <w:r>
           <w:rPr>
             <w:rStyle w:val="Hyperlink"/>
@@ -2603,7 +3178,7 @@
                     <pic:cNvPicPr/>
                   </pic:nvPicPr>
                   <pic:blipFill rotWithShape="1">
-                    <a:blip r:embed="rId67"/>
+                    <a:blip r:embed="rId85"/>
                     <a:srcRect r="8166"/>
                     <a:stretch/>
                   </pic:blipFill>
@@ -2640,15 +3215,7 @@
         <w:t>Information about the authors of this site is not given. The article does not provide a publication date and doesn’t look up to date. Citations and links on this site don’t cite their resources and also lead to other questionable sites</w:t>
       </w:r>
       <w:r>
-        <w:t xml:space="preserve">. Hence, this website </w:t>
-      </w:r>
-      <w:proofErr w:type="spellStart"/>
-      <w:r>
-        <w:t>can not</w:t>
-      </w:r>
-      <w:proofErr w:type="spellEnd"/>
-      <w:r>
-        <w:t xml:space="preserve"> be considered as a credible source.</w:t>
+        <w:t>. Hence, this website can not be considered as a credible source.</w:t>
       </w:r>
     </w:p>
     <w:p>
@@ -2656,8 +3223,6 @@
         <w:pStyle w:val="ListParagraph"/>
         <w:ind w:left="1080"/>
       </w:pPr>
-      <w:bookmarkStart w:id="0" w:name="_GoBack"/>
-      <w:bookmarkEnd w:id="0"/>
     </w:p>
     <w:p>
       <w:pPr>
@@ -2671,7 +3236,7 @@
       </w:r>
     </w:p>
     <w:p>
-      <w:hyperlink r:id="rId68" w:history="1">
+      <w:hyperlink r:id="rId86" w:history="1">
         <w:r>
           <w:rPr>
             <w:rStyle w:val="Hyperlink"/>
@@ -2681,7 +3246,7 @@
       </w:hyperlink>
     </w:p>
     <w:p>
-      <w:hyperlink r:id="rId69" w:history="1">
+      <w:hyperlink r:id="rId87" w:history="1">
         <w:r>
           <w:rPr>
             <w:rStyle w:val="Hyperlink"/>
@@ -2696,7 +3261,7 @@
           <w:rStyle w:val="Hyperlink"/>
         </w:rPr>
       </w:pPr>
-      <w:hyperlink r:id="rId70" w:history="1">
+      <w:hyperlink r:id="rId88" w:history="1">
         <w:r>
           <w:rPr>
             <w:rStyle w:val="Hyperlink"/>
@@ -2706,7 +3271,50 @@
       </w:hyperlink>
     </w:p>
     <w:p>
-      <w:hyperlink r:id="rId71" w:history="1">
+      <w:hyperlink r:id="rId89" w:history="1">
+        <w:r>
+          <w:rPr>
+            <w:rStyle w:val="Hyperlink"/>
+          </w:rPr>
+          <w:t>https://www.intechnic.com/blog/what-popular-websites-used-to-look-like/</w:t>
+        </w:r>
+      </w:hyperlink>
+    </w:p>
+    <w:p>
+      <w:hyperlink r:id="rId90" w:history="1">
+        <w:r>
+          <w:rPr>
+            <w:rStyle w:val="Hyperlink"/>
+          </w:rPr>
+          <w:t>https://www.insider.com/then-and-now-what-websites-used-to-look-like-2017-8</w:t>
+        </w:r>
+      </w:hyperlink>
+    </w:p>
+    <w:p>
+      <w:hyperlink r:id="rId91" w:history="1">
+        <w:r>
+          <w:rPr>
+            <w:rStyle w:val="Hyperlink"/>
+          </w:rPr>
+          <w:t>https://creativepool.com/magazine/inspiration/what-famous-websites-used-to-look-like.2340</w:t>
+        </w:r>
+      </w:hyperlink>
+    </w:p>
+    <w:p>
+      <w:pPr>
+        <w:rPr>
+          <w:rStyle w:val="Hyperlink"/>
+        </w:rPr>
+      </w:pPr>
+      <w:r>
+        <w:rPr>
+          <w:rStyle w:val="Hyperlink"/>
+        </w:rPr>
+        <w:t>http://web.archive.org/</w:t>
+      </w:r>
+    </w:p>
+    <w:p>
+      <w:hyperlink r:id="rId92" w:history="1">
         <w:r>
           <w:rPr>
             <w:rStyle w:val="Hyperlink"/>
@@ -2716,7 +3324,7 @@
       </w:hyperlink>
     </w:p>
     <w:p>
-      <w:hyperlink r:id="rId72" w:history="1">
+      <w:hyperlink r:id="rId93" w:history="1">
         <w:r>
           <w:rPr>
             <w:rStyle w:val="Hyperlink"/>
@@ -2726,7 +3334,7 @@
       </w:hyperlink>
     </w:p>
     <w:p>
-      <w:hyperlink r:id="rId73" w:history="1">
+      <w:hyperlink r:id="rId94" w:history="1">
         <w:r>
           <w:rPr>
             <w:rStyle w:val="Hyperlink"/>
@@ -2736,7 +3344,7 @@
       </w:hyperlink>
     </w:p>
     <w:p>
-      <w:hyperlink r:id="rId74" w:history="1">
+      <w:hyperlink r:id="rId95" w:history="1">
         <w:r>
           <w:rPr>
             <w:rStyle w:val="Hyperlink"/>
@@ -2746,7 +3354,7 @@
       </w:hyperlink>
     </w:p>
     <w:p>
-      <w:hyperlink r:id="rId75" w:history="1">
+      <w:hyperlink r:id="rId96" w:history="1">
         <w:r>
           <w:rPr>
             <w:rStyle w:val="Hyperlink"/>
@@ -2756,7 +3364,7 @@
       </w:hyperlink>
     </w:p>
     <w:p>
-      <w:hyperlink r:id="rId76" w:history="1">
+      <w:hyperlink r:id="rId97" w:history="1">
         <w:r>
           <w:rPr>
             <w:rStyle w:val="Hyperlink"/>
@@ -2766,7 +3374,7 @@
       </w:hyperlink>
     </w:p>
     <w:p>
-      <w:hyperlink r:id="rId77" w:history="1">
+      <w:hyperlink r:id="rId98" w:history="1">
         <w:r>
           <w:rPr>
             <w:rStyle w:val="Hyperlink"/>
@@ -2776,7 +3384,7 @@
       </w:hyperlink>
     </w:p>
     <w:p>
-      <w:hyperlink r:id="rId78" w:history="1">
+      <w:hyperlink r:id="rId99" w:history="1">
         <w:r>
           <w:rPr>
             <w:rStyle w:val="Hyperlink"/>
@@ -2786,7 +3394,7 @@
       </w:hyperlink>
     </w:p>
     <w:p>
-      <w:hyperlink r:id="rId79" w:history="1">
+      <w:hyperlink r:id="rId100" w:history="1">
         <w:r>
           <w:rPr>
             <w:rStyle w:val="Hyperlink"/>
@@ -2796,7 +3404,7 @@
       </w:hyperlink>
     </w:p>
     <w:p>
-      <w:hyperlink r:id="rId80" w:history="1">
+      <w:hyperlink r:id="rId101" w:history="1">
         <w:r>
           <w:rPr>
             <w:rStyle w:val="Hyperlink"/>
@@ -2809,7 +3417,7 @@
       </w:r>
     </w:p>
     <w:p>
-      <w:hyperlink r:id="rId81" w:history="1">
+      <w:hyperlink r:id="rId102" w:history="1">
         <w:r>
           <w:rPr>
             <w:rStyle w:val="Hyperlink"/>
@@ -2819,7 +3427,7 @@
       </w:hyperlink>
     </w:p>
     <w:p>
-      <w:hyperlink r:id="rId82" w:history="1">
+      <w:hyperlink r:id="rId103" w:history="1">
         <w:r>
           <w:rPr>
             <w:rStyle w:val="Hyperlink"/>
@@ -2829,7 +3437,7 @@
       </w:hyperlink>
     </w:p>
     <w:p>
-      <w:hyperlink r:id="rId83" w:history="1">
+      <w:hyperlink r:id="rId104" w:history="1">
         <w:r>
           <w:rPr>
             <w:rStyle w:val="Hyperlink"/>
@@ -2839,7 +3447,7 @@
       </w:hyperlink>
     </w:p>
     <w:p>
-      <w:hyperlink r:id="rId84" w:history="1">
+      <w:hyperlink r:id="rId105" w:history="1">
         <w:r>
           <w:rPr>
             <w:rStyle w:val="Hyperlink"/>
@@ -2849,7 +3457,7 @@
       </w:hyperlink>
     </w:p>
     <w:p>
-      <w:hyperlink r:id="rId85" w:history="1">
+      <w:hyperlink r:id="rId106" w:history="1">
         <w:r>
           <w:rPr>
             <w:rStyle w:val="Hyperlink"/>
@@ -2859,7 +3467,7 @@
       </w:hyperlink>
     </w:p>
     <w:p>
-      <w:hyperlink r:id="rId86" w:history="1">
+      <w:hyperlink r:id="rId107" w:history="1">
         <w:r>
           <w:rPr>
             <w:rStyle w:val="Hyperlink"/>
@@ -2875,7 +3483,7 @@
     <w:p/>
     <w:p/>
     <w:sectPr>
-      <w:pgSz w:w="12240" w:h="15840"/>
+      <w:pgSz w:w="11907" w:h="16839" w:code="9"/>
       <w:pgMar w:top="1440" w:right="1440" w:bottom="1440" w:left="1440" w:header="720" w:footer="720" w:gutter="0"/>
       <w:cols w:space="720"/>
       <w:docGrid w:linePitch="360"/>
@@ -5601,6 +6209,32 @@
       <w:u w:val="single"/>
     </w:rPr>
   </w:style>
+  <w:style w:type="table" w:styleId="TableGrid">
+    <w:name w:val="Table Grid"/>
+    <w:basedOn w:val="TableNormal"/>
+    <w:uiPriority w:val="39"/>
+    <w:rsid w:val="005B601C"/>
+    <w:pPr>
+      <w:spacing w:after="0" w:line="240" w:lineRule="auto"/>
+    </w:pPr>
+    <w:tblPr>
+      <w:tblInd w:w="0" w:type="dxa"/>
+      <w:tblBorders>
+        <w:top w:val="single" w:sz="4" w:space="0" w:color="auto"/>
+        <w:left w:val="single" w:sz="4" w:space="0" w:color="auto"/>
+        <w:bottom w:val="single" w:sz="4" w:space="0" w:color="auto"/>
+        <w:right w:val="single" w:sz="4" w:space="0" w:color="auto"/>
+        <w:insideH w:val="single" w:sz="4" w:space="0" w:color="auto"/>
+        <w:insideV w:val="single" w:sz="4" w:space="0" w:color="auto"/>
+      </w:tblBorders>
+      <w:tblCellMar>
+        <w:top w:w="0" w:type="dxa"/>
+        <w:left w:w="108" w:type="dxa"/>
+        <w:bottom w:w="0" w:type="dxa"/>
+        <w:right w:w="108" w:type="dxa"/>
+      </w:tblCellMar>
+    </w:tblPr>
+  </w:style>
 </w:styles>
 </file>
 
@@ -5870,7 +6504,7 @@
 </file>
 
 <file path=customXml/itemProps1.xml><?xml version="1.0" encoding="utf-8"?>
-<ds:datastoreItem xmlns:ds="http://schemas.openxmlformats.org/officeDocument/2006/customXml" ds:itemID="{5DEF2FBF-30D1-490D-86FD-E1401F6C4286}">
+<ds:datastoreItem xmlns:ds="http://schemas.openxmlformats.org/officeDocument/2006/customXml" ds:itemID="{D463564A-8814-4B88-BF74-0EB160AD09C3}">
   <ds:schemaRefs>
     <ds:schemaRef ds:uri="http://schemas.openxmlformats.org/officeDocument/2006/bibliography"/>
   </ds:schemaRefs>

--- a/Assignment 1 ATR_5451_11.docx
+++ b/Assignment 1 ATR_5451_11.docx
@@ -166,6 +166,26 @@
         <w:spacing w:before="0" w:beforeAutospacing="0" w:after="0" w:afterAutospacing="0" w:line="360" w:lineRule="auto"/>
         <w:jc w:val="center"/>
         <w:rPr>
+          <w:color w:val="000000"/>
+          <w:sz w:val="32"/>
+          <w:szCs w:val="32"/>
+        </w:rPr>
+      </w:pPr>
+      <w:r>
+        <w:rPr>
+          <w:color w:val="000000"/>
+          <w:sz w:val="32"/>
+          <w:szCs w:val="32"/>
+        </w:rPr>
+        <w:t>Fundamentals of Web Design</w:t>
+      </w:r>
+    </w:p>
+    <w:p>
+      <w:pPr>
+        <w:pStyle w:val="NormalWeb"/>
+        <w:spacing w:before="0" w:beforeAutospacing="0" w:after="0" w:afterAutospacing="0" w:line="360" w:lineRule="auto"/>
+        <w:jc w:val="center"/>
+        <w:rPr>
           <w:b/>
           <w:bCs/>
           <w:color w:val="000000"/>
@@ -197,6 +217,8 @@
           <w:szCs w:val="36"/>
         </w:rPr>
       </w:pPr>
+      <w:bookmarkStart w:id="0" w:name="_GoBack"/>
+      <w:bookmarkEnd w:id="0"/>
     </w:p>
     <w:p>
       <w:pPr>
@@ -310,58 +332,63 @@
           <w:sz w:val="28"/>
           <w:szCs w:val="28"/>
         </w:rPr>
-        <w:t xml:space="preserve">Mr. </w:t>
-      </w:r>
-      <w:proofErr w:type="spellStart"/>
-      <w:r>
+        <w:t>Mr. Fitsum Alemu</w:t>
+      </w:r>
+    </w:p>
+    <w:p>
+      <w:pPr>
+        <w:spacing w:before="240" w:line="240" w:lineRule="auto"/>
+        <w:rPr>
+          <w:rFonts w:ascii="Times New Roman" w:eastAsia="Times New Roman" w:hAnsi="Times New Roman" w:cs="Times New Roman"/>
+          <w:sz w:val="24"/>
+          <w:szCs w:val="24"/>
+        </w:rPr>
+      </w:pPr>
+    </w:p>
+    <w:p>
+      <w:pPr>
+        <w:spacing w:after="240" w:line="240" w:lineRule="auto"/>
+        <w:rPr>
+          <w:rFonts w:ascii="Times New Roman" w:eastAsia="Times New Roman" w:hAnsi="Times New Roman" w:cs="Times New Roman"/>
+          <w:sz w:val="24"/>
+          <w:szCs w:val="24"/>
+        </w:rPr>
+      </w:pPr>
+    </w:p>
+    <w:p>
+      <w:pPr>
+        <w:spacing w:before="240" w:line="240" w:lineRule="auto"/>
+        <w:ind w:left="7200"/>
         <w:rPr>
           <w:rFonts w:ascii="Times New Roman" w:eastAsia="Times New Roman" w:hAnsi="Times New Roman" w:cs="Times New Roman"/>
           <w:color w:val="000000"/>
           <w:sz w:val="28"/>
           <w:szCs w:val="28"/>
         </w:rPr>
-        <w:t>Fitsum</w:t>
-      </w:r>
-      <w:proofErr w:type="spellEnd"/>
-      <w:r>
+      </w:pPr>
+    </w:p>
+    <w:p>
+      <w:pPr>
+        <w:spacing w:before="240" w:line="240" w:lineRule="auto"/>
+        <w:ind w:left="7200"/>
         <w:rPr>
           <w:rFonts w:ascii="Times New Roman" w:eastAsia="Times New Roman" w:hAnsi="Times New Roman" w:cs="Times New Roman"/>
           <w:color w:val="000000"/>
           <w:sz w:val="28"/>
           <w:szCs w:val="28"/>
         </w:rPr>
-        <w:t xml:space="preserve"> </w:t>
-      </w:r>
-      <w:proofErr w:type="spellStart"/>
-      <w:r>
+      </w:pPr>
+    </w:p>
+    <w:p>
+      <w:pPr>
+        <w:spacing w:before="240" w:line="240" w:lineRule="auto"/>
+        <w:ind w:left="7200"/>
         <w:rPr>
           <w:rFonts w:ascii="Times New Roman" w:eastAsia="Times New Roman" w:hAnsi="Times New Roman" w:cs="Times New Roman"/>
           <w:color w:val="000000"/>
           <w:sz w:val="28"/>
           <w:szCs w:val="28"/>
         </w:rPr>
-        <w:t>Alemu</w:t>
-      </w:r>
-      <w:proofErr w:type="spellEnd"/>
-    </w:p>
-    <w:p>
-      <w:pPr>
-        <w:spacing w:before="240" w:line="240" w:lineRule="auto"/>
-        <w:rPr>
-          <w:rFonts w:ascii="Times New Roman" w:eastAsia="Times New Roman" w:hAnsi="Times New Roman" w:cs="Times New Roman"/>
-          <w:sz w:val="24"/>
-          <w:szCs w:val="24"/>
-        </w:rPr>
-      </w:pPr>
-    </w:p>
-    <w:p>
-      <w:pPr>
-        <w:spacing w:after="240" w:line="240" w:lineRule="auto"/>
-        <w:rPr>
-          <w:rFonts w:ascii="Times New Roman" w:eastAsia="Times New Roman" w:hAnsi="Times New Roman" w:cs="Times New Roman"/>
-          <w:sz w:val="24"/>
-          <w:szCs w:val="24"/>
-        </w:rPr>
       </w:pPr>
     </w:p>
     <w:p>
@@ -379,65 +406,29 @@
     <w:p>
       <w:pPr>
         <w:spacing w:before="240" w:line="240" w:lineRule="auto"/>
-        <w:ind w:left="7200"/>
+        <w:jc w:val="right"/>
+        <w:rPr>
+          <w:rFonts w:ascii="Times New Roman" w:eastAsia="Times New Roman" w:hAnsi="Times New Roman" w:cs="Times New Roman"/>
+          <w:sz w:val="24"/>
+          <w:szCs w:val="24"/>
+        </w:rPr>
+      </w:pPr>
+      <w:r>
         <w:rPr>
           <w:rFonts w:ascii="Times New Roman" w:eastAsia="Times New Roman" w:hAnsi="Times New Roman" w:cs="Times New Roman"/>
           <w:color w:val="000000"/>
           <w:sz w:val="28"/>
           <w:szCs w:val="28"/>
         </w:rPr>
-      </w:pPr>
-    </w:p>
-    <w:p>
-      <w:pPr>
-        <w:spacing w:before="240" w:line="240" w:lineRule="auto"/>
-        <w:ind w:left="7200"/>
+        <w:t>March</w:t>
+      </w:r>
+      <w:r>
         <w:rPr>
           <w:rFonts w:ascii="Times New Roman" w:eastAsia="Times New Roman" w:hAnsi="Times New Roman" w:cs="Times New Roman"/>
           <w:color w:val="000000"/>
           <w:sz w:val="28"/>
           <w:szCs w:val="28"/>
         </w:rPr>
-      </w:pPr>
-    </w:p>
-    <w:p>
-      <w:pPr>
-        <w:spacing w:before="240" w:line="240" w:lineRule="auto"/>
-        <w:ind w:left="7200"/>
-        <w:rPr>
-          <w:rFonts w:ascii="Times New Roman" w:eastAsia="Times New Roman" w:hAnsi="Times New Roman" w:cs="Times New Roman"/>
-          <w:color w:val="000000"/>
-          <w:sz w:val="28"/>
-          <w:szCs w:val="28"/>
-        </w:rPr>
-      </w:pPr>
-    </w:p>
-    <w:p>
-      <w:pPr>
-        <w:spacing w:before="240" w:line="240" w:lineRule="auto"/>
-        <w:jc w:val="right"/>
-        <w:rPr>
-          <w:rFonts w:ascii="Times New Roman" w:eastAsia="Times New Roman" w:hAnsi="Times New Roman" w:cs="Times New Roman"/>
-          <w:sz w:val="24"/>
-          <w:szCs w:val="24"/>
-        </w:rPr>
-      </w:pPr>
-      <w:r>
-        <w:rPr>
-          <w:rFonts w:ascii="Times New Roman" w:eastAsia="Times New Roman" w:hAnsi="Times New Roman" w:cs="Times New Roman"/>
-          <w:color w:val="000000"/>
-          <w:sz w:val="28"/>
-          <w:szCs w:val="28"/>
-        </w:rPr>
-        <w:t>March</w:t>
-      </w:r>
-      <w:r>
-        <w:rPr>
-          <w:rFonts w:ascii="Times New Roman" w:eastAsia="Times New Roman" w:hAnsi="Times New Roman" w:cs="Times New Roman"/>
-          <w:color w:val="000000"/>
-          <w:sz w:val="28"/>
-          <w:szCs w:val="28"/>
-        </w:rPr>
         <w:t xml:space="preserve"> 2020</w:t>
       </w:r>
     </w:p>
@@ -459,7 +450,8 @@
     <w:sdt>
       <w:sdtPr>
         <w:rPr>
-          <w:rFonts w:ascii="Times New Roman" w:hAnsi="Times New Roman" w:cs="Times New Roman"/>
+          <w:rFonts w:ascii="Times New Roman" w:eastAsiaTheme="minorHAnsi" w:hAnsi="Times New Roman" w:cs="Times New Roman"/>
+          <w:color w:val="auto"/>
           <w:sz w:val="24"/>
           <w:szCs w:val="24"/>
         </w:rPr>
@@ -471,11 +463,9 @@
       </w:sdtPr>
       <w:sdtEndPr>
         <w:rPr>
-          <w:rFonts w:eastAsiaTheme="minorHAnsi"/>
           <w:b/>
           <w:bCs/>
           <w:noProof/>
-          <w:color w:val="auto"/>
         </w:rPr>
       </w:sdtEndPr>
       <w:sdtContent>
@@ -532,110 +522,63 @@
             </w:rPr>
             <w:fldChar w:fldCharType="separate"/>
           </w:r>
-          <w:bookmarkStart w:id="0" w:name="_GoBack"/>
-          <w:bookmarkEnd w:id="0"/>
-          <w:r>
-            <w:rPr>
-              <w:rStyle w:val="Hyperlink"/>
-              <w:noProof/>
-            </w:rPr>
-            <w:fldChar w:fldCharType="begin"/>
-          </w:r>
-          <w:r>
-            <w:rPr>
-              <w:rStyle w:val="Hyperlink"/>
-              <w:noProof/>
-            </w:rPr>
-            <w:instrText xml:space="preserve"> </w:instrText>
-          </w:r>
-          <w:r>
-            <w:rPr>
-              <w:noProof/>
-            </w:rPr>
-            <w:instrText>HYPERLINK \l "_Toc34379887"</w:instrText>
-          </w:r>
-          <w:r>
-            <w:rPr>
-              <w:rStyle w:val="Hyperlink"/>
-              <w:noProof/>
-            </w:rPr>
-            <w:instrText xml:space="preserve"> </w:instrText>
-          </w:r>
-          <w:r>
-            <w:rPr>
-              <w:rStyle w:val="Hyperlink"/>
-              <w:noProof/>
-            </w:rPr>
-          </w:r>
-          <w:r>
-            <w:rPr>
-              <w:rStyle w:val="Hyperlink"/>
-              <w:noProof/>
-            </w:rPr>
-            <w:fldChar w:fldCharType="separate"/>
-          </w:r>
-          <w:r>
-            <w:rPr>
-              <w:rStyle w:val="Hyperlink"/>
-              <w:noProof/>
-            </w:rPr>
-            <w:t>History of Internet : The evolution</w:t>
-          </w:r>
-          <w:r>
-            <w:rPr>
-              <w:noProof/>
-              <w:webHidden/>
-            </w:rPr>
-            <w:tab/>
-          </w:r>
-          <w:r>
-            <w:rPr>
-              <w:noProof/>
-              <w:webHidden/>
-            </w:rPr>
-            <w:fldChar w:fldCharType="begin"/>
-          </w:r>
-          <w:r>
-            <w:rPr>
-              <w:noProof/>
-              <w:webHidden/>
-            </w:rPr>
-            <w:instrText xml:space="preserve"> PAGEREF _Toc34379887 \h </w:instrText>
-          </w:r>
-          <w:r>
-            <w:rPr>
-              <w:noProof/>
-              <w:webHidden/>
-            </w:rPr>
-          </w:r>
-          <w:r>
-            <w:rPr>
-              <w:noProof/>
-              <w:webHidden/>
-            </w:rPr>
-            <w:fldChar w:fldCharType="separate"/>
-          </w:r>
-          <w:r>
-            <w:rPr>
-              <w:noProof/>
-              <w:webHidden/>
-            </w:rPr>
-            <w:t>1</w:t>
-          </w:r>
-          <w:r>
-            <w:rPr>
-              <w:noProof/>
-              <w:webHidden/>
-            </w:rPr>
-            <w:fldChar w:fldCharType="end"/>
-          </w:r>
-          <w:r>
-            <w:rPr>
-              <w:rStyle w:val="Hyperlink"/>
-              <w:noProof/>
-            </w:rPr>
-            <w:fldChar w:fldCharType="end"/>
-          </w:r>
+          <w:hyperlink w:anchor="_Toc34379887" w:history="1">
+            <w:r>
+              <w:rPr>
+                <w:rStyle w:val="Hyperlink"/>
+                <w:noProof/>
+              </w:rPr>
+              <w:t>History of Internet : The evolution</w:t>
+            </w:r>
+            <w:r>
+              <w:rPr>
+                <w:noProof/>
+                <w:webHidden/>
+              </w:rPr>
+              <w:tab/>
+            </w:r>
+            <w:r>
+              <w:rPr>
+                <w:noProof/>
+                <w:webHidden/>
+              </w:rPr>
+              <w:fldChar w:fldCharType="begin"/>
+            </w:r>
+            <w:r>
+              <w:rPr>
+                <w:noProof/>
+                <w:webHidden/>
+              </w:rPr>
+              <w:instrText xml:space="preserve"> PAGEREF _Toc34379887 \h </w:instrText>
+            </w:r>
+            <w:r>
+              <w:rPr>
+                <w:noProof/>
+                <w:webHidden/>
+              </w:rPr>
+            </w:r>
+            <w:r>
+              <w:rPr>
+                <w:noProof/>
+                <w:webHidden/>
+              </w:rPr>
+              <w:fldChar w:fldCharType="separate"/>
+            </w:r>
+            <w:r>
+              <w:rPr>
+                <w:noProof/>
+                <w:webHidden/>
+              </w:rPr>
+              <w:t>1</w:t>
+            </w:r>
+            <w:r>
+              <w:rPr>
+                <w:noProof/>
+                <w:webHidden/>
+              </w:rPr>
+              <w:fldChar w:fldCharType="end"/>
+            </w:r>
+          </w:hyperlink>
         </w:p>
         <w:p>
           <w:pPr>
@@ -2268,15 +2211,7 @@
       <w:bookmarkStart w:id="1" w:name="_Toc34379887"/>
       <w:r>
         <w:lastRenderedPageBreak/>
-        <w:t xml:space="preserve">History of </w:t>
-      </w:r>
-      <w:proofErr w:type="gramStart"/>
-      <w:r>
-        <w:t>Internet :</w:t>
-      </w:r>
-      <w:proofErr w:type="gramEnd"/>
-      <w:r>
-        <w:t xml:space="preserve"> </w:t>
+        <w:t xml:space="preserve">History of Internet : </w:t>
       </w:r>
       <w:r>
         <w:t>The evolution</w:t>
@@ -2356,25 +2291,7 @@
           <w:sz w:val="24"/>
           <w:szCs w:val="24"/>
         </w:rPr>
-        <w:t xml:space="preserve">In August 1962 J.C.R. </w:t>
-      </w:r>
-      <w:proofErr w:type="spellStart"/>
-      <w:r>
-        <w:rPr>
-          <w:rFonts w:ascii="Times New Roman" w:hAnsi="Times New Roman" w:cs="Times New Roman"/>
-          <w:sz w:val="24"/>
-          <w:szCs w:val="24"/>
-        </w:rPr>
-        <w:t>Licklider</w:t>
-      </w:r>
-      <w:proofErr w:type="spellEnd"/>
-      <w:r>
-        <w:rPr>
-          <w:rFonts w:ascii="Times New Roman" w:hAnsi="Times New Roman" w:cs="Times New Roman"/>
-          <w:sz w:val="24"/>
-          <w:szCs w:val="24"/>
-        </w:rPr>
-        <w:t xml:space="preserve"> of MIT came up with the “Galactic Network” concept that described globally interconnected set of computers through which everyone could quickly access data and programs from any site.</w:t>
+        <w:t>In August 1962 J.C.R. Licklider of MIT came up with the “Galactic Network” concept that described globally interconnected set of computers through which everyone could quickly access data and programs from any site.</w:t>
       </w:r>
     </w:p>
     <w:p>
@@ -2703,25 +2620,7 @@
           <w:sz w:val="24"/>
           <w:szCs w:val="24"/>
         </w:rPr>
-        <w:t xml:space="preserve"> After that, the White House and the United Nations came online, marking the beginning of the .</w:t>
-      </w:r>
-      <w:proofErr w:type="spellStart"/>
-      <w:r>
-        <w:rPr>
-          <w:rFonts w:ascii="Times New Roman" w:hAnsi="Times New Roman" w:cs="Times New Roman"/>
-          <w:sz w:val="24"/>
-          <w:szCs w:val="24"/>
-        </w:rPr>
-        <w:t>gov</w:t>
-      </w:r>
-      <w:proofErr w:type="spellEnd"/>
-      <w:r>
-        <w:rPr>
-          <w:rFonts w:ascii="Times New Roman" w:hAnsi="Times New Roman" w:cs="Times New Roman"/>
-          <w:sz w:val="24"/>
-          <w:szCs w:val="24"/>
-        </w:rPr>
-        <w:t xml:space="preserve"> and .org domain names, the web was commercialized, </w:t>
+        <w:t xml:space="preserve"> After that, the White House and the United Nations came online, marking the beginning of the .gov and .org domain names, the web was commercialized, </w:t>
       </w:r>
       <w:r>
         <w:rPr>
@@ -3233,12 +3132,10 @@
         <w:spacing w:before="120" w:after="120" w:line="360" w:lineRule="auto"/>
       </w:pPr>
       <w:bookmarkStart w:id="4" w:name="_Toc34379890"/>
-      <w:proofErr w:type="spellStart"/>
       <w:r>
         <w:t>Github</w:t>
       </w:r>
       <w:bookmarkEnd w:id="4"/>
-      <w:proofErr w:type="spellEnd"/>
       <w:r>
         <w:t xml:space="preserve"> </w:t>
       </w:r>
@@ -3781,27 +3678,7 @@
           <w:sz w:val="24"/>
           <w:szCs w:val="24"/>
         </w:rPr>
-        <w:t xml:space="preserve">Changes </w:t>
-      </w:r>
-      <w:proofErr w:type="spellStart"/>
-      <w:r>
-        <w:rPr>
-          <w:rFonts w:ascii="Times New Roman" w:hAnsi="Times New Roman" w:cs="Times New Roman"/>
-          <w:b/>
-          <w:sz w:val="24"/>
-          <w:szCs w:val="24"/>
-        </w:rPr>
-        <w:t>Obsereved</w:t>
-      </w:r>
-      <w:proofErr w:type="spellEnd"/>
-      <w:r>
-        <w:rPr>
-          <w:rFonts w:ascii="Times New Roman" w:hAnsi="Times New Roman" w:cs="Times New Roman"/>
-          <w:b/>
-          <w:sz w:val="24"/>
-          <w:szCs w:val="24"/>
-        </w:rPr>
-        <w:t>:</w:t>
+        <w:t>Changes Obsereved:</w:t>
       </w:r>
       <w:r>
         <w:rPr>
@@ -4821,43 +4698,7 @@
           <w:sz w:val="24"/>
           <w:szCs w:val="24"/>
         </w:rPr>
-        <w:t xml:space="preserve">Based on the </w:t>
-      </w:r>
-      <w:proofErr w:type="spellStart"/>
-      <w:r>
-        <w:rPr>
-          <w:rFonts w:ascii="Times New Roman" w:hAnsi="Times New Roman" w:cs="Times New Roman"/>
-          <w:sz w:val="24"/>
-          <w:szCs w:val="24"/>
-        </w:rPr>
-        <w:t>eBizMBA</w:t>
-      </w:r>
-      <w:proofErr w:type="spellEnd"/>
-      <w:r>
-        <w:rPr>
-          <w:rFonts w:ascii="Times New Roman" w:hAnsi="Times New Roman" w:cs="Times New Roman"/>
-          <w:sz w:val="24"/>
-          <w:szCs w:val="24"/>
-        </w:rPr>
-        <w:t xml:space="preserve"> Rank which is continually updated according to the U.S. traffic rank from </w:t>
-      </w:r>
-      <w:proofErr w:type="spellStart"/>
-      <w:r>
-        <w:rPr>
-          <w:rFonts w:ascii="Times New Roman" w:hAnsi="Times New Roman" w:cs="Times New Roman"/>
-          <w:sz w:val="24"/>
-          <w:szCs w:val="24"/>
-        </w:rPr>
-        <w:t>Quantcast</w:t>
-      </w:r>
-      <w:proofErr w:type="spellEnd"/>
-      <w:r>
-        <w:rPr>
-          <w:rFonts w:ascii="Times New Roman" w:hAnsi="Times New Roman" w:cs="Times New Roman"/>
-          <w:sz w:val="24"/>
-          <w:szCs w:val="24"/>
-        </w:rPr>
-        <w:t xml:space="preserve"> here are the top 5 popular news websites of February 2020.</w:t>
+        <w:t>Based on the eBizMBA Rank which is continually updated according to the U.S. traffic rank from Quantcast here are the top 5 popular news websites of February 2020.</w:t>
       </w:r>
     </w:p>
     <w:p>
@@ -5145,23 +4986,13 @@
           <w:szCs w:val="24"/>
         </w:rPr>
       </w:pPr>
-      <w:proofErr w:type="spellStart"/>
-      <w:r>
-        <w:rPr>
-          <w:rFonts w:ascii="Times New Roman" w:hAnsi="Times New Roman" w:cs="Times New Roman"/>
-          <w:sz w:val="24"/>
-          <w:szCs w:val="24"/>
-        </w:rPr>
-        <w:t>HowStuffWorks</w:t>
-      </w:r>
-      <w:proofErr w:type="spellEnd"/>
-      <w:r>
-        <w:rPr>
-          <w:rFonts w:ascii="Times New Roman" w:hAnsi="Times New Roman" w:cs="Times New Roman"/>
-          <w:sz w:val="24"/>
-          <w:szCs w:val="24"/>
-        </w:rPr>
-        <w:t xml:space="preserve"> (</w:t>
+      <w:r>
+        <w:rPr>
+          <w:rFonts w:ascii="Times New Roman" w:hAnsi="Times New Roman" w:cs="Times New Roman"/>
+          <w:sz w:val="24"/>
+          <w:szCs w:val="24"/>
+        </w:rPr>
+        <w:t>HowStuffWorks (</w:t>
       </w:r>
       <w:hyperlink r:id="rId35" w:history="1">
         <w:r>
@@ -5214,23 +5045,13 @@
           <w:szCs w:val="24"/>
         </w:rPr>
       </w:pPr>
-      <w:proofErr w:type="spellStart"/>
-      <w:r>
-        <w:rPr>
-          <w:rFonts w:ascii="Times New Roman" w:hAnsi="Times New Roman" w:cs="Times New Roman"/>
-          <w:sz w:val="24"/>
-          <w:szCs w:val="24"/>
-        </w:rPr>
-        <w:t>IMDb</w:t>
-      </w:r>
-      <w:proofErr w:type="spellEnd"/>
-      <w:r>
-        <w:rPr>
-          <w:rFonts w:ascii="Times New Roman" w:hAnsi="Times New Roman" w:cs="Times New Roman"/>
-          <w:sz w:val="24"/>
-          <w:szCs w:val="24"/>
-        </w:rPr>
-        <w:t xml:space="preserve"> (</w:t>
+      <w:r>
+        <w:rPr>
+          <w:rFonts w:ascii="Times New Roman" w:hAnsi="Times New Roman" w:cs="Times New Roman"/>
+          <w:sz w:val="24"/>
+          <w:szCs w:val="24"/>
+        </w:rPr>
+        <w:t>IMDb (</w:t>
       </w:r>
       <w:hyperlink r:id="rId36" w:history="1">
         <w:r>
@@ -5650,23 +5471,13 @@
           <w:szCs w:val="24"/>
         </w:rPr>
       </w:pPr>
-      <w:proofErr w:type="spellStart"/>
-      <w:r>
-        <w:rPr>
-          <w:rFonts w:ascii="Times New Roman" w:hAnsi="Times New Roman" w:cs="Times New Roman"/>
-          <w:sz w:val="24"/>
-          <w:szCs w:val="24"/>
-        </w:rPr>
-        <w:t>Edx</w:t>
-      </w:r>
-      <w:proofErr w:type="spellEnd"/>
-      <w:r>
-        <w:rPr>
-          <w:rFonts w:ascii="Times New Roman" w:hAnsi="Times New Roman" w:cs="Times New Roman"/>
-          <w:sz w:val="24"/>
-          <w:szCs w:val="24"/>
-        </w:rPr>
-        <w:t xml:space="preserve"> (</w:t>
+      <w:r>
+        <w:rPr>
+          <w:rFonts w:ascii="Times New Roman" w:hAnsi="Times New Roman" w:cs="Times New Roman"/>
+          <w:sz w:val="24"/>
+          <w:szCs w:val="24"/>
+        </w:rPr>
+        <w:t>Edx (</w:t>
       </w:r>
       <w:hyperlink r:id="rId44" w:history="1">
         <w:r>
@@ -5752,25 +5563,7 @@
           <w:sz w:val="24"/>
           <w:szCs w:val="24"/>
         </w:rPr>
-        <w:t xml:space="preserve">MIT </w:t>
-      </w:r>
-      <w:proofErr w:type="spellStart"/>
-      <w:r>
-        <w:rPr>
-          <w:rFonts w:ascii="Times New Roman" w:hAnsi="Times New Roman" w:cs="Times New Roman"/>
-          <w:sz w:val="24"/>
-          <w:szCs w:val="24"/>
-        </w:rPr>
-        <w:t>OpenCourseWare</w:t>
-      </w:r>
-      <w:proofErr w:type="spellEnd"/>
-      <w:r>
-        <w:rPr>
-          <w:rFonts w:ascii="Times New Roman" w:hAnsi="Times New Roman" w:cs="Times New Roman"/>
-          <w:sz w:val="24"/>
-          <w:szCs w:val="24"/>
-        </w:rPr>
-        <w:t xml:space="preserve"> (</w:t>
+        <w:t>MIT OpenCourseWare (</w:t>
       </w:r>
       <w:hyperlink r:id="rId46" w:history="1">
         <w:r>
@@ -5807,23 +5600,13 @@
           <w:szCs w:val="24"/>
         </w:rPr>
       </w:pPr>
-      <w:proofErr w:type="spellStart"/>
-      <w:r>
-        <w:rPr>
-          <w:rFonts w:ascii="Times New Roman" w:hAnsi="Times New Roman" w:cs="Times New Roman"/>
-          <w:sz w:val="24"/>
-          <w:szCs w:val="24"/>
-        </w:rPr>
-        <w:t>Chegg</w:t>
-      </w:r>
-      <w:proofErr w:type="spellEnd"/>
-      <w:r>
-        <w:rPr>
-          <w:rFonts w:ascii="Times New Roman" w:hAnsi="Times New Roman" w:cs="Times New Roman"/>
-          <w:sz w:val="24"/>
-          <w:szCs w:val="24"/>
-        </w:rPr>
-        <w:t xml:space="preserve"> (</w:t>
+      <w:r>
+        <w:rPr>
+          <w:rFonts w:ascii="Times New Roman" w:hAnsi="Times New Roman" w:cs="Times New Roman"/>
+          <w:sz w:val="24"/>
+          <w:szCs w:val="24"/>
+        </w:rPr>
+        <w:t>Chegg (</w:t>
       </w:r>
       <w:hyperlink r:id="rId47" w:history="1">
         <w:r>
@@ -6035,23 +5818,13 @@
           <w:szCs w:val="24"/>
         </w:rPr>
       </w:pPr>
-      <w:proofErr w:type="spellStart"/>
-      <w:r>
-        <w:rPr>
-          <w:rFonts w:ascii="Times New Roman" w:hAnsi="Times New Roman" w:cs="Times New Roman"/>
-          <w:sz w:val="24"/>
-          <w:szCs w:val="24"/>
-        </w:rPr>
-        <w:t>Spotify</w:t>
-      </w:r>
-      <w:proofErr w:type="spellEnd"/>
-      <w:r>
-        <w:rPr>
-          <w:rFonts w:ascii="Times New Roman" w:hAnsi="Times New Roman" w:cs="Times New Roman"/>
-          <w:sz w:val="24"/>
-          <w:szCs w:val="24"/>
-        </w:rPr>
-        <w:t xml:space="preserve"> (</w:t>
+      <w:r>
+        <w:rPr>
+          <w:rFonts w:ascii="Times New Roman" w:hAnsi="Times New Roman" w:cs="Times New Roman"/>
+          <w:sz w:val="24"/>
+          <w:szCs w:val="24"/>
+        </w:rPr>
+        <w:t>Spotify (</w:t>
       </w:r>
       <w:hyperlink r:id="rId50" w:history="1">
         <w:r>
@@ -6096,23 +5869,13 @@
           <w:szCs w:val="24"/>
         </w:rPr>
       </w:pPr>
-      <w:proofErr w:type="spellStart"/>
-      <w:r>
-        <w:rPr>
-          <w:rFonts w:ascii="Times New Roman" w:hAnsi="Times New Roman" w:cs="Times New Roman"/>
-          <w:sz w:val="24"/>
-          <w:szCs w:val="24"/>
-        </w:rPr>
-        <w:t>Wattpad</w:t>
-      </w:r>
-      <w:proofErr w:type="spellEnd"/>
-      <w:r>
-        <w:rPr>
-          <w:rFonts w:ascii="Times New Roman" w:hAnsi="Times New Roman" w:cs="Times New Roman"/>
-          <w:sz w:val="24"/>
-          <w:szCs w:val="24"/>
-        </w:rPr>
-        <w:t xml:space="preserve"> (</w:t>
+      <w:r>
+        <w:rPr>
+          <w:rFonts w:ascii="Times New Roman" w:hAnsi="Times New Roman" w:cs="Times New Roman"/>
+          <w:sz w:val="24"/>
+          <w:szCs w:val="24"/>
+        </w:rPr>
+        <w:t>Wattpad (</w:t>
       </w:r>
       <w:hyperlink r:id="rId51" w:history="1">
         <w:r>
@@ -6507,23 +6270,13 @@
           <w:szCs w:val="24"/>
         </w:rPr>
       </w:pPr>
-      <w:proofErr w:type="spellStart"/>
-      <w:r>
-        <w:rPr>
-          <w:rFonts w:ascii="Times New Roman" w:hAnsi="Times New Roman" w:cs="Times New Roman"/>
-          <w:sz w:val="24"/>
-          <w:szCs w:val="24"/>
-        </w:rPr>
-        <w:t>Migrationology</w:t>
-      </w:r>
-      <w:proofErr w:type="spellEnd"/>
-      <w:r>
-        <w:rPr>
-          <w:rFonts w:ascii="Times New Roman" w:hAnsi="Times New Roman" w:cs="Times New Roman"/>
-          <w:sz w:val="24"/>
-          <w:szCs w:val="24"/>
-        </w:rPr>
-        <w:t xml:space="preserve"> (</w:t>
+      <w:r>
+        <w:rPr>
+          <w:rFonts w:ascii="Times New Roman" w:hAnsi="Times New Roman" w:cs="Times New Roman"/>
+          <w:sz w:val="24"/>
+          <w:szCs w:val="24"/>
+        </w:rPr>
+        <w:t>Migrationology (</w:t>
       </w:r>
       <w:hyperlink r:id="rId58" w:history="1">
         <w:r>
@@ -6646,7 +6399,6 @@
           <w:szCs w:val="24"/>
         </w:rPr>
       </w:pPr>
-      <w:proofErr w:type="spellStart"/>
       <w:r>
         <w:rPr>
           <w:rFonts w:ascii="Times New Roman" w:hAnsi="Times New Roman" w:cs="Times New Roman"/>
@@ -6654,16 +6406,7 @@
           <w:szCs w:val="24"/>
         </w:rPr>
         <w:lastRenderedPageBreak/>
-        <w:t>GoNintendo</w:t>
-      </w:r>
-      <w:proofErr w:type="spellEnd"/>
-      <w:r>
-        <w:rPr>
-          <w:rFonts w:ascii="Times New Roman" w:hAnsi="Times New Roman" w:cs="Times New Roman"/>
-          <w:sz w:val="24"/>
-          <w:szCs w:val="24"/>
-        </w:rPr>
-        <w:t xml:space="preserve"> (</w:t>
+        <w:t>GoNintendo (</w:t>
       </w:r>
       <w:hyperlink r:id="rId61" w:history="1">
         <w:r>
@@ -6733,25 +6476,7 @@
           <w:sz w:val="24"/>
           <w:szCs w:val="24"/>
         </w:rPr>
-        <w:t xml:space="preserve">) gives parents advice on the </w:t>
-      </w:r>
-      <w:proofErr w:type="spellStart"/>
-      <w:r>
-        <w:rPr>
-          <w:rFonts w:ascii="Times New Roman" w:hAnsi="Times New Roman" w:cs="Times New Roman"/>
-          <w:sz w:val="24"/>
-          <w:szCs w:val="24"/>
-        </w:rPr>
-        <w:t>upbrining</w:t>
-      </w:r>
-      <w:proofErr w:type="spellEnd"/>
-      <w:r>
-        <w:rPr>
-          <w:rFonts w:ascii="Times New Roman" w:hAnsi="Times New Roman" w:cs="Times New Roman"/>
-          <w:sz w:val="24"/>
-          <w:szCs w:val="24"/>
-        </w:rPr>
-        <w:t xml:space="preserve"> of their children.</w:t>
+        <w:t>) gives parents advice on the upbrining of their children.</w:t>
       </w:r>
     </w:p>
     <w:p>
@@ -6780,23 +6505,13 @@
           <w:szCs w:val="24"/>
         </w:rPr>
       </w:pPr>
-      <w:proofErr w:type="spellStart"/>
-      <w:r>
-        <w:rPr>
-          <w:rFonts w:ascii="Times New Roman" w:hAnsi="Times New Roman" w:cs="Times New Roman"/>
-          <w:sz w:val="24"/>
-          <w:szCs w:val="24"/>
-        </w:rPr>
-        <w:t>WikiHow</w:t>
-      </w:r>
-      <w:proofErr w:type="spellEnd"/>
-      <w:r>
-        <w:rPr>
-          <w:rFonts w:ascii="Times New Roman" w:hAnsi="Times New Roman" w:cs="Times New Roman"/>
-          <w:sz w:val="24"/>
-          <w:szCs w:val="24"/>
-        </w:rPr>
-        <w:t xml:space="preserve"> (</w:t>
+      <w:r>
+        <w:rPr>
+          <w:rFonts w:ascii="Times New Roman" w:hAnsi="Times New Roman" w:cs="Times New Roman"/>
+          <w:sz w:val="24"/>
+          <w:szCs w:val="24"/>
+        </w:rPr>
+        <w:t>WikiHow (</w:t>
       </w:r>
       <w:hyperlink r:id="rId63" w:history="1">
         <w:r>
@@ -6833,7 +6548,6 @@
           <w:szCs w:val="24"/>
         </w:rPr>
       </w:pPr>
-      <w:proofErr w:type="spellStart"/>
       <w:r>
         <w:rPr>
           <w:rFonts w:ascii="Times New Roman" w:hAnsi="Times New Roman" w:cs="Times New Roman"/>
@@ -6848,16 +6562,7 @@
           <w:sz w:val="24"/>
           <w:szCs w:val="24"/>
         </w:rPr>
-        <w:t>ravel</w:t>
-      </w:r>
-      <w:proofErr w:type="spellEnd"/>
-      <w:r>
-        <w:rPr>
-          <w:rFonts w:ascii="Times New Roman" w:hAnsi="Times New Roman" w:cs="Times New Roman"/>
-          <w:sz w:val="24"/>
-          <w:szCs w:val="24"/>
-        </w:rPr>
-        <w:t xml:space="preserve"> (</w:t>
+        <w:t>ravel (</w:t>
       </w:r>
       <w:hyperlink r:id="rId64" w:history="1">
         <w:r>
@@ -6919,25 +6624,7 @@
           <w:sz w:val="24"/>
           <w:szCs w:val="24"/>
         </w:rPr>
-        <w:t xml:space="preserve">) for </w:t>
-      </w:r>
-      <w:proofErr w:type="spellStart"/>
-      <w:r>
-        <w:rPr>
-          <w:rFonts w:ascii="Times New Roman" w:hAnsi="Times New Roman" w:cs="Times New Roman"/>
-          <w:sz w:val="24"/>
-          <w:szCs w:val="24"/>
-        </w:rPr>
-        <w:t>accesing</w:t>
-      </w:r>
-      <w:proofErr w:type="spellEnd"/>
-      <w:r>
-        <w:rPr>
-          <w:rFonts w:ascii="Times New Roman" w:hAnsi="Times New Roman" w:cs="Times New Roman"/>
-          <w:sz w:val="24"/>
-          <w:szCs w:val="24"/>
-        </w:rPr>
-        <w:t xml:space="preserve"> open context textbooks, annotated texts, instructional guides and manuals</w:t>
+        <w:t>) for accesing open context textbooks, annotated texts, instructional guides and manuals</w:t>
       </w:r>
     </w:p>
     <w:p>
@@ -7025,23 +6712,13 @@
           <w:t>https://en.wikipedia.org/wiki/Main_Page</w:t>
         </w:r>
       </w:hyperlink>
-      <w:proofErr w:type="gramStart"/>
-      <w:r>
-        <w:rPr>
-          <w:rFonts w:ascii="Times New Roman" w:hAnsi="Times New Roman" w:cs="Times New Roman"/>
-          <w:sz w:val="24"/>
-          <w:szCs w:val="24"/>
-        </w:rPr>
-        <w:t>) ,</w:t>
-      </w:r>
-      <w:proofErr w:type="gramEnd"/>
-      <w:r>
-        <w:rPr>
-          <w:rFonts w:ascii="Times New Roman" w:hAnsi="Times New Roman" w:cs="Times New Roman"/>
-          <w:sz w:val="24"/>
-          <w:szCs w:val="24"/>
-        </w:rPr>
-        <w:t xml:space="preserve"> a free online encyclopedia.</w:t>
+      <w:r>
+        <w:rPr>
+          <w:rFonts w:ascii="Times New Roman" w:hAnsi="Times New Roman" w:cs="Times New Roman"/>
+          <w:sz w:val="24"/>
+          <w:szCs w:val="24"/>
+        </w:rPr>
+        <w:t>) , a free online encyclopedia.</w:t>
       </w:r>
     </w:p>
     <w:p>
@@ -7123,25 +6800,7 @@
           <w:sz w:val="24"/>
           <w:szCs w:val="24"/>
         </w:rPr>
-        <w:t xml:space="preserve"> a way to </w:t>
-      </w:r>
-      <w:proofErr w:type="spellStart"/>
-      <w:r>
-        <w:rPr>
-          <w:rFonts w:ascii="Times New Roman" w:hAnsi="Times New Roman" w:cs="Times New Roman"/>
-          <w:sz w:val="24"/>
-          <w:szCs w:val="24"/>
-        </w:rPr>
-        <w:t>coonect</w:t>
-      </w:r>
-      <w:proofErr w:type="spellEnd"/>
-      <w:r>
-        <w:rPr>
-          <w:rFonts w:ascii="Times New Roman" w:hAnsi="Times New Roman" w:cs="Times New Roman"/>
-          <w:sz w:val="24"/>
-          <w:szCs w:val="24"/>
-        </w:rPr>
-        <w:t xml:space="preserve"> with friends, family and other people you know by sharing photos, videos and sending messages.</w:t>
+        <w:t xml:space="preserve"> a way to coonect with friends, family and other people you know by sharing photos, videos and sending messages.</w:t>
       </w:r>
     </w:p>
     <w:p>
@@ -7159,23 +6818,13 @@
           <w:szCs w:val="24"/>
         </w:rPr>
       </w:pPr>
-      <w:proofErr w:type="spellStart"/>
-      <w:r>
-        <w:rPr>
-          <w:rFonts w:ascii="Times New Roman" w:hAnsi="Times New Roman" w:cs="Times New Roman"/>
-          <w:sz w:val="24"/>
-          <w:szCs w:val="24"/>
-        </w:rPr>
-        <w:t>Whatsapp</w:t>
-      </w:r>
-      <w:proofErr w:type="spellEnd"/>
-      <w:r>
-        <w:rPr>
-          <w:rFonts w:ascii="Times New Roman" w:hAnsi="Times New Roman" w:cs="Times New Roman"/>
-          <w:sz w:val="24"/>
-          <w:szCs w:val="24"/>
-        </w:rPr>
-        <w:t xml:space="preserve"> (</w:t>
+      <w:r>
+        <w:rPr>
+          <w:rFonts w:ascii="Times New Roman" w:hAnsi="Times New Roman" w:cs="Times New Roman"/>
+          <w:sz w:val="24"/>
+          <w:szCs w:val="24"/>
+        </w:rPr>
+        <w:t>Whatsapp (</w:t>
       </w:r>
       <w:hyperlink r:id="rId69" w:history="1">
         <w:r>
@@ -7220,23 +6869,13 @@
           <w:szCs w:val="24"/>
         </w:rPr>
       </w:pPr>
-      <w:proofErr w:type="spellStart"/>
-      <w:r>
-        <w:rPr>
-          <w:rFonts w:ascii="Times New Roman" w:hAnsi="Times New Roman" w:cs="Times New Roman"/>
-          <w:sz w:val="24"/>
-          <w:szCs w:val="24"/>
-        </w:rPr>
-        <w:t>Tumblr</w:t>
-      </w:r>
-      <w:proofErr w:type="spellEnd"/>
-      <w:r>
-        <w:rPr>
-          <w:rFonts w:ascii="Times New Roman" w:hAnsi="Times New Roman" w:cs="Times New Roman"/>
-          <w:sz w:val="24"/>
-          <w:szCs w:val="24"/>
-        </w:rPr>
-        <w:t xml:space="preserve"> (</w:t>
+      <w:r>
+        <w:rPr>
+          <w:rFonts w:ascii="Times New Roman" w:hAnsi="Times New Roman" w:cs="Times New Roman"/>
+          <w:sz w:val="24"/>
+          <w:szCs w:val="24"/>
+        </w:rPr>
+        <w:t>Tumblr (</w:t>
       </w:r>
       <w:hyperlink r:id="rId70" w:history="1">
         <w:r>
@@ -7281,23 +6920,13 @@
           <w:szCs w:val="24"/>
         </w:rPr>
       </w:pPr>
-      <w:proofErr w:type="spellStart"/>
-      <w:r>
-        <w:rPr>
-          <w:rFonts w:ascii="Times New Roman" w:hAnsi="Times New Roman" w:cs="Times New Roman"/>
-          <w:sz w:val="24"/>
-          <w:szCs w:val="24"/>
-        </w:rPr>
-        <w:t>Instagram</w:t>
-      </w:r>
-      <w:proofErr w:type="spellEnd"/>
-      <w:r>
-        <w:rPr>
-          <w:rFonts w:ascii="Times New Roman" w:hAnsi="Times New Roman" w:cs="Times New Roman"/>
-          <w:sz w:val="24"/>
-          <w:szCs w:val="24"/>
-        </w:rPr>
-        <w:t xml:space="preserve"> (</w:t>
+      <w:r>
+        <w:rPr>
+          <w:rFonts w:ascii="Times New Roman" w:hAnsi="Times New Roman" w:cs="Times New Roman"/>
+          <w:sz w:val="24"/>
+          <w:szCs w:val="24"/>
+        </w:rPr>
+        <w:t>Instagram (</w:t>
       </w:r>
       <w:hyperlink r:id="rId71" w:history="1">
         <w:r>
@@ -7375,25 +7004,7 @@
           <w:sz w:val="24"/>
           <w:szCs w:val="24"/>
         </w:rPr>
-        <w:t xml:space="preserve">a fast way to find latest </w:t>
-      </w:r>
-      <w:proofErr w:type="gramStart"/>
-      <w:r>
-        <w:rPr>
-          <w:rFonts w:ascii="Times New Roman" w:hAnsi="Times New Roman" w:cs="Times New Roman"/>
-          <w:sz w:val="24"/>
-          <w:szCs w:val="24"/>
-        </w:rPr>
-        <w:t>news ,world</w:t>
-      </w:r>
-      <w:proofErr w:type="gramEnd"/>
-      <w:r>
-        <w:rPr>
-          <w:rFonts w:ascii="Times New Roman" w:hAnsi="Times New Roman" w:cs="Times New Roman"/>
-          <w:sz w:val="24"/>
-          <w:szCs w:val="24"/>
-        </w:rPr>
-        <w:t xml:space="preserve"> events and join the conversation.</w:t>
+        <w:t>a fast way to find latest news ,world events and join the conversation.</w:t>
       </w:r>
     </w:p>
     <w:p>
@@ -7403,15 +7014,7 @@
       </w:pPr>
       <w:bookmarkStart w:id="19" w:name="_Toc34379905"/>
       <w:r>
-        <w:t xml:space="preserve">Content </w:t>
-      </w:r>
-      <w:proofErr w:type="spellStart"/>
-      <w:r>
-        <w:t>Agrregator</w:t>
-      </w:r>
-      <w:proofErr w:type="spellEnd"/>
-      <w:r>
-        <w:t xml:space="preserve"> Websites</w:t>
+        <w:t>Content Agrregator Websites</w:t>
       </w:r>
       <w:bookmarkEnd w:id="19"/>
     </w:p>
@@ -7462,7 +7065,6 @@
           <w:szCs w:val="24"/>
         </w:rPr>
       </w:pPr>
-      <w:proofErr w:type="spellStart"/>
       <w:r>
         <w:rPr>
           <w:rFonts w:ascii="Times New Roman" w:hAnsi="Times New Roman" w:cs="Times New Roman"/>
@@ -7470,16 +7072,7 @@
           <w:szCs w:val="24"/>
         </w:rPr>
         <w:lastRenderedPageBreak/>
-        <w:t>Alltop</w:t>
-      </w:r>
-      <w:proofErr w:type="spellEnd"/>
-      <w:r>
-        <w:rPr>
-          <w:rFonts w:ascii="Times New Roman" w:hAnsi="Times New Roman" w:cs="Times New Roman"/>
-          <w:sz w:val="24"/>
-          <w:szCs w:val="24"/>
-        </w:rPr>
-        <w:t xml:space="preserve"> (</w:t>
+        <w:t>Alltop (</w:t>
       </w:r>
       <w:hyperlink r:id="rId73" w:history="1">
         <w:r>
@@ -7516,23 +7109,13 @@
           <w:szCs w:val="24"/>
         </w:rPr>
       </w:pPr>
-      <w:proofErr w:type="spellStart"/>
-      <w:r>
-        <w:rPr>
-          <w:rFonts w:ascii="Times New Roman" w:hAnsi="Times New Roman" w:cs="Times New Roman"/>
-          <w:sz w:val="24"/>
-          <w:szCs w:val="24"/>
-        </w:rPr>
-        <w:t>Popurls</w:t>
-      </w:r>
-      <w:proofErr w:type="spellEnd"/>
-      <w:r>
-        <w:rPr>
-          <w:rFonts w:ascii="Times New Roman" w:hAnsi="Times New Roman" w:cs="Times New Roman"/>
-          <w:sz w:val="24"/>
-          <w:szCs w:val="24"/>
-        </w:rPr>
-        <w:t xml:space="preserve"> (</w:t>
+      <w:r>
+        <w:rPr>
+          <w:rFonts w:ascii="Times New Roman" w:hAnsi="Times New Roman" w:cs="Times New Roman"/>
+          <w:sz w:val="24"/>
+          <w:szCs w:val="24"/>
+        </w:rPr>
+        <w:t>Popurls (</w:t>
       </w:r>
       <w:hyperlink r:id="rId74" w:history="1">
         <w:r>
@@ -7712,41 +7295,13 @@
           <w:szCs w:val="24"/>
         </w:rPr>
       </w:pPr>
-      <w:proofErr w:type="spellStart"/>
-      <w:r>
-        <w:rPr>
-          <w:rFonts w:ascii="Times New Roman" w:hAnsi="Times New Roman" w:cs="Times New Roman"/>
-          <w:sz w:val="24"/>
-          <w:szCs w:val="24"/>
-        </w:rPr>
-        <w:t>Raf</w:t>
-      </w:r>
-      <w:proofErr w:type="spellEnd"/>
-      <w:r>
-        <w:rPr>
-          <w:rFonts w:ascii="Times New Roman" w:hAnsi="Times New Roman" w:cs="Times New Roman"/>
-          <w:sz w:val="24"/>
-          <w:szCs w:val="24"/>
-        </w:rPr>
-        <w:t xml:space="preserve"> </w:t>
-      </w:r>
-      <w:proofErr w:type="spellStart"/>
-      <w:r>
-        <w:rPr>
-          <w:rFonts w:ascii="Times New Roman" w:hAnsi="Times New Roman" w:cs="Times New Roman"/>
-          <w:sz w:val="24"/>
-          <w:szCs w:val="24"/>
-        </w:rPr>
-        <w:t>Derolez</w:t>
-      </w:r>
-      <w:proofErr w:type="spellEnd"/>
-      <w:r>
-        <w:rPr>
-          <w:rFonts w:ascii="Times New Roman" w:hAnsi="Times New Roman" w:cs="Times New Roman"/>
-          <w:sz w:val="24"/>
-          <w:szCs w:val="24"/>
-        </w:rPr>
-        <w:t xml:space="preserve"> (</w:t>
+      <w:r>
+        <w:rPr>
+          <w:rFonts w:ascii="Times New Roman" w:hAnsi="Times New Roman" w:cs="Times New Roman"/>
+          <w:sz w:val="24"/>
+          <w:szCs w:val="24"/>
+        </w:rPr>
+        <w:t>Raf Derolez (</w:t>
       </w:r>
       <w:hyperlink r:id="rId78" w:history="1">
         <w:r>
@@ -7832,25 +7387,7 @@
           <w:sz w:val="24"/>
           <w:szCs w:val="24"/>
         </w:rPr>
-        <w:t xml:space="preserve">Sean </w:t>
-      </w:r>
-      <w:proofErr w:type="spellStart"/>
-      <w:r>
-        <w:rPr>
-          <w:rFonts w:ascii="Times New Roman" w:hAnsi="Times New Roman" w:cs="Times New Roman"/>
-          <w:sz w:val="24"/>
-          <w:szCs w:val="24"/>
-        </w:rPr>
-        <w:t>Halpin</w:t>
-      </w:r>
-      <w:proofErr w:type="spellEnd"/>
-      <w:r>
-        <w:rPr>
-          <w:rFonts w:ascii="Times New Roman" w:hAnsi="Times New Roman" w:cs="Times New Roman"/>
-          <w:sz w:val="24"/>
-          <w:szCs w:val="24"/>
-        </w:rPr>
-        <w:t xml:space="preserve"> (</w:t>
+        <w:t>Sean Halpin (</w:t>
       </w:r>
       <w:hyperlink r:id="rId80" w:history="1">
         <w:r>
@@ -7887,41 +7424,13 @@
           <w:szCs w:val="24"/>
         </w:rPr>
       </w:pPr>
-      <w:proofErr w:type="spellStart"/>
-      <w:r>
-        <w:rPr>
-          <w:rFonts w:ascii="Times New Roman" w:hAnsi="Times New Roman" w:cs="Times New Roman"/>
-          <w:sz w:val="24"/>
-          <w:szCs w:val="24"/>
-        </w:rPr>
-        <w:t>Verena</w:t>
-      </w:r>
-      <w:proofErr w:type="spellEnd"/>
-      <w:r>
-        <w:rPr>
-          <w:rFonts w:ascii="Times New Roman" w:hAnsi="Times New Roman" w:cs="Times New Roman"/>
-          <w:sz w:val="24"/>
-          <w:szCs w:val="24"/>
-        </w:rPr>
-        <w:t xml:space="preserve"> </w:t>
-      </w:r>
-      <w:proofErr w:type="spellStart"/>
-      <w:r>
-        <w:rPr>
-          <w:rFonts w:ascii="Times New Roman" w:hAnsi="Times New Roman" w:cs="Times New Roman"/>
-          <w:sz w:val="24"/>
-          <w:szCs w:val="24"/>
-        </w:rPr>
-        <w:t>Michelitsch</w:t>
-      </w:r>
-      <w:proofErr w:type="spellEnd"/>
-      <w:r>
-        <w:rPr>
-          <w:rFonts w:ascii="Times New Roman" w:hAnsi="Times New Roman" w:cs="Times New Roman"/>
-          <w:sz w:val="24"/>
-          <w:szCs w:val="24"/>
-        </w:rPr>
-        <w:t xml:space="preserve"> (</w:t>
+      <w:r>
+        <w:rPr>
+          <w:rFonts w:ascii="Times New Roman" w:hAnsi="Times New Roman" w:cs="Times New Roman"/>
+          <w:sz w:val="24"/>
+          <w:szCs w:val="24"/>
+        </w:rPr>
+        <w:t>Verena Michelitsch (</w:t>
       </w:r>
       <w:hyperlink r:id="rId81" w:history="1">
         <w:r>
@@ -7964,25 +7473,7 @@
           <w:sz w:val="24"/>
           <w:szCs w:val="24"/>
         </w:rPr>
-        <w:t xml:space="preserve">Melanie </w:t>
-      </w:r>
-      <w:proofErr w:type="spellStart"/>
-      <w:r>
-        <w:rPr>
-          <w:rFonts w:ascii="Times New Roman" w:hAnsi="Times New Roman" w:cs="Times New Roman"/>
-          <w:sz w:val="24"/>
-          <w:szCs w:val="24"/>
-        </w:rPr>
-        <w:t>Daveid</w:t>
-      </w:r>
-      <w:proofErr w:type="spellEnd"/>
-      <w:r>
-        <w:rPr>
-          <w:rFonts w:ascii="Times New Roman" w:hAnsi="Times New Roman" w:cs="Times New Roman"/>
-          <w:sz w:val="24"/>
-          <w:szCs w:val="24"/>
-        </w:rPr>
-        <w:t xml:space="preserve"> (</w:t>
+        <w:t>Melanie Daveid (</w:t>
       </w:r>
       <w:hyperlink r:id="rId82" w:history="1">
         <w:r>
@@ -8086,43 +7577,7 @@
           <w:sz w:val="24"/>
           <w:szCs w:val="24"/>
         </w:rPr>
-        <w:t>He page should list author credentials and a domain name (.</w:t>
-      </w:r>
-      <w:proofErr w:type="spellStart"/>
-      <w:r>
-        <w:rPr>
-          <w:rFonts w:ascii="Times New Roman" w:hAnsi="Times New Roman" w:cs="Times New Roman"/>
-          <w:sz w:val="24"/>
-          <w:szCs w:val="24"/>
-        </w:rPr>
-        <w:t>edu</w:t>
-      </w:r>
-      <w:proofErr w:type="spellEnd"/>
-      <w:r>
-        <w:rPr>
-          <w:rFonts w:ascii="Times New Roman" w:hAnsi="Times New Roman" w:cs="Times New Roman"/>
-          <w:sz w:val="24"/>
-          <w:szCs w:val="24"/>
-        </w:rPr>
-        <w:t>, .</w:t>
-      </w:r>
-      <w:proofErr w:type="spellStart"/>
-      <w:r>
-        <w:rPr>
-          <w:rFonts w:ascii="Times New Roman" w:hAnsi="Times New Roman" w:cs="Times New Roman"/>
-          <w:sz w:val="24"/>
-          <w:szCs w:val="24"/>
-        </w:rPr>
-        <w:t>gov</w:t>
-      </w:r>
-      <w:proofErr w:type="spellEnd"/>
-      <w:r>
-        <w:rPr>
-          <w:rFonts w:ascii="Times New Roman" w:hAnsi="Times New Roman" w:cs="Times New Roman"/>
-          <w:sz w:val="24"/>
-          <w:szCs w:val="24"/>
-        </w:rPr>
-        <w:t>, .org, or .net)</w:t>
+        <w:t>He page should list author credentials and a domain name (.edu, .gov, .org, or .net)</w:t>
       </w:r>
     </w:p>
     <w:p>
@@ -9081,18 +8536,7 @@
           <w:szCs w:val="24"/>
           <w:u w:val="none"/>
         </w:rPr>
-        <w:t>,</w:t>
-      </w:r>
-      <w:r>
-        <w:rPr>
-          <w:rStyle w:val="Hyperlink"/>
-          <w:rFonts w:ascii="Times New Roman" w:hAnsi="Times New Roman" w:cs="Times New Roman"/>
-          <w:color w:val="auto"/>
-          <w:sz w:val="24"/>
-          <w:szCs w:val="24"/>
-          <w:u w:val="none"/>
-        </w:rPr>
-        <w:t xml:space="preserve"> Feb 28, 2020</w:t>
+        <w:t>, Feb 28, 2020</w:t>
       </w:r>
     </w:p>
     <w:p>
@@ -9473,18 +8917,7 @@
           <w:szCs w:val="24"/>
           <w:u w:val="none"/>
         </w:rPr>
-        <w:t>Mar 0</w:t>
-      </w:r>
-      <w:r>
-        <w:rPr>
-          <w:rStyle w:val="Hyperlink"/>
-          <w:rFonts w:ascii="Times New Roman" w:hAnsi="Times New Roman" w:cs="Times New Roman"/>
-          <w:color w:val="auto"/>
-          <w:sz w:val="24"/>
-          <w:szCs w:val="24"/>
-          <w:u w:val="none"/>
-        </w:rPr>
-        <w:t>3</w:t>
+        <w:t>Mar 03</w:t>
       </w:r>
       <w:r>
         <w:rPr>
@@ -9513,23 +8946,13 @@
           <w:szCs w:val="24"/>
         </w:rPr>
       </w:pPr>
-      <w:proofErr w:type="spellStart"/>
-      <w:r>
-        <w:rPr>
-          <w:rFonts w:ascii="Times New Roman" w:hAnsi="Times New Roman" w:cs="Times New Roman"/>
-          <w:sz w:val="24"/>
-          <w:szCs w:val="24"/>
-        </w:rPr>
-        <w:t>Ebizma</w:t>
-      </w:r>
-      <w:proofErr w:type="spellEnd"/>
-      <w:r>
-        <w:rPr>
-          <w:rFonts w:ascii="Times New Roman" w:hAnsi="Times New Roman" w:cs="Times New Roman"/>
-          <w:sz w:val="24"/>
-          <w:szCs w:val="24"/>
-        </w:rPr>
-        <w:t xml:space="preserve">, </w:t>
+      <w:r>
+        <w:rPr>
+          <w:rFonts w:ascii="Times New Roman" w:hAnsi="Times New Roman" w:cs="Times New Roman"/>
+          <w:sz w:val="24"/>
+          <w:szCs w:val="24"/>
+        </w:rPr>
+        <w:t xml:space="preserve">Ebizma, </w:t>
       </w:r>
       <w:hyperlink r:id="rId97" w:history="1">
         <w:r>
@@ -9591,23 +9014,13 @@
           <w:szCs w:val="24"/>
         </w:rPr>
       </w:pPr>
-      <w:proofErr w:type="spellStart"/>
-      <w:r>
-        <w:rPr>
-          <w:rFonts w:ascii="Times New Roman" w:hAnsi="Times New Roman" w:cs="Times New Roman"/>
-          <w:sz w:val="24"/>
-          <w:szCs w:val="24"/>
-        </w:rPr>
-        <w:t>Topyaps</w:t>
-      </w:r>
-      <w:proofErr w:type="spellEnd"/>
-      <w:r>
-        <w:rPr>
-          <w:rFonts w:ascii="Times New Roman" w:hAnsi="Times New Roman" w:cs="Times New Roman"/>
-          <w:sz w:val="24"/>
-          <w:szCs w:val="24"/>
-        </w:rPr>
-        <w:t xml:space="preserve">, </w:t>
+      <w:r>
+        <w:rPr>
+          <w:rFonts w:ascii="Times New Roman" w:hAnsi="Times New Roman" w:cs="Times New Roman"/>
+          <w:sz w:val="24"/>
+          <w:szCs w:val="24"/>
+        </w:rPr>
+        <w:t xml:space="preserve">Topyaps, </w:t>
       </w:r>
       <w:hyperlink r:id="rId98" w:history="1">
         <w:r>
@@ -9669,23 +9082,13 @@
           <w:szCs w:val="24"/>
         </w:rPr>
       </w:pPr>
-      <w:proofErr w:type="spellStart"/>
-      <w:r>
-        <w:rPr>
-          <w:rFonts w:ascii="Times New Roman" w:hAnsi="Times New Roman" w:cs="Times New Roman"/>
-          <w:sz w:val="24"/>
-          <w:szCs w:val="24"/>
-        </w:rPr>
-        <w:t>Izea</w:t>
-      </w:r>
-      <w:proofErr w:type="spellEnd"/>
-      <w:r>
-        <w:rPr>
-          <w:rFonts w:ascii="Times New Roman" w:hAnsi="Times New Roman" w:cs="Times New Roman"/>
-          <w:sz w:val="24"/>
-          <w:szCs w:val="24"/>
-        </w:rPr>
-        <w:t xml:space="preserve">, </w:t>
+      <w:r>
+        <w:rPr>
+          <w:rFonts w:ascii="Times New Roman" w:hAnsi="Times New Roman" w:cs="Times New Roman"/>
+          <w:sz w:val="24"/>
+          <w:szCs w:val="24"/>
+        </w:rPr>
+        <w:t xml:space="preserve">Izea, </w:t>
       </w:r>
       <w:hyperlink r:id="rId99" w:history="1">
         <w:r>
@@ -9762,16 +9165,7 @@
             <w:sz w:val="24"/>
             <w:szCs w:val="24"/>
           </w:rPr>
-          <w:t>https://www.indiatoday.in/education-today/featurephilia/story/free</w:t>
-        </w:r>
-        <w:r>
-          <w:rPr>
-            <w:rStyle w:val="Hyperlink"/>
-            <w:rFonts w:ascii="Times New Roman" w:hAnsi="Times New Roman" w:cs="Times New Roman"/>
-            <w:sz w:val="24"/>
-            <w:szCs w:val="24"/>
-          </w:rPr>
-          <w:t xml:space="preserve"> education-953499-2017-01-06</w:t>
+          <w:t>https://www.indiatoday.in/education-today/featurephilia/story/free education-953499-2017-01-06</w:t>
         </w:r>
       </w:hyperlink>
       <w:r>
@@ -10162,23 +9556,13 @@
           <w:szCs w:val="24"/>
         </w:rPr>
       </w:pPr>
-      <w:proofErr w:type="spellStart"/>
-      <w:r>
-        <w:rPr>
-          <w:rFonts w:ascii="Times New Roman" w:hAnsi="Times New Roman" w:cs="Times New Roman"/>
-          <w:sz w:val="24"/>
-          <w:szCs w:val="24"/>
-        </w:rPr>
-        <w:t>Wpmayor</w:t>
-      </w:r>
-      <w:proofErr w:type="spellEnd"/>
-      <w:r>
-        <w:rPr>
-          <w:rFonts w:ascii="Times New Roman" w:hAnsi="Times New Roman" w:cs="Times New Roman"/>
-          <w:sz w:val="24"/>
-          <w:szCs w:val="24"/>
-        </w:rPr>
-        <w:t xml:space="preserve">, </w:t>
+      <w:r>
+        <w:rPr>
+          <w:rFonts w:ascii="Times New Roman" w:hAnsi="Times New Roman" w:cs="Times New Roman"/>
+          <w:sz w:val="24"/>
+          <w:szCs w:val="24"/>
+        </w:rPr>
+        <w:t xml:space="preserve">Wpmayor, </w:t>
       </w:r>
       <w:hyperlink r:id="rId106" w:history="1">
         <w:r>
@@ -10240,23 +9624,13 @@
           <w:szCs w:val="24"/>
         </w:rPr>
       </w:pPr>
-      <w:proofErr w:type="spellStart"/>
-      <w:r>
-        <w:rPr>
-          <w:rFonts w:ascii="Times New Roman" w:hAnsi="Times New Roman" w:cs="Times New Roman"/>
-          <w:sz w:val="24"/>
-          <w:szCs w:val="24"/>
-        </w:rPr>
-        <w:t>Hupspot</w:t>
-      </w:r>
-      <w:proofErr w:type="spellEnd"/>
-      <w:r>
-        <w:rPr>
-          <w:rFonts w:ascii="Times New Roman" w:hAnsi="Times New Roman" w:cs="Times New Roman"/>
-          <w:sz w:val="24"/>
-          <w:szCs w:val="24"/>
-        </w:rPr>
-        <w:t xml:space="preserve">, </w:t>
+      <w:r>
+        <w:rPr>
+          <w:rFonts w:ascii="Times New Roman" w:hAnsi="Times New Roman" w:cs="Times New Roman"/>
+          <w:sz w:val="24"/>
+          <w:szCs w:val="24"/>
+        </w:rPr>
+        <w:t xml:space="preserve">Hupspot, </w:t>
       </w:r>
       <w:hyperlink r:id="rId107" w:history="1">
         <w:r>
@@ -10349,18 +9723,7 @@
           <w:szCs w:val="24"/>
           <w:u w:val="none"/>
         </w:rPr>
-        <w:t>Mar 0</w:t>
-      </w:r>
-      <w:r>
-        <w:rPr>
-          <w:rStyle w:val="Hyperlink"/>
-          <w:rFonts w:ascii="Times New Roman" w:hAnsi="Times New Roman" w:cs="Times New Roman"/>
-          <w:color w:val="auto"/>
-          <w:sz w:val="24"/>
-          <w:szCs w:val="24"/>
-          <w:u w:val="none"/>
-        </w:rPr>
-        <w:t>4</w:t>
+        <w:t>Mar 04</w:t>
       </w:r>
       <w:r>
         <w:rPr>
@@ -13791,6 +13154,7 @@
   <w:style w:type="character" w:default="1" w:styleId="DefaultParagraphFont">
     <w:name w:val="Default Paragraph Font"/>
     <w:uiPriority w:val="1"/>
+    <w:semiHidden/>
     <w:unhideWhenUsed/>
   </w:style>
   <w:style w:type="table" w:default="1" w:styleId="TableNormal">
@@ -14271,7 +13635,7 @@
 </file>
 
 <file path=customXml/itemProps1.xml><?xml version="1.0" encoding="utf-8"?>
-<ds:datastoreItem xmlns:ds="http://schemas.openxmlformats.org/officeDocument/2006/customXml" ds:itemID="{59F30436-608A-4C57-81B0-910BBB3A7AF0}">
+<ds:datastoreItem xmlns:ds="http://schemas.openxmlformats.org/officeDocument/2006/customXml" ds:itemID="{64E015AB-C5D0-4FC7-8E15-58CF4AA50253}">
   <ds:schemaRefs>
     <ds:schemaRef ds:uri="http://schemas.openxmlformats.org/officeDocument/2006/bibliography"/>
   </ds:schemaRefs>
